--- a/BTL_520v0015/BTL_520v0015.docx
+++ b/BTL_520v0015/BTL_520v0015.docx
@@ -79,25 +79,7 @@
           <w:sz w:val="28"/>
           <w:szCs w:val="28"/>
         </w:rPr>
-        <w:t xml:space="preserve"> is developed with an </w:t>
-      </w:r>
-      <w:proofErr w:type="gramStart"/>
-      <w:r>
-        <w:rPr>
-          <w:rFonts w:ascii="Times New Roman" w:hAnsi="Times New Roman" w:cs="Times New Roman"/>
-          <w:sz w:val="28"/>
-          <w:szCs w:val="28"/>
-        </w:rPr>
-        <w:t>open source</w:t>
-      </w:r>
-      <w:proofErr w:type="gramEnd"/>
-      <w:r>
-        <w:rPr>
-          <w:rFonts w:ascii="Times New Roman" w:hAnsi="Times New Roman" w:cs="Times New Roman"/>
-          <w:sz w:val="28"/>
-          <w:szCs w:val="28"/>
-        </w:rPr>
-        <w:t xml:space="preserve"> license so it makes for a very large community. A large community means a lot of resources to learn and your problems may have already been solved by someone else. share with the community. </w:t>
+        <w:t xml:space="preserve"> is developed with an open source license so it makes for a very large community. A large community means a lot of resources to learn and your problems may have already been solved by someone else. share with the community. </w:t>
       </w:r>
       <w:proofErr w:type="spellStart"/>
       <w:r>
@@ -419,7 +401,6 @@
         <w:t xml:space="preserve"> </w:t>
       </w:r>
       <w:proofErr w:type="spellStart"/>
-      <w:proofErr w:type="gramStart"/>
       <w:r>
         <w:rPr>
           <w:rFonts w:ascii="Consolas" w:eastAsia="Times New Roman" w:hAnsi="Consolas" w:cs="Times New Roman"/>
@@ -430,7 +411,6 @@
         <w:t>torch.Tensor</w:t>
       </w:r>
       <w:proofErr w:type="spellEnd"/>
-      <w:proofErr w:type="gramEnd"/>
     </w:p>
     <w:p>
       <w:pPr>
@@ -462,7 +442,6 @@
         <w:t xml:space="preserve"> = </w:t>
       </w:r>
       <w:proofErr w:type="spellStart"/>
-      <w:proofErr w:type="gramStart"/>
       <w:r>
         <w:rPr>
           <w:rFonts w:ascii="Consolas" w:eastAsia="Times New Roman" w:hAnsi="Consolas" w:cs="Times New Roman"/>
@@ -473,7 +452,6 @@
         <w:t>torch.Tensor</w:t>
       </w:r>
       <w:proofErr w:type="spellEnd"/>
-      <w:proofErr w:type="gramEnd"/>
       <w:r>
         <w:rPr>
           <w:rFonts w:ascii="Consolas" w:eastAsia="Times New Roman" w:hAnsi="Consolas" w:cs="Times New Roman"/>
@@ -1155,7 +1133,6 @@
         <w:t xml:space="preserve"> = </w:t>
       </w:r>
       <w:proofErr w:type="spellStart"/>
-      <w:proofErr w:type="gramStart"/>
       <w:r>
         <w:rPr>
           <w:rFonts w:ascii="Consolas" w:eastAsia="Times New Roman" w:hAnsi="Consolas" w:cs="Times New Roman"/>
@@ -1166,7 +1143,6 @@
         <w:t>torch.randn</w:t>
       </w:r>
       <w:proofErr w:type="spellEnd"/>
-      <w:proofErr w:type="gramEnd"/>
       <w:r>
         <w:rPr>
           <w:rFonts w:ascii="Consolas" w:eastAsia="Times New Roman" w:hAnsi="Consolas" w:cs="Times New Roman"/>
@@ -1616,7 +1592,6 @@
         <w:t xml:space="preserve"> = </w:t>
       </w:r>
       <w:proofErr w:type="spellStart"/>
-      <w:proofErr w:type="gramStart"/>
       <w:r>
         <w:rPr>
           <w:rFonts w:ascii="Consolas" w:eastAsia="Times New Roman" w:hAnsi="Consolas" w:cs="Times New Roman"/>
@@ -1627,7 +1602,6 @@
         <w:t>torch.ones</w:t>
       </w:r>
       <w:proofErr w:type="spellEnd"/>
-      <w:proofErr w:type="gramEnd"/>
       <w:r>
         <w:rPr>
           <w:rFonts w:ascii="Consolas" w:eastAsia="Times New Roman" w:hAnsi="Consolas" w:cs="Times New Roman"/>
@@ -2077,7 +2051,6 @@
         <w:t xml:space="preserve"> = </w:t>
       </w:r>
       <w:proofErr w:type="spellStart"/>
-      <w:proofErr w:type="gramStart"/>
       <w:r>
         <w:rPr>
           <w:rFonts w:ascii="Consolas" w:eastAsia="Times New Roman" w:hAnsi="Consolas" w:cs="Times New Roman"/>
@@ -2088,7 +2061,6 @@
         <w:t>torch.zeros</w:t>
       </w:r>
       <w:proofErr w:type="spellEnd"/>
-      <w:proofErr w:type="gramEnd"/>
       <w:r>
         <w:rPr>
           <w:rFonts w:ascii="Consolas" w:eastAsia="Times New Roman" w:hAnsi="Consolas" w:cs="Times New Roman"/>
@@ -2418,7 +2390,6 @@
         <w:t xml:space="preserve"> = </w:t>
       </w:r>
       <w:proofErr w:type="spellStart"/>
-      <w:proofErr w:type="gramStart"/>
       <w:r>
         <w:rPr>
           <w:rFonts w:ascii="Consolas" w:eastAsia="Times New Roman" w:hAnsi="Consolas" w:cs="Times New Roman"/>
@@ -2429,7 +2400,6 @@
         <w:t>torch.randint</w:t>
       </w:r>
       <w:proofErr w:type="spellEnd"/>
-      <w:proofErr w:type="gramEnd"/>
       <w:r>
         <w:rPr>
           <w:rFonts w:ascii="Consolas" w:eastAsia="Times New Roman" w:hAnsi="Consolas" w:cs="Times New Roman"/>
@@ -2619,25 +2589,14 @@
         <w:t xml:space="preserve"> </w:t>
       </w:r>
       <w:proofErr w:type="spellStart"/>
-      <w:proofErr w:type="gramStart"/>
-      <w:r>
-        <w:rPr>
-          <w:rFonts w:ascii="Consolas" w:eastAsia="Times New Roman" w:hAnsi="Consolas" w:cs="Times New Roman"/>
-          <w:color w:val="6A9955"/>
-          <w:sz w:val="21"/>
-          <w:szCs w:val="21"/>
-        </w:rPr>
-        <w:t>torch.from</w:t>
-      </w:r>
-      <w:proofErr w:type="gramEnd"/>
-      <w:r>
-        <w:rPr>
-          <w:rFonts w:ascii="Consolas" w:eastAsia="Times New Roman" w:hAnsi="Consolas" w:cs="Times New Roman"/>
-          <w:color w:val="6A9955"/>
-          <w:sz w:val="21"/>
-          <w:szCs w:val="21"/>
-        </w:rPr>
-        <w:t>_numpy</w:t>
+      <w:r>
+        <w:rPr>
+          <w:rFonts w:ascii="Consolas" w:eastAsia="Times New Roman" w:hAnsi="Consolas" w:cs="Times New Roman"/>
+          <w:color w:val="6A9955"/>
+          <w:sz w:val="21"/>
+          <w:szCs w:val="21"/>
+        </w:rPr>
+        <w:t>torch.from_numpy</w:t>
       </w:r>
       <w:proofErr w:type="spellEnd"/>
       <w:r>
@@ -2780,7 +2739,6 @@
         <w:t xml:space="preserve"> = </w:t>
       </w:r>
       <w:proofErr w:type="spellStart"/>
-      <w:proofErr w:type="gramStart"/>
       <w:r>
         <w:rPr>
           <w:rFonts w:ascii="Consolas" w:eastAsia="Times New Roman" w:hAnsi="Consolas" w:cs="Times New Roman"/>
@@ -2791,7 +2749,6 @@
         <w:t>np.array</w:t>
       </w:r>
       <w:proofErr w:type="spellEnd"/>
-      <w:proofErr w:type="gramEnd"/>
       <w:r>
         <w:rPr>
           <w:rFonts w:ascii="Consolas" w:eastAsia="Times New Roman" w:hAnsi="Consolas" w:cs="Times New Roman"/>
@@ -2940,25 +2897,14 @@
         <w:t xml:space="preserve"> = </w:t>
       </w:r>
       <w:proofErr w:type="spellStart"/>
-      <w:proofErr w:type="gramStart"/>
-      <w:r>
-        <w:rPr>
-          <w:rFonts w:ascii="Consolas" w:eastAsia="Times New Roman" w:hAnsi="Consolas" w:cs="Times New Roman"/>
-          <w:color w:val="D4D4D4"/>
-          <w:sz w:val="21"/>
-          <w:szCs w:val="21"/>
-        </w:rPr>
-        <w:t>torch.from</w:t>
-      </w:r>
-      <w:proofErr w:type="gramEnd"/>
-      <w:r>
-        <w:rPr>
-          <w:rFonts w:ascii="Consolas" w:eastAsia="Times New Roman" w:hAnsi="Consolas" w:cs="Times New Roman"/>
-          <w:color w:val="D4D4D4"/>
-          <w:sz w:val="21"/>
-          <w:szCs w:val="21"/>
-        </w:rPr>
-        <w:t>_numpy</w:t>
+      <w:r>
+        <w:rPr>
+          <w:rFonts w:ascii="Consolas" w:eastAsia="Times New Roman" w:hAnsi="Consolas" w:cs="Times New Roman"/>
+          <w:color w:val="D4D4D4"/>
+          <w:sz w:val="21"/>
+          <w:szCs w:val="21"/>
+        </w:rPr>
+        <w:t>torch.from_numpy</w:t>
       </w:r>
       <w:proofErr w:type="spellEnd"/>
       <w:r>
@@ -3030,7 +2976,6 @@
         <w:t xml:space="preserve"> </w:t>
       </w:r>
       <w:proofErr w:type="spellStart"/>
-      <w:proofErr w:type="gramStart"/>
       <w:r>
         <w:rPr>
           <w:rFonts w:ascii="Consolas" w:eastAsia="Times New Roman" w:hAnsi="Consolas" w:cs="Times New Roman"/>
@@ -3061,7 +3006,6 @@
         <w:t>numpy</w:t>
       </w:r>
       <w:proofErr w:type="spellEnd"/>
-      <w:proofErr w:type="gramEnd"/>
       <w:r>
         <w:rPr>
           <w:rFonts w:ascii="Consolas" w:eastAsia="Times New Roman" w:hAnsi="Consolas" w:cs="Times New Roman"/>
@@ -3202,7 +3146,6 @@
         <w:t xml:space="preserve"> = </w:t>
       </w:r>
       <w:proofErr w:type="spellStart"/>
-      <w:proofErr w:type="gramStart"/>
       <w:r>
         <w:rPr>
           <w:rFonts w:ascii="Consolas" w:eastAsia="Times New Roman" w:hAnsi="Consolas" w:cs="Times New Roman"/>
@@ -3222,7 +3165,6 @@
         <w:t>.numpy</w:t>
       </w:r>
       <w:proofErr w:type="spellEnd"/>
-      <w:proofErr w:type="gramEnd"/>
       <w:r>
         <w:rPr>
           <w:rFonts w:ascii="Consolas" w:eastAsia="Times New Roman" w:hAnsi="Consolas" w:cs="Times New Roman"/>
@@ -3242,6 +3184,543 @@
           <w:szCs w:val="28"/>
         </w:rPr>
       </w:pPr>
+    </w:p>
+    <w:p>
+      <w:pPr>
+        <w:spacing w:line="360" w:lineRule="auto"/>
+        <w:rPr>
+          <w:rFonts w:ascii="Times New Roman" w:hAnsi="Times New Roman" w:cs="Times New Roman"/>
+          <w:sz w:val="28"/>
+          <w:szCs w:val="28"/>
+        </w:rPr>
+      </w:pPr>
+      <w:proofErr w:type="spellStart"/>
+      <w:r>
+        <w:rPr>
+          <w:rFonts w:ascii="Times New Roman" w:hAnsi="Times New Roman" w:cs="Times New Roman"/>
+          <w:sz w:val="28"/>
+          <w:szCs w:val="28"/>
+        </w:rPr>
+        <w:t>Numpy</w:t>
+      </w:r>
+      <w:proofErr w:type="spellEnd"/>
+      <w:r>
+        <w:rPr>
+          <w:rFonts w:ascii="Times New Roman" w:hAnsi="Times New Roman" w:cs="Times New Roman"/>
+          <w:sz w:val="28"/>
+          <w:szCs w:val="28"/>
+        </w:rPr>
+        <w:t xml:space="preserve"> arrays vs </w:t>
+      </w:r>
+      <w:proofErr w:type="spellStart"/>
+      <w:r>
+        <w:rPr>
+          <w:rFonts w:ascii="Times New Roman" w:hAnsi="Times New Roman" w:cs="Times New Roman"/>
+          <w:sz w:val="28"/>
+          <w:szCs w:val="28"/>
+        </w:rPr>
+        <w:t>PyTorch</w:t>
+      </w:r>
+      <w:proofErr w:type="spellEnd"/>
+      <w:r>
+        <w:rPr>
+          <w:rFonts w:ascii="Times New Roman" w:hAnsi="Times New Roman" w:cs="Times New Roman"/>
+          <w:sz w:val="28"/>
+          <w:szCs w:val="28"/>
+        </w:rPr>
+        <w:t xml:space="preserve"> tensors.</w:t>
+      </w:r>
+    </w:p>
+    <w:p>
+      <w:pPr>
+        <w:spacing w:line="360" w:lineRule="auto"/>
+        <w:rPr>
+          <w:rFonts w:ascii="Times New Roman" w:hAnsi="Times New Roman" w:cs="Times New Roman"/>
+          <w:sz w:val="28"/>
+          <w:szCs w:val="28"/>
+        </w:rPr>
+      </w:pPr>
+      <w:proofErr w:type="spellStart"/>
+      <w:r>
+        <w:rPr>
+          <w:rFonts w:ascii="Times New Roman" w:hAnsi="Times New Roman" w:cs="Times New Roman"/>
+          <w:sz w:val="28"/>
+          <w:szCs w:val="28"/>
+        </w:rPr>
+        <w:t>Numpy</w:t>
+      </w:r>
+      <w:proofErr w:type="spellEnd"/>
+      <w:r>
+        <w:rPr>
+          <w:rFonts w:ascii="Times New Roman" w:hAnsi="Times New Roman" w:cs="Times New Roman"/>
+          <w:sz w:val="28"/>
+          <w:szCs w:val="28"/>
+        </w:rPr>
+        <w:t xml:space="preserve"> is a Python library for storing and processing calculations with real numeric data. However, </w:t>
+      </w:r>
+      <w:proofErr w:type="spellStart"/>
+      <w:r>
+        <w:rPr>
+          <w:rFonts w:ascii="Times New Roman" w:hAnsi="Times New Roman" w:cs="Times New Roman"/>
+          <w:sz w:val="28"/>
+          <w:szCs w:val="28"/>
+        </w:rPr>
+        <w:t>Numpy</w:t>
+      </w:r>
+      <w:proofErr w:type="spellEnd"/>
+      <w:r>
+        <w:rPr>
+          <w:rFonts w:ascii="Times New Roman" w:hAnsi="Times New Roman" w:cs="Times New Roman"/>
+          <w:sz w:val="28"/>
+          <w:szCs w:val="28"/>
+        </w:rPr>
+        <w:t xml:space="preserve"> is written in C / C ++, so processing and computation speed is very fast.</w:t>
+      </w:r>
+    </w:p>
+    <w:p>
+      <w:pPr>
+        <w:spacing w:line="360" w:lineRule="auto"/>
+        <w:rPr>
+          <w:rFonts w:ascii="Times New Roman" w:hAnsi="Times New Roman" w:cs="Times New Roman"/>
+          <w:sz w:val="28"/>
+          <w:szCs w:val="28"/>
+        </w:rPr>
+      </w:pPr>
+      <w:proofErr w:type="spellStart"/>
+      <w:r>
+        <w:rPr>
+          <w:rFonts w:ascii="Times New Roman" w:hAnsi="Times New Roman" w:cs="Times New Roman"/>
+          <w:sz w:val="28"/>
+          <w:szCs w:val="28"/>
+        </w:rPr>
+        <w:t>PyTorch</w:t>
+      </w:r>
+      <w:proofErr w:type="spellEnd"/>
+      <w:r>
+        <w:rPr>
+          <w:rFonts w:ascii="Times New Roman" w:hAnsi="Times New Roman" w:cs="Times New Roman"/>
+          <w:sz w:val="28"/>
+          <w:szCs w:val="28"/>
+        </w:rPr>
+        <w:t xml:space="preserve"> tensors are similar in function and purpose to </w:t>
+      </w:r>
+      <w:proofErr w:type="spellStart"/>
+      <w:r>
+        <w:rPr>
+          <w:rFonts w:ascii="Times New Roman" w:hAnsi="Times New Roman" w:cs="Times New Roman"/>
+          <w:sz w:val="28"/>
+          <w:szCs w:val="28"/>
+        </w:rPr>
+        <w:t>Numpy</w:t>
+      </w:r>
+      <w:proofErr w:type="spellEnd"/>
+      <w:r>
+        <w:rPr>
+          <w:rFonts w:ascii="Times New Roman" w:hAnsi="Times New Roman" w:cs="Times New Roman"/>
+          <w:sz w:val="28"/>
+          <w:szCs w:val="28"/>
+        </w:rPr>
+        <w:t xml:space="preserve"> arrays, but with a few more advantages:</w:t>
+      </w:r>
+    </w:p>
+    <w:p>
+      <w:pPr>
+        <w:pStyle w:val="ListParagraph"/>
+        <w:numPr>
+          <w:ilvl w:val="0"/>
+          <w:numId w:val="1"/>
+        </w:numPr>
+        <w:spacing w:line="360" w:lineRule="auto"/>
+        <w:rPr>
+          <w:rFonts w:ascii="Times New Roman" w:hAnsi="Times New Roman" w:cs="Times New Roman"/>
+          <w:sz w:val="28"/>
+          <w:szCs w:val="28"/>
+        </w:rPr>
+      </w:pPr>
+      <w:r>
+        <w:rPr>
+          <w:rFonts w:ascii="Times New Roman" w:hAnsi="Times New Roman" w:cs="Times New Roman"/>
+          <w:sz w:val="28"/>
+          <w:szCs w:val="28"/>
+        </w:rPr>
+        <w:t>Perform fast computation on GPU, because DL models that want to be accelerated need to be processed through GPUs, so tensors that support fast computation on GPUs are essential.</w:t>
+      </w:r>
+    </w:p>
+    <w:p>
+      <w:pPr>
+        <w:pStyle w:val="ListParagraph"/>
+        <w:numPr>
+          <w:ilvl w:val="0"/>
+          <w:numId w:val="1"/>
+        </w:numPr>
+        <w:spacing w:line="360" w:lineRule="auto"/>
+        <w:rPr>
+          <w:rFonts w:ascii="Times New Roman" w:hAnsi="Times New Roman" w:cs="Times New Roman"/>
+          <w:sz w:val="28"/>
+          <w:szCs w:val="28"/>
+        </w:rPr>
+      </w:pPr>
+      <w:proofErr w:type="spellStart"/>
+      <w:r>
+        <w:rPr>
+          <w:rFonts w:ascii="Times New Roman" w:hAnsi="Times New Roman" w:cs="Times New Roman"/>
+          <w:sz w:val="28"/>
+          <w:szCs w:val="28"/>
+        </w:rPr>
+        <w:t>Pytorch</w:t>
+      </w:r>
+      <w:proofErr w:type="spellEnd"/>
+      <w:r>
+        <w:rPr>
+          <w:rFonts w:ascii="Times New Roman" w:hAnsi="Times New Roman" w:cs="Times New Roman"/>
+          <w:sz w:val="28"/>
+          <w:szCs w:val="28"/>
+        </w:rPr>
+        <w:t xml:space="preserve"> tensors can save computational graphs, so they can calculate derivatives quickly, serving the backpropagation algorithm in Deep Learning, I will talk about it in the next lesson about </w:t>
+      </w:r>
+      <w:proofErr w:type="spellStart"/>
+      <w:r>
+        <w:rPr>
+          <w:rFonts w:ascii="Times New Roman" w:hAnsi="Times New Roman" w:cs="Times New Roman"/>
+          <w:sz w:val="28"/>
+          <w:szCs w:val="28"/>
+        </w:rPr>
+        <w:t>autograd</w:t>
+      </w:r>
+      <w:proofErr w:type="spellEnd"/>
+      <w:r>
+        <w:rPr>
+          <w:rFonts w:ascii="Times New Roman" w:hAnsi="Times New Roman" w:cs="Times New Roman"/>
+          <w:sz w:val="28"/>
+          <w:szCs w:val="28"/>
+        </w:rPr>
+        <w:t>.</w:t>
+      </w:r>
+    </w:p>
+    <w:p>
+      <w:pPr>
+        <w:spacing w:line="360" w:lineRule="auto"/>
+        <w:rPr>
+          <w:rFonts w:ascii="Times New Roman" w:hAnsi="Times New Roman" w:cs="Times New Roman"/>
+          <w:sz w:val="28"/>
+          <w:szCs w:val="28"/>
+        </w:rPr>
+      </w:pPr>
+      <w:r>
+        <w:rPr>
+          <w:rFonts w:ascii="Times New Roman" w:hAnsi="Times New Roman" w:cs="Times New Roman"/>
+          <w:sz w:val="28"/>
+          <w:szCs w:val="28"/>
+        </w:rPr>
+        <w:t>Torch Properties</w:t>
+      </w:r>
+      <w:r>
+        <w:rPr>
+          <w:rFonts w:ascii="Times New Roman" w:hAnsi="Times New Roman" w:cs="Times New Roman"/>
+          <w:sz w:val="28"/>
+          <w:szCs w:val="28"/>
+        </w:rPr>
+        <w:t>.</w:t>
+      </w:r>
+    </w:p>
+    <w:p>
+      <w:pPr>
+        <w:spacing w:line="360" w:lineRule="auto"/>
+        <w:rPr>
+          <w:rFonts w:ascii="Times New Roman" w:hAnsi="Times New Roman" w:cs="Times New Roman"/>
+          <w:sz w:val="28"/>
+          <w:szCs w:val="28"/>
+        </w:rPr>
+      </w:pPr>
+      <w:r>
+        <w:rPr>
+          <w:rFonts w:ascii="Times New Roman" w:hAnsi="Times New Roman" w:cs="Times New Roman"/>
+          <w:sz w:val="28"/>
+          <w:szCs w:val="28"/>
+        </w:rPr>
+        <w:t xml:space="preserve">Torch tensors contain only numeric and bool (True/False) data. Each torch tensor belongs to a data type, in the </w:t>
+      </w:r>
+      <w:proofErr w:type="spellStart"/>
+      <w:r>
+        <w:rPr>
+          <w:rFonts w:ascii="Times New Roman" w:hAnsi="Times New Roman" w:cs="Times New Roman"/>
+          <w:sz w:val="28"/>
+          <w:szCs w:val="28"/>
+        </w:rPr>
+        <w:t>dtype</w:t>
+      </w:r>
+      <w:proofErr w:type="spellEnd"/>
+      <w:r>
+        <w:rPr>
+          <w:rFonts w:ascii="Times New Roman" w:hAnsi="Times New Roman" w:cs="Times New Roman"/>
+          <w:sz w:val="28"/>
+          <w:szCs w:val="28"/>
+        </w:rPr>
+        <w:t xml:space="preserve"> attribute. Here is a list of the data types torch tensors can contain:</w:t>
+      </w:r>
+    </w:p>
+    <w:p>
+      <w:pPr>
+        <w:spacing w:line="360" w:lineRule="auto"/>
+        <w:rPr>
+          <w:rFonts w:ascii="Times New Roman" w:hAnsi="Times New Roman" w:cs="Times New Roman"/>
+          <w:sz w:val="28"/>
+          <w:szCs w:val="28"/>
+        </w:rPr>
+      </w:pPr>
+      <w:r>
+        <w:rPr>
+          <w:rFonts w:ascii="Times New Roman" w:hAnsi="Times New Roman" w:cs="Times New Roman"/>
+          <w:sz w:val="28"/>
+          <w:szCs w:val="28"/>
+        </w:rPr>
+        <w:t xml:space="preserve">torch.float32 or </w:t>
+      </w:r>
+      <w:proofErr w:type="spellStart"/>
+      <w:r>
+        <w:rPr>
+          <w:rFonts w:ascii="Times New Roman" w:hAnsi="Times New Roman" w:cs="Times New Roman"/>
+          <w:sz w:val="28"/>
+          <w:szCs w:val="28"/>
+        </w:rPr>
+        <w:t>torch.float</w:t>
+      </w:r>
+      <w:proofErr w:type="spellEnd"/>
+      <w:r>
+        <w:rPr>
+          <w:rFonts w:ascii="Times New Roman" w:hAnsi="Times New Roman" w:cs="Times New Roman"/>
+          <w:sz w:val="28"/>
+          <w:szCs w:val="28"/>
+        </w:rPr>
+        <w:t>: 32-bit floating-point</w:t>
+      </w:r>
+    </w:p>
+    <w:p>
+      <w:pPr>
+        <w:spacing w:line="360" w:lineRule="auto"/>
+        <w:rPr>
+          <w:rFonts w:ascii="Times New Roman" w:hAnsi="Times New Roman" w:cs="Times New Roman"/>
+          <w:sz w:val="28"/>
+          <w:szCs w:val="28"/>
+        </w:rPr>
+      </w:pPr>
+      <w:r>
+        <w:rPr>
+          <w:rFonts w:ascii="Times New Roman" w:hAnsi="Times New Roman" w:cs="Times New Roman"/>
+          <w:sz w:val="28"/>
+          <w:szCs w:val="28"/>
+        </w:rPr>
+        <w:t xml:space="preserve">torch.float64 or </w:t>
+      </w:r>
+      <w:proofErr w:type="spellStart"/>
+      <w:r>
+        <w:rPr>
+          <w:rFonts w:ascii="Times New Roman" w:hAnsi="Times New Roman" w:cs="Times New Roman"/>
+          <w:sz w:val="28"/>
+          <w:szCs w:val="28"/>
+        </w:rPr>
+        <w:t>torch.double</w:t>
+      </w:r>
+      <w:proofErr w:type="spellEnd"/>
+      <w:r>
+        <w:rPr>
+          <w:rFonts w:ascii="Times New Roman" w:hAnsi="Times New Roman" w:cs="Times New Roman"/>
+          <w:sz w:val="28"/>
+          <w:szCs w:val="28"/>
+        </w:rPr>
+        <w:t>: 64-bit, double-precision floating-point</w:t>
+      </w:r>
+    </w:p>
+    <w:p>
+      <w:pPr>
+        <w:spacing w:line="360" w:lineRule="auto"/>
+        <w:rPr>
+          <w:rFonts w:ascii="Times New Roman" w:hAnsi="Times New Roman" w:cs="Times New Roman"/>
+          <w:sz w:val="28"/>
+          <w:szCs w:val="28"/>
+        </w:rPr>
+      </w:pPr>
+      <w:r>
+        <w:rPr>
+          <w:rFonts w:ascii="Times New Roman" w:hAnsi="Times New Roman" w:cs="Times New Roman"/>
+          <w:sz w:val="28"/>
+          <w:szCs w:val="28"/>
+        </w:rPr>
+        <w:t xml:space="preserve">torch.float16 or </w:t>
+      </w:r>
+      <w:proofErr w:type="spellStart"/>
+      <w:r>
+        <w:rPr>
+          <w:rFonts w:ascii="Times New Roman" w:hAnsi="Times New Roman" w:cs="Times New Roman"/>
+          <w:sz w:val="28"/>
+          <w:szCs w:val="28"/>
+        </w:rPr>
+        <w:t>torch.half</w:t>
+      </w:r>
+      <w:proofErr w:type="spellEnd"/>
+      <w:r>
+        <w:rPr>
+          <w:rFonts w:ascii="Times New Roman" w:hAnsi="Times New Roman" w:cs="Times New Roman"/>
+          <w:sz w:val="28"/>
+          <w:szCs w:val="28"/>
+        </w:rPr>
+        <w:t>: 16-bit, half-precision floating-point</w:t>
+      </w:r>
+    </w:p>
+    <w:p>
+      <w:pPr>
+        <w:spacing w:line="360" w:lineRule="auto"/>
+        <w:rPr>
+          <w:rFonts w:ascii="Times New Roman" w:hAnsi="Times New Roman" w:cs="Times New Roman"/>
+          <w:sz w:val="28"/>
+          <w:szCs w:val="28"/>
+        </w:rPr>
+      </w:pPr>
+      <w:r>
+        <w:rPr>
+          <w:rFonts w:ascii="Times New Roman" w:hAnsi="Times New Roman" w:cs="Times New Roman"/>
+          <w:sz w:val="28"/>
+          <w:szCs w:val="28"/>
+        </w:rPr>
+        <w:lastRenderedPageBreak/>
+        <w:t>torch.int8: signed 8-bit integers</w:t>
+      </w:r>
+    </w:p>
+    <w:p>
+      <w:pPr>
+        <w:spacing w:line="360" w:lineRule="auto"/>
+        <w:rPr>
+          <w:rFonts w:ascii="Times New Roman" w:hAnsi="Times New Roman" w:cs="Times New Roman"/>
+          <w:sz w:val="28"/>
+          <w:szCs w:val="28"/>
+        </w:rPr>
+      </w:pPr>
+      <w:r>
+        <w:rPr>
+          <w:rFonts w:ascii="Times New Roman" w:hAnsi="Times New Roman" w:cs="Times New Roman"/>
+          <w:sz w:val="28"/>
+          <w:szCs w:val="28"/>
+        </w:rPr>
+        <w:t>torch.uint8: unsigned 8-bit integers</w:t>
+      </w:r>
+    </w:p>
+    <w:p>
+      <w:pPr>
+        <w:spacing w:line="360" w:lineRule="auto"/>
+        <w:rPr>
+          <w:rFonts w:ascii="Times New Roman" w:hAnsi="Times New Roman" w:cs="Times New Roman"/>
+          <w:sz w:val="28"/>
+          <w:szCs w:val="28"/>
+        </w:rPr>
+      </w:pPr>
+      <w:r>
+        <w:rPr>
+          <w:rFonts w:ascii="Times New Roman" w:hAnsi="Times New Roman" w:cs="Times New Roman"/>
+          <w:sz w:val="28"/>
+          <w:szCs w:val="28"/>
+        </w:rPr>
+        <w:t xml:space="preserve">torch.int16 or </w:t>
+      </w:r>
+      <w:proofErr w:type="spellStart"/>
+      <w:r>
+        <w:rPr>
+          <w:rFonts w:ascii="Times New Roman" w:hAnsi="Times New Roman" w:cs="Times New Roman"/>
+          <w:sz w:val="28"/>
+          <w:szCs w:val="28"/>
+        </w:rPr>
+        <w:t>torch.short</w:t>
+      </w:r>
+      <w:proofErr w:type="spellEnd"/>
+      <w:r>
+        <w:rPr>
+          <w:rFonts w:ascii="Times New Roman" w:hAnsi="Times New Roman" w:cs="Times New Roman"/>
+          <w:sz w:val="28"/>
+          <w:szCs w:val="28"/>
+        </w:rPr>
+        <w:t>: signed 16-bit integers</w:t>
+      </w:r>
+    </w:p>
+    <w:p>
+      <w:pPr>
+        <w:spacing w:line="360" w:lineRule="auto"/>
+        <w:rPr>
+          <w:rFonts w:ascii="Times New Roman" w:hAnsi="Times New Roman" w:cs="Times New Roman"/>
+          <w:sz w:val="28"/>
+          <w:szCs w:val="28"/>
+        </w:rPr>
+      </w:pPr>
+      <w:r>
+        <w:rPr>
+          <w:rFonts w:ascii="Times New Roman" w:hAnsi="Times New Roman" w:cs="Times New Roman"/>
+          <w:sz w:val="28"/>
+          <w:szCs w:val="28"/>
+        </w:rPr>
+        <w:t>torch.int32 or torch.int: signed 32-bit integers</w:t>
+      </w:r>
+    </w:p>
+    <w:p>
+      <w:pPr>
+        <w:spacing w:line="360" w:lineRule="auto"/>
+        <w:rPr>
+          <w:rFonts w:ascii="Times New Roman" w:hAnsi="Times New Roman" w:cs="Times New Roman"/>
+          <w:sz w:val="28"/>
+          <w:szCs w:val="28"/>
+        </w:rPr>
+      </w:pPr>
+      <w:r>
+        <w:rPr>
+          <w:rFonts w:ascii="Times New Roman" w:hAnsi="Times New Roman" w:cs="Times New Roman"/>
+          <w:sz w:val="28"/>
+          <w:szCs w:val="28"/>
+        </w:rPr>
+        <w:t xml:space="preserve">torch.int64 or </w:t>
+      </w:r>
+      <w:proofErr w:type="spellStart"/>
+      <w:r>
+        <w:rPr>
+          <w:rFonts w:ascii="Times New Roman" w:hAnsi="Times New Roman" w:cs="Times New Roman"/>
+          <w:sz w:val="28"/>
+          <w:szCs w:val="28"/>
+        </w:rPr>
+        <w:t>torch.long</w:t>
+      </w:r>
+      <w:proofErr w:type="spellEnd"/>
+      <w:r>
+        <w:rPr>
+          <w:rFonts w:ascii="Times New Roman" w:hAnsi="Times New Roman" w:cs="Times New Roman"/>
+          <w:sz w:val="28"/>
+          <w:szCs w:val="28"/>
+        </w:rPr>
+        <w:t>: signed 64-bit integers</w:t>
+      </w:r>
+    </w:p>
+    <w:p>
+      <w:pPr>
+        <w:spacing w:line="360" w:lineRule="auto"/>
+        <w:rPr>
+          <w:rFonts w:ascii="Times New Roman" w:hAnsi="Times New Roman" w:cs="Times New Roman"/>
+          <w:sz w:val="28"/>
+          <w:szCs w:val="28"/>
+        </w:rPr>
+      </w:pPr>
+      <w:proofErr w:type="spellStart"/>
+      <w:r>
+        <w:rPr>
+          <w:rFonts w:ascii="Times New Roman" w:hAnsi="Times New Roman" w:cs="Times New Roman"/>
+          <w:sz w:val="28"/>
+          <w:szCs w:val="28"/>
+        </w:rPr>
+        <w:t>torch.bool</w:t>
+      </w:r>
+      <w:proofErr w:type="spellEnd"/>
+      <w:r>
+        <w:rPr>
+          <w:rFonts w:ascii="Times New Roman" w:hAnsi="Times New Roman" w:cs="Times New Roman"/>
+          <w:sz w:val="28"/>
+          <w:szCs w:val="28"/>
+        </w:rPr>
+        <w:t>: Boolean</w:t>
+      </w:r>
     </w:p>
     <w:sectPr>
       <w:pgSz w:w="12240" w:h="15840"/>
@@ -3251,6 +3730,126 @@
     </w:sectPr>
   </w:body>
 </w:document>
+</file>
+
+<file path=word/numbering.xml><?xml version="1.0" encoding="utf-8"?>
+<w:numbering xmlns:wpc="http://schemas.microsoft.com/office/word/2010/wordprocessingCanvas" xmlns:cx="http://schemas.microsoft.com/office/drawing/2014/chartex" xmlns:cx1="http://schemas.microsoft.com/office/drawing/2015/9/8/chartex" xmlns:cx2="http://schemas.microsoft.com/office/drawing/2015/10/21/chartex" xmlns:cx3="http://schemas.microsoft.com/office/drawing/2016/5/9/chartex" xmlns:cx4="http://schemas.microsoft.com/office/drawing/2016/5/10/chartex" xmlns:cx5="http://schemas.microsoft.com/office/drawing/2016/5/11/chartex" xmlns:cx6="http://schemas.microsoft.com/office/drawing/2016/5/12/chartex" xmlns:cx7="http://schemas.microsoft.com/office/drawing/2016/5/13/chartex" xmlns:cx8="http://schemas.microsoft.com/office/drawing/2016/5/14/chartex" xmlns:mc="http://schemas.openxmlformats.org/markup-compatibility/2006" xmlns:aink="http://schemas.microsoft.com/office/drawing/2016/ink" xmlns:am3d="http://schemas.microsoft.com/office/drawing/2017/model3d" xmlns:o="urn:schemas-microsoft-com:office:office" xmlns:oel="http://schemas.microsoft.com/office/2019/extlst" xmlns:r="http://schemas.openxmlformats.org/officeDocument/2006/relationships" xmlns:m="http://schemas.openxmlformats.org/officeDocument/2006/math" xmlns:v="urn:schemas-microsoft-com:vml" xmlns:wp14="http://schemas.microsoft.com/office/word/2010/wordprocessingDrawing" xmlns:wp="http://schemas.openxmlformats.org/drawingml/2006/wordprocessingDrawing" xmlns:w10="urn:schemas-microsoft-com:office:word" xmlns:w="http://schemas.openxmlformats.org/wordprocessingml/2006/main" xmlns:w14="http://schemas.microsoft.com/office/word/2010/wordml" xmlns:w15="http://schemas.microsoft.com/office/word/2012/wordml" xmlns:w16cex="http://schemas.microsoft.com/office/word/2018/wordml/cex" xmlns:w16cid="http://schemas.microsoft.com/office/word/2016/wordml/cid" xmlns:w16="http://schemas.microsoft.com/office/word/2018/wordml" xmlns:w16sdtdh="http://schemas.microsoft.com/office/word/2020/wordml/sdtdatahash" xmlns:w16se="http://schemas.microsoft.com/office/word/2015/wordml/symex" xmlns:wpg="http://schemas.microsoft.com/office/word/2010/wordprocessingGroup" xmlns:wpi="http://schemas.microsoft.com/office/word/2010/wordprocessingInk" xmlns:wne="http://schemas.microsoft.com/office/word/2006/wordml" xmlns:wps="http://schemas.microsoft.com/office/word/2010/wordprocessingShape" mc:Ignorable="w14 w15 w16se w16cid w16 w16cex w16sdtdh wp14">
+  <w:abstractNum w:abstractNumId="0" w15:restartNumberingAfterBreak="0">
+    <w:nsid w:val="1F94249A"/>
+    <w:multiLevelType w:val="hybridMultilevel"/>
+    <w:tmpl w:val="AF62E7D6"/>
+    <w:lvl w:ilvl="0" w:tplc="BDCCDC52">
+      <w:numFmt w:val="bullet"/>
+      <w:lvlText w:val="-"/>
+      <w:lvlJc w:val="left"/>
+      <w:pPr>
+        <w:ind w:left="720" w:hanging="360"/>
+      </w:pPr>
+      <w:rPr>
+        <w:rFonts w:ascii="Times New Roman" w:eastAsiaTheme="minorHAnsi" w:hAnsi="Times New Roman" w:cs="Times New Roman" w:hint="default"/>
+      </w:rPr>
+    </w:lvl>
+    <w:lvl w:ilvl="1" w:tplc="04090003" w:tentative="1">
+      <w:start w:val="1"/>
+      <w:numFmt w:val="bullet"/>
+      <w:lvlText w:val="o"/>
+      <w:lvlJc w:val="left"/>
+      <w:pPr>
+        <w:ind w:left="1440" w:hanging="360"/>
+      </w:pPr>
+      <w:rPr>
+        <w:rFonts w:ascii="Courier New" w:hAnsi="Courier New" w:cs="Courier New" w:hint="default"/>
+      </w:rPr>
+    </w:lvl>
+    <w:lvl w:ilvl="2" w:tplc="04090005" w:tentative="1">
+      <w:start w:val="1"/>
+      <w:numFmt w:val="bullet"/>
+      <w:lvlText w:val=""/>
+      <w:lvlJc w:val="left"/>
+      <w:pPr>
+        <w:ind w:left="2160" w:hanging="360"/>
+      </w:pPr>
+      <w:rPr>
+        <w:rFonts w:ascii="Wingdings" w:hAnsi="Wingdings" w:hint="default"/>
+      </w:rPr>
+    </w:lvl>
+    <w:lvl w:ilvl="3" w:tplc="04090001" w:tentative="1">
+      <w:start w:val="1"/>
+      <w:numFmt w:val="bullet"/>
+      <w:lvlText w:val=""/>
+      <w:lvlJc w:val="left"/>
+      <w:pPr>
+        <w:ind w:left="2880" w:hanging="360"/>
+      </w:pPr>
+      <w:rPr>
+        <w:rFonts w:ascii="Symbol" w:hAnsi="Symbol" w:hint="default"/>
+      </w:rPr>
+    </w:lvl>
+    <w:lvl w:ilvl="4" w:tplc="04090003" w:tentative="1">
+      <w:start w:val="1"/>
+      <w:numFmt w:val="bullet"/>
+      <w:lvlText w:val="o"/>
+      <w:lvlJc w:val="left"/>
+      <w:pPr>
+        <w:ind w:left="3600" w:hanging="360"/>
+      </w:pPr>
+      <w:rPr>
+        <w:rFonts w:ascii="Courier New" w:hAnsi="Courier New" w:cs="Courier New" w:hint="default"/>
+      </w:rPr>
+    </w:lvl>
+    <w:lvl w:ilvl="5" w:tplc="04090005" w:tentative="1">
+      <w:start w:val="1"/>
+      <w:numFmt w:val="bullet"/>
+      <w:lvlText w:val=""/>
+      <w:lvlJc w:val="left"/>
+      <w:pPr>
+        <w:ind w:left="4320" w:hanging="360"/>
+      </w:pPr>
+      <w:rPr>
+        <w:rFonts w:ascii="Wingdings" w:hAnsi="Wingdings" w:hint="default"/>
+      </w:rPr>
+    </w:lvl>
+    <w:lvl w:ilvl="6" w:tplc="04090001" w:tentative="1">
+      <w:start w:val="1"/>
+      <w:numFmt w:val="bullet"/>
+      <w:lvlText w:val=""/>
+      <w:lvlJc w:val="left"/>
+      <w:pPr>
+        <w:ind w:left="5040" w:hanging="360"/>
+      </w:pPr>
+      <w:rPr>
+        <w:rFonts w:ascii="Symbol" w:hAnsi="Symbol" w:hint="default"/>
+      </w:rPr>
+    </w:lvl>
+    <w:lvl w:ilvl="7" w:tplc="04090003" w:tentative="1">
+      <w:start w:val="1"/>
+      <w:numFmt w:val="bullet"/>
+      <w:lvlText w:val="o"/>
+      <w:lvlJc w:val="left"/>
+      <w:pPr>
+        <w:ind w:left="5760" w:hanging="360"/>
+      </w:pPr>
+      <w:rPr>
+        <w:rFonts w:ascii="Courier New" w:hAnsi="Courier New" w:cs="Courier New" w:hint="default"/>
+      </w:rPr>
+    </w:lvl>
+    <w:lvl w:ilvl="8" w:tplc="04090005" w:tentative="1">
+      <w:start w:val="1"/>
+      <w:numFmt w:val="bullet"/>
+      <w:lvlText w:val=""/>
+      <w:lvlJc w:val="left"/>
+      <w:pPr>
+        <w:ind w:left="6480" w:hanging="360"/>
+      </w:pPr>
+      <w:rPr>
+        <w:rFonts w:ascii="Wingdings" w:hAnsi="Wingdings" w:hint="default"/>
+      </w:rPr>
+    </w:lvl>
+  </w:abstractNum>
+  <w:num w:numId="1" w16cid:durableId="178130006">
+    <w:abstractNumId w:val="0"/>
+  </w:num>
+</w:numbering>
 </file>
 
 <file path=word/styles.xml><?xml version="1.0" encoding="utf-8"?>
@@ -3376,6 +3975,7 @@
     <w:lsdException w:name="HTML Sample" w:semiHidden="1" w:unhideWhenUsed="1"/>
     <w:lsdException w:name="HTML Typewriter" w:semiHidden="1" w:unhideWhenUsed="1"/>
     <w:lsdException w:name="HTML Variable" w:semiHidden="1" w:unhideWhenUsed="1"/>
+    <w:lsdException w:name="Normal Table" w:semiHidden="1" w:unhideWhenUsed="1"/>
     <w:lsdException w:name="annotation subject" w:semiHidden="1" w:unhideWhenUsed="1"/>
     <w:lsdException w:name="No List" w:semiHidden="1" w:unhideWhenUsed="1"/>
     <w:lsdException w:name="Outline List 1" w:semiHidden="1" w:unhideWhenUsed="1"/>
@@ -3422,8 +4022,10 @@
     <w:lsdException w:name="Table Subtle 2" w:semiHidden="1" w:unhideWhenUsed="1"/>
     <w:lsdException w:name="Table Web 1" w:semiHidden="1" w:unhideWhenUsed="1"/>
     <w:lsdException w:name="Table Web 2" w:semiHidden="1" w:unhideWhenUsed="1"/>
+    <w:lsdException w:name="Table Web 3" w:semiHidden="1" w:unhideWhenUsed="1"/>
     <w:lsdException w:name="Balloon Text" w:semiHidden="1" w:unhideWhenUsed="1"/>
     <w:lsdException w:name="Table Grid" w:uiPriority="39"/>
+    <w:lsdException w:name="Table Theme" w:semiHidden="1" w:unhideWhenUsed="1"/>
     <w:lsdException w:name="Placeholder Text" w:semiHidden="1"/>
     <w:lsdException w:name="No Spacing" w:uiPriority="1" w:qFormat="1"/>
     <w:lsdException w:name="Light Shading" w:uiPriority="60"/>
@@ -3675,6 +4277,17 @@
     <w:uiPriority w:val="99"/>
     <w:semiHidden/>
     <w:unhideWhenUsed/>
+  </w:style>
+  <w:style w:type="paragraph" w:styleId="ListParagraph">
+    <w:name w:val="List Paragraph"/>
+    <w:basedOn w:val="Normal"/>
+    <w:uiPriority w:val="34"/>
+    <w:qFormat/>
+    <w:rsid w:val="00E16358"/>
+    <w:pPr>
+      <w:ind w:left="720"/>
+      <w:contextualSpacing/>
+    </w:pPr>
   </w:style>
 </w:styles>
 </file>

--- a/BTL_520v0015/BTL_520v0015.docx
+++ b/BTL_520v0015/BTL_520v0015.docx
@@ -79,7 +79,25 @@
           <w:sz w:val="28"/>
           <w:szCs w:val="28"/>
         </w:rPr>
-        <w:t xml:space="preserve"> is developed with an open source license so it makes for a very large community. A large community means a lot of resources to learn and your problems may have already been solved by someone else. share with the community. </w:t>
+        <w:t xml:space="preserve"> is developed with an </w:t>
+      </w:r>
+      <w:proofErr w:type="gramStart"/>
+      <w:r>
+        <w:rPr>
+          <w:rFonts w:ascii="Times New Roman" w:hAnsi="Times New Roman" w:cs="Times New Roman"/>
+          <w:sz w:val="28"/>
+          <w:szCs w:val="28"/>
+        </w:rPr>
+        <w:t>open source</w:t>
+      </w:r>
+      <w:proofErr w:type="gramEnd"/>
+      <w:r>
+        <w:rPr>
+          <w:rFonts w:ascii="Times New Roman" w:hAnsi="Times New Roman" w:cs="Times New Roman"/>
+          <w:sz w:val="28"/>
+          <w:szCs w:val="28"/>
+        </w:rPr>
+        <w:t xml:space="preserve"> license so it makes for a very large community. A large community means a lot of resources to learn and your problems may have already been solved by someone else. share with the community. </w:t>
       </w:r>
       <w:proofErr w:type="spellStart"/>
       <w:r>
@@ -401,6 +419,7 @@
         <w:t xml:space="preserve"> </w:t>
       </w:r>
       <w:proofErr w:type="spellStart"/>
+      <w:proofErr w:type="gramStart"/>
       <w:r>
         <w:rPr>
           <w:rFonts w:ascii="Consolas" w:eastAsia="Times New Roman" w:hAnsi="Consolas" w:cs="Times New Roman"/>
@@ -411,6 +430,7 @@
         <w:t>torch.Tensor</w:t>
       </w:r>
       <w:proofErr w:type="spellEnd"/>
+      <w:proofErr w:type="gramEnd"/>
     </w:p>
     <w:p>
       <w:pPr>
@@ -442,6 +462,7 @@
         <w:t xml:space="preserve"> = </w:t>
       </w:r>
       <w:proofErr w:type="spellStart"/>
+      <w:proofErr w:type="gramStart"/>
       <w:r>
         <w:rPr>
           <w:rFonts w:ascii="Consolas" w:eastAsia="Times New Roman" w:hAnsi="Consolas" w:cs="Times New Roman"/>
@@ -452,6 +473,7 @@
         <w:t>torch.Tensor</w:t>
       </w:r>
       <w:proofErr w:type="spellEnd"/>
+      <w:proofErr w:type="gramEnd"/>
       <w:r>
         <w:rPr>
           <w:rFonts w:ascii="Consolas" w:eastAsia="Times New Roman" w:hAnsi="Consolas" w:cs="Times New Roman"/>
@@ -1133,6 +1155,7 @@
         <w:t xml:space="preserve"> = </w:t>
       </w:r>
       <w:proofErr w:type="spellStart"/>
+      <w:proofErr w:type="gramStart"/>
       <w:r>
         <w:rPr>
           <w:rFonts w:ascii="Consolas" w:eastAsia="Times New Roman" w:hAnsi="Consolas" w:cs="Times New Roman"/>
@@ -1143,6 +1166,7 @@
         <w:t>torch.randn</w:t>
       </w:r>
       <w:proofErr w:type="spellEnd"/>
+      <w:proofErr w:type="gramEnd"/>
       <w:r>
         <w:rPr>
           <w:rFonts w:ascii="Consolas" w:eastAsia="Times New Roman" w:hAnsi="Consolas" w:cs="Times New Roman"/>
@@ -1592,6 +1616,7 @@
         <w:t xml:space="preserve"> = </w:t>
       </w:r>
       <w:proofErr w:type="spellStart"/>
+      <w:proofErr w:type="gramStart"/>
       <w:r>
         <w:rPr>
           <w:rFonts w:ascii="Consolas" w:eastAsia="Times New Roman" w:hAnsi="Consolas" w:cs="Times New Roman"/>
@@ -1602,6 +1627,7 @@
         <w:t>torch.ones</w:t>
       </w:r>
       <w:proofErr w:type="spellEnd"/>
+      <w:proofErr w:type="gramEnd"/>
       <w:r>
         <w:rPr>
           <w:rFonts w:ascii="Consolas" w:eastAsia="Times New Roman" w:hAnsi="Consolas" w:cs="Times New Roman"/>
@@ -2051,6 +2077,7 @@
         <w:t xml:space="preserve"> = </w:t>
       </w:r>
       <w:proofErr w:type="spellStart"/>
+      <w:proofErr w:type="gramStart"/>
       <w:r>
         <w:rPr>
           <w:rFonts w:ascii="Consolas" w:eastAsia="Times New Roman" w:hAnsi="Consolas" w:cs="Times New Roman"/>
@@ -2061,6 +2088,7 @@
         <w:t>torch.zeros</w:t>
       </w:r>
       <w:proofErr w:type="spellEnd"/>
+      <w:proofErr w:type="gramEnd"/>
       <w:r>
         <w:rPr>
           <w:rFonts w:ascii="Consolas" w:eastAsia="Times New Roman" w:hAnsi="Consolas" w:cs="Times New Roman"/>
@@ -2390,6 +2418,7 @@
         <w:t xml:space="preserve"> = </w:t>
       </w:r>
       <w:proofErr w:type="spellStart"/>
+      <w:proofErr w:type="gramStart"/>
       <w:r>
         <w:rPr>
           <w:rFonts w:ascii="Consolas" w:eastAsia="Times New Roman" w:hAnsi="Consolas" w:cs="Times New Roman"/>
@@ -2400,6 +2429,7 @@
         <w:t>torch.randint</w:t>
       </w:r>
       <w:proofErr w:type="spellEnd"/>
+      <w:proofErr w:type="gramEnd"/>
       <w:r>
         <w:rPr>
           <w:rFonts w:ascii="Consolas" w:eastAsia="Times New Roman" w:hAnsi="Consolas" w:cs="Times New Roman"/>
@@ -2589,14 +2619,25 @@
         <w:t xml:space="preserve"> </w:t>
       </w:r>
       <w:proofErr w:type="spellStart"/>
-      <w:r>
-        <w:rPr>
-          <w:rFonts w:ascii="Consolas" w:eastAsia="Times New Roman" w:hAnsi="Consolas" w:cs="Times New Roman"/>
-          <w:color w:val="6A9955"/>
-          <w:sz w:val="21"/>
-          <w:szCs w:val="21"/>
-        </w:rPr>
-        <w:t>torch.from_numpy</w:t>
+      <w:proofErr w:type="gramStart"/>
+      <w:r>
+        <w:rPr>
+          <w:rFonts w:ascii="Consolas" w:eastAsia="Times New Roman" w:hAnsi="Consolas" w:cs="Times New Roman"/>
+          <w:color w:val="6A9955"/>
+          <w:sz w:val="21"/>
+          <w:szCs w:val="21"/>
+        </w:rPr>
+        <w:t>torch.from</w:t>
+      </w:r>
+      <w:proofErr w:type="gramEnd"/>
+      <w:r>
+        <w:rPr>
+          <w:rFonts w:ascii="Consolas" w:eastAsia="Times New Roman" w:hAnsi="Consolas" w:cs="Times New Roman"/>
+          <w:color w:val="6A9955"/>
+          <w:sz w:val="21"/>
+          <w:szCs w:val="21"/>
+        </w:rPr>
+        <w:t>_numpy</w:t>
       </w:r>
       <w:proofErr w:type="spellEnd"/>
       <w:r>
@@ -2739,6 +2780,7 @@
         <w:t xml:space="preserve"> = </w:t>
       </w:r>
       <w:proofErr w:type="spellStart"/>
+      <w:proofErr w:type="gramStart"/>
       <w:r>
         <w:rPr>
           <w:rFonts w:ascii="Consolas" w:eastAsia="Times New Roman" w:hAnsi="Consolas" w:cs="Times New Roman"/>
@@ -2749,6 +2791,7 @@
         <w:t>np.array</w:t>
       </w:r>
       <w:proofErr w:type="spellEnd"/>
+      <w:proofErr w:type="gramEnd"/>
       <w:r>
         <w:rPr>
           <w:rFonts w:ascii="Consolas" w:eastAsia="Times New Roman" w:hAnsi="Consolas" w:cs="Times New Roman"/>
@@ -2897,6 +2940,7 @@
         <w:t xml:space="preserve"> = </w:t>
       </w:r>
       <w:proofErr w:type="spellStart"/>
+      <w:proofErr w:type="gramStart"/>
       <w:r>
         <w:rPr>
           <w:rFonts w:ascii="Consolas" w:eastAsia="Times New Roman" w:hAnsi="Consolas" w:cs="Times New Roman"/>
@@ -2904,7 +2948,17 @@
           <w:sz w:val="21"/>
           <w:szCs w:val="21"/>
         </w:rPr>
-        <w:t>torch.from_numpy</w:t>
+        <w:t>torch.from</w:t>
+      </w:r>
+      <w:proofErr w:type="gramEnd"/>
+      <w:r>
+        <w:rPr>
+          <w:rFonts w:ascii="Consolas" w:eastAsia="Times New Roman" w:hAnsi="Consolas" w:cs="Times New Roman"/>
+          <w:color w:val="D4D4D4"/>
+          <w:sz w:val="21"/>
+          <w:szCs w:val="21"/>
+        </w:rPr>
+        <w:t>_numpy</w:t>
       </w:r>
       <w:proofErr w:type="spellEnd"/>
       <w:r>
@@ -2976,6 +3030,7 @@
         <w:t xml:space="preserve"> </w:t>
       </w:r>
       <w:proofErr w:type="spellStart"/>
+      <w:proofErr w:type="gramStart"/>
       <w:r>
         <w:rPr>
           <w:rFonts w:ascii="Consolas" w:eastAsia="Times New Roman" w:hAnsi="Consolas" w:cs="Times New Roman"/>
@@ -3006,6 +3061,7 @@
         <w:t>numpy</w:t>
       </w:r>
       <w:proofErr w:type="spellEnd"/>
+      <w:proofErr w:type="gramEnd"/>
       <w:r>
         <w:rPr>
           <w:rFonts w:ascii="Consolas" w:eastAsia="Times New Roman" w:hAnsi="Consolas" w:cs="Times New Roman"/>
@@ -3146,6 +3202,7 @@
         <w:t xml:space="preserve"> = </w:t>
       </w:r>
       <w:proofErr w:type="spellStart"/>
+      <w:proofErr w:type="gramStart"/>
       <w:r>
         <w:rPr>
           <w:rFonts w:ascii="Consolas" w:eastAsia="Times New Roman" w:hAnsi="Consolas" w:cs="Times New Roman"/>
@@ -3165,6 +3222,7 @@
         <w:t>.numpy</w:t>
       </w:r>
       <w:proofErr w:type="spellEnd"/>
+      <w:proofErr w:type="gramEnd"/>
       <w:r>
         <w:rPr>
           <w:rFonts w:ascii="Consolas" w:eastAsia="Times New Roman" w:hAnsi="Consolas" w:cs="Times New Roman"/>
@@ -3468,15 +3526,7 @@
           <w:szCs w:val="28"/>
         </w:rPr>
       </w:pPr>
-      <w:r>
-        <w:rPr>
-          <w:rFonts w:ascii="Times New Roman" w:hAnsi="Times New Roman" w:cs="Times New Roman"/>
-          <w:sz w:val="28"/>
-          <w:szCs w:val="28"/>
-        </w:rPr>
-        <w:t xml:space="preserve">torch.float32 or </w:t>
-      </w:r>
-      <w:proofErr w:type="spellStart"/>
+      <w:proofErr w:type="gramStart"/>
       <w:r>
         <w:rPr>
           <w:rFonts w:ascii="Times New Roman" w:hAnsi="Times New Roman" w:cs="Times New Roman"/>
@@ -3485,6 +3535,24 @@
         </w:rPr>
         <w:t>torch.float</w:t>
       </w:r>
+      <w:proofErr w:type="gramEnd"/>
+      <w:r>
+        <w:rPr>
+          <w:rFonts w:ascii="Times New Roman" w:hAnsi="Times New Roman" w:cs="Times New Roman"/>
+          <w:sz w:val="28"/>
+          <w:szCs w:val="28"/>
+        </w:rPr>
+        <w:t xml:space="preserve">32 or </w:t>
+      </w:r>
+      <w:proofErr w:type="spellStart"/>
+      <w:r>
+        <w:rPr>
+          <w:rFonts w:ascii="Times New Roman" w:hAnsi="Times New Roman" w:cs="Times New Roman"/>
+          <w:sz w:val="28"/>
+          <w:szCs w:val="28"/>
+        </w:rPr>
+        <w:t>torch.float</w:t>
+      </w:r>
       <w:proofErr w:type="spellEnd"/>
       <w:r>
         <w:rPr>
@@ -3504,13 +3572,23 @@
           <w:szCs w:val="28"/>
         </w:rPr>
       </w:pPr>
-      <w:r>
-        <w:rPr>
-          <w:rFonts w:ascii="Times New Roman" w:hAnsi="Times New Roman" w:cs="Times New Roman"/>
-          <w:sz w:val="28"/>
-          <w:szCs w:val="28"/>
-        </w:rPr>
-        <w:t xml:space="preserve">torch.float64 or </w:t>
+      <w:proofErr w:type="gramStart"/>
+      <w:r>
+        <w:rPr>
+          <w:rFonts w:ascii="Times New Roman" w:hAnsi="Times New Roman" w:cs="Times New Roman"/>
+          <w:sz w:val="28"/>
+          <w:szCs w:val="28"/>
+        </w:rPr>
+        <w:t>torch.float</w:t>
+      </w:r>
+      <w:proofErr w:type="gramEnd"/>
+      <w:r>
+        <w:rPr>
+          <w:rFonts w:ascii="Times New Roman" w:hAnsi="Times New Roman" w:cs="Times New Roman"/>
+          <w:sz w:val="28"/>
+          <w:szCs w:val="28"/>
+        </w:rPr>
+        <w:t xml:space="preserve">64 or </w:t>
       </w:r>
       <w:proofErr w:type="spellStart"/>
       <w:r>
@@ -3540,13 +3618,23 @@
           <w:szCs w:val="28"/>
         </w:rPr>
       </w:pPr>
-      <w:r>
-        <w:rPr>
-          <w:rFonts w:ascii="Times New Roman" w:hAnsi="Times New Roman" w:cs="Times New Roman"/>
-          <w:sz w:val="28"/>
-          <w:szCs w:val="28"/>
-        </w:rPr>
-        <w:t xml:space="preserve">torch.float16 or </w:t>
+      <w:proofErr w:type="gramStart"/>
+      <w:r>
+        <w:rPr>
+          <w:rFonts w:ascii="Times New Roman" w:hAnsi="Times New Roman" w:cs="Times New Roman"/>
+          <w:sz w:val="28"/>
+          <w:szCs w:val="28"/>
+        </w:rPr>
+        <w:t>torch.float</w:t>
+      </w:r>
+      <w:proofErr w:type="gramEnd"/>
+      <w:r>
+        <w:rPr>
+          <w:rFonts w:ascii="Times New Roman" w:hAnsi="Times New Roman" w:cs="Times New Roman"/>
+          <w:sz w:val="28"/>
+          <w:szCs w:val="28"/>
+        </w:rPr>
+        <w:t xml:space="preserve">16 or </w:t>
       </w:r>
       <w:proofErr w:type="spellStart"/>
       <w:r>
@@ -3595,13 +3683,23 @@
           <w:szCs w:val="28"/>
         </w:rPr>
       </w:pPr>
-      <w:r>
-        <w:rPr>
-          <w:rFonts w:ascii="Times New Roman" w:hAnsi="Times New Roman" w:cs="Times New Roman"/>
-          <w:sz w:val="28"/>
-          <w:szCs w:val="28"/>
-        </w:rPr>
-        <w:t>torch.uint8: unsigned 8-bit integers</w:t>
+      <w:proofErr w:type="gramStart"/>
+      <w:r>
+        <w:rPr>
+          <w:rFonts w:ascii="Times New Roman" w:hAnsi="Times New Roman" w:cs="Times New Roman"/>
+          <w:sz w:val="28"/>
+          <w:szCs w:val="28"/>
+        </w:rPr>
+        <w:t>torch.uint</w:t>
+      </w:r>
+      <w:proofErr w:type="gramEnd"/>
+      <w:r>
+        <w:rPr>
+          <w:rFonts w:ascii="Times New Roman" w:hAnsi="Times New Roman" w:cs="Times New Roman"/>
+          <w:sz w:val="28"/>
+          <w:szCs w:val="28"/>
+        </w:rPr>
+        <w:t>8: unsigned 8-bit integers</w:t>
       </w:r>
     </w:p>
     <w:p>
@@ -3622,6 +3720,7 @@
         <w:t xml:space="preserve">torch.int16 or </w:t>
       </w:r>
       <w:proofErr w:type="spellStart"/>
+      <w:proofErr w:type="gramStart"/>
       <w:r>
         <w:rPr>
           <w:rFonts w:ascii="Times New Roman" w:hAnsi="Times New Roman" w:cs="Times New Roman"/>
@@ -3631,6 +3730,7 @@
         <w:t>torch.short</w:t>
       </w:r>
       <w:proofErr w:type="spellEnd"/>
+      <w:proofErr w:type="gramEnd"/>
       <w:r>
         <w:rPr>
           <w:rFonts w:ascii="Times New Roman" w:hAnsi="Times New Roman" w:cs="Times New Roman"/>
@@ -3676,6 +3776,7 @@
         <w:t xml:space="preserve">torch.int64 or </w:t>
       </w:r>
       <w:proofErr w:type="spellStart"/>
+      <w:proofErr w:type="gramStart"/>
       <w:r>
         <w:rPr>
           <w:rFonts w:ascii="Times New Roman" w:hAnsi="Times New Roman" w:cs="Times New Roman"/>
@@ -3685,6 +3786,7 @@
         <w:t>torch.long</w:t>
       </w:r>
       <w:proofErr w:type="spellEnd"/>
+      <w:proofErr w:type="gramEnd"/>
       <w:r>
         <w:rPr>
           <w:rFonts w:ascii="Times New Roman" w:hAnsi="Times New Roman" w:cs="Times New Roman"/>
@@ -3704,6 +3806,7 @@
         </w:rPr>
       </w:pPr>
       <w:proofErr w:type="spellStart"/>
+      <w:proofErr w:type="gramStart"/>
       <w:r>
         <w:rPr>
           <w:rFonts w:ascii="Times New Roman" w:hAnsi="Times New Roman" w:cs="Times New Roman"/>
@@ -3713,6 +3816,7 @@
         <w:t>torch.bool</w:t>
       </w:r>
       <w:proofErr w:type="spellEnd"/>
+      <w:proofErr w:type="gramEnd"/>
       <w:r>
         <w:rPr>
           <w:rFonts w:ascii="Times New Roman" w:hAnsi="Times New Roman" w:cs="Times New Roman"/>
@@ -3720,6 +3824,9042 @@
           <w:szCs w:val="28"/>
         </w:rPr>
         <w:t>: Boolean</w:t>
+      </w:r>
+    </w:p>
+    <w:p>
+      <w:pPr>
+        <w:spacing w:line="360" w:lineRule="auto"/>
+        <w:rPr>
+          <w:rFonts w:ascii="Times New Roman" w:hAnsi="Times New Roman" w:cs="Times New Roman"/>
+          <w:b/>
+          <w:bCs/>
+          <w:sz w:val="28"/>
+          <w:szCs w:val="28"/>
+        </w:rPr>
+      </w:pPr>
+      <w:r>
+        <w:rPr>
+          <w:rFonts w:ascii="Times New Roman" w:hAnsi="Times New Roman" w:cs="Times New Roman"/>
+          <w:b/>
+          <w:bCs/>
+          <w:sz w:val="28"/>
+          <w:szCs w:val="28"/>
+        </w:rPr>
+        <w:t>Torch Storage</w:t>
+      </w:r>
+    </w:p>
+    <w:p>
+      <w:pPr>
+        <w:spacing w:line="360" w:lineRule="auto"/>
+        <w:rPr>
+          <w:rFonts w:ascii="Times New Roman" w:hAnsi="Times New Roman" w:cs="Times New Roman"/>
+          <w:b/>
+          <w:bCs/>
+          <w:sz w:val="28"/>
+          <w:szCs w:val="28"/>
+        </w:rPr>
+      </w:pPr>
+      <w:r>
+        <w:rPr>
+          <w:rFonts w:ascii="Times New Roman" w:hAnsi="Times New Roman" w:cs="Times New Roman"/>
+          <w:b/>
+          <w:bCs/>
+          <w:sz w:val="28"/>
+          <w:szCs w:val="28"/>
+        </w:rPr>
+        <w:t>Storage</w:t>
+      </w:r>
+    </w:p>
+    <w:p>
+      <w:pPr>
+        <w:spacing w:line="360" w:lineRule="auto"/>
+        <w:rPr>
+          <w:rFonts w:ascii="Times New Roman" w:hAnsi="Times New Roman" w:cs="Times New Roman"/>
+          <w:sz w:val="28"/>
+          <w:szCs w:val="28"/>
+        </w:rPr>
+      </w:pPr>
+      <w:r>
+        <w:rPr>
+          <w:rFonts w:ascii="Times New Roman" w:hAnsi="Times New Roman" w:cs="Times New Roman"/>
+          <w:sz w:val="28"/>
+          <w:szCs w:val="28"/>
+        </w:rPr>
+        <w:t xml:space="preserve">Actually the values in the tensor will be stored in a contiguous area of memory, managed by </w:t>
+      </w:r>
+      <w:proofErr w:type="spellStart"/>
+      <w:proofErr w:type="gramStart"/>
+      <w:r>
+        <w:rPr>
+          <w:rFonts w:ascii="Times New Roman" w:hAnsi="Times New Roman" w:cs="Times New Roman"/>
+          <w:sz w:val="28"/>
+          <w:szCs w:val="28"/>
+        </w:rPr>
+        <w:t>torch.Storage</w:t>
+      </w:r>
+      <w:proofErr w:type="spellEnd"/>
+      <w:proofErr w:type="gramEnd"/>
+      <w:r>
+        <w:rPr>
+          <w:rFonts w:ascii="Times New Roman" w:hAnsi="Times New Roman" w:cs="Times New Roman"/>
+          <w:sz w:val="28"/>
+          <w:szCs w:val="28"/>
+        </w:rPr>
+        <w:t>. Storage is a 1-dimensional array of numbers with the same data type</w:t>
+      </w:r>
+      <w:r>
+        <w:rPr>
+          <w:rFonts w:ascii="Times New Roman" w:hAnsi="Times New Roman" w:cs="Times New Roman"/>
+          <w:sz w:val="28"/>
+          <w:szCs w:val="28"/>
+        </w:rPr>
+        <w:t>.</w:t>
+      </w:r>
+    </w:p>
+    <w:p>
+      <w:pPr>
+        <w:spacing w:line="360" w:lineRule="auto"/>
+        <w:rPr>
+          <w:rFonts w:ascii="Courier New" w:hAnsi="Courier New" w:cs="Courier New"/>
+          <w:color w:val="3D3D3D"/>
+          <w:sz w:val="23"/>
+          <w:szCs w:val="23"/>
+          <w:shd w:val="clear" w:color="auto" w:fill="EFEFEF"/>
+        </w:rPr>
+      </w:pPr>
+      <w:r>
+        <w:rPr>
+          <w:rFonts w:ascii="Courier New" w:hAnsi="Courier New" w:cs="Courier New"/>
+          <w:color w:val="3D3D3D"/>
+          <w:sz w:val="23"/>
+          <w:szCs w:val="23"/>
+          <w:shd w:val="clear" w:color="auto" w:fill="EFEFEF"/>
+        </w:rPr>
+        <w:t xml:space="preserve">x = </w:t>
+      </w:r>
+      <w:proofErr w:type="spellStart"/>
+      <w:r>
+        <w:rPr>
+          <w:rFonts w:ascii="Courier New" w:hAnsi="Courier New" w:cs="Courier New"/>
+          <w:color w:val="3D3D3D"/>
+          <w:sz w:val="23"/>
+          <w:szCs w:val="23"/>
+          <w:shd w:val="clear" w:color="auto" w:fill="EFEFEF"/>
+        </w:rPr>
+        <w:t>torch.tensor</w:t>
+      </w:r>
+      <w:proofErr w:type="spellEnd"/>
+      <w:r>
+        <w:rPr>
+          <w:rFonts w:ascii="Courier New" w:hAnsi="Courier New" w:cs="Courier New"/>
+          <w:color w:val="3D3D3D"/>
+          <w:sz w:val="23"/>
+          <w:szCs w:val="23"/>
+          <w:shd w:val="clear" w:color="auto" w:fill="EFEFEF"/>
+        </w:rPr>
+        <w:t xml:space="preserve">([[1,2,3],[4,5,6]]) </w:t>
+      </w:r>
+      <w:proofErr w:type="spellStart"/>
+      <w:r>
+        <w:rPr>
+          <w:rFonts w:ascii="Courier New" w:hAnsi="Courier New" w:cs="Courier New"/>
+          <w:color w:val="3D3D3D"/>
+          <w:sz w:val="23"/>
+          <w:szCs w:val="23"/>
+          <w:shd w:val="clear" w:color="auto" w:fill="EFEFEF"/>
+        </w:rPr>
+        <w:t>x.storage</w:t>
+      </w:r>
+      <w:proofErr w:type="spellEnd"/>
+      <w:r>
+        <w:rPr>
+          <w:rFonts w:ascii="Courier New" w:hAnsi="Courier New" w:cs="Courier New"/>
+          <w:color w:val="3D3D3D"/>
+          <w:sz w:val="23"/>
+          <w:szCs w:val="23"/>
+          <w:shd w:val="clear" w:color="auto" w:fill="EFEFEF"/>
+        </w:rPr>
+        <w:t xml:space="preserve">() # output: 1,2,3,4,5,6 x[1][2] == </w:t>
+      </w:r>
+      <w:proofErr w:type="spellStart"/>
+      <w:r>
+        <w:rPr>
+          <w:rFonts w:ascii="Courier New" w:hAnsi="Courier New" w:cs="Courier New"/>
+          <w:color w:val="3D3D3D"/>
+          <w:sz w:val="23"/>
+          <w:szCs w:val="23"/>
+          <w:shd w:val="clear" w:color="auto" w:fill="EFEFEF"/>
+        </w:rPr>
+        <w:t>x.storage</w:t>
+      </w:r>
+      <w:proofErr w:type="spellEnd"/>
+      <w:r>
+        <w:rPr>
+          <w:rFonts w:ascii="Courier New" w:hAnsi="Courier New" w:cs="Courier New"/>
+          <w:color w:val="3D3D3D"/>
+          <w:sz w:val="23"/>
+          <w:szCs w:val="23"/>
+          <w:shd w:val="clear" w:color="auto" w:fill="EFEFEF"/>
+        </w:rPr>
+        <w:t>()[5] # output: True</w:t>
+      </w:r>
+    </w:p>
+    <w:p>
+      <w:pPr>
+        <w:spacing w:line="360" w:lineRule="auto"/>
+        <w:rPr>
+          <w:rFonts w:ascii="Times New Roman" w:hAnsi="Times New Roman" w:cs="Times New Roman"/>
+          <w:sz w:val="28"/>
+          <w:szCs w:val="28"/>
+        </w:rPr>
+      </w:pPr>
+      <w:r>
+        <w:rPr>
+          <w:rFonts w:ascii="Times New Roman" w:hAnsi="Times New Roman" w:cs="Times New Roman"/>
+          <w:sz w:val="28"/>
+          <w:szCs w:val="28"/>
+        </w:rPr>
+        <w:t>Tensor metadata: Size, offset, and stride</w:t>
+      </w:r>
+    </w:p>
+    <w:p>
+      <w:pPr>
+        <w:spacing w:line="360" w:lineRule="auto"/>
+        <w:rPr>
+          <w:rFonts w:ascii="Times New Roman" w:hAnsi="Times New Roman" w:cs="Times New Roman"/>
+          <w:sz w:val="28"/>
+          <w:szCs w:val="28"/>
+        </w:rPr>
+      </w:pPr>
+      <w:r>
+        <w:rPr>
+          <w:rFonts w:ascii="Times New Roman" w:hAnsi="Times New Roman" w:cs="Times New Roman"/>
+          <w:sz w:val="28"/>
+          <w:szCs w:val="28"/>
+        </w:rPr>
+        <w:t>In order for the tensor to get the value from storage, we need some information: size, offset and stride.</w:t>
+      </w:r>
+    </w:p>
+    <w:p>
+      <w:pPr>
+        <w:pStyle w:val="ListParagraph"/>
+        <w:numPr>
+          <w:ilvl w:val="0"/>
+          <w:numId w:val="1"/>
+        </w:numPr>
+        <w:spacing w:line="360" w:lineRule="auto"/>
+        <w:rPr>
+          <w:rFonts w:ascii="Times New Roman" w:hAnsi="Times New Roman" w:cs="Times New Roman"/>
+          <w:sz w:val="28"/>
+          <w:szCs w:val="28"/>
+        </w:rPr>
+      </w:pPr>
+      <w:r>
+        <w:rPr>
+          <w:rFonts w:ascii="Times New Roman" w:hAnsi="Times New Roman" w:cs="Times New Roman"/>
+          <w:sz w:val="28"/>
+          <w:szCs w:val="28"/>
+        </w:rPr>
+        <w:t>Offset is the starting position to store the value of the tensor in storage.</w:t>
+      </w:r>
+    </w:p>
+    <w:p>
+      <w:pPr>
+        <w:pStyle w:val="ListParagraph"/>
+        <w:numPr>
+          <w:ilvl w:val="0"/>
+          <w:numId w:val="1"/>
+        </w:numPr>
+        <w:spacing w:line="360" w:lineRule="auto"/>
+        <w:rPr>
+          <w:rFonts w:ascii="Times New Roman" w:hAnsi="Times New Roman" w:cs="Times New Roman"/>
+          <w:sz w:val="28"/>
+          <w:szCs w:val="28"/>
+        </w:rPr>
+      </w:pPr>
+      <w:r>
+        <w:rPr>
+          <w:rFonts w:ascii="Times New Roman" w:hAnsi="Times New Roman" w:cs="Times New Roman"/>
+          <w:sz w:val="28"/>
+          <w:szCs w:val="28"/>
+        </w:rPr>
+        <w:t>Size is the size of the tensor.</w:t>
+      </w:r>
+    </w:p>
+    <w:p>
+      <w:pPr>
+        <w:pStyle w:val="ListParagraph"/>
+        <w:numPr>
+          <w:ilvl w:val="0"/>
+          <w:numId w:val="1"/>
+        </w:numPr>
+        <w:spacing w:line="360" w:lineRule="auto"/>
+        <w:rPr>
+          <w:rFonts w:ascii="Times New Roman" w:hAnsi="Times New Roman" w:cs="Times New Roman"/>
+          <w:sz w:val="28"/>
+          <w:szCs w:val="28"/>
+        </w:rPr>
+      </w:pPr>
+      <w:r>
+        <w:rPr>
+          <w:rFonts w:ascii="Times New Roman" w:hAnsi="Times New Roman" w:cs="Times New Roman"/>
+          <w:sz w:val="28"/>
+          <w:szCs w:val="28"/>
+        </w:rPr>
+        <w:t>Stride has the same dimension as Size, which means how many elements it needs to jump in storage to get to the next element in that dimension.</w:t>
+      </w:r>
+    </w:p>
+    <w:p>
+      <w:pPr>
+        <w:spacing w:line="360" w:lineRule="auto"/>
+        <w:rPr>
+          <w:rFonts w:ascii="Times New Roman" w:hAnsi="Times New Roman" w:cs="Times New Roman"/>
+          <w:sz w:val="28"/>
+          <w:szCs w:val="28"/>
+        </w:rPr>
+      </w:pPr>
+      <w:r>
+        <w:rPr>
+          <w:rFonts w:ascii="Times New Roman" w:hAnsi="Times New Roman" w:cs="Times New Roman"/>
+          <w:sz w:val="28"/>
+          <w:szCs w:val="28"/>
+        </w:rPr>
+        <w:t>Torch GPU</w:t>
+      </w:r>
+    </w:p>
+    <w:p>
+      <w:pPr>
+        <w:spacing w:line="360" w:lineRule="auto"/>
+        <w:rPr>
+          <w:rFonts w:ascii="Times New Roman" w:hAnsi="Times New Roman" w:cs="Times New Roman"/>
+          <w:sz w:val="28"/>
+          <w:szCs w:val="28"/>
+        </w:rPr>
+      </w:pPr>
+      <w:r>
+        <w:rPr>
+          <w:rFonts w:ascii="Times New Roman" w:hAnsi="Times New Roman" w:cs="Times New Roman"/>
+          <w:sz w:val="28"/>
+          <w:szCs w:val="28"/>
+        </w:rPr>
+        <w:lastRenderedPageBreak/>
+        <w:t>Torch allows tensor to be stored in GPU for parallel computation as well as speed up processing.</w:t>
+      </w:r>
+    </w:p>
+    <w:p>
+      <w:pPr>
+        <w:spacing w:line="360" w:lineRule="auto"/>
+        <w:rPr>
+          <w:rFonts w:ascii="Times New Roman" w:hAnsi="Times New Roman" w:cs="Times New Roman"/>
+          <w:sz w:val="28"/>
+          <w:szCs w:val="28"/>
+        </w:rPr>
+      </w:pPr>
+      <w:r>
+        <w:rPr>
+          <w:rFonts w:ascii="Times New Roman" w:hAnsi="Times New Roman" w:cs="Times New Roman"/>
+          <w:sz w:val="28"/>
+          <w:szCs w:val="28"/>
+        </w:rPr>
+        <w:t xml:space="preserve">To initialize a tensor and save it on the </w:t>
+      </w:r>
+      <w:proofErr w:type="spellStart"/>
+      <w:r>
+        <w:rPr>
+          <w:rFonts w:ascii="Times New Roman" w:hAnsi="Times New Roman" w:cs="Times New Roman"/>
+          <w:sz w:val="28"/>
+          <w:szCs w:val="28"/>
+        </w:rPr>
+        <w:t>gpu</w:t>
+      </w:r>
+      <w:proofErr w:type="spellEnd"/>
+      <w:r>
+        <w:rPr>
+          <w:rFonts w:ascii="Times New Roman" w:hAnsi="Times New Roman" w:cs="Times New Roman"/>
+          <w:sz w:val="28"/>
+          <w:szCs w:val="28"/>
+        </w:rPr>
+        <w:t>, I use the device.</w:t>
+      </w:r>
+    </w:p>
+    <w:p>
+      <w:pPr>
+        <w:spacing w:line="360" w:lineRule="auto"/>
+        <w:rPr>
+          <w:rFonts w:ascii="Courier New" w:hAnsi="Courier New" w:cs="Courier New"/>
+          <w:color w:val="3D3D3D"/>
+          <w:sz w:val="23"/>
+          <w:szCs w:val="23"/>
+          <w:shd w:val="clear" w:color="auto" w:fill="EFEFEF"/>
+        </w:rPr>
+      </w:pPr>
+      <w:proofErr w:type="spellStart"/>
+      <w:r>
+        <w:rPr>
+          <w:rFonts w:ascii="Courier New" w:hAnsi="Courier New" w:cs="Courier New"/>
+          <w:color w:val="3D3D3D"/>
+          <w:sz w:val="23"/>
+          <w:szCs w:val="23"/>
+          <w:shd w:val="clear" w:color="auto" w:fill="EFEFEF"/>
+        </w:rPr>
+        <w:t>x_gpu</w:t>
+      </w:r>
+      <w:proofErr w:type="spellEnd"/>
+      <w:r>
+        <w:rPr>
+          <w:rFonts w:ascii="Courier New" w:hAnsi="Courier New" w:cs="Courier New"/>
+          <w:color w:val="3D3D3D"/>
+          <w:sz w:val="23"/>
+          <w:szCs w:val="23"/>
+          <w:shd w:val="clear" w:color="auto" w:fill="EFEFEF"/>
+        </w:rPr>
+        <w:t xml:space="preserve"> = </w:t>
+      </w:r>
+      <w:proofErr w:type="spellStart"/>
+      <w:proofErr w:type="gramStart"/>
+      <w:r>
+        <w:rPr>
+          <w:rFonts w:ascii="Courier New" w:hAnsi="Courier New" w:cs="Courier New"/>
+          <w:color w:val="3D3D3D"/>
+          <w:sz w:val="23"/>
+          <w:szCs w:val="23"/>
+          <w:shd w:val="clear" w:color="auto" w:fill="EFEFEF"/>
+        </w:rPr>
+        <w:t>torch.tensor</w:t>
+      </w:r>
+      <w:proofErr w:type="spellEnd"/>
+      <w:proofErr w:type="gramEnd"/>
+      <w:r>
+        <w:rPr>
+          <w:rFonts w:ascii="Courier New" w:hAnsi="Courier New" w:cs="Courier New"/>
+          <w:color w:val="3D3D3D"/>
+          <w:sz w:val="23"/>
+          <w:szCs w:val="23"/>
+          <w:shd w:val="clear" w:color="auto" w:fill="EFEFEF"/>
+        </w:rPr>
+        <w:t>([[4.0, 1.0], [5.0, 3.0], [2.0, 1.0]], device='</w:t>
+      </w:r>
+      <w:proofErr w:type="spellStart"/>
+      <w:r>
+        <w:rPr>
+          <w:rFonts w:ascii="Courier New" w:hAnsi="Courier New" w:cs="Courier New"/>
+          <w:color w:val="3D3D3D"/>
+          <w:sz w:val="23"/>
+          <w:szCs w:val="23"/>
+          <w:shd w:val="clear" w:color="auto" w:fill="EFEFEF"/>
+        </w:rPr>
+        <w:t>cuda</w:t>
+      </w:r>
+      <w:proofErr w:type="spellEnd"/>
+      <w:r>
+        <w:rPr>
+          <w:rFonts w:ascii="Courier New" w:hAnsi="Courier New" w:cs="Courier New"/>
+          <w:color w:val="3D3D3D"/>
+          <w:sz w:val="23"/>
+          <w:szCs w:val="23"/>
+          <w:shd w:val="clear" w:color="auto" w:fill="EFEFEF"/>
+        </w:rPr>
+        <w:t>')</w:t>
+      </w:r>
+    </w:p>
+    <w:p>
+      <w:pPr>
+        <w:spacing w:line="360" w:lineRule="auto"/>
+        <w:rPr>
+          <w:rFonts w:ascii="Times New Roman" w:hAnsi="Times New Roman" w:cs="Times New Roman"/>
+          <w:sz w:val="28"/>
+          <w:szCs w:val="28"/>
+        </w:rPr>
+      </w:pPr>
+      <w:r>
+        <w:rPr>
+          <w:rFonts w:ascii="Times New Roman" w:hAnsi="Times New Roman" w:cs="Times New Roman"/>
+          <w:sz w:val="28"/>
+          <w:szCs w:val="28"/>
+        </w:rPr>
+        <w:t>Or I can copy 1 tensor from CPU to GPU</w:t>
+      </w:r>
+    </w:p>
+    <w:p>
+      <w:pPr>
+        <w:spacing w:line="360" w:lineRule="auto"/>
+        <w:rPr>
+          <w:rFonts w:ascii="Courier New" w:hAnsi="Courier New" w:cs="Courier New"/>
+          <w:color w:val="3D3D3D"/>
+          <w:sz w:val="23"/>
+          <w:szCs w:val="23"/>
+          <w:shd w:val="clear" w:color="auto" w:fill="EFEFEF"/>
+        </w:rPr>
+      </w:pPr>
+      <w:r>
+        <w:rPr>
+          <w:rFonts w:ascii="Courier New" w:hAnsi="Courier New" w:cs="Courier New"/>
+          <w:color w:val="3D3D3D"/>
+          <w:sz w:val="23"/>
+          <w:szCs w:val="23"/>
+          <w:shd w:val="clear" w:color="auto" w:fill="EFEFEF"/>
+        </w:rPr>
+        <w:t xml:space="preserve">x = </w:t>
+      </w:r>
+      <w:proofErr w:type="spellStart"/>
+      <w:proofErr w:type="gramStart"/>
+      <w:r>
+        <w:rPr>
+          <w:rFonts w:ascii="Courier New" w:hAnsi="Courier New" w:cs="Courier New"/>
+          <w:color w:val="3D3D3D"/>
+          <w:sz w:val="23"/>
+          <w:szCs w:val="23"/>
+          <w:shd w:val="clear" w:color="auto" w:fill="EFEFEF"/>
+        </w:rPr>
+        <w:t>torch.tensor</w:t>
+      </w:r>
+      <w:proofErr w:type="spellEnd"/>
+      <w:proofErr w:type="gramEnd"/>
+      <w:r>
+        <w:rPr>
+          <w:rFonts w:ascii="Courier New" w:hAnsi="Courier New" w:cs="Courier New"/>
+          <w:color w:val="3D3D3D"/>
+          <w:sz w:val="23"/>
+          <w:szCs w:val="23"/>
+          <w:shd w:val="clear" w:color="auto" w:fill="EFEFEF"/>
+        </w:rPr>
+        <w:t xml:space="preserve">([[4.0, 1.0], [5.0, 3.0], [2.0, 1.0]]) </w:t>
+      </w:r>
+    </w:p>
+    <w:p>
+      <w:pPr>
+        <w:spacing w:line="360" w:lineRule="auto"/>
+        <w:rPr>
+          <w:rFonts w:ascii="Courier New" w:hAnsi="Courier New" w:cs="Courier New"/>
+          <w:color w:val="3D3D3D"/>
+          <w:sz w:val="23"/>
+          <w:szCs w:val="23"/>
+          <w:shd w:val="clear" w:color="auto" w:fill="EFEFEF"/>
+        </w:rPr>
+      </w:pPr>
+      <w:proofErr w:type="spellStart"/>
+      <w:r>
+        <w:rPr>
+          <w:rFonts w:ascii="Courier New" w:hAnsi="Courier New" w:cs="Courier New"/>
+          <w:color w:val="3D3D3D"/>
+          <w:sz w:val="23"/>
+          <w:szCs w:val="23"/>
+          <w:shd w:val="clear" w:color="auto" w:fill="EFEFEF"/>
+        </w:rPr>
+        <w:t>x_gpu</w:t>
+      </w:r>
+      <w:proofErr w:type="spellEnd"/>
+      <w:r>
+        <w:rPr>
+          <w:rFonts w:ascii="Courier New" w:hAnsi="Courier New" w:cs="Courier New"/>
+          <w:color w:val="3D3D3D"/>
+          <w:sz w:val="23"/>
+          <w:szCs w:val="23"/>
+          <w:shd w:val="clear" w:color="auto" w:fill="EFEFEF"/>
+        </w:rPr>
+        <w:t xml:space="preserve"> = x.to(device='</w:t>
+      </w:r>
+      <w:proofErr w:type="spellStart"/>
+      <w:r>
+        <w:rPr>
+          <w:rFonts w:ascii="Courier New" w:hAnsi="Courier New" w:cs="Courier New"/>
+          <w:color w:val="3D3D3D"/>
+          <w:sz w:val="23"/>
+          <w:szCs w:val="23"/>
+          <w:shd w:val="clear" w:color="auto" w:fill="EFEFEF"/>
+        </w:rPr>
+        <w:t>cuda</w:t>
+      </w:r>
+      <w:proofErr w:type="spellEnd"/>
+      <w:r>
+        <w:rPr>
+          <w:rFonts w:ascii="Courier New" w:hAnsi="Courier New" w:cs="Courier New"/>
+          <w:color w:val="3D3D3D"/>
+          <w:sz w:val="23"/>
+          <w:szCs w:val="23"/>
+          <w:shd w:val="clear" w:color="auto" w:fill="EFEFEF"/>
+        </w:rPr>
+        <w:t>')</w:t>
+      </w:r>
+    </w:p>
+    <w:p>
+      <w:pPr>
+        <w:spacing w:line="360" w:lineRule="auto"/>
+        <w:rPr>
+          <w:rFonts w:ascii="Times New Roman" w:hAnsi="Times New Roman" w:cs="Times New Roman"/>
+          <w:sz w:val="28"/>
+          <w:szCs w:val="28"/>
+        </w:rPr>
+      </w:pPr>
+      <w:r>
+        <w:rPr>
+          <w:rFonts w:ascii="Times New Roman" w:hAnsi="Times New Roman" w:cs="Times New Roman"/>
+          <w:sz w:val="28"/>
+          <w:szCs w:val="28"/>
+        </w:rPr>
+        <w:t>Each tensor is only stored on a certain GPU, so if there are multiple GPUs, you must specify which GPU to save on, the GPU index also starts from 0.</w:t>
+      </w:r>
+    </w:p>
+    <w:p>
+      <w:pPr>
+        <w:spacing w:line="360" w:lineRule="auto"/>
+        <w:rPr>
+          <w:rFonts w:ascii="Courier New" w:hAnsi="Courier New" w:cs="Courier New"/>
+          <w:color w:val="3D3D3D"/>
+          <w:sz w:val="23"/>
+          <w:szCs w:val="23"/>
+          <w:shd w:val="clear" w:color="auto" w:fill="EFEFEF"/>
+        </w:rPr>
+      </w:pPr>
+      <w:proofErr w:type="spellStart"/>
+      <w:r>
+        <w:rPr>
+          <w:rFonts w:ascii="Courier New" w:hAnsi="Courier New" w:cs="Courier New"/>
+          <w:color w:val="3D3D3D"/>
+          <w:sz w:val="23"/>
+          <w:szCs w:val="23"/>
+          <w:shd w:val="clear" w:color="auto" w:fill="EFEFEF"/>
+        </w:rPr>
+        <w:t>x_gpu</w:t>
+      </w:r>
+      <w:proofErr w:type="spellEnd"/>
+      <w:r>
+        <w:rPr>
+          <w:rFonts w:ascii="Courier New" w:hAnsi="Courier New" w:cs="Courier New"/>
+          <w:color w:val="3D3D3D"/>
+          <w:sz w:val="23"/>
+          <w:szCs w:val="23"/>
+          <w:shd w:val="clear" w:color="auto" w:fill="EFEFEF"/>
+        </w:rPr>
+        <w:t xml:space="preserve"> = x.to(device='cuda:0') </w:t>
+      </w:r>
+    </w:p>
+    <w:p>
+      <w:pPr>
+        <w:spacing w:line="360" w:lineRule="auto"/>
+        <w:rPr>
+          <w:rFonts w:ascii="Courier New" w:hAnsi="Courier New" w:cs="Courier New"/>
+          <w:color w:val="3D3D3D"/>
+          <w:sz w:val="23"/>
+          <w:szCs w:val="23"/>
+          <w:shd w:val="clear" w:color="auto" w:fill="EFEFEF"/>
+        </w:rPr>
+      </w:pPr>
+      <w:r>
+        <w:rPr>
+          <w:rFonts w:ascii="Courier New" w:hAnsi="Courier New" w:cs="Courier New"/>
+          <w:color w:val="3D3D3D"/>
+          <w:sz w:val="23"/>
+          <w:szCs w:val="23"/>
+          <w:shd w:val="clear" w:color="auto" w:fill="EFEFEF"/>
+        </w:rPr>
+        <w:t xml:space="preserve"># </w:t>
+      </w:r>
+      <w:proofErr w:type="spellStart"/>
+      <w:r>
+        <w:rPr>
+          <w:rFonts w:ascii="Courier New" w:hAnsi="Courier New" w:cs="Courier New"/>
+          <w:color w:val="3D3D3D"/>
+          <w:sz w:val="23"/>
+          <w:szCs w:val="23"/>
+          <w:shd w:val="clear" w:color="auto" w:fill="EFEFEF"/>
+        </w:rPr>
+        <w:t>hoặc</w:t>
+      </w:r>
+      <w:proofErr w:type="spellEnd"/>
+      <w:r>
+        <w:rPr>
+          <w:rFonts w:ascii="Courier New" w:hAnsi="Courier New" w:cs="Courier New"/>
+          <w:color w:val="3D3D3D"/>
+          <w:sz w:val="23"/>
+          <w:szCs w:val="23"/>
+          <w:shd w:val="clear" w:color="auto" w:fill="EFEFEF"/>
+        </w:rPr>
+        <w:t xml:space="preserve"> </w:t>
+      </w:r>
+    </w:p>
+    <w:p>
+      <w:pPr>
+        <w:spacing w:line="360" w:lineRule="auto"/>
+        <w:rPr>
+          <w:rFonts w:ascii="Courier New" w:hAnsi="Courier New" w:cs="Courier New"/>
+          <w:color w:val="3D3D3D"/>
+          <w:sz w:val="23"/>
+          <w:szCs w:val="23"/>
+          <w:shd w:val="clear" w:color="auto" w:fill="EFEFEF"/>
+        </w:rPr>
+      </w:pPr>
+      <w:proofErr w:type="spellStart"/>
+      <w:r>
+        <w:rPr>
+          <w:rFonts w:ascii="Courier New" w:hAnsi="Courier New" w:cs="Courier New"/>
+          <w:color w:val="3D3D3D"/>
+          <w:sz w:val="23"/>
+          <w:szCs w:val="23"/>
+          <w:shd w:val="clear" w:color="auto" w:fill="EFEFEF"/>
+        </w:rPr>
+        <w:t>x_gpu</w:t>
+      </w:r>
+      <w:proofErr w:type="spellEnd"/>
+      <w:r>
+        <w:rPr>
+          <w:rFonts w:ascii="Courier New" w:hAnsi="Courier New" w:cs="Courier New"/>
+          <w:color w:val="3D3D3D"/>
+          <w:sz w:val="23"/>
+          <w:szCs w:val="23"/>
+          <w:shd w:val="clear" w:color="auto" w:fill="EFEFEF"/>
+        </w:rPr>
+        <w:t xml:space="preserve"> = </w:t>
+      </w:r>
+      <w:proofErr w:type="spellStart"/>
+      <w:proofErr w:type="gramStart"/>
+      <w:r>
+        <w:rPr>
+          <w:rFonts w:ascii="Courier New" w:hAnsi="Courier New" w:cs="Courier New"/>
+          <w:color w:val="3D3D3D"/>
+          <w:sz w:val="23"/>
+          <w:szCs w:val="23"/>
+          <w:shd w:val="clear" w:color="auto" w:fill="EFEFEF"/>
+        </w:rPr>
+        <w:t>x.cuda</w:t>
+      </w:r>
+      <w:proofErr w:type="spellEnd"/>
+      <w:proofErr w:type="gramEnd"/>
+      <w:r>
+        <w:rPr>
+          <w:rFonts w:ascii="Courier New" w:hAnsi="Courier New" w:cs="Courier New"/>
+          <w:color w:val="3D3D3D"/>
+          <w:sz w:val="23"/>
+          <w:szCs w:val="23"/>
+          <w:shd w:val="clear" w:color="auto" w:fill="EFEFEF"/>
+        </w:rPr>
+        <w:t xml:space="preserve">(0) </w:t>
+      </w:r>
+    </w:p>
+    <w:p>
+      <w:pPr>
+        <w:spacing w:line="360" w:lineRule="auto"/>
+        <w:rPr>
+          <w:rFonts w:ascii="Courier New" w:hAnsi="Courier New" w:cs="Courier New"/>
+          <w:color w:val="3D3D3D"/>
+          <w:sz w:val="23"/>
+          <w:szCs w:val="23"/>
+          <w:shd w:val="clear" w:color="auto" w:fill="EFEFEF"/>
+        </w:rPr>
+      </w:pPr>
+      <w:proofErr w:type="spellStart"/>
+      <w:r>
+        <w:rPr>
+          <w:rFonts w:ascii="Courier New" w:hAnsi="Courier New" w:cs="Courier New"/>
+          <w:color w:val="3D3D3D"/>
+          <w:sz w:val="23"/>
+          <w:szCs w:val="23"/>
+          <w:shd w:val="clear" w:color="auto" w:fill="EFEFEF"/>
+        </w:rPr>
+        <w:t>x_gpu</w:t>
+      </w:r>
+      <w:proofErr w:type="spellEnd"/>
+      <w:r>
+        <w:rPr>
+          <w:rFonts w:ascii="Courier New" w:hAnsi="Courier New" w:cs="Courier New"/>
+          <w:color w:val="3D3D3D"/>
+          <w:sz w:val="23"/>
+          <w:szCs w:val="23"/>
+          <w:shd w:val="clear" w:color="auto" w:fill="EFEFEF"/>
+        </w:rPr>
+        <w:t xml:space="preserve"> = </w:t>
+      </w:r>
+      <w:proofErr w:type="spellStart"/>
+      <w:r>
+        <w:rPr>
+          <w:rFonts w:ascii="Courier New" w:hAnsi="Courier New" w:cs="Courier New"/>
+          <w:color w:val="3D3D3D"/>
+          <w:sz w:val="23"/>
+          <w:szCs w:val="23"/>
+          <w:shd w:val="clear" w:color="auto" w:fill="EFEFEF"/>
+        </w:rPr>
+        <w:t>x_gpu</w:t>
+      </w:r>
+      <w:proofErr w:type="spellEnd"/>
+      <w:r>
+        <w:rPr>
+          <w:rFonts w:ascii="Courier New" w:hAnsi="Courier New" w:cs="Courier New"/>
+          <w:color w:val="3D3D3D"/>
+          <w:sz w:val="23"/>
+          <w:szCs w:val="23"/>
+          <w:shd w:val="clear" w:color="auto" w:fill="EFEFEF"/>
+        </w:rPr>
+        <w:t xml:space="preserve"> + 4 # </w:t>
+      </w:r>
+      <w:proofErr w:type="spellStart"/>
+      <w:r>
+        <w:rPr>
+          <w:rFonts w:ascii="Courier New" w:hAnsi="Courier New" w:cs="Courier New"/>
+          <w:color w:val="3D3D3D"/>
+          <w:sz w:val="23"/>
+          <w:szCs w:val="23"/>
+          <w:shd w:val="clear" w:color="auto" w:fill="EFEFEF"/>
+        </w:rPr>
+        <w:t>Thực</w:t>
+      </w:r>
+      <w:proofErr w:type="spellEnd"/>
+      <w:r>
+        <w:rPr>
+          <w:rFonts w:ascii="Courier New" w:hAnsi="Courier New" w:cs="Courier New"/>
+          <w:color w:val="3D3D3D"/>
+          <w:sz w:val="23"/>
+          <w:szCs w:val="23"/>
+          <w:shd w:val="clear" w:color="auto" w:fill="EFEFEF"/>
+        </w:rPr>
+        <w:t xml:space="preserve"> </w:t>
+      </w:r>
+      <w:proofErr w:type="spellStart"/>
+      <w:r>
+        <w:rPr>
+          <w:rFonts w:ascii="Courier New" w:hAnsi="Courier New" w:cs="Courier New"/>
+          <w:color w:val="3D3D3D"/>
+          <w:sz w:val="23"/>
+          <w:szCs w:val="23"/>
+          <w:shd w:val="clear" w:color="auto" w:fill="EFEFEF"/>
+        </w:rPr>
+        <w:t>hiện</w:t>
+      </w:r>
+      <w:proofErr w:type="spellEnd"/>
+      <w:r>
+        <w:rPr>
+          <w:rFonts w:ascii="Courier New" w:hAnsi="Courier New" w:cs="Courier New"/>
+          <w:color w:val="3D3D3D"/>
+          <w:sz w:val="23"/>
+          <w:szCs w:val="23"/>
+          <w:shd w:val="clear" w:color="auto" w:fill="EFEFEF"/>
+        </w:rPr>
+        <w:t xml:space="preserve"> </w:t>
+      </w:r>
+      <w:proofErr w:type="spellStart"/>
+      <w:r>
+        <w:rPr>
+          <w:rFonts w:ascii="Courier New" w:hAnsi="Courier New" w:cs="Courier New"/>
+          <w:color w:val="3D3D3D"/>
+          <w:sz w:val="23"/>
+          <w:szCs w:val="23"/>
+          <w:shd w:val="clear" w:color="auto" w:fill="EFEFEF"/>
+        </w:rPr>
+        <w:t>phép</w:t>
+      </w:r>
+      <w:proofErr w:type="spellEnd"/>
+      <w:r>
+        <w:rPr>
+          <w:rFonts w:ascii="Courier New" w:hAnsi="Courier New" w:cs="Courier New"/>
+          <w:color w:val="3D3D3D"/>
+          <w:sz w:val="23"/>
+          <w:szCs w:val="23"/>
+          <w:shd w:val="clear" w:color="auto" w:fill="EFEFEF"/>
+        </w:rPr>
+        <w:t xml:space="preserve"> </w:t>
+      </w:r>
+      <w:proofErr w:type="spellStart"/>
+      <w:r>
+        <w:rPr>
+          <w:rFonts w:ascii="Courier New" w:hAnsi="Courier New" w:cs="Courier New"/>
+          <w:color w:val="3D3D3D"/>
+          <w:sz w:val="23"/>
+          <w:szCs w:val="23"/>
+          <w:shd w:val="clear" w:color="auto" w:fill="EFEFEF"/>
+        </w:rPr>
+        <w:t>tính</w:t>
+      </w:r>
+      <w:proofErr w:type="spellEnd"/>
+      <w:r>
+        <w:rPr>
+          <w:rFonts w:ascii="Courier New" w:hAnsi="Courier New" w:cs="Courier New"/>
+          <w:color w:val="3D3D3D"/>
+          <w:sz w:val="23"/>
+          <w:szCs w:val="23"/>
+          <w:shd w:val="clear" w:color="auto" w:fill="EFEFEF"/>
+        </w:rPr>
+        <w:t xml:space="preserve"> </w:t>
+      </w:r>
+      <w:proofErr w:type="spellStart"/>
+      <w:r>
+        <w:rPr>
+          <w:rFonts w:ascii="Courier New" w:hAnsi="Courier New" w:cs="Courier New"/>
+          <w:color w:val="3D3D3D"/>
+          <w:sz w:val="23"/>
+          <w:szCs w:val="23"/>
+          <w:shd w:val="clear" w:color="auto" w:fill="EFEFEF"/>
+        </w:rPr>
+        <w:t>trên</w:t>
+      </w:r>
+      <w:proofErr w:type="spellEnd"/>
+      <w:r>
+        <w:rPr>
+          <w:rFonts w:ascii="Courier New" w:hAnsi="Courier New" w:cs="Courier New"/>
+          <w:color w:val="3D3D3D"/>
+          <w:sz w:val="23"/>
+          <w:szCs w:val="23"/>
+          <w:shd w:val="clear" w:color="auto" w:fill="EFEFEF"/>
+        </w:rPr>
+        <w:t xml:space="preserve"> GPU</w:t>
+      </w:r>
+    </w:p>
+    <w:p>
+      <w:pPr>
+        <w:spacing w:line="360" w:lineRule="auto"/>
+        <w:rPr>
+          <w:rFonts w:ascii="Times New Roman" w:hAnsi="Times New Roman" w:cs="Times New Roman"/>
+          <w:sz w:val="28"/>
+          <w:szCs w:val="28"/>
+        </w:rPr>
+      </w:pPr>
+      <w:r>
+        <w:rPr>
+          <w:rFonts w:ascii="Times New Roman" w:hAnsi="Times New Roman" w:cs="Times New Roman"/>
+          <w:sz w:val="28"/>
+          <w:szCs w:val="28"/>
+        </w:rPr>
+        <w:t>To convert from GPU to CPU, I use</w:t>
+      </w:r>
+    </w:p>
+    <w:p>
+      <w:pPr>
+        <w:spacing w:line="360" w:lineRule="auto"/>
+        <w:rPr>
+          <w:rFonts w:ascii="Courier New" w:hAnsi="Courier New" w:cs="Courier New"/>
+          <w:color w:val="3D3D3D"/>
+          <w:sz w:val="23"/>
+          <w:szCs w:val="23"/>
+          <w:shd w:val="clear" w:color="auto" w:fill="EFEFEF"/>
+        </w:rPr>
+      </w:pPr>
+      <w:proofErr w:type="spellStart"/>
+      <w:r>
+        <w:rPr>
+          <w:rFonts w:ascii="Courier New" w:hAnsi="Courier New" w:cs="Courier New"/>
+          <w:color w:val="3D3D3D"/>
+          <w:sz w:val="23"/>
+          <w:szCs w:val="23"/>
+          <w:shd w:val="clear" w:color="auto" w:fill="EFEFEF"/>
+        </w:rPr>
+        <w:t>x_cpu</w:t>
+      </w:r>
+      <w:proofErr w:type="spellEnd"/>
+      <w:r>
+        <w:rPr>
+          <w:rFonts w:ascii="Courier New" w:hAnsi="Courier New" w:cs="Courier New"/>
+          <w:color w:val="3D3D3D"/>
+          <w:sz w:val="23"/>
+          <w:szCs w:val="23"/>
+          <w:shd w:val="clear" w:color="auto" w:fill="EFEFEF"/>
+        </w:rPr>
+        <w:t xml:space="preserve"> = x_gpu.to(device='</w:t>
+      </w:r>
+      <w:proofErr w:type="spellStart"/>
+      <w:r>
+        <w:rPr>
+          <w:rFonts w:ascii="Courier New" w:hAnsi="Courier New" w:cs="Courier New"/>
+          <w:color w:val="3D3D3D"/>
+          <w:sz w:val="23"/>
+          <w:szCs w:val="23"/>
+          <w:shd w:val="clear" w:color="auto" w:fill="EFEFEF"/>
+        </w:rPr>
+        <w:t>cpu</w:t>
+      </w:r>
+      <w:proofErr w:type="spellEnd"/>
+      <w:r>
+        <w:rPr>
+          <w:rFonts w:ascii="Courier New" w:hAnsi="Courier New" w:cs="Courier New"/>
+          <w:color w:val="3D3D3D"/>
+          <w:sz w:val="23"/>
+          <w:szCs w:val="23"/>
+          <w:shd w:val="clear" w:color="auto" w:fill="EFEFEF"/>
+        </w:rPr>
+        <w:t xml:space="preserve">') </w:t>
+      </w:r>
+    </w:p>
+    <w:p>
+      <w:pPr>
+        <w:spacing w:line="360" w:lineRule="auto"/>
+        <w:rPr>
+          <w:rFonts w:ascii="Courier New" w:hAnsi="Courier New" w:cs="Courier New"/>
+          <w:color w:val="3D3D3D"/>
+          <w:sz w:val="23"/>
+          <w:szCs w:val="23"/>
+          <w:shd w:val="clear" w:color="auto" w:fill="EFEFEF"/>
+        </w:rPr>
+      </w:pPr>
+      <w:r>
+        <w:rPr>
+          <w:rFonts w:ascii="Courier New" w:hAnsi="Courier New" w:cs="Courier New"/>
+          <w:color w:val="3D3D3D"/>
+          <w:sz w:val="23"/>
+          <w:szCs w:val="23"/>
+          <w:shd w:val="clear" w:color="auto" w:fill="EFEFEF"/>
+        </w:rPr>
+        <w:t xml:space="preserve"># </w:t>
+      </w:r>
+      <w:proofErr w:type="spellStart"/>
+      <w:r>
+        <w:rPr>
+          <w:rFonts w:ascii="Courier New" w:hAnsi="Courier New" w:cs="Courier New"/>
+          <w:color w:val="3D3D3D"/>
+          <w:sz w:val="23"/>
+          <w:szCs w:val="23"/>
+          <w:shd w:val="clear" w:color="auto" w:fill="EFEFEF"/>
+        </w:rPr>
+        <w:t>hoặc</w:t>
+      </w:r>
+      <w:proofErr w:type="spellEnd"/>
+      <w:r>
+        <w:rPr>
+          <w:rFonts w:ascii="Courier New" w:hAnsi="Courier New" w:cs="Courier New"/>
+          <w:color w:val="3D3D3D"/>
+          <w:sz w:val="23"/>
+          <w:szCs w:val="23"/>
+          <w:shd w:val="clear" w:color="auto" w:fill="EFEFEF"/>
+        </w:rPr>
+        <w:t xml:space="preserve"> </w:t>
+      </w:r>
+    </w:p>
+    <w:p>
+      <w:pPr>
+        <w:spacing w:line="360" w:lineRule="auto"/>
+        <w:rPr>
+          <w:rFonts w:ascii="Courier New" w:hAnsi="Courier New" w:cs="Courier New"/>
+          <w:color w:val="3D3D3D"/>
+          <w:sz w:val="23"/>
+          <w:szCs w:val="23"/>
+          <w:shd w:val="clear" w:color="auto" w:fill="EFEFEF"/>
+        </w:rPr>
+      </w:pPr>
+      <w:proofErr w:type="spellStart"/>
+      <w:r>
+        <w:rPr>
+          <w:rFonts w:ascii="Courier New" w:hAnsi="Courier New" w:cs="Courier New"/>
+          <w:color w:val="3D3D3D"/>
+          <w:sz w:val="23"/>
+          <w:szCs w:val="23"/>
+          <w:shd w:val="clear" w:color="auto" w:fill="EFEFEF"/>
+        </w:rPr>
+        <w:t>x_cpu</w:t>
+      </w:r>
+      <w:proofErr w:type="spellEnd"/>
+      <w:r>
+        <w:rPr>
+          <w:rFonts w:ascii="Courier New" w:hAnsi="Courier New" w:cs="Courier New"/>
+          <w:color w:val="3D3D3D"/>
+          <w:sz w:val="23"/>
+          <w:szCs w:val="23"/>
+          <w:shd w:val="clear" w:color="auto" w:fill="EFEFEF"/>
+        </w:rPr>
+        <w:t xml:space="preserve"> = </w:t>
+      </w:r>
+      <w:proofErr w:type="spellStart"/>
+      <w:proofErr w:type="gramStart"/>
+      <w:r>
+        <w:rPr>
+          <w:rFonts w:ascii="Courier New" w:hAnsi="Courier New" w:cs="Courier New"/>
+          <w:color w:val="3D3D3D"/>
+          <w:sz w:val="23"/>
+          <w:szCs w:val="23"/>
+          <w:shd w:val="clear" w:color="auto" w:fill="EFEFEF"/>
+        </w:rPr>
+        <w:t>x_gpu.cpu</w:t>
+      </w:r>
+      <w:proofErr w:type="spellEnd"/>
+      <w:r>
+        <w:rPr>
+          <w:rFonts w:ascii="Courier New" w:hAnsi="Courier New" w:cs="Courier New"/>
+          <w:color w:val="3D3D3D"/>
+          <w:sz w:val="23"/>
+          <w:szCs w:val="23"/>
+          <w:shd w:val="clear" w:color="auto" w:fill="EFEFEF"/>
+        </w:rPr>
+        <w:t>(</w:t>
+      </w:r>
+      <w:proofErr w:type="gramEnd"/>
+      <w:r>
+        <w:rPr>
+          <w:rFonts w:ascii="Courier New" w:hAnsi="Courier New" w:cs="Courier New"/>
+          <w:color w:val="3D3D3D"/>
+          <w:sz w:val="23"/>
+          <w:szCs w:val="23"/>
+          <w:shd w:val="clear" w:color="auto" w:fill="EFEFEF"/>
+        </w:rPr>
+        <w:t>)</w:t>
+      </w:r>
+    </w:p>
+    <w:p>
+      <w:pPr>
+        <w:spacing w:line="360" w:lineRule="auto"/>
+        <w:rPr>
+          <w:rFonts w:ascii="Times New Roman" w:hAnsi="Times New Roman" w:cs="Times New Roman"/>
+          <w:sz w:val="28"/>
+          <w:szCs w:val="28"/>
+        </w:rPr>
+      </w:pPr>
+      <w:r>
+        <w:rPr>
+          <w:rFonts w:ascii="Times New Roman" w:hAnsi="Times New Roman" w:cs="Times New Roman"/>
+          <w:sz w:val="28"/>
+          <w:szCs w:val="28"/>
+        </w:rPr>
+        <w:t xml:space="preserve">Torch Tensor to </w:t>
+      </w:r>
+      <w:proofErr w:type="spellStart"/>
+      <w:r>
+        <w:rPr>
+          <w:rFonts w:ascii="Times New Roman" w:hAnsi="Times New Roman" w:cs="Times New Roman"/>
+          <w:sz w:val="28"/>
+          <w:szCs w:val="28"/>
+        </w:rPr>
+        <w:t>Numpy</w:t>
+      </w:r>
+      <w:proofErr w:type="spellEnd"/>
+      <w:r>
+        <w:rPr>
+          <w:rFonts w:ascii="Times New Roman" w:hAnsi="Times New Roman" w:cs="Times New Roman"/>
+          <w:sz w:val="28"/>
+          <w:szCs w:val="28"/>
+        </w:rPr>
+        <w:t xml:space="preserve"> Array</w:t>
+      </w:r>
+    </w:p>
+    <w:p>
+      <w:pPr>
+        <w:rPr>
+          <w:rFonts w:ascii="Times New Roman" w:hAnsi="Times New Roman" w:cs="Times New Roman"/>
+          <w:sz w:val="28"/>
+          <w:szCs w:val="28"/>
+        </w:rPr>
+      </w:pPr>
+      <w:r>
+        <w:rPr>
+          <w:rFonts w:ascii="Times New Roman" w:hAnsi="Times New Roman" w:cs="Times New Roman"/>
+          <w:sz w:val="28"/>
+          <w:szCs w:val="28"/>
+        </w:rPr>
+        <w:br w:type="page"/>
+      </w:r>
+    </w:p>
+    <w:p>
+      <w:pPr>
+        <w:spacing w:line="360" w:lineRule="auto"/>
+        <w:rPr>
+          <w:rFonts w:ascii="Times New Roman" w:hAnsi="Times New Roman" w:cs="Times New Roman"/>
+          <w:sz w:val="28"/>
+          <w:szCs w:val="28"/>
+        </w:rPr>
+      </w:pPr>
+      <w:r>
+        <w:rPr>
+          <w:rFonts w:ascii="Times New Roman" w:hAnsi="Times New Roman" w:cs="Times New Roman"/>
+          <w:sz w:val="28"/>
+          <w:szCs w:val="28"/>
+        </w:rPr>
+        <w:lastRenderedPageBreak/>
+        <w:t xml:space="preserve">Torch allows converting tensors to </w:t>
+      </w:r>
+      <w:proofErr w:type="spellStart"/>
+      <w:r>
+        <w:rPr>
+          <w:rFonts w:ascii="Times New Roman" w:hAnsi="Times New Roman" w:cs="Times New Roman"/>
+          <w:sz w:val="28"/>
+          <w:szCs w:val="28"/>
+        </w:rPr>
+        <w:t>Numpy</w:t>
+      </w:r>
+      <w:proofErr w:type="spellEnd"/>
+      <w:r>
+        <w:rPr>
+          <w:rFonts w:ascii="Times New Roman" w:hAnsi="Times New Roman" w:cs="Times New Roman"/>
+          <w:sz w:val="28"/>
+          <w:szCs w:val="28"/>
+        </w:rPr>
+        <w:t xml:space="preserve"> arrays. The properties of size and shape will be preserved, and the type will change from Torch to </w:t>
+      </w:r>
+      <w:proofErr w:type="spellStart"/>
+      <w:r>
+        <w:rPr>
+          <w:rFonts w:ascii="Times New Roman" w:hAnsi="Times New Roman" w:cs="Times New Roman"/>
+          <w:sz w:val="28"/>
+          <w:szCs w:val="28"/>
+        </w:rPr>
+        <w:t>Numpy</w:t>
+      </w:r>
+      <w:proofErr w:type="spellEnd"/>
+      <w:r>
+        <w:rPr>
+          <w:rFonts w:ascii="Times New Roman" w:hAnsi="Times New Roman" w:cs="Times New Roman"/>
+          <w:sz w:val="28"/>
+          <w:szCs w:val="28"/>
+        </w:rPr>
+        <w:t>.</w:t>
+      </w:r>
+    </w:p>
+    <w:p>
+      <w:pPr>
+        <w:spacing w:line="360" w:lineRule="auto"/>
+        <w:rPr>
+          <w:rFonts w:ascii="Courier New" w:hAnsi="Courier New" w:cs="Courier New"/>
+          <w:color w:val="3D3D3D"/>
+          <w:sz w:val="23"/>
+          <w:szCs w:val="23"/>
+          <w:shd w:val="clear" w:color="auto" w:fill="EFEFEF"/>
+        </w:rPr>
+      </w:pPr>
+      <w:r>
+        <w:rPr>
+          <w:rFonts w:ascii="Courier New" w:hAnsi="Courier New" w:cs="Courier New"/>
+          <w:color w:val="3D3D3D"/>
+          <w:sz w:val="23"/>
+          <w:szCs w:val="23"/>
+          <w:shd w:val="clear" w:color="auto" w:fill="EFEFEF"/>
+        </w:rPr>
+        <w:t xml:space="preserve">x = </w:t>
+      </w:r>
+      <w:proofErr w:type="spellStart"/>
+      <w:proofErr w:type="gramStart"/>
+      <w:r>
+        <w:rPr>
+          <w:rFonts w:ascii="Courier New" w:hAnsi="Courier New" w:cs="Courier New"/>
+          <w:color w:val="3D3D3D"/>
+          <w:sz w:val="23"/>
+          <w:szCs w:val="23"/>
+          <w:shd w:val="clear" w:color="auto" w:fill="EFEFEF"/>
+        </w:rPr>
+        <w:t>torch.tensor</w:t>
+      </w:r>
+      <w:proofErr w:type="spellEnd"/>
+      <w:proofErr w:type="gramEnd"/>
+      <w:r>
+        <w:rPr>
+          <w:rFonts w:ascii="Courier New" w:hAnsi="Courier New" w:cs="Courier New"/>
+          <w:color w:val="3D3D3D"/>
+          <w:sz w:val="23"/>
+          <w:szCs w:val="23"/>
+          <w:shd w:val="clear" w:color="auto" w:fill="EFEFEF"/>
+        </w:rPr>
+        <w:t xml:space="preserve">([1,2,3]) </w:t>
+      </w:r>
+    </w:p>
+    <w:p>
+      <w:pPr>
+        <w:spacing w:line="360" w:lineRule="auto"/>
+        <w:rPr>
+          <w:rFonts w:ascii="Courier New" w:hAnsi="Courier New" w:cs="Courier New"/>
+          <w:color w:val="3D3D3D"/>
+          <w:sz w:val="23"/>
+          <w:szCs w:val="23"/>
+          <w:shd w:val="clear" w:color="auto" w:fill="EFEFEF"/>
+        </w:rPr>
+      </w:pPr>
+      <w:proofErr w:type="spellStart"/>
+      <w:r>
+        <w:rPr>
+          <w:rFonts w:ascii="Courier New" w:hAnsi="Courier New" w:cs="Courier New"/>
+          <w:color w:val="3D3D3D"/>
+          <w:sz w:val="23"/>
+          <w:szCs w:val="23"/>
+          <w:shd w:val="clear" w:color="auto" w:fill="EFEFEF"/>
+        </w:rPr>
+        <w:t>x_np</w:t>
+      </w:r>
+      <w:proofErr w:type="spellEnd"/>
+      <w:r>
+        <w:rPr>
+          <w:rFonts w:ascii="Courier New" w:hAnsi="Courier New" w:cs="Courier New"/>
+          <w:color w:val="3D3D3D"/>
+          <w:sz w:val="23"/>
+          <w:szCs w:val="23"/>
+          <w:shd w:val="clear" w:color="auto" w:fill="EFEFEF"/>
+        </w:rPr>
+        <w:t xml:space="preserve"> = </w:t>
+      </w:r>
+      <w:proofErr w:type="spellStart"/>
+      <w:proofErr w:type="gramStart"/>
+      <w:r>
+        <w:rPr>
+          <w:rFonts w:ascii="Courier New" w:hAnsi="Courier New" w:cs="Courier New"/>
+          <w:color w:val="3D3D3D"/>
+          <w:sz w:val="23"/>
+          <w:szCs w:val="23"/>
+          <w:shd w:val="clear" w:color="auto" w:fill="EFEFEF"/>
+        </w:rPr>
+        <w:t>x.numpy</w:t>
+      </w:r>
+      <w:proofErr w:type="spellEnd"/>
+      <w:proofErr w:type="gramEnd"/>
+      <w:r>
+        <w:rPr>
+          <w:rFonts w:ascii="Courier New" w:hAnsi="Courier New" w:cs="Courier New"/>
+          <w:color w:val="3D3D3D"/>
+          <w:sz w:val="23"/>
+          <w:szCs w:val="23"/>
+          <w:shd w:val="clear" w:color="auto" w:fill="EFEFEF"/>
+        </w:rPr>
+        <w:t>()</w:t>
+      </w:r>
+    </w:p>
+    <w:p>
+      <w:pPr>
+        <w:spacing w:line="360" w:lineRule="auto"/>
+        <w:rPr>
+          <w:rFonts w:ascii="Times New Roman" w:hAnsi="Times New Roman" w:cs="Times New Roman"/>
+          <w:sz w:val="28"/>
+          <w:szCs w:val="28"/>
+        </w:rPr>
+      </w:pPr>
+      <w:r>
+        <w:rPr>
+          <w:rFonts w:ascii="Times New Roman" w:hAnsi="Times New Roman" w:cs="Times New Roman"/>
+          <w:sz w:val="28"/>
+          <w:szCs w:val="28"/>
+        </w:rPr>
+        <w:t xml:space="preserve">If the tensor is stored on the CPU, the Torch tensor and the </w:t>
+      </w:r>
+      <w:proofErr w:type="spellStart"/>
+      <w:r>
+        <w:rPr>
+          <w:rFonts w:ascii="Times New Roman" w:hAnsi="Times New Roman" w:cs="Times New Roman"/>
+          <w:sz w:val="28"/>
+          <w:szCs w:val="28"/>
+        </w:rPr>
+        <w:t>Numpy</w:t>
+      </w:r>
+      <w:proofErr w:type="spellEnd"/>
+      <w:r>
+        <w:rPr>
+          <w:rFonts w:ascii="Times New Roman" w:hAnsi="Times New Roman" w:cs="Times New Roman"/>
+          <w:sz w:val="28"/>
+          <w:szCs w:val="28"/>
+        </w:rPr>
+        <w:t xml:space="preserve"> array will share the same memory, so changing the value in one variable will also change the value of the other variable.</w:t>
+      </w:r>
+    </w:p>
+    <w:p>
+      <w:pPr>
+        <w:spacing w:line="360" w:lineRule="auto"/>
+        <w:rPr>
+          <w:rFonts w:ascii="Courier New" w:hAnsi="Courier New" w:cs="Courier New"/>
+          <w:color w:val="3D3D3D"/>
+          <w:sz w:val="23"/>
+          <w:szCs w:val="23"/>
+          <w:shd w:val="clear" w:color="auto" w:fill="EFEFEF"/>
+        </w:rPr>
+      </w:pPr>
+      <w:proofErr w:type="gramStart"/>
+      <w:r>
+        <w:rPr>
+          <w:rFonts w:ascii="Courier New" w:hAnsi="Courier New" w:cs="Courier New"/>
+          <w:color w:val="3D3D3D"/>
+          <w:sz w:val="23"/>
+          <w:szCs w:val="23"/>
+          <w:shd w:val="clear" w:color="auto" w:fill="EFEFEF"/>
+        </w:rPr>
+        <w:t>x[</w:t>
+      </w:r>
+      <w:proofErr w:type="gramEnd"/>
+      <w:r>
+        <w:rPr>
+          <w:rFonts w:ascii="Courier New" w:hAnsi="Courier New" w:cs="Courier New"/>
+          <w:color w:val="3D3D3D"/>
+          <w:sz w:val="23"/>
+          <w:szCs w:val="23"/>
+          <w:shd w:val="clear" w:color="auto" w:fill="EFEFEF"/>
+        </w:rPr>
+        <w:t xml:space="preserve">1] = 0 </w:t>
+      </w:r>
+    </w:p>
+    <w:p>
+      <w:pPr>
+        <w:spacing w:line="360" w:lineRule="auto"/>
+        <w:rPr>
+          <w:rFonts w:ascii="Courier New" w:hAnsi="Courier New" w:cs="Courier New"/>
+          <w:color w:val="3D3D3D"/>
+          <w:sz w:val="23"/>
+          <w:szCs w:val="23"/>
+          <w:shd w:val="clear" w:color="auto" w:fill="EFEFEF"/>
+        </w:rPr>
+      </w:pPr>
+      <w:r>
+        <w:rPr>
+          <w:rFonts w:ascii="Courier New" w:hAnsi="Courier New" w:cs="Courier New"/>
+          <w:color w:val="3D3D3D"/>
+          <w:sz w:val="23"/>
+          <w:szCs w:val="23"/>
+          <w:shd w:val="clear" w:color="auto" w:fill="EFEFEF"/>
+        </w:rPr>
+        <w:t xml:space="preserve">print(x) # output: [1, 0, 3] </w:t>
+      </w:r>
+    </w:p>
+    <w:p>
+      <w:pPr>
+        <w:spacing w:line="360" w:lineRule="auto"/>
+        <w:rPr>
+          <w:rFonts w:ascii="Courier New" w:hAnsi="Courier New" w:cs="Courier New"/>
+          <w:color w:val="3D3D3D"/>
+          <w:sz w:val="23"/>
+          <w:szCs w:val="23"/>
+          <w:shd w:val="clear" w:color="auto" w:fill="EFEFEF"/>
+        </w:rPr>
+      </w:pPr>
+      <w:r>
+        <w:rPr>
+          <w:rFonts w:ascii="Courier New" w:hAnsi="Courier New" w:cs="Courier New"/>
+          <w:color w:val="3D3D3D"/>
+          <w:sz w:val="23"/>
+          <w:szCs w:val="23"/>
+          <w:shd w:val="clear" w:color="auto" w:fill="EFEFEF"/>
+        </w:rPr>
+        <w:t>print(</w:t>
+      </w:r>
+      <w:proofErr w:type="spellStart"/>
+      <w:r>
+        <w:rPr>
+          <w:rFonts w:ascii="Courier New" w:hAnsi="Courier New" w:cs="Courier New"/>
+          <w:color w:val="3D3D3D"/>
+          <w:sz w:val="23"/>
+          <w:szCs w:val="23"/>
+          <w:shd w:val="clear" w:color="auto" w:fill="EFEFEF"/>
+        </w:rPr>
+        <w:t>x_np</w:t>
+      </w:r>
+      <w:proofErr w:type="spellEnd"/>
+      <w:r>
+        <w:rPr>
+          <w:rFonts w:ascii="Courier New" w:hAnsi="Courier New" w:cs="Courier New"/>
+          <w:color w:val="3D3D3D"/>
+          <w:sz w:val="23"/>
+          <w:szCs w:val="23"/>
+          <w:shd w:val="clear" w:color="auto" w:fill="EFEFEF"/>
+        </w:rPr>
+        <w:t>) # output: [1, 0, 3]</w:t>
+      </w:r>
+    </w:p>
+    <w:p>
+      <w:pPr>
+        <w:spacing w:line="360" w:lineRule="auto"/>
+        <w:rPr>
+          <w:rFonts w:ascii="Times New Roman" w:hAnsi="Times New Roman" w:cs="Times New Roman"/>
+          <w:sz w:val="28"/>
+          <w:szCs w:val="28"/>
+        </w:rPr>
+      </w:pPr>
+      <w:r>
+        <w:rPr>
+          <w:rFonts w:ascii="Times New Roman" w:hAnsi="Times New Roman" w:cs="Times New Roman"/>
+          <w:sz w:val="28"/>
+          <w:szCs w:val="28"/>
+        </w:rPr>
+        <w:t xml:space="preserve">If tensor is stored on GPU, people will not be able to convert tensor to </w:t>
+      </w:r>
+      <w:proofErr w:type="spellStart"/>
+      <w:r>
+        <w:rPr>
+          <w:rFonts w:ascii="Times New Roman" w:hAnsi="Times New Roman" w:cs="Times New Roman"/>
+          <w:sz w:val="28"/>
+          <w:szCs w:val="28"/>
+        </w:rPr>
+        <w:t>Numpy</w:t>
+      </w:r>
+      <w:proofErr w:type="spellEnd"/>
+      <w:r>
+        <w:rPr>
+          <w:rFonts w:ascii="Times New Roman" w:hAnsi="Times New Roman" w:cs="Times New Roman"/>
+          <w:sz w:val="28"/>
+          <w:szCs w:val="28"/>
+        </w:rPr>
+        <w:t xml:space="preserve"> array directly, but we need to copy the content of tensor to CPU first and then convert to </w:t>
+      </w:r>
+      <w:proofErr w:type="spellStart"/>
+      <w:r>
+        <w:rPr>
+          <w:rFonts w:ascii="Times New Roman" w:hAnsi="Times New Roman" w:cs="Times New Roman"/>
+          <w:sz w:val="28"/>
+          <w:szCs w:val="28"/>
+        </w:rPr>
+        <w:t>Numpy</w:t>
+      </w:r>
+      <w:proofErr w:type="spellEnd"/>
+      <w:r>
+        <w:rPr>
+          <w:rFonts w:ascii="Times New Roman" w:hAnsi="Times New Roman" w:cs="Times New Roman"/>
+          <w:sz w:val="28"/>
+          <w:szCs w:val="28"/>
+        </w:rPr>
+        <w:t xml:space="preserve"> array. Therefore, the two variables on </w:t>
+      </w:r>
+      <w:proofErr w:type="spellStart"/>
+      <w:r>
+        <w:rPr>
+          <w:rFonts w:ascii="Times New Roman" w:hAnsi="Times New Roman" w:cs="Times New Roman"/>
+          <w:sz w:val="28"/>
+          <w:szCs w:val="28"/>
+        </w:rPr>
+        <w:t>gpu</w:t>
+      </w:r>
+      <w:proofErr w:type="spellEnd"/>
+      <w:r>
+        <w:rPr>
+          <w:rFonts w:ascii="Times New Roman" w:hAnsi="Times New Roman" w:cs="Times New Roman"/>
+          <w:sz w:val="28"/>
+          <w:szCs w:val="28"/>
+        </w:rPr>
+        <w:t xml:space="preserve"> and np do not share the same memory and modifying one does not affect the other.</w:t>
+      </w:r>
+    </w:p>
+    <w:p>
+      <w:pPr>
+        <w:spacing w:line="360" w:lineRule="auto"/>
+        <w:rPr>
+          <w:rFonts w:ascii="Courier New" w:hAnsi="Courier New" w:cs="Courier New"/>
+          <w:color w:val="3D3D3D"/>
+          <w:sz w:val="23"/>
+          <w:szCs w:val="23"/>
+          <w:shd w:val="clear" w:color="auto" w:fill="EFEFEF"/>
+        </w:rPr>
+      </w:pPr>
+      <w:proofErr w:type="spellStart"/>
+      <w:r>
+        <w:rPr>
+          <w:rFonts w:ascii="Courier New" w:hAnsi="Courier New" w:cs="Courier New"/>
+          <w:color w:val="3D3D3D"/>
+          <w:sz w:val="23"/>
+          <w:szCs w:val="23"/>
+          <w:shd w:val="clear" w:color="auto" w:fill="EFEFEF"/>
+        </w:rPr>
+        <w:t>x_gpu</w:t>
+      </w:r>
+      <w:proofErr w:type="spellEnd"/>
+      <w:r>
+        <w:rPr>
+          <w:rFonts w:ascii="Courier New" w:hAnsi="Courier New" w:cs="Courier New"/>
+          <w:color w:val="3D3D3D"/>
+          <w:sz w:val="23"/>
+          <w:szCs w:val="23"/>
+          <w:shd w:val="clear" w:color="auto" w:fill="EFEFEF"/>
+        </w:rPr>
+        <w:t xml:space="preserve"> = </w:t>
+      </w:r>
+      <w:proofErr w:type="spellStart"/>
+      <w:proofErr w:type="gramStart"/>
+      <w:r>
+        <w:rPr>
+          <w:rFonts w:ascii="Courier New" w:hAnsi="Courier New" w:cs="Courier New"/>
+          <w:color w:val="3D3D3D"/>
+          <w:sz w:val="23"/>
+          <w:szCs w:val="23"/>
+          <w:shd w:val="clear" w:color="auto" w:fill="EFEFEF"/>
+        </w:rPr>
+        <w:t>torch.tensor</w:t>
+      </w:r>
+      <w:proofErr w:type="spellEnd"/>
+      <w:proofErr w:type="gramEnd"/>
+      <w:r>
+        <w:rPr>
+          <w:rFonts w:ascii="Courier New" w:hAnsi="Courier New" w:cs="Courier New"/>
+          <w:color w:val="3D3D3D"/>
+          <w:sz w:val="23"/>
+          <w:szCs w:val="23"/>
+          <w:shd w:val="clear" w:color="auto" w:fill="EFEFEF"/>
+        </w:rPr>
+        <w:t>([1, 2, 3], device='</w:t>
+      </w:r>
+      <w:proofErr w:type="spellStart"/>
+      <w:r>
+        <w:rPr>
+          <w:rFonts w:ascii="Courier New" w:hAnsi="Courier New" w:cs="Courier New"/>
+          <w:color w:val="3D3D3D"/>
+          <w:sz w:val="23"/>
+          <w:szCs w:val="23"/>
+          <w:shd w:val="clear" w:color="auto" w:fill="EFEFEF"/>
+        </w:rPr>
+        <w:t>cuda</w:t>
+      </w:r>
+      <w:proofErr w:type="spellEnd"/>
+      <w:r>
+        <w:rPr>
+          <w:rFonts w:ascii="Courier New" w:hAnsi="Courier New" w:cs="Courier New"/>
+          <w:color w:val="3D3D3D"/>
+          <w:sz w:val="23"/>
+          <w:szCs w:val="23"/>
+          <w:shd w:val="clear" w:color="auto" w:fill="EFEFEF"/>
+        </w:rPr>
+        <w:t xml:space="preserve">') </w:t>
+      </w:r>
+    </w:p>
+    <w:p>
+      <w:pPr>
+        <w:spacing w:line="360" w:lineRule="auto"/>
+        <w:rPr>
+          <w:rFonts w:ascii="Courier New" w:hAnsi="Courier New" w:cs="Courier New"/>
+          <w:color w:val="3D3D3D"/>
+          <w:sz w:val="23"/>
+          <w:szCs w:val="23"/>
+          <w:shd w:val="clear" w:color="auto" w:fill="EFEFEF"/>
+        </w:rPr>
+      </w:pPr>
+      <w:proofErr w:type="spellStart"/>
+      <w:r>
+        <w:rPr>
+          <w:rFonts w:ascii="Courier New" w:hAnsi="Courier New" w:cs="Courier New"/>
+          <w:color w:val="3D3D3D"/>
+          <w:sz w:val="23"/>
+          <w:szCs w:val="23"/>
+          <w:shd w:val="clear" w:color="auto" w:fill="EFEFEF"/>
+        </w:rPr>
+        <w:t>x_np</w:t>
+      </w:r>
+      <w:proofErr w:type="spellEnd"/>
+      <w:r>
+        <w:rPr>
+          <w:rFonts w:ascii="Courier New" w:hAnsi="Courier New" w:cs="Courier New"/>
+          <w:color w:val="3D3D3D"/>
+          <w:sz w:val="23"/>
+          <w:szCs w:val="23"/>
+          <w:shd w:val="clear" w:color="auto" w:fill="EFEFEF"/>
+        </w:rPr>
+        <w:t xml:space="preserve"> = </w:t>
+      </w:r>
+      <w:proofErr w:type="spellStart"/>
+      <w:r>
+        <w:rPr>
+          <w:rFonts w:ascii="Courier New" w:hAnsi="Courier New" w:cs="Courier New"/>
+          <w:color w:val="3D3D3D"/>
+          <w:sz w:val="23"/>
+          <w:szCs w:val="23"/>
+          <w:shd w:val="clear" w:color="auto" w:fill="EFEFEF"/>
+        </w:rPr>
+        <w:t>x_</w:t>
+      </w:r>
+      <w:proofErr w:type="gramStart"/>
+      <w:r>
+        <w:rPr>
+          <w:rFonts w:ascii="Courier New" w:hAnsi="Courier New" w:cs="Courier New"/>
+          <w:color w:val="3D3D3D"/>
+          <w:sz w:val="23"/>
+          <w:szCs w:val="23"/>
+          <w:shd w:val="clear" w:color="auto" w:fill="EFEFEF"/>
+        </w:rPr>
+        <w:t>gpu.numpy</w:t>
+      </w:r>
+      <w:proofErr w:type="spellEnd"/>
+      <w:proofErr w:type="gramEnd"/>
+      <w:r>
+        <w:rPr>
+          <w:rFonts w:ascii="Courier New" w:hAnsi="Courier New" w:cs="Courier New"/>
+          <w:color w:val="3D3D3D"/>
+          <w:sz w:val="23"/>
+          <w:szCs w:val="23"/>
+          <w:shd w:val="clear" w:color="auto" w:fill="EFEFEF"/>
+        </w:rPr>
+        <w:t xml:space="preserve">() # Error </w:t>
+      </w:r>
+    </w:p>
+    <w:p>
+      <w:pPr>
+        <w:spacing w:line="360" w:lineRule="auto"/>
+        <w:rPr>
+          <w:rFonts w:ascii="Courier New" w:hAnsi="Courier New" w:cs="Courier New"/>
+          <w:color w:val="3D3D3D"/>
+          <w:sz w:val="23"/>
+          <w:szCs w:val="23"/>
+          <w:shd w:val="clear" w:color="auto" w:fill="EFEFEF"/>
+        </w:rPr>
+      </w:pPr>
+      <w:proofErr w:type="spellStart"/>
+      <w:r>
+        <w:rPr>
+          <w:rFonts w:ascii="Courier New" w:hAnsi="Courier New" w:cs="Courier New"/>
+          <w:color w:val="3D3D3D"/>
+          <w:sz w:val="23"/>
+          <w:szCs w:val="23"/>
+          <w:shd w:val="clear" w:color="auto" w:fill="EFEFEF"/>
+        </w:rPr>
+        <w:t>x_np</w:t>
+      </w:r>
+      <w:proofErr w:type="spellEnd"/>
+      <w:r>
+        <w:rPr>
+          <w:rFonts w:ascii="Courier New" w:hAnsi="Courier New" w:cs="Courier New"/>
+          <w:color w:val="3D3D3D"/>
+          <w:sz w:val="23"/>
+          <w:szCs w:val="23"/>
+          <w:shd w:val="clear" w:color="auto" w:fill="EFEFEF"/>
+        </w:rPr>
+        <w:t xml:space="preserve"> = </w:t>
+      </w:r>
+      <w:proofErr w:type="spellStart"/>
+      <w:r>
+        <w:rPr>
+          <w:rFonts w:ascii="Courier New" w:hAnsi="Courier New" w:cs="Courier New"/>
+          <w:color w:val="3D3D3D"/>
+          <w:sz w:val="23"/>
+          <w:szCs w:val="23"/>
+          <w:shd w:val="clear" w:color="auto" w:fill="EFEFEF"/>
+        </w:rPr>
+        <w:t>x_gpu.cpu</w:t>
+      </w:r>
+      <w:proofErr w:type="spellEnd"/>
+      <w:r>
+        <w:rPr>
+          <w:rFonts w:ascii="Courier New" w:hAnsi="Courier New" w:cs="Courier New"/>
+          <w:color w:val="3D3D3D"/>
+          <w:sz w:val="23"/>
+          <w:szCs w:val="23"/>
+          <w:shd w:val="clear" w:color="auto" w:fill="EFEFEF"/>
+        </w:rPr>
+        <w:t>(</w:t>
+      </w:r>
+      <w:proofErr w:type="gramStart"/>
+      <w:r>
+        <w:rPr>
+          <w:rFonts w:ascii="Courier New" w:hAnsi="Courier New" w:cs="Courier New"/>
+          <w:color w:val="3D3D3D"/>
+          <w:sz w:val="23"/>
+          <w:szCs w:val="23"/>
+          <w:shd w:val="clear" w:color="auto" w:fill="EFEFEF"/>
+        </w:rPr>
+        <w:t>).</w:t>
+      </w:r>
+      <w:proofErr w:type="spellStart"/>
+      <w:r>
+        <w:rPr>
+          <w:rFonts w:ascii="Courier New" w:hAnsi="Courier New" w:cs="Courier New"/>
+          <w:color w:val="3D3D3D"/>
+          <w:sz w:val="23"/>
+          <w:szCs w:val="23"/>
+          <w:shd w:val="clear" w:color="auto" w:fill="EFEFEF"/>
+        </w:rPr>
+        <w:t>numpy</w:t>
+      </w:r>
+      <w:proofErr w:type="spellEnd"/>
+      <w:proofErr w:type="gramEnd"/>
+      <w:r>
+        <w:rPr>
+          <w:rFonts w:ascii="Courier New" w:hAnsi="Courier New" w:cs="Courier New"/>
+          <w:color w:val="3D3D3D"/>
+          <w:sz w:val="23"/>
+          <w:szCs w:val="23"/>
+          <w:shd w:val="clear" w:color="auto" w:fill="EFEFEF"/>
+        </w:rPr>
+        <w:t xml:space="preserve">() # ok </w:t>
+      </w:r>
+    </w:p>
+    <w:p>
+      <w:pPr>
+        <w:spacing w:line="360" w:lineRule="auto"/>
+        <w:rPr>
+          <w:rFonts w:ascii="Courier New" w:hAnsi="Courier New" w:cs="Courier New"/>
+          <w:color w:val="3D3D3D"/>
+          <w:sz w:val="23"/>
+          <w:szCs w:val="23"/>
+          <w:shd w:val="clear" w:color="auto" w:fill="EFEFEF"/>
+        </w:rPr>
+      </w:pPr>
+      <w:proofErr w:type="spellStart"/>
+      <w:r>
+        <w:rPr>
+          <w:rFonts w:ascii="Courier New" w:hAnsi="Courier New" w:cs="Courier New"/>
+          <w:color w:val="3D3D3D"/>
+          <w:sz w:val="23"/>
+          <w:szCs w:val="23"/>
+          <w:shd w:val="clear" w:color="auto" w:fill="EFEFEF"/>
+        </w:rPr>
+        <w:t>x_</w:t>
+      </w:r>
+      <w:proofErr w:type="gramStart"/>
+      <w:r>
+        <w:rPr>
+          <w:rFonts w:ascii="Courier New" w:hAnsi="Courier New" w:cs="Courier New"/>
+          <w:color w:val="3D3D3D"/>
+          <w:sz w:val="23"/>
+          <w:szCs w:val="23"/>
+          <w:shd w:val="clear" w:color="auto" w:fill="EFEFEF"/>
+        </w:rPr>
+        <w:t>gpu</w:t>
+      </w:r>
+      <w:proofErr w:type="spellEnd"/>
+      <w:r>
+        <w:rPr>
+          <w:rFonts w:ascii="Courier New" w:hAnsi="Courier New" w:cs="Courier New"/>
+          <w:color w:val="3D3D3D"/>
+          <w:sz w:val="23"/>
+          <w:szCs w:val="23"/>
+          <w:shd w:val="clear" w:color="auto" w:fill="EFEFEF"/>
+        </w:rPr>
+        <w:t>[</w:t>
+      </w:r>
+      <w:proofErr w:type="gramEnd"/>
+      <w:r>
+        <w:rPr>
+          <w:rFonts w:ascii="Courier New" w:hAnsi="Courier New" w:cs="Courier New"/>
+          <w:color w:val="3D3D3D"/>
+          <w:sz w:val="23"/>
+          <w:szCs w:val="23"/>
+          <w:shd w:val="clear" w:color="auto" w:fill="EFEFEF"/>
+        </w:rPr>
+        <w:t>1] = 0 print(</w:t>
+      </w:r>
+      <w:proofErr w:type="spellStart"/>
+      <w:r>
+        <w:rPr>
+          <w:rFonts w:ascii="Courier New" w:hAnsi="Courier New" w:cs="Courier New"/>
+          <w:color w:val="3D3D3D"/>
+          <w:sz w:val="23"/>
+          <w:szCs w:val="23"/>
+          <w:shd w:val="clear" w:color="auto" w:fill="EFEFEF"/>
+        </w:rPr>
+        <w:t>x_gpu</w:t>
+      </w:r>
+      <w:proofErr w:type="spellEnd"/>
+      <w:r>
+        <w:rPr>
+          <w:rFonts w:ascii="Courier New" w:hAnsi="Courier New" w:cs="Courier New"/>
+          <w:color w:val="3D3D3D"/>
+          <w:sz w:val="23"/>
+          <w:szCs w:val="23"/>
+          <w:shd w:val="clear" w:color="auto" w:fill="EFEFEF"/>
+        </w:rPr>
+        <w:t xml:space="preserve">) # output: [1, 0, 3] </w:t>
+      </w:r>
+    </w:p>
+    <w:p>
+      <w:pPr>
+        <w:spacing w:line="360" w:lineRule="auto"/>
+        <w:rPr>
+          <w:rFonts w:ascii="Courier New" w:hAnsi="Courier New" w:cs="Courier New"/>
+          <w:color w:val="3D3D3D"/>
+          <w:sz w:val="23"/>
+          <w:szCs w:val="23"/>
+          <w:shd w:val="clear" w:color="auto" w:fill="EFEFEF"/>
+        </w:rPr>
+      </w:pPr>
+      <w:r>
+        <w:rPr>
+          <w:rFonts w:ascii="Courier New" w:hAnsi="Courier New" w:cs="Courier New"/>
+          <w:color w:val="3D3D3D"/>
+          <w:sz w:val="23"/>
+          <w:szCs w:val="23"/>
+          <w:shd w:val="clear" w:color="auto" w:fill="EFEFEF"/>
+        </w:rPr>
+        <w:t>print(</w:t>
+      </w:r>
+      <w:proofErr w:type="spellStart"/>
+      <w:r>
+        <w:rPr>
+          <w:rFonts w:ascii="Courier New" w:hAnsi="Courier New" w:cs="Courier New"/>
+          <w:color w:val="3D3D3D"/>
+          <w:sz w:val="23"/>
+          <w:szCs w:val="23"/>
+          <w:shd w:val="clear" w:color="auto" w:fill="EFEFEF"/>
+        </w:rPr>
+        <w:t>x_np</w:t>
+      </w:r>
+      <w:proofErr w:type="spellEnd"/>
+      <w:r>
+        <w:rPr>
+          <w:rFonts w:ascii="Courier New" w:hAnsi="Courier New" w:cs="Courier New"/>
+          <w:color w:val="3D3D3D"/>
+          <w:sz w:val="23"/>
+          <w:szCs w:val="23"/>
+          <w:shd w:val="clear" w:color="auto" w:fill="EFEFEF"/>
+        </w:rPr>
+        <w:t>) # output: [1, 2, 3]</w:t>
+      </w:r>
+    </w:p>
+    <w:p>
+      <w:pPr>
+        <w:spacing w:line="360" w:lineRule="auto"/>
+        <w:rPr>
+          <w:rFonts w:ascii="Times New Roman" w:hAnsi="Times New Roman" w:cs="Times New Roman"/>
+          <w:sz w:val="28"/>
+          <w:szCs w:val="28"/>
+        </w:rPr>
+      </w:pPr>
+      <w:r>
+        <w:rPr>
+          <w:rFonts w:ascii="Times New Roman" w:hAnsi="Times New Roman" w:cs="Times New Roman"/>
+          <w:sz w:val="28"/>
+          <w:szCs w:val="28"/>
+        </w:rPr>
+        <w:t xml:space="preserve">Similarly, I can convert </w:t>
+      </w:r>
+      <w:proofErr w:type="spellStart"/>
+      <w:r>
+        <w:rPr>
+          <w:rFonts w:ascii="Times New Roman" w:hAnsi="Times New Roman" w:cs="Times New Roman"/>
+          <w:sz w:val="28"/>
+          <w:szCs w:val="28"/>
+        </w:rPr>
+        <w:t>Numpy</w:t>
+      </w:r>
+      <w:proofErr w:type="spellEnd"/>
+      <w:r>
+        <w:rPr>
+          <w:rFonts w:ascii="Times New Roman" w:hAnsi="Times New Roman" w:cs="Times New Roman"/>
+          <w:sz w:val="28"/>
+          <w:szCs w:val="28"/>
+        </w:rPr>
+        <w:t xml:space="preserve"> array to Torch tensor. Torch tensor will be stored in CPU and 2 variables on np and </w:t>
+      </w:r>
+      <w:proofErr w:type="spellStart"/>
+      <w:r>
+        <w:rPr>
+          <w:rFonts w:ascii="Times New Roman" w:hAnsi="Times New Roman" w:cs="Times New Roman"/>
+          <w:sz w:val="28"/>
+          <w:szCs w:val="28"/>
+        </w:rPr>
+        <w:t>cpu</w:t>
+      </w:r>
+      <w:proofErr w:type="spellEnd"/>
+      <w:r>
+        <w:rPr>
+          <w:rFonts w:ascii="Times New Roman" w:hAnsi="Times New Roman" w:cs="Times New Roman"/>
+          <w:sz w:val="28"/>
+          <w:szCs w:val="28"/>
+        </w:rPr>
+        <w:t xml:space="preserve"> will share memory.</w:t>
+      </w:r>
+    </w:p>
+    <w:p>
+      <w:pPr>
+        <w:spacing w:line="360" w:lineRule="auto"/>
+        <w:rPr>
+          <w:rFonts w:ascii="Courier New" w:hAnsi="Courier New" w:cs="Courier New"/>
+          <w:color w:val="3D3D3D"/>
+          <w:sz w:val="23"/>
+          <w:szCs w:val="23"/>
+          <w:shd w:val="clear" w:color="auto" w:fill="EFEFEF"/>
+        </w:rPr>
+      </w:pPr>
+      <w:proofErr w:type="spellStart"/>
+      <w:r>
+        <w:rPr>
+          <w:rFonts w:ascii="Courier New" w:hAnsi="Courier New" w:cs="Courier New"/>
+          <w:color w:val="3D3D3D"/>
+          <w:sz w:val="23"/>
+          <w:szCs w:val="23"/>
+          <w:shd w:val="clear" w:color="auto" w:fill="EFEFEF"/>
+        </w:rPr>
+        <w:t>x_np</w:t>
+      </w:r>
+      <w:proofErr w:type="spellEnd"/>
+      <w:r>
+        <w:rPr>
+          <w:rFonts w:ascii="Courier New" w:hAnsi="Courier New" w:cs="Courier New"/>
+          <w:color w:val="3D3D3D"/>
+          <w:sz w:val="23"/>
+          <w:szCs w:val="23"/>
+          <w:shd w:val="clear" w:color="auto" w:fill="EFEFEF"/>
+        </w:rPr>
+        <w:t xml:space="preserve"> = </w:t>
+      </w:r>
+      <w:proofErr w:type="spellStart"/>
+      <w:proofErr w:type="gramStart"/>
+      <w:r>
+        <w:rPr>
+          <w:rFonts w:ascii="Courier New" w:hAnsi="Courier New" w:cs="Courier New"/>
+          <w:color w:val="3D3D3D"/>
+          <w:sz w:val="23"/>
+          <w:szCs w:val="23"/>
+          <w:shd w:val="clear" w:color="auto" w:fill="EFEFEF"/>
+        </w:rPr>
+        <w:t>np.array</w:t>
+      </w:r>
+      <w:proofErr w:type="spellEnd"/>
+      <w:proofErr w:type="gramEnd"/>
+      <w:r>
+        <w:rPr>
+          <w:rFonts w:ascii="Courier New" w:hAnsi="Courier New" w:cs="Courier New"/>
+          <w:color w:val="3D3D3D"/>
+          <w:sz w:val="23"/>
+          <w:szCs w:val="23"/>
+          <w:shd w:val="clear" w:color="auto" w:fill="EFEFEF"/>
+        </w:rPr>
+        <w:t xml:space="preserve">([1, 2, 3]) </w:t>
+      </w:r>
+    </w:p>
+    <w:p>
+      <w:pPr>
+        <w:spacing w:line="360" w:lineRule="auto"/>
+        <w:rPr>
+          <w:rFonts w:ascii="Courier New" w:hAnsi="Courier New" w:cs="Courier New"/>
+          <w:color w:val="3D3D3D"/>
+          <w:sz w:val="23"/>
+          <w:szCs w:val="23"/>
+          <w:shd w:val="clear" w:color="auto" w:fill="EFEFEF"/>
+        </w:rPr>
+      </w:pPr>
+      <w:proofErr w:type="spellStart"/>
+      <w:r>
+        <w:rPr>
+          <w:rFonts w:ascii="Courier New" w:hAnsi="Courier New" w:cs="Courier New"/>
+          <w:color w:val="3D3D3D"/>
+          <w:sz w:val="23"/>
+          <w:szCs w:val="23"/>
+          <w:shd w:val="clear" w:color="auto" w:fill="EFEFEF"/>
+        </w:rPr>
+        <w:t>x_cpu</w:t>
+      </w:r>
+      <w:proofErr w:type="spellEnd"/>
+      <w:r>
+        <w:rPr>
+          <w:rFonts w:ascii="Courier New" w:hAnsi="Courier New" w:cs="Courier New"/>
+          <w:color w:val="3D3D3D"/>
+          <w:sz w:val="23"/>
+          <w:szCs w:val="23"/>
+          <w:shd w:val="clear" w:color="auto" w:fill="EFEFEF"/>
+        </w:rPr>
+        <w:t xml:space="preserve"> = </w:t>
+      </w:r>
+      <w:proofErr w:type="spellStart"/>
+      <w:proofErr w:type="gramStart"/>
+      <w:r>
+        <w:rPr>
+          <w:rFonts w:ascii="Courier New" w:hAnsi="Courier New" w:cs="Courier New"/>
+          <w:color w:val="3D3D3D"/>
+          <w:sz w:val="23"/>
+          <w:szCs w:val="23"/>
+          <w:shd w:val="clear" w:color="auto" w:fill="EFEFEF"/>
+        </w:rPr>
+        <w:t>torch.from</w:t>
+      </w:r>
+      <w:proofErr w:type="gramEnd"/>
+      <w:r>
+        <w:rPr>
+          <w:rFonts w:ascii="Courier New" w:hAnsi="Courier New" w:cs="Courier New"/>
+          <w:color w:val="3D3D3D"/>
+          <w:sz w:val="23"/>
+          <w:szCs w:val="23"/>
+          <w:shd w:val="clear" w:color="auto" w:fill="EFEFEF"/>
+        </w:rPr>
+        <w:t>_numpy</w:t>
+      </w:r>
+      <w:proofErr w:type="spellEnd"/>
+      <w:r>
+        <w:rPr>
+          <w:rFonts w:ascii="Courier New" w:hAnsi="Courier New" w:cs="Courier New"/>
+          <w:color w:val="3D3D3D"/>
+          <w:sz w:val="23"/>
+          <w:szCs w:val="23"/>
+          <w:shd w:val="clear" w:color="auto" w:fill="EFEFEF"/>
+        </w:rPr>
+        <w:t>(</w:t>
+      </w:r>
+      <w:proofErr w:type="spellStart"/>
+      <w:r>
+        <w:rPr>
+          <w:rFonts w:ascii="Courier New" w:hAnsi="Courier New" w:cs="Courier New"/>
+          <w:color w:val="3D3D3D"/>
+          <w:sz w:val="23"/>
+          <w:szCs w:val="23"/>
+          <w:shd w:val="clear" w:color="auto" w:fill="EFEFEF"/>
+        </w:rPr>
+        <w:t>x_np</w:t>
+      </w:r>
+      <w:proofErr w:type="spellEnd"/>
+      <w:r>
+        <w:rPr>
+          <w:rFonts w:ascii="Courier New" w:hAnsi="Courier New" w:cs="Courier New"/>
+          <w:color w:val="3D3D3D"/>
+          <w:sz w:val="23"/>
+          <w:szCs w:val="23"/>
+          <w:shd w:val="clear" w:color="auto" w:fill="EFEFEF"/>
+        </w:rPr>
+        <w:t>)</w:t>
+      </w:r>
+    </w:p>
+    <w:p>
+      <w:pPr>
+        <w:spacing w:line="360" w:lineRule="auto"/>
+        <w:rPr>
+          <w:rFonts w:ascii="Times New Roman" w:hAnsi="Times New Roman" w:cs="Times New Roman"/>
+          <w:color w:val="3D3D3D"/>
+          <w:sz w:val="28"/>
+          <w:szCs w:val="28"/>
+          <w:shd w:val="clear" w:color="auto" w:fill="EFEFEF"/>
+        </w:rPr>
+      </w:pPr>
+      <w:proofErr w:type="spellStart"/>
+      <w:r>
+        <w:rPr>
+          <w:rFonts w:ascii="Times New Roman" w:hAnsi="Times New Roman" w:cs="Times New Roman"/>
+          <w:color w:val="3D3D3D"/>
+          <w:sz w:val="28"/>
+          <w:szCs w:val="28"/>
+          <w:shd w:val="clear" w:color="auto" w:fill="EFEFEF"/>
+        </w:rPr>
+        <w:t>Autograd</w:t>
+      </w:r>
+      <w:proofErr w:type="spellEnd"/>
+    </w:p>
+    <w:p>
+      <w:pPr>
+        <w:spacing w:line="360" w:lineRule="auto"/>
+        <w:rPr>
+          <w:rFonts w:ascii="Times New Roman" w:hAnsi="Times New Roman" w:cs="Times New Roman"/>
+          <w:sz w:val="28"/>
+          <w:szCs w:val="28"/>
+        </w:rPr>
+      </w:pPr>
+      <w:r>
+        <w:rPr>
+          <w:rFonts w:ascii="Times New Roman" w:hAnsi="Times New Roman" w:cs="Times New Roman"/>
+          <w:sz w:val="28"/>
+          <w:szCs w:val="28"/>
+        </w:rPr>
+        <w:lastRenderedPageBreak/>
+        <w:t xml:space="preserve">The derivative calculation mechanism in </w:t>
+      </w:r>
+      <w:proofErr w:type="spellStart"/>
+      <w:r>
+        <w:rPr>
+          <w:rFonts w:ascii="Times New Roman" w:hAnsi="Times New Roman" w:cs="Times New Roman"/>
+          <w:sz w:val="28"/>
+          <w:szCs w:val="28"/>
+        </w:rPr>
+        <w:t>Pytorch</w:t>
+      </w:r>
+      <w:proofErr w:type="spellEnd"/>
+      <w:r>
+        <w:rPr>
+          <w:rFonts w:ascii="Times New Roman" w:hAnsi="Times New Roman" w:cs="Times New Roman"/>
+          <w:sz w:val="28"/>
+          <w:szCs w:val="28"/>
+        </w:rPr>
+        <w:t xml:space="preserve"> is called </w:t>
+      </w:r>
+      <w:proofErr w:type="spellStart"/>
+      <w:r>
+        <w:rPr>
+          <w:rFonts w:ascii="Times New Roman" w:hAnsi="Times New Roman" w:cs="Times New Roman"/>
+          <w:sz w:val="28"/>
+          <w:szCs w:val="28"/>
+        </w:rPr>
+        <w:t>Autograd</w:t>
+      </w:r>
+      <w:proofErr w:type="spellEnd"/>
+      <w:r>
+        <w:rPr>
+          <w:rFonts w:ascii="Times New Roman" w:hAnsi="Times New Roman" w:cs="Times New Roman"/>
+          <w:sz w:val="28"/>
+          <w:szCs w:val="28"/>
+        </w:rPr>
+        <w:t xml:space="preserve"> (AUTOMATIC DIFFERENTIATION PACKAGE)</w:t>
+      </w:r>
+    </w:p>
+    <w:p>
+      <w:pPr>
+        <w:spacing w:line="360" w:lineRule="auto"/>
+        <w:rPr>
+          <w:rFonts w:ascii="Times New Roman" w:hAnsi="Times New Roman" w:cs="Times New Roman"/>
+          <w:sz w:val="28"/>
+          <w:szCs w:val="28"/>
+        </w:rPr>
+      </w:pPr>
+      <w:proofErr w:type="spellStart"/>
+      <w:r>
+        <w:rPr>
+          <w:rFonts w:ascii="Times New Roman" w:hAnsi="Times New Roman" w:cs="Times New Roman"/>
+          <w:sz w:val="28"/>
+          <w:szCs w:val="28"/>
+        </w:rPr>
+        <w:t>Requires_grad</w:t>
+      </w:r>
+      <w:proofErr w:type="spellEnd"/>
+    </w:p>
+    <w:p>
+      <w:pPr>
+        <w:spacing w:line="360" w:lineRule="auto"/>
+        <w:rPr>
+          <w:rFonts w:ascii="Times New Roman" w:hAnsi="Times New Roman" w:cs="Times New Roman"/>
+          <w:sz w:val="28"/>
+          <w:szCs w:val="28"/>
+        </w:rPr>
+      </w:pPr>
+      <w:r>
+        <w:rPr>
+          <w:rFonts w:ascii="Times New Roman" w:hAnsi="Times New Roman" w:cs="Times New Roman"/>
+          <w:sz w:val="28"/>
+          <w:szCs w:val="28"/>
+        </w:rPr>
+        <w:t xml:space="preserve">In order for </w:t>
+      </w:r>
+      <w:proofErr w:type="spellStart"/>
+      <w:r>
+        <w:rPr>
+          <w:rFonts w:ascii="Times New Roman" w:hAnsi="Times New Roman" w:cs="Times New Roman"/>
+          <w:sz w:val="28"/>
+          <w:szCs w:val="28"/>
+        </w:rPr>
+        <w:t>pytorch</w:t>
+      </w:r>
+      <w:proofErr w:type="spellEnd"/>
+      <w:r>
+        <w:rPr>
+          <w:rFonts w:ascii="Times New Roman" w:hAnsi="Times New Roman" w:cs="Times New Roman"/>
+          <w:sz w:val="28"/>
+          <w:szCs w:val="28"/>
+        </w:rPr>
+        <w:t xml:space="preserve"> to save and calculate the derivative of a tensor, I assign the </w:t>
+      </w:r>
+      <w:proofErr w:type="spellStart"/>
+      <w:r>
+        <w:rPr>
+          <w:rFonts w:ascii="Times New Roman" w:hAnsi="Times New Roman" w:cs="Times New Roman"/>
+          <w:sz w:val="28"/>
+          <w:szCs w:val="28"/>
+        </w:rPr>
+        <w:t>requires_grad</w:t>
+      </w:r>
+      <w:proofErr w:type="spellEnd"/>
+      <w:r>
+        <w:rPr>
+          <w:rFonts w:ascii="Times New Roman" w:hAnsi="Times New Roman" w:cs="Times New Roman"/>
+          <w:sz w:val="28"/>
+          <w:szCs w:val="28"/>
+        </w:rPr>
+        <w:t xml:space="preserve"> = True attribute to that tensor and </w:t>
+      </w:r>
+      <w:proofErr w:type="spellStart"/>
+      <w:r>
+        <w:rPr>
+          <w:rFonts w:ascii="Times New Roman" w:hAnsi="Times New Roman" w:cs="Times New Roman"/>
+          <w:sz w:val="28"/>
+          <w:szCs w:val="28"/>
+        </w:rPr>
+        <w:t>Pytorch</w:t>
+      </w:r>
+      <w:proofErr w:type="spellEnd"/>
+      <w:r>
+        <w:rPr>
+          <w:rFonts w:ascii="Times New Roman" w:hAnsi="Times New Roman" w:cs="Times New Roman"/>
+          <w:sz w:val="28"/>
+          <w:szCs w:val="28"/>
+        </w:rPr>
+        <w:t xml:space="preserve"> only allows float tensor to be assigned the </w:t>
+      </w:r>
+      <w:proofErr w:type="spellStart"/>
+      <w:r>
+        <w:rPr>
+          <w:rFonts w:ascii="Times New Roman" w:hAnsi="Times New Roman" w:cs="Times New Roman"/>
+          <w:sz w:val="28"/>
+          <w:szCs w:val="28"/>
+        </w:rPr>
+        <w:t>requires_grad</w:t>
+      </w:r>
+      <w:proofErr w:type="spellEnd"/>
+      <w:r>
+        <w:rPr>
+          <w:rFonts w:ascii="Times New Roman" w:hAnsi="Times New Roman" w:cs="Times New Roman"/>
+          <w:sz w:val="28"/>
+          <w:szCs w:val="28"/>
+        </w:rPr>
+        <w:t xml:space="preserve"> = True attribute.</w:t>
+      </w:r>
+    </w:p>
+    <w:p>
+      <w:pPr>
+        <w:spacing w:line="360" w:lineRule="auto"/>
+        <w:rPr>
+          <w:rFonts w:ascii="Times New Roman" w:hAnsi="Times New Roman" w:cs="Times New Roman"/>
+          <w:sz w:val="28"/>
+          <w:szCs w:val="28"/>
+        </w:rPr>
+      </w:pPr>
+      <w:r>
+        <w:rPr>
+          <w:rFonts w:ascii="Times New Roman" w:hAnsi="Times New Roman" w:cs="Times New Roman"/>
+          <w:sz w:val="28"/>
+          <w:szCs w:val="28"/>
+        </w:rPr>
+        <w:t xml:space="preserve">when initializing tensor, the default </w:t>
+      </w:r>
+      <w:proofErr w:type="spellStart"/>
+      <w:r>
+        <w:rPr>
+          <w:rFonts w:ascii="Times New Roman" w:hAnsi="Times New Roman" w:cs="Times New Roman"/>
+          <w:sz w:val="28"/>
+          <w:szCs w:val="28"/>
+        </w:rPr>
+        <w:t>requires_grad</w:t>
+      </w:r>
+      <w:proofErr w:type="spellEnd"/>
+      <w:r>
+        <w:rPr>
+          <w:rFonts w:ascii="Times New Roman" w:hAnsi="Times New Roman" w:cs="Times New Roman"/>
+          <w:sz w:val="28"/>
+          <w:szCs w:val="28"/>
+        </w:rPr>
+        <w:t xml:space="preserve"> = False.</w:t>
+      </w:r>
+    </w:p>
+    <w:p>
+      <w:pPr>
+        <w:spacing w:line="360" w:lineRule="auto"/>
+        <w:rPr>
+          <w:rFonts w:ascii="Courier New" w:hAnsi="Courier New" w:cs="Courier New"/>
+          <w:color w:val="3D3D3D"/>
+          <w:sz w:val="23"/>
+          <w:szCs w:val="23"/>
+          <w:shd w:val="clear" w:color="auto" w:fill="EFEFEF"/>
+        </w:rPr>
+      </w:pPr>
+      <w:r>
+        <w:rPr>
+          <w:rFonts w:ascii="Courier New" w:hAnsi="Courier New" w:cs="Courier New"/>
+          <w:color w:val="3D3D3D"/>
+          <w:sz w:val="23"/>
+          <w:szCs w:val="23"/>
+          <w:shd w:val="clear" w:color="auto" w:fill="EFEFEF"/>
+        </w:rPr>
+        <w:t xml:space="preserve">a = </w:t>
+      </w:r>
+      <w:proofErr w:type="spellStart"/>
+      <w:proofErr w:type="gramStart"/>
+      <w:r>
+        <w:rPr>
+          <w:rFonts w:ascii="Courier New" w:hAnsi="Courier New" w:cs="Courier New"/>
+          <w:color w:val="3D3D3D"/>
+          <w:sz w:val="23"/>
+          <w:szCs w:val="23"/>
+          <w:shd w:val="clear" w:color="auto" w:fill="EFEFEF"/>
+        </w:rPr>
+        <w:t>torch.tensor</w:t>
+      </w:r>
+      <w:proofErr w:type="spellEnd"/>
+      <w:proofErr w:type="gramEnd"/>
+      <w:r>
+        <w:rPr>
+          <w:rFonts w:ascii="Courier New" w:hAnsi="Courier New" w:cs="Courier New"/>
+          <w:color w:val="3D3D3D"/>
+          <w:sz w:val="23"/>
+          <w:szCs w:val="23"/>
+          <w:shd w:val="clear" w:color="auto" w:fill="EFEFEF"/>
+        </w:rPr>
+        <w:t xml:space="preserve">([2., 3.]) </w:t>
+      </w:r>
+    </w:p>
+    <w:p>
+      <w:pPr>
+        <w:spacing w:line="360" w:lineRule="auto"/>
+        <w:rPr>
+          <w:rFonts w:ascii="Courier New" w:hAnsi="Courier New" w:cs="Courier New"/>
+          <w:color w:val="3D3D3D"/>
+          <w:sz w:val="23"/>
+          <w:szCs w:val="23"/>
+          <w:shd w:val="clear" w:color="auto" w:fill="EFEFEF"/>
+        </w:rPr>
+      </w:pPr>
+      <w:proofErr w:type="spellStart"/>
+      <w:proofErr w:type="gramStart"/>
+      <w:r>
+        <w:rPr>
+          <w:rFonts w:ascii="Courier New" w:hAnsi="Courier New" w:cs="Courier New"/>
+          <w:color w:val="3D3D3D"/>
+          <w:sz w:val="23"/>
+          <w:szCs w:val="23"/>
+          <w:shd w:val="clear" w:color="auto" w:fill="EFEFEF"/>
+        </w:rPr>
+        <w:t>a.requires</w:t>
+      </w:r>
+      <w:proofErr w:type="gramEnd"/>
+      <w:r>
+        <w:rPr>
+          <w:rFonts w:ascii="Courier New" w:hAnsi="Courier New" w:cs="Courier New"/>
+          <w:color w:val="3D3D3D"/>
+          <w:sz w:val="23"/>
+          <w:szCs w:val="23"/>
+          <w:shd w:val="clear" w:color="auto" w:fill="EFEFEF"/>
+        </w:rPr>
+        <w:t>_grad</w:t>
+      </w:r>
+      <w:proofErr w:type="spellEnd"/>
+      <w:r>
+        <w:rPr>
+          <w:rFonts w:ascii="Courier New" w:hAnsi="Courier New" w:cs="Courier New"/>
+          <w:color w:val="3D3D3D"/>
+          <w:sz w:val="23"/>
+          <w:szCs w:val="23"/>
+          <w:shd w:val="clear" w:color="auto" w:fill="EFEFEF"/>
+        </w:rPr>
+        <w:t xml:space="preserve"> # False</w:t>
+      </w:r>
+    </w:p>
+    <w:p>
+      <w:pPr>
+        <w:spacing w:line="360" w:lineRule="auto"/>
+        <w:rPr>
+          <w:rFonts w:ascii="Courier New" w:hAnsi="Courier New" w:cs="Courier New"/>
+          <w:color w:val="3D3D3D"/>
+          <w:sz w:val="23"/>
+          <w:szCs w:val="23"/>
+          <w:shd w:val="clear" w:color="auto" w:fill="EFEFEF"/>
+        </w:rPr>
+      </w:pPr>
+      <w:r>
+        <w:rPr>
+          <w:rFonts w:ascii="Courier New" w:hAnsi="Courier New" w:cs="Courier New"/>
+          <w:color w:val="3D3D3D"/>
+          <w:sz w:val="23"/>
+          <w:szCs w:val="23"/>
+          <w:shd w:val="clear" w:color="auto" w:fill="EFEFEF"/>
+        </w:rPr>
+        <w:t xml:space="preserve"># </w:t>
+      </w:r>
+      <w:proofErr w:type="spellStart"/>
+      <w:r>
+        <w:rPr>
+          <w:rFonts w:ascii="Courier New" w:hAnsi="Courier New" w:cs="Courier New"/>
+          <w:color w:val="3D3D3D"/>
+          <w:sz w:val="23"/>
+          <w:szCs w:val="23"/>
+          <w:shd w:val="clear" w:color="auto" w:fill="EFEFEF"/>
+        </w:rPr>
+        <w:t>Gán</w:t>
+      </w:r>
+      <w:proofErr w:type="spellEnd"/>
+      <w:r>
+        <w:rPr>
+          <w:rFonts w:ascii="Courier New" w:hAnsi="Courier New" w:cs="Courier New"/>
+          <w:color w:val="3D3D3D"/>
+          <w:sz w:val="23"/>
+          <w:szCs w:val="23"/>
+          <w:shd w:val="clear" w:color="auto" w:fill="EFEFEF"/>
+        </w:rPr>
+        <w:t xml:space="preserve"> </w:t>
+      </w:r>
+      <w:proofErr w:type="spellStart"/>
+      <w:r>
+        <w:rPr>
+          <w:rFonts w:ascii="Courier New" w:hAnsi="Courier New" w:cs="Courier New"/>
+          <w:color w:val="3D3D3D"/>
+          <w:sz w:val="23"/>
+          <w:szCs w:val="23"/>
+          <w:shd w:val="clear" w:color="auto" w:fill="EFEFEF"/>
+        </w:rPr>
+        <w:t>thuộc</w:t>
+      </w:r>
+      <w:proofErr w:type="spellEnd"/>
+      <w:r>
+        <w:rPr>
+          <w:rFonts w:ascii="Courier New" w:hAnsi="Courier New" w:cs="Courier New"/>
+          <w:color w:val="3D3D3D"/>
+          <w:sz w:val="23"/>
+          <w:szCs w:val="23"/>
+          <w:shd w:val="clear" w:color="auto" w:fill="EFEFEF"/>
+        </w:rPr>
+        <w:t xml:space="preserve"> </w:t>
+      </w:r>
+      <w:proofErr w:type="spellStart"/>
+      <w:r>
+        <w:rPr>
+          <w:rFonts w:ascii="Courier New" w:hAnsi="Courier New" w:cs="Courier New"/>
+          <w:color w:val="3D3D3D"/>
+          <w:sz w:val="23"/>
+          <w:szCs w:val="23"/>
+          <w:shd w:val="clear" w:color="auto" w:fill="EFEFEF"/>
+        </w:rPr>
+        <w:t>tính</w:t>
+      </w:r>
+      <w:proofErr w:type="spellEnd"/>
+      <w:r>
+        <w:rPr>
+          <w:rFonts w:ascii="Courier New" w:hAnsi="Courier New" w:cs="Courier New"/>
+          <w:color w:val="3D3D3D"/>
+          <w:sz w:val="23"/>
+          <w:szCs w:val="23"/>
+          <w:shd w:val="clear" w:color="auto" w:fill="EFEFEF"/>
+        </w:rPr>
+        <w:t xml:space="preserve"> </w:t>
+      </w:r>
+      <w:proofErr w:type="spellStart"/>
+      <w:r>
+        <w:rPr>
+          <w:rFonts w:ascii="Courier New" w:hAnsi="Courier New" w:cs="Courier New"/>
+          <w:color w:val="3D3D3D"/>
+          <w:sz w:val="23"/>
+          <w:szCs w:val="23"/>
+          <w:shd w:val="clear" w:color="auto" w:fill="EFEFEF"/>
+        </w:rPr>
+        <w:t>requires_grad</w:t>
+      </w:r>
+      <w:proofErr w:type="spellEnd"/>
+      <w:r>
+        <w:rPr>
+          <w:rFonts w:ascii="Courier New" w:hAnsi="Courier New" w:cs="Courier New"/>
+          <w:color w:val="3D3D3D"/>
+          <w:sz w:val="23"/>
+          <w:szCs w:val="23"/>
+          <w:shd w:val="clear" w:color="auto" w:fill="EFEFEF"/>
+        </w:rPr>
+        <w:t xml:space="preserve"> = True </w:t>
+      </w:r>
+    </w:p>
+    <w:p>
+      <w:pPr>
+        <w:spacing w:line="360" w:lineRule="auto"/>
+        <w:rPr>
+          <w:rFonts w:ascii="Courier New" w:hAnsi="Courier New" w:cs="Courier New"/>
+          <w:color w:val="3D3D3D"/>
+          <w:sz w:val="23"/>
+          <w:szCs w:val="23"/>
+          <w:shd w:val="clear" w:color="auto" w:fill="EFEFEF"/>
+        </w:rPr>
+      </w:pPr>
+      <w:r>
+        <w:rPr>
+          <w:rFonts w:ascii="Courier New" w:hAnsi="Courier New" w:cs="Courier New"/>
+          <w:color w:val="3D3D3D"/>
+          <w:sz w:val="23"/>
+          <w:szCs w:val="23"/>
+          <w:shd w:val="clear" w:color="auto" w:fill="EFEFEF"/>
+        </w:rPr>
+        <w:t xml:space="preserve">a = </w:t>
+      </w:r>
+      <w:proofErr w:type="spellStart"/>
+      <w:proofErr w:type="gramStart"/>
+      <w:r>
+        <w:rPr>
+          <w:rFonts w:ascii="Courier New" w:hAnsi="Courier New" w:cs="Courier New"/>
+          <w:color w:val="3D3D3D"/>
+          <w:sz w:val="23"/>
+          <w:szCs w:val="23"/>
+          <w:shd w:val="clear" w:color="auto" w:fill="EFEFEF"/>
+        </w:rPr>
+        <w:t>torch.tensor</w:t>
+      </w:r>
+      <w:proofErr w:type="spellEnd"/>
+      <w:proofErr w:type="gramEnd"/>
+      <w:r>
+        <w:rPr>
+          <w:rFonts w:ascii="Courier New" w:hAnsi="Courier New" w:cs="Courier New"/>
+          <w:color w:val="3D3D3D"/>
+          <w:sz w:val="23"/>
+          <w:szCs w:val="23"/>
+          <w:shd w:val="clear" w:color="auto" w:fill="EFEFEF"/>
+        </w:rPr>
+        <w:t xml:space="preserve">([2., 3.], </w:t>
+      </w:r>
+      <w:proofErr w:type="spellStart"/>
+      <w:r>
+        <w:rPr>
+          <w:rFonts w:ascii="Courier New" w:hAnsi="Courier New" w:cs="Courier New"/>
+          <w:color w:val="3D3D3D"/>
+          <w:sz w:val="23"/>
+          <w:szCs w:val="23"/>
+          <w:shd w:val="clear" w:color="auto" w:fill="EFEFEF"/>
+        </w:rPr>
+        <w:t>requires_grad</w:t>
+      </w:r>
+      <w:proofErr w:type="spellEnd"/>
+      <w:r>
+        <w:rPr>
+          <w:rFonts w:ascii="Courier New" w:hAnsi="Courier New" w:cs="Courier New"/>
+          <w:color w:val="3D3D3D"/>
+          <w:sz w:val="23"/>
+          <w:szCs w:val="23"/>
+          <w:shd w:val="clear" w:color="auto" w:fill="EFEFEF"/>
+        </w:rPr>
+        <w:t xml:space="preserve">=True) </w:t>
+      </w:r>
+    </w:p>
+    <w:p>
+      <w:pPr>
+        <w:spacing w:line="360" w:lineRule="auto"/>
+        <w:rPr>
+          <w:rFonts w:ascii="Courier New" w:hAnsi="Courier New" w:cs="Courier New"/>
+          <w:color w:val="3D3D3D"/>
+          <w:sz w:val="23"/>
+          <w:szCs w:val="23"/>
+          <w:shd w:val="clear" w:color="auto" w:fill="EFEFEF"/>
+        </w:rPr>
+      </w:pPr>
+      <w:proofErr w:type="spellStart"/>
+      <w:proofErr w:type="gramStart"/>
+      <w:r>
+        <w:rPr>
+          <w:rFonts w:ascii="Courier New" w:hAnsi="Courier New" w:cs="Courier New"/>
+          <w:color w:val="3D3D3D"/>
+          <w:sz w:val="23"/>
+          <w:szCs w:val="23"/>
+          <w:shd w:val="clear" w:color="auto" w:fill="EFEFEF"/>
+        </w:rPr>
+        <w:t>a.requires</w:t>
+      </w:r>
+      <w:proofErr w:type="gramEnd"/>
+      <w:r>
+        <w:rPr>
+          <w:rFonts w:ascii="Courier New" w:hAnsi="Courier New" w:cs="Courier New"/>
+          <w:color w:val="3D3D3D"/>
+          <w:sz w:val="23"/>
+          <w:szCs w:val="23"/>
+          <w:shd w:val="clear" w:color="auto" w:fill="EFEFEF"/>
+        </w:rPr>
+        <w:t>_grad</w:t>
+      </w:r>
+      <w:proofErr w:type="spellEnd"/>
+      <w:r>
+        <w:rPr>
+          <w:rFonts w:ascii="Courier New" w:hAnsi="Courier New" w:cs="Courier New"/>
+          <w:color w:val="3D3D3D"/>
+          <w:sz w:val="23"/>
+          <w:szCs w:val="23"/>
+          <w:shd w:val="clear" w:color="auto" w:fill="EFEFEF"/>
+        </w:rPr>
+        <w:t xml:space="preserve"> # True </w:t>
+      </w:r>
+    </w:p>
+    <w:p>
+      <w:pPr>
+        <w:spacing w:line="360" w:lineRule="auto"/>
+        <w:rPr>
+          <w:rFonts w:ascii="Courier New" w:hAnsi="Courier New" w:cs="Courier New"/>
+          <w:color w:val="3D3D3D"/>
+          <w:sz w:val="23"/>
+          <w:szCs w:val="23"/>
+          <w:shd w:val="clear" w:color="auto" w:fill="EFEFEF"/>
+        </w:rPr>
+      </w:pPr>
+      <w:r>
+        <w:rPr>
+          <w:rFonts w:ascii="Courier New" w:hAnsi="Courier New" w:cs="Courier New"/>
+          <w:color w:val="3D3D3D"/>
+          <w:sz w:val="23"/>
+          <w:szCs w:val="23"/>
+          <w:shd w:val="clear" w:color="auto" w:fill="EFEFEF"/>
+        </w:rPr>
+        <w:t xml:space="preserve"># </w:t>
+      </w:r>
+      <w:proofErr w:type="spellStart"/>
+      <w:r>
+        <w:rPr>
+          <w:rFonts w:ascii="Courier New" w:hAnsi="Courier New" w:cs="Courier New"/>
+          <w:color w:val="3D3D3D"/>
+          <w:sz w:val="23"/>
+          <w:szCs w:val="23"/>
+          <w:shd w:val="clear" w:color="auto" w:fill="EFEFEF"/>
+        </w:rPr>
+        <w:t>Hoặc</w:t>
+      </w:r>
+      <w:proofErr w:type="spellEnd"/>
+      <w:r>
+        <w:rPr>
+          <w:rFonts w:ascii="Courier New" w:hAnsi="Courier New" w:cs="Courier New"/>
+          <w:color w:val="3D3D3D"/>
+          <w:sz w:val="23"/>
+          <w:szCs w:val="23"/>
+          <w:shd w:val="clear" w:color="auto" w:fill="EFEFEF"/>
+        </w:rPr>
+        <w:t xml:space="preserve"> </w:t>
+      </w:r>
+    </w:p>
+    <w:p>
+      <w:pPr>
+        <w:spacing w:line="360" w:lineRule="auto"/>
+        <w:rPr>
+          <w:rFonts w:ascii="Courier New" w:hAnsi="Courier New" w:cs="Courier New"/>
+          <w:color w:val="3D3D3D"/>
+          <w:sz w:val="23"/>
+          <w:szCs w:val="23"/>
+          <w:shd w:val="clear" w:color="auto" w:fill="EFEFEF"/>
+        </w:rPr>
+      </w:pPr>
+      <w:r>
+        <w:rPr>
+          <w:rFonts w:ascii="Courier New" w:hAnsi="Courier New" w:cs="Courier New"/>
+          <w:color w:val="3D3D3D"/>
+          <w:sz w:val="23"/>
+          <w:szCs w:val="23"/>
+          <w:shd w:val="clear" w:color="auto" w:fill="EFEFEF"/>
+        </w:rPr>
+        <w:t xml:space="preserve">a = </w:t>
+      </w:r>
+      <w:proofErr w:type="spellStart"/>
+      <w:proofErr w:type="gramStart"/>
+      <w:r>
+        <w:rPr>
+          <w:rFonts w:ascii="Courier New" w:hAnsi="Courier New" w:cs="Courier New"/>
+          <w:color w:val="3D3D3D"/>
+          <w:sz w:val="23"/>
+          <w:szCs w:val="23"/>
+          <w:shd w:val="clear" w:color="auto" w:fill="EFEFEF"/>
+        </w:rPr>
+        <w:t>torch.tensor</w:t>
+      </w:r>
+      <w:proofErr w:type="spellEnd"/>
+      <w:proofErr w:type="gramEnd"/>
+      <w:r>
+        <w:rPr>
+          <w:rFonts w:ascii="Courier New" w:hAnsi="Courier New" w:cs="Courier New"/>
+          <w:color w:val="3D3D3D"/>
+          <w:sz w:val="23"/>
+          <w:szCs w:val="23"/>
+          <w:shd w:val="clear" w:color="auto" w:fill="EFEFEF"/>
+        </w:rPr>
+        <w:t xml:space="preserve">([2., 3.]) </w:t>
+      </w:r>
+    </w:p>
+    <w:p>
+      <w:pPr>
+        <w:spacing w:line="360" w:lineRule="auto"/>
+        <w:rPr>
+          <w:rFonts w:ascii="Courier New" w:hAnsi="Courier New" w:cs="Courier New"/>
+          <w:color w:val="3D3D3D"/>
+          <w:sz w:val="23"/>
+          <w:szCs w:val="23"/>
+          <w:shd w:val="clear" w:color="auto" w:fill="EFEFEF"/>
+        </w:rPr>
+      </w:pPr>
+      <w:proofErr w:type="spellStart"/>
+      <w:proofErr w:type="gramStart"/>
+      <w:r>
+        <w:rPr>
+          <w:rFonts w:ascii="Courier New" w:hAnsi="Courier New" w:cs="Courier New"/>
+          <w:color w:val="3D3D3D"/>
+          <w:sz w:val="23"/>
+          <w:szCs w:val="23"/>
+          <w:shd w:val="clear" w:color="auto" w:fill="EFEFEF"/>
+        </w:rPr>
+        <w:t>a.requires</w:t>
+      </w:r>
+      <w:proofErr w:type="gramEnd"/>
+      <w:r>
+        <w:rPr>
+          <w:rFonts w:ascii="Courier New" w:hAnsi="Courier New" w:cs="Courier New"/>
+          <w:color w:val="3D3D3D"/>
+          <w:sz w:val="23"/>
+          <w:szCs w:val="23"/>
+          <w:shd w:val="clear" w:color="auto" w:fill="EFEFEF"/>
+        </w:rPr>
+        <w:t>_grad</w:t>
+      </w:r>
+      <w:proofErr w:type="spellEnd"/>
+      <w:r>
+        <w:rPr>
+          <w:rFonts w:ascii="Courier New" w:hAnsi="Courier New" w:cs="Courier New"/>
+          <w:color w:val="3D3D3D"/>
+          <w:sz w:val="23"/>
+          <w:szCs w:val="23"/>
+          <w:shd w:val="clear" w:color="auto" w:fill="EFEFEF"/>
+        </w:rPr>
+        <w:t xml:space="preserve"> = True</w:t>
+      </w:r>
+    </w:p>
+    <w:p>
+      <w:pPr>
+        <w:spacing w:line="360" w:lineRule="auto"/>
+        <w:rPr>
+          <w:rFonts w:ascii="Times New Roman" w:hAnsi="Times New Roman" w:cs="Times New Roman"/>
+          <w:sz w:val="28"/>
+          <w:szCs w:val="28"/>
+        </w:rPr>
+      </w:pPr>
+      <w:r>
+        <w:rPr>
+          <w:rFonts w:ascii="Times New Roman" w:hAnsi="Times New Roman" w:cs="Times New Roman"/>
+          <w:sz w:val="28"/>
+          <w:szCs w:val="28"/>
+        </w:rPr>
+        <w:t xml:space="preserve">The </w:t>
+      </w:r>
+      <w:proofErr w:type="spellStart"/>
+      <w:r>
+        <w:rPr>
+          <w:rFonts w:ascii="Times New Roman" w:hAnsi="Times New Roman" w:cs="Times New Roman"/>
+          <w:sz w:val="28"/>
+          <w:szCs w:val="28"/>
+        </w:rPr>
+        <w:t>requires_grad</w:t>
+      </w:r>
+      <w:proofErr w:type="spellEnd"/>
+      <w:r>
+        <w:rPr>
+          <w:rFonts w:ascii="Times New Roman" w:hAnsi="Times New Roman" w:cs="Times New Roman"/>
+          <w:sz w:val="28"/>
+          <w:szCs w:val="28"/>
+        </w:rPr>
+        <w:t xml:space="preserve"> property is spread, </w:t>
+      </w:r>
+      <w:proofErr w:type="gramStart"/>
+      <w:r>
+        <w:rPr>
+          <w:rFonts w:ascii="Times New Roman" w:hAnsi="Times New Roman" w:cs="Times New Roman"/>
+          <w:sz w:val="28"/>
+          <w:szCs w:val="28"/>
+        </w:rPr>
+        <w:t>i.e.</w:t>
+      </w:r>
+      <w:proofErr w:type="gramEnd"/>
+      <w:r>
+        <w:rPr>
+          <w:rFonts w:ascii="Times New Roman" w:hAnsi="Times New Roman" w:cs="Times New Roman"/>
+          <w:sz w:val="28"/>
+          <w:szCs w:val="28"/>
+        </w:rPr>
+        <w:t xml:space="preserve"> if a has </w:t>
+      </w:r>
+      <w:proofErr w:type="spellStart"/>
+      <w:r>
+        <w:rPr>
+          <w:rFonts w:ascii="Times New Roman" w:hAnsi="Times New Roman" w:cs="Times New Roman"/>
+          <w:sz w:val="28"/>
+          <w:szCs w:val="28"/>
+        </w:rPr>
+        <w:t>requires_grad</w:t>
+      </w:r>
+      <w:proofErr w:type="spellEnd"/>
+      <w:r>
+        <w:rPr>
+          <w:rFonts w:ascii="Times New Roman" w:hAnsi="Times New Roman" w:cs="Times New Roman"/>
+          <w:sz w:val="28"/>
+          <w:szCs w:val="28"/>
+        </w:rPr>
+        <w:t xml:space="preserve">=True, then other tensors computed from a will also have </w:t>
+      </w:r>
+      <w:proofErr w:type="spellStart"/>
+      <w:r>
+        <w:rPr>
+          <w:rFonts w:ascii="Times New Roman" w:hAnsi="Times New Roman" w:cs="Times New Roman"/>
+          <w:sz w:val="28"/>
+          <w:szCs w:val="28"/>
+        </w:rPr>
+        <w:t>requires_grad</w:t>
+      </w:r>
+      <w:proofErr w:type="spellEnd"/>
+      <w:r>
+        <w:rPr>
+          <w:rFonts w:ascii="Times New Roman" w:hAnsi="Times New Roman" w:cs="Times New Roman"/>
+          <w:sz w:val="28"/>
+          <w:szCs w:val="28"/>
+        </w:rPr>
+        <w:t>=True.</w:t>
+      </w:r>
+    </w:p>
+    <w:p>
+      <w:pPr>
+        <w:spacing w:line="360" w:lineRule="auto"/>
+        <w:rPr>
+          <w:rFonts w:ascii="Courier New" w:hAnsi="Courier New" w:cs="Courier New"/>
+          <w:color w:val="3D3D3D"/>
+          <w:sz w:val="23"/>
+          <w:szCs w:val="23"/>
+          <w:shd w:val="clear" w:color="auto" w:fill="EFEFEF"/>
+        </w:rPr>
+      </w:pPr>
+      <w:r>
+        <w:rPr>
+          <w:rFonts w:ascii="Courier New" w:hAnsi="Courier New" w:cs="Courier New"/>
+          <w:color w:val="3D3D3D"/>
+          <w:sz w:val="23"/>
+          <w:szCs w:val="23"/>
+          <w:shd w:val="clear" w:color="auto" w:fill="EFEFEF"/>
+        </w:rPr>
+        <w:t xml:space="preserve">a = </w:t>
+      </w:r>
+      <w:proofErr w:type="spellStart"/>
+      <w:proofErr w:type="gramStart"/>
+      <w:r>
+        <w:rPr>
+          <w:rFonts w:ascii="Courier New" w:hAnsi="Courier New" w:cs="Courier New"/>
+          <w:color w:val="3D3D3D"/>
+          <w:sz w:val="23"/>
+          <w:szCs w:val="23"/>
+          <w:shd w:val="clear" w:color="auto" w:fill="EFEFEF"/>
+        </w:rPr>
+        <w:t>torch.tensor</w:t>
+      </w:r>
+      <w:proofErr w:type="spellEnd"/>
+      <w:proofErr w:type="gramEnd"/>
+      <w:r>
+        <w:rPr>
+          <w:rFonts w:ascii="Courier New" w:hAnsi="Courier New" w:cs="Courier New"/>
+          <w:color w:val="3D3D3D"/>
+          <w:sz w:val="23"/>
+          <w:szCs w:val="23"/>
+          <w:shd w:val="clear" w:color="auto" w:fill="EFEFEF"/>
+        </w:rPr>
+        <w:t xml:space="preserve">([2., 3.], </w:t>
+      </w:r>
+      <w:proofErr w:type="spellStart"/>
+      <w:r>
+        <w:rPr>
+          <w:rFonts w:ascii="Courier New" w:hAnsi="Courier New" w:cs="Courier New"/>
+          <w:color w:val="3D3D3D"/>
+          <w:sz w:val="23"/>
+          <w:szCs w:val="23"/>
+          <w:shd w:val="clear" w:color="auto" w:fill="EFEFEF"/>
+        </w:rPr>
+        <w:t>requires_grad</w:t>
+      </w:r>
+      <w:proofErr w:type="spellEnd"/>
+      <w:r>
+        <w:rPr>
+          <w:rFonts w:ascii="Courier New" w:hAnsi="Courier New" w:cs="Courier New"/>
+          <w:color w:val="3D3D3D"/>
+          <w:sz w:val="23"/>
+          <w:szCs w:val="23"/>
+          <w:shd w:val="clear" w:color="auto" w:fill="EFEFEF"/>
+        </w:rPr>
+        <w:t xml:space="preserve">=True) </w:t>
+      </w:r>
+    </w:p>
+    <w:p>
+      <w:pPr>
+        <w:spacing w:line="360" w:lineRule="auto"/>
+        <w:rPr>
+          <w:rFonts w:ascii="Courier New" w:hAnsi="Courier New" w:cs="Courier New"/>
+          <w:color w:val="3D3D3D"/>
+          <w:sz w:val="23"/>
+          <w:szCs w:val="23"/>
+          <w:shd w:val="clear" w:color="auto" w:fill="EFEFEF"/>
+        </w:rPr>
+      </w:pPr>
+      <w:proofErr w:type="spellStart"/>
+      <w:proofErr w:type="gramStart"/>
+      <w:r>
+        <w:rPr>
+          <w:rFonts w:ascii="Courier New" w:hAnsi="Courier New" w:cs="Courier New"/>
+          <w:color w:val="3D3D3D"/>
+          <w:sz w:val="23"/>
+          <w:szCs w:val="23"/>
+          <w:shd w:val="clear" w:color="auto" w:fill="EFEFEF"/>
+        </w:rPr>
+        <w:t>a.requires</w:t>
+      </w:r>
+      <w:proofErr w:type="gramEnd"/>
+      <w:r>
+        <w:rPr>
+          <w:rFonts w:ascii="Courier New" w:hAnsi="Courier New" w:cs="Courier New"/>
+          <w:color w:val="3D3D3D"/>
+          <w:sz w:val="23"/>
+          <w:szCs w:val="23"/>
+          <w:shd w:val="clear" w:color="auto" w:fill="EFEFEF"/>
+        </w:rPr>
+        <w:t>_grad</w:t>
+      </w:r>
+      <w:proofErr w:type="spellEnd"/>
+      <w:r>
+        <w:rPr>
+          <w:rFonts w:ascii="Courier New" w:hAnsi="Courier New" w:cs="Courier New"/>
+          <w:color w:val="3D3D3D"/>
+          <w:sz w:val="23"/>
+          <w:szCs w:val="23"/>
+          <w:shd w:val="clear" w:color="auto" w:fill="EFEFEF"/>
+        </w:rPr>
+        <w:t xml:space="preserve"> # True </w:t>
+      </w:r>
+    </w:p>
+    <w:p>
+      <w:pPr>
+        <w:spacing w:line="360" w:lineRule="auto"/>
+        <w:rPr>
+          <w:rFonts w:ascii="Courier New" w:hAnsi="Courier New" w:cs="Courier New"/>
+          <w:color w:val="3D3D3D"/>
+          <w:sz w:val="23"/>
+          <w:szCs w:val="23"/>
+          <w:shd w:val="clear" w:color="auto" w:fill="EFEFEF"/>
+        </w:rPr>
+      </w:pPr>
+      <w:r>
+        <w:rPr>
+          <w:rFonts w:ascii="Courier New" w:hAnsi="Courier New" w:cs="Courier New"/>
+          <w:color w:val="3D3D3D"/>
+          <w:sz w:val="23"/>
+          <w:szCs w:val="23"/>
+          <w:shd w:val="clear" w:color="auto" w:fill="EFEFEF"/>
+        </w:rPr>
+        <w:t xml:space="preserve">b = a**2 c = 2*b </w:t>
+      </w:r>
+    </w:p>
+    <w:p>
+      <w:pPr>
+        <w:spacing w:line="360" w:lineRule="auto"/>
+        <w:rPr>
+          <w:rFonts w:ascii="Courier New" w:hAnsi="Courier New" w:cs="Courier New"/>
+          <w:color w:val="3D3D3D"/>
+          <w:sz w:val="23"/>
+          <w:szCs w:val="23"/>
+          <w:shd w:val="clear" w:color="auto" w:fill="EFEFEF"/>
+        </w:rPr>
+      </w:pPr>
+      <w:r>
+        <w:rPr>
+          <w:rFonts w:ascii="Courier New" w:hAnsi="Courier New" w:cs="Courier New"/>
+          <w:color w:val="3D3D3D"/>
+          <w:sz w:val="23"/>
+          <w:szCs w:val="23"/>
+          <w:shd w:val="clear" w:color="auto" w:fill="EFEFEF"/>
+        </w:rPr>
+        <w:t>print(</w:t>
+      </w:r>
+      <w:proofErr w:type="spellStart"/>
+      <w:proofErr w:type="gramStart"/>
+      <w:r>
+        <w:rPr>
+          <w:rFonts w:ascii="Courier New" w:hAnsi="Courier New" w:cs="Courier New"/>
+          <w:color w:val="3D3D3D"/>
+          <w:sz w:val="23"/>
+          <w:szCs w:val="23"/>
+          <w:shd w:val="clear" w:color="auto" w:fill="EFEFEF"/>
+        </w:rPr>
+        <w:t>b.requires</w:t>
+      </w:r>
+      <w:proofErr w:type="gramEnd"/>
+      <w:r>
+        <w:rPr>
+          <w:rFonts w:ascii="Courier New" w:hAnsi="Courier New" w:cs="Courier New"/>
+          <w:color w:val="3D3D3D"/>
+          <w:sz w:val="23"/>
+          <w:szCs w:val="23"/>
+          <w:shd w:val="clear" w:color="auto" w:fill="EFEFEF"/>
+        </w:rPr>
+        <w:t>_grad</w:t>
+      </w:r>
+      <w:proofErr w:type="spellEnd"/>
+      <w:r>
+        <w:rPr>
+          <w:rFonts w:ascii="Courier New" w:hAnsi="Courier New" w:cs="Courier New"/>
+          <w:color w:val="3D3D3D"/>
+          <w:sz w:val="23"/>
+          <w:szCs w:val="23"/>
+          <w:shd w:val="clear" w:color="auto" w:fill="EFEFEF"/>
+        </w:rPr>
+        <w:t xml:space="preserve">) # True </w:t>
+      </w:r>
+    </w:p>
+    <w:p>
+      <w:pPr>
+        <w:spacing w:line="360" w:lineRule="auto"/>
+        <w:rPr>
+          <w:rFonts w:ascii="Courier New" w:hAnsi="Courier New" w:cs="Courier New"/>
+          <w:color w:val="3D3D3D"/>
+          <w:sz w:val="23"/>
+          <w:szCs w:val="23"/>
+          <w:shd w:val="clear" w:color="auto" w:fill="EFEFEF"/>
+        </w:rPr>
+      </w:pPr>
+      <w:r>
+        <w:rPr>
+          <w:rFonts w:ascii="Courier New" w:hAnsi="Courier New" w:cs="Courier New"/>
+          <w:color w:val="3D3D3D"/>
+          <w:sz w:val="23"/>
+          <w:szCs w:val="23"/>
+          <w:shd w:val="clear" w:color="auto" w:fill="EFEFEF"/>
+        </w:rPr>
+        <w:t>print(</w:t>
+      </w:r>
+      <w:proofErr w:type="spellStart"/>
+      <w:proofErr w:type="gramStart"/>
+      <w:r>
+        <w:rPr>
+          <w:rFonts w:ascii="Courier New" w:hAnsi="Courier New" w:cs="Courier New"/>
+          <w:color w:val="3D3D3D"/>
+          <w:sz w:val="23"/>
+          <w:szCs w:val="23"/>
+          <w:shd w:val="clear" w:color="auto" w:fill="EFEFEF"/>
+        </w:rPr>
+        <w:t>c.requires</w:t>
+      </w:r>
+      <w:proofErr w:type="gramEnd"/>
+      <w:r>
+        <w:rPr>
+          <w:rFonts w:ascii="Courier New" w:hAnsi="Courier New" w:cs="Courier New"/>
+          <w:color w:val="3D3D3D"/>
+          <w:sz w:val="23"/>
+          <w:szCs w:val="23"/>
+          <w:shd w:val="clear" w:color="auto" w:fill="EFEFEF"/>
+        </w:rPr>
+        <w:t>_grad</w:t>
+      </w:r>
+      <w:proofErr w:type="spellEnd"/>
+      <w:r>
+        <w:rPr>
+          <w:rFonts w:ascii="Courier New" w:hAnsi="Courier New" w:cs="Courier New"/>
+          <w:color w:val="3D3D3D"/>
+          <w:sz w:val="23"/>
+          <w:szCs w:val="23"/>
+          <w:shd w:val="clear" w:color="auto" w:fill="EFEFEF"/>
+        </w:rPr>
+        <w:t>) # True</w:t>
+      </w:r>
+    </w:p>
+    <w:p>
+      <w:pPr>
+        <w:spacing w:line="360" w:lineRule="auto"/>
+        <w:rPr>
+          <w:rFonts w:ascii="Times New Roman" w:hAnsi="Times New Roman" w:cs="Times New Roman"/>
+          <w:sz w:val="28"/>
+          <w:szCs w:val="28"/>
+        </w:rPr>
+      </w:pPr>
+      <w:r>
+        <w:rPr>
+          <w:rFonts w:ascii="Times New Roman" w:hAnsi="Times New Roman" w:cs="Times New Roman"/>
+          <w:sz w:val="28"/>
+          <w:szCs w:val="28"/>
+        </w:rPr>
+        <w:lastRenderedPageBreak/>
+        <w:t xml:space="preserve">Even if the calculation of a tensor with </w:t>
+      </w:r>
+      <w:proofErr w:type="spellStart"/>
+      <w:r>
+        <w:rPr>
+          <w:rFonts w:ascii="Times New Roman" w:hAnsi="Times New Roman" w:cs="Times New Roman"/>
+          <w:sz w:val="28"/>
+          <w:szCs w:val="28"/>
+        </w:rPr>
+        <w:t>requires_grad</w:t>
+      </w:r>
+      <w:proofErr w:type="spellEnd"/>
+      <w:r>
+        <w:rPr>
+          <w:rFonts w:ascii="Times New Roman" w:hAnsi="Times New Roman" w:cs="Times New Roman"/>
+          <w:sz w:val="28"/>
+          <w:szCs w:val="28"/>
+        </w:rPr>
+        <w:t xml:space="preserve"> and a tensor without </w:t>
+      </w:r>
+      <w:proofErr w:type="spellStart"/>
+      <w:r>
+        <w:rPr>
+          <w:rFonts w:ascii="Times New Roman" w:hAnsi="Times New Roman" w:cs="Times New Roman"/>
+          <w:sz w:val="28"/>
+          <w:szCs w:val="28"/>
+        </w:rPr>
+        <w:t>requires_grad</w:t>
+      </w:r>
+      <w:proofErr w:type="spellEnd"/>
+      <w:r>
+        <w:rPr>
+          <w:rFonts w:ascii="Times New Roman" w:hAnsi="Times New Roman" w:cs="Times New Roman"/>
+          <w:sz w:val="28"/>
+          <w:szCs w:val="28"/>
+        </w:rPr>
+        <w:t xml:space="preserve">, the output still outputs a tensor with </w:t>
+      </w:r>
+      <w:proofErr w:type="spellStart"/>
+      <w:r>
+        <w:rPr>
+          <w:rFonts w:ascii="Times New Roman" w:hAnsi="Times New Roman" w:cs="Times New Roman"/>
+          <w:sz w:val="28"/>
+          <w:szCs w:val="28"/>
+        </w:rPr>
+        <w:t>requires_grad</w:t>
+      </w:r>
+      <w:proofErr w:type="spellEnd"/>
+    </w:p>
+    <w:p>
+      <w:pPr>
+        <w:spacing w:line="360" w:lineRule="auto"/>
+        <w:rPr>
+          <w:rFonts w:ascii="Courier New" w:hAnsi="Courier New" w:cs="Courier New"/>
+          <w:color w:val="3D3D3D"/>
+          <w:sz w:val="23"/>
+          <w:szCs w:val="23"/>
+          <w:shd w:val="clear" w:color="auto" w:fill="EFEFEF"/>
+        </w:rPr>
+      </w:pPr>
+      <w:r>
+        <w:rPr>
+          <w:rFonts w:ascii="Courier New" w:hAnsi="Courier New" w:cs="Courier New"/>
+          <w:color w:val="3D3D3D"/>
+          <w:sz w:val="23"/>
+          <w:szCs w:val="23"/>
+          <w:shd w:val="clear" w:color="auto" w:fill="EFEFEF"/>
+        </w:rPr>
+        <w:t xml:space="preserve">a = </w:t>
+      </w:r>
+      <w:proofErr w:type="spellStart"/>
+      <w:proofErr w:type="gramStart"/>
+      <w:r>
+        <w:rPr>
+          <w:rFonts w:ascii="Courier New" w:hAnsi="Courier New" w:cs="Courier New"/>
+          <w:color w:val="3D3D3D"/>
+          <w:sz w:val="23"/>
+          <w:szCs w:val="23"/>
+          <w:shd w:val="clear" w:color="auto" w:fill="EFEFEF"/>
+        </w:rPr>
+        <w:t>torch.tensor</w:t>
+      </w:r>
+      <w:proofErr w:type="spellEnd"/>
+      <w:proofErr w:type="gramEnd"/>
+      <w:r>
+        <w:rPr>
+          <w:rFonts w:ascii="Courier New" w:hAnsi="Courier New" w:cs="Courier New"/>
+          <w:color w:val="3D3D3D"/>
+          <w:sz w:val="23"/>
+          <w:szCs w:val="23"/>
+          <w:shd w:val="clear" w:color="auto" w:fill="EFEFEF"/>
+        </w:rPr>
+        <w:t xml:space="preserve">([2., 3.], </w:t>
+      </w:r>
+      <w:proofErr w:type="spellStart"/>
+      <w:r>
+        <w:rPr>
+          <w:rFonts w:ascii="Courier New" w:hAnsi="Courier New" w:cs="Courier New"/>
+          <w:color w:val="3D3D3D"/>
+          <w:sz w:val="23"/>
+          <w:szCs w:val="23"/>
+          <w:shd w:val="clear" w:color="auto" w:fill="EFEFEF"/>
+        </w:rPr>
+        <w:t>requires_grad</w:t>
+      </w:r>
+      <w:proofErr w:type="spellEnd"/>
+      <w:r>
+        <w:rPr>
+          <w:rFonts w:ascii="Courier New" w:hAnsi="Courier New" w:cs="Courier New"/>
+          <w:color w:val="3D3D3D"/>
+          <w:sz w:val="23"/>
+          <w:szCs w:val="23"/>
+          <w:shd w:val="clear" w:color="auto" w:fill="EFEFEF"/>
+        </w:rPr>
+        <w:t xml:space="preserve">=True) </w:t>
+      </w:r>
+    </w:p>
+    <w:p>
+      <w:pPr>
+        <w:spacing w:line="360" w:lineRule="auto"/>
+        <w:rPr>
+          <w:rFonts w:ascii="Courier New" w:hAnsi="Courier New" w:cs="Courier New"/>
+          <w:color w:val="3D3D3D"/>
+          <w:sz w:val="23"/>
+          <w:szCs w:val="23"/>
+          <w:shd w:val="clear" w:color="auto" w:fill="EFEFEF"/>
+        </w:rPr>
+      </w:pPr>
+      <w:r>
+        <w:rPr>
+          <w:rFonts w:ascii="Courier New" w:hAnsi="Courier New" w:cs="Courier New"/>
+          <w:color w:val="3D3D3D"/>
+          <w:sz w:val="23"/>
+          <w:szCs w:val="23"/>
+          <w:shd w:val="clear" w:color="auto" w:fill="EFEFEF"/>
+        </w:rPr>
+        <w:t xml:space="preserve">b = </w:t>
+      </w:r>
+      <w:proofErr w:type="spellStart"/>
+      <w:proofErr w:type="gramStart"/>
+      <w:r>
+        <w:rPr>
+          <w:rFonts w:ascii="Courier New" w:hAnsi="Courier New" w:cs="Courier New"/>
+          <w:color w:val="3D3D3D"/>
+          <w:sz w:val="23"/>
+          <w:szCs w:val="23"/>
+          <w:shd w:val="clear" w:color="auto" w:fill="EFEFEF"/>
+        </w:rPr>
+        <w:t>torch.tensor</w:t>
+      </w:r>
+      <w:proofErr w:type="spellEnd"/>
+      <w:proofErr w:type="gramEnd"/>
+      <w:r>
+        <w:rPr>
+          <w:rFonts w:ascii="Courier New" w:hAnsi="Courier New" w:cs="Courier New"/>
+          <w:color w:val="3D3D3D"/>
+          <w:sz w:val="23"/>
+          <w:szCs w:val="23"/>
+          <w:shd w:val="clear" w:color="auto" w:fill="EFEFEF"/>
+        </w:rPr>
+        <w:t xml:space="preserve">([1., 1.]) </w:t>
+      </w:r>
+    </w:p>
+    <w:p>
+      <w:pPr>
+        <w:spacing w:line="360" w:lineRule="auto"/>
+        <w:rPr>
+          <w:rFonts w:ascii="Courier New" w:hAnsi="Courier New" w:cs="Courier New"/>
+          <w:color w:val="3D3D3D"/>
+          <w:sz w:val="23"/>
+          <w:szCs w:val="23"/>
+          <w:shd w:val="clear" w:color="auto" w:fill="EFEFEF"/>
+        </w:rPr>
+      </w:pPr>
+      <w:r>
+        <w:rPr>
+          <w:rFonts w:ascii="Courier New" w:hAnsi="Courier New" w:cs="Courier New"/>
+          <w:color w:val="3D3D3D"/>
+          <w:sz w:val="23"/>
+          <w:szCs w:val="23"/>
+          <w:shd w:val="clear" w:color="auto" w:fill="EFEFEF"/>
+        </w:rPr>
+        <w:t>print(</w:t>
+      </w:r>
+      <w:proofErr w:type="spellStart"/>
+      <w:proofErr w:type="gramStart"/>
+      <w:r>
+        <w:rPr>
+          <w:rFonts w:ascii="Courier New" w:hAnsi="Courier New" w:cs="Courier New"/>
+          <w:color w:val="3D3D3D"/>
+          <w:sz w:val="23"/>
+          <w:szCs w:val="23"/>
+          <w:shd w:val="clear" w:color="auto" w:fill="EFEFEF"/>
+        </w:rPr>
+        <w:t>a.requires</w:t>
+      </w:r>
+      <w:proofErr w:type="gramEnd"/>
+      <w:r>
+        <w:rPr>
+          <w:rFonts w:ascii="Courier New" w:hAnsi="Courier New" w:cs="Courier New"/>
+          <w:color w:val="3D3D3D"/>
+          <w:sz w:val="23"/>
+          <w:szCs w:val="23"/>
+          <w:shd w:val="clear" w:color="auto" w:fill="EFEFEF"/>
+        </w:rPr>
+        <w:t>_grad</w:t>
+      </w:r>
+      <w:proofErr w:type="spellEnd"/>
+      <w:r>
+        <w:rPr>
+          <w:rFonts w:ascii="Courier New" w:hAnsi="Courier New" w:cs="Courier New"/>
+          <w:color w:val="3D3D3D"/>
+          <w:sz w:val="23"/>
+          <w:szCs w:val="23"/>
+          <w:shd w:val="clear" w:color="auto" w:fill="EFEFEF"/>
+        </w:rPr>
+        <w:t xml:space="preserve">) # True </w:t>
+      </w:r>
+    </w:p>
+    <w:p>
+      <w:pPr>
+        <w:spacing w:line="360" w:lineRule="auto"/>
+        <w:rPr>
+          <w:rFonts w:ascii="Courier New" w:hAnsi="Courier New" w:cs="Courier New"/>
+          <w:color w:val="3D3D3D"/>
+          <w:sz w:val="23"/>
+          <w:szCs w:val="23"/>
+          <w:shd w:val="clear" w:color="auto" w:fill="EFEFEF"/>
+        </w:rPr>
+      </w:pPr>
+      <w:r>
+        <w:rPr>
+          <w:rFonts w:ascii="Courier New" w:hAnsi="Courier New" w:cs="Courier New"/>
+          <w:color w:val="3D3D3D"/>
+          <w:sz w:val="23"/>
+          <w:szCs w:val="23"/>
+          <w:shd w:val="clear" w:color="auto" w:fill="EFEFEF"/>
+        </w:rPr>
+        <w:t>print(</w:t>
+      </w:r>
+      <w:proofErr w:type="spellStart"/>
+      <w:proofErr w:type="gramStart"/>
+      <w:r>
+        <w:rPr>
+          <w:rFonts w:ascii="Courier New" w:hAnsi="Courier New" w:cs="Courier New"/>
+          <w:color w:val="3D3D3D"/>
+          <w:sz w:val="23"/>
+          <w:szCs w:val="23"/>
+          <w:shd w:val="clear" w:color="auto" w:fill="EFEFEF"/>
+        </w:rPr>
+        <w:t>b.requires</w:t>
+      </w:r>
+      <w:proofErr w:type="gramEnd"/>
+      <w:r>
+        <w:rPr>
+          <w:rFonts w:ascii="Courier New" w:hAnsi="Courier New" w:cs="Courier New"/>
+          <w:color w:val="3D3D3D"/>
+          <w:sz w:val="23"/>
+          <w:szCs w:val="23"/>
+          <w:shd w:val="clear" w:color="auto" w:fill="EFEFEF"/>
+        </w:rPr>
+        <w:t>_grad</w:t>
+      </w:r>
+      <w:proofErr w:type="spellEnd"/>
+      <w:r>
+        <w:rPr>
+          <w:rFonts w:ascii="Courier New" w:hAnsi="Courier New" w:cs="Courier New"/>
+          <w:color w:val="3D3D3D"/>
+          <w:sz w:val="23"/>
+          <w:szCs w:val="23"/>
+          <w:shd w:val="clear" w:color="auto" w:fill="EFEFEF"/>
+        </w:rPr>
+        <w:t xml:space="preserve">) # False </w:t>
+      </w:r>
+    </w:p>
+    <w:p>
+      <w:pPr>
+        <w:spacing w:line="360" w:lineRule="auto"/>
+        <w:rPr>
+          <w:rFonts w:ascii="Courier New" w:hAnsi="Courier New" w:cs="Courier New"/>
+          <w:color w:val="3D3D3D"/>
+          <w:sz w:val="23"/>
+          <w:szCs w:val="23"/>
+          <w:shd w:val="clear" w:color="auto" w:fill="EFEFEF"/>
+        </w:rPr>
+      </w:pPr>
+      <w:r>
+        <w:rPr>
+          <w:rFonts w:ascii="Courier New" w:hAnsi="Courier New" w:cs="Courier New"/>
+          <w:color w:val="3D3D3D"/>
+          <w:sz w:val="23"/>
+          <w:szCs w:val="23"/>
+          <w:shd w:val="clear" w:color="auto" w:fill="EFEFEF"/>
+        </w:rPr>
+        <w:t xml:space="preserve">c = a + b # [3., 4.] </w:t>
+      </w:r>
+    </w:p>
+    <w:p>
+      <w:pPr>
+        <w:spacing w:line="360" w:lineRule="auto"/>
+        <w:rPr>
+          <w:rFonts w:ascii="Courier New" w:hAnsi="Courier New" w:cs="Courier New"/>
+          <w:color w:val="3D3D3D"/>
+          <w:sz w:val="23"/>
+          <w:szCs w:val="23"/>
+          <w:shd w:val="clear" w:color="auto" w:fill="EFEFEF"/>
+        </w:rPr>
+      </w:pPr>
+      <w:r>
+        <w:rPr>
+          <w:rFonts w:ascii="Courier New" w:hAnsi="Courier New" w:cs="Courier New"/>
+          <w:color w:val="3D3D3D"/>
+          <w:sz w:val="23"/>
+          <w:szCs w:val="23"/>
+          <w:shd w:val="clear" w:color="auto" w:fill="EFEFEF"/>
+        </w:rPr>
+        <w:t>print(</w:t>
+      </w:r>
+      <w:proofErr w:type="spellStart"/>
+      <w:proofErr w:type="gramStart"/>
+      <w:r>
+        <w:rPr>
+          <w:rFonts w:ascii="Courier New" w:hAnsi="Courier New" w:cs="Courier New"/>
+          <w:color w:val="3D3D3D"/>
+          <w:sz w:val="23"/>
+          <w:szCs w:val="23"/>
+          <w:shd w:val="clear" w:color="auto" w:fill="EFEFEF"/>
+        </w:rPr>
+        <w:t>c.requires</w:t>
+      </w:r>
+      <w:proofErr w:type="gramEnd"/>
+      <w:r>
+        <w:rPr>
+          <w:rFonts w:ascii="Courier New" w:hAnsi="Courier New" w:cs="Courier New"/>
+          <w:color w:val="3D3D3D"/>
+          <w:sz w:val="23"/>
+          <w:szCs w:val="23"/>
+          <w:shd w:val="clear" w:color="auto" w:fill="EFEFEF"/>
+        </w:rPr>
+        <w:t>_grad</w:t>
+      </w:r>
+      <w:proofErr w:type="spellEnd"/>
+      <w:r>
+        <w:rPr>
+          <w:rFonts w:ascii="Courier New" w:hAnsi="Courier New" w:cs="Courier New"/>
+          <w:color w:val="3D3D3D"/>
+          <w:sz w:val="23"/>
+          <w:szCs w:val="23"/>
+          <w:shd w:val="clear" w:color="auto" w:fill="EFEFEF"/>
+        </w:rPr>
+        <w:t>) # True</w:t>
+      </w:r>
+    </w:p>
+    <w:p>
+      <w:pPr>
+        <w:spacing w:line="360" w:lineRule="auto"/>
+        <w:rPr>
+          <w:rFonts w:ascii="Times New Roman" w:hAnsi="Times New Roman" w:cs="Times New Roman"/>
+          <w:sz w:val="28"/>
+          <w:szCs w:val="28"/>
+        </w:rPr>
+      </w:pPr>
+      <w:r>
+        <w:rPr>
+          <w:rFonts w:ascii="Times New Roman" w:hAnsi="Times New Roman" w:cs="Times New Roman"/>
+          <w:sz w:val="28"/>
+          <w:szCs w:val="28"/>
+        </w:rPr>
+        <w:t xml:space="preserve">When tensor has </w:t>
+      </w:r>
+      <w:proofErr w:type="spellStart"/>
+      <w:proofErr w:type="gramStart"/>
+      <w:r>
+        <w:rPr>
+          <w:rFonts w:ascii="Times New Roman" w:hAnsi="Times New Roman" w:cs="Times New Roman"/>
+          <w:sz w:val="28"/>
+          <w:szCs w:val="28"/>
+        </w:rPr>
+        <w:t>requires</w:t>
+      </w:r>
+      <w:proofErr w:type="gramEnd"/>
+      <w:r>
+        <w:rPr>
+          <w:rFonts w:ascii="Times New Roman" w:hAnsi="Times New Roman" w:cs="Times New Roman"/>
+          <w:sz w:val="28"/>
+          <w:szCs w:val="28"/>
+        </w:rPr>
+        <w:t>_grad</w:t>
+      </w:r>
+      <w:proofErr w:type="spellEnd"/>
+      <w:r>
+        <w:rPr>
+          <w:rFonts w:ascii="Times New Roman" w:hAnsi="Times New Roman" w:cs="Times New Roman"/>
+          <w:sz w:val="28"/>
+          <w:szCs w:val="28"/>
+        </w:rPr>
+        <w:t xml:space="preserve">, </w:t>
+      </w:r>
+      <w:proofErr w:type="spellStart"/>
+      <w:r>
+        <w:rPr>
+          <w:rFonts w:ascii="Times New Roman" w:hAnsi="Times New Roman" w:cs="Times New Roman"/>
+          <w:sz w:val="28"/>
+          <w:szCs w:val="28"/>
+        </w:rPr>
+        <w:t>Pytorch</w:t>
+      </w:r>
+      <w:proofErr w:type="spellEnd"/>
+      <w:r>
+        <w:rPr>
+          <w:rFonts w:ascii="Times New Roman" w:hAnsi="Times New Roman" w:cs="Times New Roman"/>
+          <w:sz w:val="28"/>
+          <w:szCs w:val="28"/>
+        </w:rPr>
+        <w:t xml:space="preserve"> will build computational graph.</w:t>
+      </w:r>
+    </w:p>
+    <w:p>
+      <w:pPr>
+        <w:spacing w:line="360" w:lineRule="auto"/>
+        <w:rPr>
+          <w:rFonts w:ascii="Courier New" w:hAnsi="Courier New" w:cs="Courier New"/>
+          <w:color w:val="3D3D3D"/>
+          <w:sz w:val="23"/>
+          <w:szCs w:val="23"/>
+          <w:shd w:val="clear" w:color="auto" w:fill="EFEFEF"/>
+        </w:rPr>
+      </w:pPr>
+      <w:r>
+        <w:rPr>
+          <w:rFonts w:ascii="Courier New" w:hAnsi="Courier New" w:cs="Courier New"/>
+          <w:color w:val="3D3D3D"/>
+          <w:sz w:val="23"/>
+          <w:szCs w:val="23"/>
+          <w:shd w:val="clear" w:color="auto" w:fill="EFEFEF"/>
+        </w:rPr>
+        <w:t xml:space="preserve">x = </w:t>
+      </w:r>
+      <w:proofErr w:type="spellStart"/>
+      <w:proofErr w:type="gramStart"/>
+      <w:r>
+        <w:rPr>
+          <w:rFonts w:ascii="Courier New" w:hAnsi="Courier New" w:cs="Courier New"/>
+          <w:color w:val="3D3D3D"/>
+          <w:sz w:val="23"/>
+          <w:szCs w:val="23"/>
+          <w:shd w:val="clear" w:color="auto" w:fill="EFEFEF"/>
+        </w:rPr>
+        <w:t>torch.tensor</w:t>
+      </w:r>
+      <w:proofErr w:type="spellEnd"/>
+      <w:proofErr w:type="gramEnd"/>
+      <w:r>
+        <w:rPr>
+          <w:rFonts w:ascii="Courier New" w:hAnsi="Courier New" w:cs="Courier New"/>
+          <w:color w:val="3D3D3D"/>
+          <w:sz w:val="23"/>
+          <w:szCs w:val="23"/>
+          <w:shd w:val="clear" w:color="auto" w:fill="EFEFEF"/>
+        </w:rPr>
+        <w:t xml:space="preserve">([3]) </w:t>
+      </w:r>
+    </w:p>
+    <w:p>
+      <w:pPr>
+        <w:spacing w:line="360" w:lineRule="auto"/>
+        <w:rPr>
+          <w:rFonts w:ascii="Courier New" w:hAnsi="Courier New" w:cs="Courier New"/>
+          <w:color w:val="3D3D3D"/>
+          <w:sz w:val="23"/>
+          <w:szCs w:val="23"/>
+          <w:shd w:val="clear" w:color="auto" w:fill="EFEFEF"/>
+        </w:rPr>
+      </w:pPr>
+      <w:r>
+        <w:rPr>
+          <w:rFonts w:ascii="Courier New" w:hAnsi="Courier New" w:cs="Courier New"/>
+          <w:color w:val="3D3D3D"/>
+          <w:sz w:val="23"/>
+          <w:szCs w:val="23"/>
+          <w:shd w:val="clear" w:color="auto" w:fill="EFEFEF"/>
+        </w:rPr>
+        <w:t xml:space="preserve">y = </w:t>
+      </w:r>
+      <w:proofErr w:type="spellStart"/>
+      <w:proofErr w:type="gramStart"/>
+      <w:r>
+        <w:rPr>
+          <w:rFonts w:ascii="Courier New" w:hAnsi="Courier New" w:cs="Courier New"/>
+          <w:color w:val="3D3D3D"/>
+          <w:sz w:val="23"/>
+          <w:szCs w:val="23"/>
+          <w:shd w:val="clear" w:color="auto" w:fill="EFEFEF"/>
+        </w:rPr>
+        <w:t>torch.tensor</w:t>
+      </w:r>
+      <w:proofErr w:type="spellEnd"/>
+      <w:proofErr w:type="gramEnd"/>
+      <w:r>
+        <w:rPr>
+          <w:rFonts w:ascii="Courier New" w:hAnsi="Courier New" w:cs="Courier New"/>
+          <w:color w:val="3D3D3D"/>
+          <w:sz w:val="23"/>
+          <w:szCs w:val="23"/>
+          <w:shd w:val="clear" w:color="auto" w:fill="EFEFEF"/>
+        </w:rPr>
+        <w:t xml:space="preserve">([10]) </w:t>
+      </w:r>
+    </w:p>
+    <w:p>
+      <w:pPr>
+        <w:spacing w:line="360" w:lineRule="auto"/>
+        <w:rPr>
+          <w:rFonts w:ascii="Courier New" w:hAnsi="Courier New" w:cs="Courier New"/>
+          <w:color w:val="3D3D3D"/>
+          <w:sz w:val="23"/>
+          <w:szCs w:val="23"/>
+          <w:shd w:val="clear" w:color="auto" w:fill="EFEFEF"/>
+        </w:rPr>
+      </w:pPr>
+      <w:r>
+        <w:rPr>
+          <w:rFonts w:ascii="Courier New" w:hAnsi="Courier New" w:cs="Courier New"/>
+          <w:color w:val="3D3D3D"/>
+          <w:sz w:val="23"/>
+          <w:szCs w:val="23"/>
+          <w:shd w:val="clear" w:color="auto" w:fill="EFEFEF"/>
+        </w:rPr>
+        <w:t xml:space="preserve">a = </w:t>
+      </w:r>
+      <w:proofErr w:type="spellStart"/>
+      <w:proofErr w:type="gramStart"/>
+      <w:r>
+        <w:rPr>
+          <w:rFonts w:ascii="Courier New" w:hAnsi="Courier New" w:cs="Courier New"/>
+          <w:color w:val="3D3D3D"/>
+          <w:sz w:val="23"/>
+          <w:szCs w:val="23"/>
+          <w:shd w:val="clear" w:color="auto" w:fill="EFEFEF"/>
+        </w:rPr>
+        <w:t>torch.tensor</w:t>
+      </w:r>
+      <w:proofErr w:type="spellEnd"/>
+      <w:proofErr w:type="gramEnd"/>
+      <w:r>
+        <w:rPr>
+          <w:rFonts w:ascii="Courier New" w:hAnsi="Courier New" w:cs="Courier New"/>
+          <w:color w:val="3D3D3D"/>
+          <w:sz w:val="23"/>
+          <w:szCs w:val="23"/>
+          <w:shd w:val="clear" w:color="auto" w:fill="EFEFEF"/>
+        </w:rPr>
+        <w:t xml:space="preserve">([1.], </w:t>
+      </w:r>
+      <w:proofErr w:type="spellStart"/>
+      <w:r>
+        <w:rPr>
+          <w:rFonts w:ascii="Courier New" w:hAnsi="Courier New" w:cs="Courier New"/>
+          <w:color w:val="3D3D3D"/>
+          <w:sz w:val="23"/>
+          <w:szCs w:val="23"/>
+          <w:shd w:val="clear" w:color="auto" w:fill="EFEFEF"/>
+        </w:rPr>
+        <w:t>requires_grad</w:t>
+      </w:r>
+      <w:proofErr w:type="spellEnd"/>
+      <w:r>
+        <w:rPr>
+          <w:rFonts w:ascii="Courier New" w:hAnsi="Courier New" w:cs="Courier New"/>
+          <w:color w:val="3D3D3D"/>
+          <w:sz w:val="23"/>
+          <w:szCs w:val="23"/>
+          <w:shd w:val="clear" w:color="auto" w:fill="EFEFEF"/>
+        </w:rPr>
+        <w:t xml:space="preserve">=True) </w:t>
+      </w:r>
+    </w:p>
+    <w:p>
+      <w:pPr>
+        <w:spacing w:line="360" w:lineRule="auto"/>
+        <w:rPr>
+          <w:rFonts w:ascii="Courier New" w:hAnsi="Courier New" w:cs="Courier New"/>
+          <w:color w:val="3D3D3D"/>
+          <w:sz w:val="23"/>
+          <w:szCs w:val="23"/>
+          <w:shd w:val="clear" w:color="auto" w:fill="EFEFEF"/>
+        </w:rPr>
+      </w:pPr>
+      <w:r>
+        <w:rPr>
+          <w:rFonts w:ascii="Courier New" w:hAnsi="Courier New" w:cs="Courier New"/>
+          <w:color w:val="3D3D3D"/>
+          <w:sz w:val="23"/>
+          <w:szCs w:val="23"/>
+          <w:shd w:val="clear" w:color="auto" w:fill="EFEFEF"/>
+        </w:rPr>
+        <w:t xml:space="preserve">b = </w:t>
+      </w:r>
+      <w:proofErr w:type="spellStart"/>
+      <w:proofErr w:type="gramStart"/>
+      <w:r>
+        <w:rPr>
+          <w:rFonts w:ascii="Courier New" w:hAnsi="Courier New" w:cs="Courier New"/>
+          <w:color w:val="3D3D3D"/>
+          <w:sz w:val="23"/>
+          <w:szCs w:val="23"/>
+          <w:shd w:val="clear" w:color="auto" w:fill="EFEFEF"/>
+        </w:rPr>
+        <w:t>torch.tensor</w:t>
+      </w:r>
+      <w:proofErr w:type="spellEnd"/>
+      <w:proofErr w:type="gramEnd"/>
+      <w:r>
+        <w:rPr>
+          <w:rFonts w:ascii="Courier New" w:hAnsi="Courier New" w:cs="Courier New"/>
+          <w:color w:val="3D3D3D"/>
+          <w:sz w:val="23"/>
+          <w:szCs w:val="23"/>
+          <w:shd w:val="clear" w:color="auto" w:fill="EFEFEF"/>
+        </w:rPr>
+        <w:t xml:space="preserve">([2.], </w:t>
+      </w:r>
+      <w:proofErr w:type="spellStart"/>
+      <w:r>
+        <w:rPr>
+          <w:rFonts w:ascii="Courier New" w:hAnsi="Courier New" w:cs="Courier New"/>
+          <w:color w:val="3D3D3D"/>
+          <w:sz w:val="23"/>
+          <w:szCs w:val="23"/>
+          <w:shd w:val="clear" w:color="auto" w:fill="EFEFEF"/>
+        </w:rPr>
+        <w:t>requires_grad</w:t>
+      </w:r>
+      <w:proofErr w:type="spellEnd"/>
+      <w:r>
+        <w:rPr>
+          <w:rFonts w:ascii="Courier New" w:hAnsi="Courier New" w:cs="Courier New"/>
+          <w:color w:val="3D3D3D"/>
+          <w:sz w:val="23"/>
+          <w:szCs w:val="23"/>
+          <w:shd w:val="clear" w:color="auto" w:fill="EFEFEF"/>
+        </w:rPr>
+        <w:t xml:space="preserve">=True) </w:t>
+      </w:r>
+    </w:p>
+    <w:p>
+      <w:pPr>
+        <w:spacing w:line="360" w:lineRule="auto"/>
+        <w:rPr>
+          <w:rFonts w:ascii="Courier New" w:hAnsi="Courier New" w:cs="Courier New"/>
+          <w:color w:val="3D3D3D"/>
+          <w:sz w:val="23"/>
+          <w:szCs w:val="23"/>
+          <w:shd w:val="clear" w:color="auto" w:fill="EFEFEF"/>
+        </w:rPr>
+      </w:pPr>
+      <w:proofErr w:type="spellStart"/>
+      <w:r>
+        <w:rPr>
+          <w:rFonts w:ascii="Courier New" w:hAnsi="Courier New" w:cs="Courier New"/>
+          <w:color w:val="3D3D3D"/>
+          <w:sz w:val="23"/>
+          <w:szCs w:val="23"/>
+          <w:shd w:val="clear" w:color="auto" w:fill="EFEFEF"/>
+        </w:rPr>
+        <w:t>y_hat</w:t>
+      </w:r>
+      <w:proofErr w:type="spellEnd"/>
+      <w:r>
+        <w:rPr>
+          <w:rFonts w:ascii="Courier New" w:hAnsi="Courier New" w:cs="Courier New"/>
+          <w:color w:val="3D3D3D"/>
+          <w:sz w:val="23"/>
+          <w:szCs w:val="23"/>
+          <w:shd w:val="clear" w:color="auto" w:fill="EFEFEF"/>
+        </w:rPr>
+        <w:t xml:space="preserve"> = a*x + b </w:t>
+      </w:r>
+    </w:p>
+    <w:p>
+      <w:pPr>
+        <w:spacing w:line="360" w:lineRule="auto"/>
+        <w:rPr>
+          <w:rFonts w:ascii="Courier New" w:hAnsi="Courier New" w:cs="Courier New"/>
+          <w:color w:val="3D3D3D"/>
+          <w:sz w:val="23"/>
+          <w:szCs w:val="23"/>
+          <w:shd w:val="clear" w:color="auto" w:fill="EFEFEF"/>
+        </w:rPr>
+      </w:pPr>
+      <w:r>
+        <w:rPr>
+          <w:rFonts w:ascii="Courier New" w:hAnsi="Courier New" w:cs="Courier New"/>
+          <w:color w:val="3D3D3D"/>
+          <w:sz w:val="23"/>
+          <w:szCs w:val="23"/>
+          <w:shd w:val="clear" w:color="auto" w:fill="EFEFEF"/>
+        </w:rPr>
+        <w:t xml:space="preserve">z = </w:t>
+      </w:r>
+      <w:proofErr w:type="spellStart"/>
+      <w:r>
+        <w:rPr>
+          <w:rFonts w:ascii="Courier New" w:hAnsi="Courier New" w:cs="Courier New"/>
+          <w:color w:val="3D3D3D"/>
+          <w:sz w:val="23"/>
+          <w:szCs w:val="23"/>
+          <w:shd w:val="clear" w:color="auto" w:fill="EFEFEF"/>
+        </w:rPr>
+        <w:t>y_hat</w:t>
+      </w:r>
+      <w:proofErr w:type="spellEnd"/>
+      <w:r>
+        <w:rPr>
+          <w:rFonts w:ascii="Courier New" w:hAnsi="Courier New" w:cs="Courier New"/>
+          <w:color w:val="3D3D3D"/>
+          <w:sz w:val="23"/>
+          <w:szCs w:val="23"/>
+          <w:shd w:val="clear" w:color="auto" w:fill="EFEFEF"/>
+        </w:rPr>
+        <w:t xml:space="preserve"> - y </w:t>
+      </w:r>
+    </w:p>
+    <w:p>
+      <w:pPr>
+        <w:spacing w:line="360" w:lineRule="auto"/>
+        <w:rPr>
+          <w:rFonts w:ascii="Courier New" w:hAnsi="Courier New" w:cs="Courier New"/>
+          <w:color w:val="3D3D3D"/>
+          <w:sz w:val="23"/>
+          <w:szCs w:val="23"/>
+          <w:shd w:val="clear" w:color="auto" w:fill="EFEFEF"/>
+        </w:rPr>
+      </w:pPr>
+      <w:r>
+        <w:rPr>
+          <w:rFonts w:ascii="Courier New" w:hAnsi="Courier New" w:cs="Courier New"/>
+          <w:color w:val="3D3D3D"/>
+          <w:sz w:val="23"/>
+          <w:szCs w:val="23"/>
+          <w:shd w:val="clear" w:color="auto" w:fill="EFEFEF"/>
+        </w:rPr>
+        <w:t>L = z**2</w:t>
+      </w:r>
+    </w:p>
+    <w:p>
+      <w:pPr>
+        <w:spacing w:line="360" w:lineRule="auto"/>
+        <w:rPr>
+          <w:rFonts w:ascii="Times New Roman" w:hAnsi="Times New Roman" w:cs="Times New Roman"/>
+          <w:sz w:val="28"/>
+          <w:szCs w:val="28"/>
+        </w:rPr>
+      </w:pPr>
+      <w:r>
+        <w:rPr>
+          <w:rFonts w:ascii="Times New Roman" w:hAnsi="Times New Roman" w:cs="Times New Roman"/>
+          <w:sz w:val="28"/>
+          <w:szCs w:val="28"/>
+        </w:rPr>
+        <w:t>Backward</w:t>
+      </w:r>
+    </w:p>
+    <w:p>
+      <w:pPr>
+        <w:spacing w:line="360" w:lineRule="auto"/>
+        <w:rPr>
+          <w:rFonts w:ascii="Times New Roman" w:hAnsi="Times New Roman" w:cs="Times New Roman"/>
+          <w:sz w:val="28"/>
+          <w:szCs w:val="28"/>
+        </w:rPr>
+      </w:pPr>
+      <w:r>
+        <w:rPr>
+          <w:rFonts w:ascii="Times New Roman" w:hAnsi="Times New Roman" w:cs="Times New Roman"/>
+          <w:sz w:val="28"/>
+          <w:szCs w:val="28"/>
+        </w:rPr>
+        <w:t>W</w:t>
+      </w:r>
+      <w:r>
+        <w:rPr>
+          <w:rFonts w:ascii="Times New Roman" w:hAnsi="Times New Roman" w:cs="Times New Roman"/>
+          <w:sz w:val="28"/>
+          <w:szCs w:val="28"/>
+        </w:rPr>
+        <w:t xml:space="preserve">hen calling </w:t>
+      </w:r>
+      <w:proofErr w:type="spellStart"/>
+      <w:r>
+        <w:rPr>
+          <w:rFonts w:ascii="Times New Roman" w:hAnsi="Times New Roman" w:cs="Times New Roman"/>
+          <w:sz w:val="28"/>
+          <w:szCs w:val="28"/>
+        </w:rPr>
+        <w:t>y.backward</w:t>
+      </w:r>
+      <w:proofErr w:type="spellEnd"/>
+      <w:r>
+        <w:rPr>
+          <w:rFonts w:ascii="Times New Roman" w:hAnsi="Times New Roman" w:cs="Times New Roman"/>
+          <w:sz w:val="28"/>
+          <w:szCs w:val="28"/>
+        </w:rPr>
+        <w:t>, I pass a tensor vector with the same size as y, the meaning can be understood as the derivative of loss with y.</w:t>
+      </w:r>
+    </w:p>
+    <w:p>
+      <w:pPr>
+        <w:spacing w:line="360" w:lineRule="auto"/>
+        <w:rPr>
+          <w:rFonts w:ascii="Courier New" w:hAnsi="Courier New" w:cs="Courier New"/>
+          <w:color w:val="3D3D3D"/>
+          <w:sz w:val="23"/>
+          <w:szCs w:val="23"/>
+          <w:shd w:val="clear" w:color="auto" w:fill="EFEFEF"/>
+        </w:rPr>
+      </w:pPr>
+      <w:r>
+        <w:rPr>
+          <w:rFonts w:ascii="Courier New" w:hAnsi="Courier New" w:cs="Courier New"/>
+          <w:color w:val="3D3D3D"/>
+          <w:sz w:val="23"/>
+          <w:szCs w:val="23"/>
+          <w:shd w:val="clear" w:color="auto" w:fill="EFEFEF"/>
+        </w:rPr>
+        <w:t xml:space="preserve">x = </w:t>
+      </w:r>
+      <w:proofErr w:type="spellStart"/>
+      <w:proofErr w:type="gramStart"/>
+      <w:r>
+        <w:rPr>
+          <w:rFonts w:ascii="Courier New" w:hAnsi="Courier New" w:cs="Courier New"/>
+          <w:color w:val="3D3D3D"/>
+          <w:sz w:val="23"/>
+          <w:szCs w:val="23"/>
+          <w:shd w:val="clear" w:color="auto" w:fill="EFEFEF"/>
+        </w:rPr>
+        <w:t>torch.tensor</w:t>
+      </w:r>
+      <w:proofErr w:type="spellEnd"/>
+      <w:proofErr w:type="gramEnd"/>
+      <w:r>
+        <w:rPr>
+          <w:rFonts w:ascii="Courier New" w:hAnsi="Courier New" w:cs="Courier New"/>
+          <w:color w:val="3D3D3D"/>
+          <w:sz w:val="23"/>
+          <w:szCs w:val="23"/>
+          <w:shd w:val="clear" w:color="auto" w:fill="EFEFEF"/>
+        </w:rPr>
+        <w:t xml:space="preserve">([1., 2., 3.], </w:t>
+      </w:r>
+      <w:proofErr w:type="spellStart"/>
+      <w:r>
+        <w:rPr>
+          <w:rFonts w:ascii="Courier New" w:hAnsi="Courier New" w:cs="Courier New"/>
+          <w:color w:val="3D3D3D"/>
+          <w:sz w:val="23"/>
+          <w:szCs w:val="23"/>
+          <w:shd w:val="clear" w:color="auto" w:fill="EFEFEF"/>
+        </w:rPr>
+        <w:t>requires_grad</w:t>
+      </w:r>
+      <w:proofErr w:type="spellEnd"/>
+      <w:r>
+        <w:rPr>
+          <w:rFonts w:ascii="Courier New" w:hAnsi="Courier New" w:cs="Courier New"/>
+          <w:color w:val="3D3D3D"/>
+          <w:sz w:val="23"/>
+          <w:szCs w:val="23"/>
+          <w:shd w:val="clear" w:color="auto" w:fill="EFEFEF"/>
+        </w:rPr>
+        <w:t xml:space="preserve">=True) </w:t>
+      </w:r>
+    </w:p>
+    <w:p>
+      <w:pPr>
+        <w:spacing w:line="360" w:lineRule="auto"/>
+        <w:rPr>
+          <w:rFonts w:ascii="Courier New" w:hAnsi="Courier New" w:cs="Courier New"/>
+          <w:color w:val="3D3D3D"/>
+          <w:sz w:val="23"/>
+          <w:szCs w:val="23"/>
+          <w:shd w:val="clear" w:color="auto" w:fill="EFEFEF"/>
+        </w:rPr>
+      </w:pPr>
+      <w:r>
+        <w:rPr>
+          <w:rFonts w:ascii="Courier New" w:hAnsi="Courier New" w:cs="Courier New"/>
+          <w:color w:val="3D3D3D"/>
+          <w:sz w:val="23"/>
+          <w:szCs w:val="23"/>
+          <w:shd w:val="clear" w:color="auto" w:fill="EFEFEF"/>
+        </w:rPr>
+        <w:t xml:space="preserve">y = 2*x + 1 </w:t>
+      </w:r>
+    </w:p>
+    <w:p>
+      <w:pPr>
+        <w:spacing w:line="360" w:lineRule="auto"/>
+        <w:rPr>
+          <w:rFonts w:ascii="Courier New" w:hAnsi="Courier New" w:cs="Courier New"/>
+          <w:color w:val="3D3D3D"/>
+          <w:sz w:val="23"/>
+          <w:szCs w:val="23"/>
+          <w:shd w:val="clear" w:color="auto" w:fill="EFEFEF"/>
+        </w:rPr>
+      </w:pPr>
+      <w:proofErr w:type="spellStart"/>
+      <w:proofErr w:type="gramStart"/>
+      <w:r>
+        <w:rPr>
+          <w:rFonts w:ascii="Courier New" w:hAnsi="Courier New" w:cs="Courier New"/>
+          <w:color w:val="3D3D3D"/>
+          <w:sz w:val="23"/>
+          <w:szCs w:val="23"/>
+          <w:shd w:val="clear" w:color="auto" w:fill="EFEFEF"/>
+        </w:rPr>
+        <w:t>y.backward</w:t>
+      </w:r>
+      <w:proofErr w:type="spellEnd"/>
+      <w:proofErr w:type="gramEnd"/>
+      <w:r>
+        <w:rPr>
+          <w:rFonts w:ascii="Courier New" w:hAnsi="Courier New" w:cs="Courier New"/>
+          <w:color w:val="3D3D3D"/>
+          <w:sz w:val="23"/>
+          <w:szCs w:val="23"/>
+          <w:shd w:val="clear" w:color="auto" w:fill="EFEFEF"/>
+        </w:rPr>
+        <w:t>(gradient=</w:t>
+      </w:r>
+      <w:proofErr w:type="spellStart"/>
+      <w:r>
+        <w:rPr>
+          <w:rFonts w:ascii="Courier New" w:hAnsi="Courier New" w:cs="Courier New"/>
+          <w:color w:val="3D3D3D"/>
+          <w:sz w:val="23"/>
+          <w:szCs w:val="23"/>
+          <w:shd w:val="clear" w:color="auto" w:fill="EFEFEF"/>
+        </w:rPr>
+        <w:t>torch.tensor</w:t>
+      </w:r>
+      <w:proofErr w:type="spellEnd"/>
+      <w:r>
+        <w:rPr>
+          <w:rFonts w:ascii="Courier New" w:hAnsi="Courier New" w:cs="Courier New"/>
+          <w:color w:val="3D3D3D"/>
+          <w:sz w:val="23"/>
+          <w:szCs w:val="23"/>
+          <w:shd w:val="clear" w:color="auto" w:fill="EFEFEF"/>
+        </w:rPr>
+        <w:t xml:space="preserve">([1, 2, 1])) </w:t>
+      </w:r>
+    </w:p>
+    <w:p>
+      <w:pPr>
+        <w:spacing w:line="360" w:lineRule="auto"/>
+        <w:rPr>
+          <w:rFonts w:ascii="Courier New" w:hAnsi="Courier New" w:cs="Courier New"/>
+          <w:color w:val="3D3D3D"/>
+          <w:sz w:val="23"/>
+          <w:szCs w:val="23"/>
+          <w:shd w:val="clear" w:color="auto" w:fill="EFEFEF"/>
+        </w:rPr>
+      </w:pPr>
+      <w:r>
+        <w:rPr>
+          <w:rFonts w:ascii="Courier New" w:hAnsi="Courier New" w:cs="Courier New"/>
+          <w:color w:val="3D3D3D"/>
+          <w:sz w:val="23"/>
+          <w:szCs w:val="23"/>
+          <w:shd w:val="clear" w:color="auto" w:fill="EFEFEF"/>
+        </w:rPr>
+        <w:t>print(</w:t>
+      </w:r>
+      <w:proofErr w:type="spellStart"/>
+      <w:proofErr w:type="gramStart"/>
+      <w:r>
+        <w:rPr>
+          <w:rFonts w:ascii="Courier New" w:hAnsi="Courier New" w:cs="Courier New"/>
+          <w:color w:val="3D3D3D"/>
+          <w:sz w:val="23"/>
+          <w:szCs w:val="23"/>
+          <w:shd w:val="clear" w:color="auto" w:fill="EFEFEF"/>
+        </w:rPr>
+        <w:t>x.grad</w:t>
+      </w:r>
+      <w:proofErr w:type="spellEnd"/>
+      <w:proofErr w:type="gramEnd"/>
+      <w:r>
+        <w:rPr>
+          <w:rFonts w:ascii="Courier New" w:hAnsi="Courier New" w:cs="Courier New"/>
+          <w:color w:val="3D3D3D"/>
+          <w:sz w:val="23"/>
+          <w:szCs w:val="23"/>
+          <w:shd w:val="clear" w:color="auto" w:fill="EFEFEF"/>
+        </w:rPr>
+        <w:t>) # 2, 4, 2</w:t>
+      </w:r>
+    </w:p>
+    <w:p>
+      <w:pPr>
+        <w:spacing w:line="360" w:lineRule="auto"/>
+        <w:rPr>
+          <w:rFonts w:ascii="Times New Roman" w:hAnsi="Times New Roman" w:cs="Times New Roman"/>
+          <w:sz w:val="28"/>
+          <w:szCs w:val="28"/>
+        </w:rPr>
+      </w:pPr>
+      <w:r>
+        <w:rPr>
+          <w:rFonts w:ascii="Times New Roman" w:hAnsi="Times New Roman" w:cs="Times New Roman"/>
+          <w:sz w:val="28"/>
+          <w:szCs w:val="28"/>
+        </w:rPr>
+        <w:lastRenderedPageBreak/>
+        <w:t xml:space="preserve">Neural Network with </w:t>
+      </w:r>
+      <w:proofErr w:type="spellStart"/>
+      <w:r>
+        <w:rPr>
+          <w:rFonts w:ascii="Times New Roman" w:hAnsi="Times New Roman" w:cs="Times New Roman"/>
+          <w:sz w:val="28"/>
+          <w:szCs w:val="28"/>
+        </w:rPr>
+        <w:t>Pytorch</w:t>
+      </w:r>
+      <w:proofErr w:type="spellEnd"/>
+    </w:p>
+    <w:p>
+      <w:pPr>
+        <w:spacing w:line="360" w:lineRule="auto"/>
+        <w:rPr>
+          <w:rFonts w:ascii="Times New Roman" w:hAnsi="Times New Roman" w:cs="Times New Roman"/>
+          <w:sz w:val="28"/>
+          <w:szCs w:val="28"/>
+        </w:rPr>
+      </w:pPr>
+      <w:proofErr w:type="spellStart"/>
+      <w:r>
+        <w:rPr>
+          <w:rFonts w:ascii="Times New Roman" w:hAnsi="Times New Roman" w:cs="Times New Roman"/>
+          <w:sz w:val="28"/>
+          <w:szCs w:val="28"/>
+        </w:rPr>
+        <w:t>Pytorch</w:t>
+      </w:r>
+      <w:proofErr w:type="spellEnd"/>
+      <w:r>
+        <w:rPr>
+          <w:rFonts w:ascii="Times New Roman" w:hAnsi="Times New Roman" w:cs="Times New Roman"/>
+          <w:sz w:val="28"/>
+          <w:szCs w:val="28"/>
+        </w:rPr>
+        <w:t xml:space="preserve"> supports the </w:t>
+      </w:r>
+      <w:proofErr w:type="spellStart"/>
+      <w:proofErr w:type="gramStart"/>
+      <w:r>
+        <w:rPr>
+          <w:rFonts w:ascii="Times New Roman" w:hAnsi="Times New Roman" w:cs="Times New Roman"/>
+          <w:sz w:val="28"/>
+          <w:szCs w:val="28"/>
+        </w:rPr>
+        <w:t>torch.nn</w:t>
+      </w:r>
+      <w:proofErr w:type="spellEnd"/>
+      <w:proofErr w:type="gramEnd"/>
+      <w:r>
+        <w:rPr>
+          <w:rFonts w:ascii="Times New Roman" w:hAnsi="Times New Roman" w:cs="Times New Roman"/>
+          <w:sz w:val="28"/>
+          <w:szCs w:val="28"/>
+        </w:rPr>
+        <w:t xml:space="preserve"> library for building neural networks. It includes the necessary blocks to build a complete neural network. Each layer in the network is called a module and inherits from </w:t>
+      </w:r>
+      <w:proofErr w:type="spellStart"/>
+      <w:proofErr w:type="gramStart"/>
+      <w:r>
+        <w:rPr>
+          <w:rFonts w:ascii="Times New Roman" w:hAnsi="Times New Roman" w:cs="Times New Roman"/>
+          <w:sz w:val="28"/>
+          <w:szCs w:val="28"/>
+        </w:rPr>
+        <w:t>nn.Module</w:t>
+      </w:r>
+      <w:proofErr w:type="spellEnd"/>
+      <w:proofErr w:type="gramEnd"/>
+      <w:r>
+        <w:rPr>
+          <w:rFonts w:ascii="Times New Roman" w:hAnsi="Times New Roman" w:cs="Times New Roman"/>
+          <w:sz w:val="28"/>
+          <w:szCs w:val="28"/>
+        </w:rPr>
+        <w:t>. Each module will have a Parameter property (</w:t>
+      </w:r>
+      <w:proofErr w:type="spellStart"/>
+      <w:proofErr w:type="gramStart"/>
+      <w:r>
+        <w:rPr>
+          <w:rFonts w:ascii="Times New Roman" w:hAnsi="Times New Roman" w:cs="Times New Roman"/>
+          <w:sz w:val="28"/>
+          <w:szCs w:val="28"/>
+        </w:rPr>
+        <w:t>eg</w:t>
+      </w:r>
+      <w:proofErr w:type="spellEnd"/>
+      <w:proofErr w:type="gramEnd"/>
+      <w:r>
+        <w:rPr>
+          <w:rFonts w:ascii="Times New Roman" w:hAnsi="Times New Roman" w:cs="Times New Roman"/>
+          <w:sz w:val="28"/>
+          <w:szCs w:val="28"/>
+        </w:rPr>
+        <w:t xml:space="preserve"> W, b in Linear Regression) to be optimized during the modeling process.</w:t>
+      </w:r>
+    </w:p>
+    <w:p>
+      <w:pPr>
+        <w:spacing w:line="360" w:lineRule="auto"/>
+        <w:rPr>
+          <w:rFonts w:ascii="Times New Roman" w:hAnsi="Times New Roman" w:cs="Times New Roman"/>
+          <w:sz w:val="28"/>
+          <w:szCs w:val="28"/>
+        </w:rPr>
+      </w:pPr>
+      <w:r>
+        <w:rPr>
+          <w:rFonts w:ascii="Times New Roman" w:hAnsi="Times New Roman" w:cs="Times New Roman"/>
+          <w:sz w:val="28"/>
+          <w:szCs w:val="28"/>
+        </w:rPr>
+        <w:t>Linear regression model</w:t>
+      </w:r>
+    </w:p>
+    <w:p>
+      <w:pPr>
+        <w:spacing w:line="360" w:lineRule="auto"/>
+        <w:rPr>
+          <w:rFonts w:ascii="Courier New" w:hAnsi="Courier New" w:cs="Courier New"/>
+          <w:color w:val="3D3D3D"/>
+          <w:sz w:val="23"/>
+          <w:szCs w:val="23"/>
+          <w:shd w:val="clear" w:color="auto" w:fill="EFEFEF"/>
+        </w:rPr>
+      </w:pPr>
+      <w:r>
+        <w:rPr>
+          <w:rFonts w:ascii="Courier New" w:hAnsi="Courier New" w:cs="Courier New"/>
+          <w:color w:val="3D3D3D"/>
+          <w:sz w:val="23"/>
+          <w:szCs w:val="23"/>
+          <w:shd w:val="clear" w:color="auto" w:fill="EFEFEF"/>
+        </w:rPr>
+        <w:t xml:space="preserve"># </w:t>
+      </w:r>
+      <w:proofErr w:type="spellStart"/>
+      <w:r>
+        <w:rPr>
+          <w:rFonts w:ascii="Courier New" w:hAnsi="Courier New" w:cs="Courier New"/>
+          <w:color w:val="3D3D3D"/>
+          <w:sz w:val="23"/>
+          <w:szCs w:val="23"/>
+          <w:shd w:val="clear" w:color="auto" w:fill="EFEFEF"/>
+        </w:rPr>
+        <w:t>nn.Linear</w:t>
+      </w:r>
+      <w:proofErr w:type="spellEnd"/>
+      <w:r>
+        <w:rPr>
+          <w:rFonts w:ascii="Courier New" w:hAnsi="Courier New" w:cs="Courier New"/>
+          <w:color w:val="3D3D3D"/>
+          <w:sz w:val="23"/>
+          <w:szCs w:val="23"/>
+          <w:shd w:val="clear" w:color="auto" w:fill="EFEFEF"/>
+        </w:rPr>
+        <w:t>(</w:t>
+      </w:r>
+      <w:proofErr w:type="spellStart"/>
+      <w:r>
+        <w:rPr>
+          <w:rFonts w:ascii="Courier New" w:hAnsi="Courier New" w:cs="Courier New"/>
+          <w:color w:val="3D3D3D"/>
+          <w:sz w:val="23"/>
+          <w:szCs w:val="23"/>
+          <w:shd w:val="clear" w:color="auto" w:fill="EFEFEF"/>
+        </w:rPr>
+        <w:t>số_node_input</w:t>
+      </w:r>
+      <w:proofErr w:type="spellEnd"/>
+      <w:r>
+        <w:rPr>
+          <w:rFonts w:ascii="Courier New" w:hAnsi="Courier New" w:cs="Courier New"/>
+          <w:color w:val="3D3D3D"/>
+          <w:sz w:val="23"/>
+          <w:szCs w:val="23"/>
+          <w:shd w:val="clear" w:color="auto" w:fill="EFEFEF"/>
+        </w:rPr>
+        <w:t xml:space="preserve">, </w:t>
+      </w:r>
+      <w:proofErr w:type="spellStart"/>
+      <w:r>
+        <w:rPr>
+          <w:rFonts w:ascii="Courier New" w:hAnsi="Courier New" w:cs="Courier New"/>
+          <w:color w:val="3D3D3D"/>
+          <w:sz w:val="23"/>
+          <w:szCs w:val="23"/>
+          <w:shd w:val="clear" w:color="auto" w:fill="EFEFEF"/>
+        </w:rPr>
+        <w:t>số</w:t>
+      </w:r>
+      <w:proofErr w:type="spellEnd"/>
+      <w:r>
+        <w:rPr>
+          <w:rFonts w:ascii="Courier New" w:hAnsi="Courier New" w:cs="Courier New"/>
+          <w:color w:val="3D3D3D"/>
+          <w:sz w:val="23"/>
+          <w:szCs w:val="23"/>
+          <w:shd w:val="clear" w:color="auto" w:fill="EFEFEF"/>
+        </w:rPr>
+        <w:t xml:space="preserve"> </w:t>
+      </w:r>
+      <w:proofErr w:type="spellStart"/>
+      <w:r>
+        <w:rPr>
+          <w:rFonts w:ascii="Courier New" w:hAnsi="Courier New" w:cs="Courier New"/>
+          <w:color w:val="3D3D3D"/>
+          <w:sz w:val="23"/>
+          <w:szCs w:val="23"/>
+          <w:shd w:val="clear" w:color="auto" w:fill="EFEFEF"/>
+        </w:rPr>
+        <w:t>node_output</w:t>
+      </w:r>
+      <w:proofErr w:type="spellEnd"/>
+      <w:r>
+        <w:rPr>
+          <w:rFonts w:ascii="Courier New" w:hAnsi="Courier New" w:cs="Courier New"/>
+          <w:color w:val="3D3D3D"/>
+          <w:sz w:val="23"/>
+          <w:szCs w:val="23"/>
+          <w:shd w:val="clear" w:color="auto" w:fill="EFEFEF"/>
+        </w:rPr>
+        <w:t xml:space="preserve">) </w:t>
+      </w:r>
+      <w:proofErr w:type="spellStart"/>
+      <w:r>
+        <w:rPr>
+          <w:rFonts w:ascii="Courier New" w:hAnsi="Courier New" w:cs="Courier New"/>
+          <w:color w:val="3D3D3D"/>
+          <w:sz w:val="23"/>
+          <w:szCs w:val="23"/>
+          <w:shd w:val="clear" w:color="auto" w:fill="EFEFEF"/>
+        </w:rPr>
+        <w:t>trong</w:t>
+      </w:r>
+      <w:proofErr w:type="spellEnd"/>
+      <w:r>
+        <w:rPr>
+          <w:rFonts w:ascii="Courier New" w:hAnsi="Courier New" w:cs="Courier New"/>
+          <w:color w:val="3D3D3D"/>
+          <w:sz w:val="23"/>
+          <w:szCs w:val="23"/>
+          <w:shd w:val="clear" w:color="auto" w:fill="EFEFEF"/>
+        </w:rPr>
+        <w:t xml:space="preserve"> layer </w:t>
+      </w:r>
+      <w:proofErr w:type="spellStart"/>
+      <w:r>
+        <w:rPr>
+          <w:rFonts w:ascii="Courier New" w:hAnsi="Courier New" w:cs="Courier New"/>
+          <w:color w:val="3D3D3D"/>
+          <w:sz w:val="23"/>
+          <w:szCs w:val="23"/>
+          <w:shd w:val="clear" w:color="auto" w:fill="EFEFEF"/>
+        </w:rPr>
+        <w:t>đó</w:t>
+      </w:r>
+      <w:proofErr w:type="spellEnd"/>
+      <w:r>
+        <w:rPr>
+          <w:rFonts w:ascii="Courier New" w:hAnsi="Courier New" w:cs="Courier New"/>
+          <w:color w:val="3D3D3D"/>
+          <w:sz w:val="23"/>
+          <w:szCs w:val="23"/>
+          <w:shd w:val="clear" w:color="auto" w:fill="EFEFEF"/>
+        </w:rPr>
+        <w:t xml:space="preserve"> </w:t>
+      </w:r>
+      <w:proofErr w:type="spellStart"/>
+      <w:r>
+        <w:rPr>
+          <w:rFonts w:ascii="Courier New" w:hAnsi="Courier New" w:cs="Courier New"/>
+          <w:color w:val="3D3D3D"/>
+          <w:sz w:val="23"/>
+          <w:szCs w:val="23"/>
+          <w:shd w:val="clear" w:color="auto" w:fill="EFEFEF"/>
+        </w:rPr>
+        <w:t>linear_model</w:t>
+      </w:r>
+      <w:proofErr w:type="spellEnd"/>
+      <w:r>
+        <w:rPr>
+          <w:rFonts w:ascii="Courier New" w:hAnsi="Courier New" w:cs="Courier New"/>
+          <w:color w:val="3D3D3D"/>
+          <w:sz w:val="23"/>
+          <w:szCs w:val="23"/>
+          <w:shd w:val="clear" w:color="auto" w:fill="EFEFEF"/>
+        </w:rPr>
+        <w:t xml:space="preserve"> = </w:t>
+      </w:r>
+      <w:proofErr w:type="spellStart"/>
+      <w:r>
+        <w:rPr>
+          <w:rFonts w:ascii="Courier New" w:hAnsi="Courier New" w:cs="Courier New"/>
+          <w:color w:val="3D3D3D"/>
+          <w:sz w:val="23"/>
+          <w:szCs w:val="23"/>
+          <w:shd w:val="clear" w:color="auto" w:fill="EFEFEF"/>
+        </w:rPr>
+        <w:t>nn.Linear</w:t>
+      </w:r>
+      <w:proofErr w:type="spellEnd"/>
+      <w:r>
+        <w:rPr>
+          <w:rFonts w:ascii="Courier New" w:hAnsi="Courier New" w:cs="Courier New"/>
+          <w:color w:val="3D3D3D"/>
+          <w:sz w:val="23"/>
+          <w:szCs w:val="23"/>
+          <w:shd w:val="clear" w:color="auto" w:fill="EFEFEF"/>
+        </w:rPr>
+        <w:t>(1, 1)</w:t>
+      </w:r>
+    </w:p>
+    <w:p>
+      <w:pPr>
+        <w:spacing w:line="360" w:lineRule="auto"/>
+        <w:rPr>
+          <w:rFonts w:ascii="Times New Roman" w:hAnsi="Times New Roman" w:cs="Times New Roman"/>
+          <w:sz w:val="28"/>
+          <w:szCs w:val="28"/>
+        </w:rPr>
+      </w:pPr>
+      <w:r>
+        <w:rPr>
+          <w:rFonts w:ascii="Times New Roman" w:hAnsi="Times New Roman" w:cs="Times New Roman"/>
+          <w:sz w:val="28"/>
+          <w:szCs w:val="28"/>
+        </w:rPr>
+        <w:t xml:space="preserve">I can get the parameters in </w:t>
+      </w:r>
+      <w:proofErr w:type="spellStart"/>
+      <w:r>
+        <w:rPr>
+          <w:rFonts w:ascii="Times New Roman" w:hAnsi="Times New Roman" w:cs="Times New Roman"/>
+          <w:sz w:val="28"/>
+          <w:szCs w:val="28"/>
+        </w:rPr>
+        <w:t>linear_model</w:t>
+      </w:r>
+      <w:proofErr w:type="spellEnd"/>
+    </w:p>
+    <w:p>
+      <w:pPr>
+        <w:spacing w:line="360" w:lineRule="auto"/>
+        <w:rPr>
+          <w:rFonts w:ascii="Courier New" w:hAnsi="Courier New" w:cs="Courier New"/>
+          <w:color w:val="3D3D3D"/>
+          <w:sz w:val="23"/>
+          <w:szCs w:val="23"/>
+          <w:shd w:val="clear" w:color="auto" w:fill="EFEFEF"/>
+        </w:rPr>
+      </w:pPr>
+      <w:r>
+        <w:rPr>
+          <w:rFonts w:ascii="Courier New" w:hAnsi="Courier New" w:cs="Courier New"/>
+          <w:color w:val="3D3D3D"/>
+          <w:sz w:val="23"/>
+          <w:szCs w:val="23"/>
+          <w:shd w:val="clear" w:color="auto" w:fill="EFEFEF"/>
+        </w:rPr>
+        <w:t>list(</w:t>
+      </w:r>
+      <w:proofErr w:type="spellStart"/>
+      <w:r>
+        <w:rPr>
+          <w:rFonts w:ascii="Courier New" w:hAnsi="Courier New" w:cs="Courier New"/>
+          <w:color w:val="3D3D3D"/>
+          <w:sz w:val="23"/>
+          <w:szCs w:val="23"/>
+          <w:shd w:val="clear" w:color="auto" w:fill="EFEFEF"/>
+        </w:rPr>
+        <w:t>linear_model.parameters</w:t>
+      </w:r>
+      <w:proofErr w:type="spellEnd"/>
+      <w:r>
+        <w:rPr>
+          <w:rFonts w:ascii="Courier New" w:hAnsi="Courier New" w:cs="Courier New"/>
+          <w:color w:val="3D3D3D"/>
+          <w:sz w:val="23"/>
+          <w:szCs w:val="23"/>
+          <w:shd w:val="clear" w:color="auto" w:fill="EFEFEF"/>
+        </w:rPr>
+        <w:t xml:space="preserve">()) # [Parameter containing: tensor([[14.9464]], </w:t>
+      </w:r>
+      <w:proofErr w:type="spellStart"/>
+      <w:r>
+        <w:rPr>
+          <w:rFonts w:ascii="Courier New" w:hAnsi="Courier New" w:cs="Courier New"/>
+          <w:color w:val="3D3D3D"/>
+          <w:sz w:val="23"/>
+          <w:szCs w:val="23"/>
+          <w:shd w:val="clear" w:color="auto" w:fill="EFEFEF"/>
+        </w:rPr>
+        <w:t>requires_grad</w:t>
+      </w:r>
+      <w:proofErr w:type="spellEnd"/>
+      <w:r>
+        <w:rPr>
+          <w:rFonts w:ascii="Courier New" w:hAnsi="Courier New" w:cs="Courier New"/>
+          <w:color w:val="3D3D3D"/>
+          <w:sz w:val="23"/>
+          <w:szCs w:val="23"/>
+          <w:shd w:val="clear" w:color="auto" w:fill="EFEFEF"/>
+        </w:rPr>
+        <w:t xml:space="preserve">=True), Parameter containing: tensor([1.1261], </w:t>
+      </w:r>
+      <w:proofErr w:type="spellStart"/>
+      <w:r>
+        <w:rPr>
+          <w:rFonts w:ascii="Courier New" w:hAnsi="Courier New" w:cs="Courier New"/>
+          <w:color w:val="3D3D3D"/>
+          <w:sz w:val="23"/>
+          <w:szCs w:val="23"/>
+          <w:shd w:val="clear" w:color="auto" w:fill="EFEFEF"/>
+        </w:rPr>
+        <w:t>requires_grad</w:t>
+      </w:r>
+      <w:proofErr w:type="spellEnd"/>
+      <w:r>
+        <w:rPr>
+          <w:rFonts w:ascii="Courier New" w:hAnsi="Courier New" w:cs="Courier New"/>
+          <w:color w:val="3D3D3D"/>
+          <w:sz w:val="23"/>
+          <w:szCs w:val="23"/>
+          <w:shd w:val="clear" w:color="auto" w:fill="EFEFEF"/>
+        </w:rPr>
+        <w:t>=True)]</w:t>
+      </w:r>
+    </w:p>
+    <w:p>
+      <w:pPr>
+        <w:spacing w:line="360" w:lineRule="auto"/>
+        <w:rPr>
+          <w:rFonts w:ascii="Times New Roman" w:hAnsi="Times New Roman" w:cs="Times New Roman"/>
+          <w:sz w:val="28"/>
+          <w:szCs w:val="28"/>
+        </w:rPr>
+      </w:pPr>
+      <w:r>
+        <w:rPr>
+          <w:rFonts w:ascii="Times New Roman" w:hAnsi="Times New Roman" w:cs="Times New Roman"/>
+          <w:sz w:val="28"/>
+          <w:szCs w:val="28"/>
+        </w:rPr>
+        <w:t xml:space="preserve">In each layer, there will be 2 Parameters, W and b respectively. I see that the </w:t>
+      </w:r>
+      <w:proofErr w:type="spellStart"/>
+      <w:r>
+        <w:rPr>
+          <w:rFonts w:ascii="Times New Roman" w:hAnsi="Times New Roman" w:cs="Times New Roman"/>
+          <w:sz w:val="28"/>
+          <w:szCs w:val="28"/>
+        </w:rPr>
+        <w:t>requires_grad</w:t>
+      </w:r>
+      <w:proofErr w:type="spellEnd"/>
+      <w:r>
+        <w:rPr>
+          <w:rFonts w:ascii="Times New Roman" w:hAnsi="Times New Roman" w:cs="Times New Roman"/>
+          <w:sz w:val="28"/>
+          <w:szCs w:val="28"/>
+        </w:rPr>
+        <w:t xml:space="preserve"> attribute of the Parameters are all True to be able to calculate backward loss and use gradient descent.</w:t>
+      </w:r>
+    </w:p>
+    <w:p>
+      <w:pPr>
+        <w:spacing w:line="360" w:lineRule="auto"/>
+        <w:rPr>
+          <w:rFonts w:ascii="Times New Roman" w:hAnsi="Times New Roman" w:cs="Times New Roman"/>
+          <w:sz w:val="28"/>
+          <w:szCs w:val="28"/>
+        </w:rPr>
+      </w:pPr>
+      <w:r>
+        <w:rPr>
+          <w:rFonts w:ascii="Times New Roman" w:hAnsi="Times New Roman" w:cs="Times New Roman"/>
+          <w:sz w:val="28"/>
+          <w:szCs w:val="28"/>
+        </w:rPr>
+        <w:t xml:space="preserve">Loss, I use the function </w:t>
+      </w:r>
+      <w:proofErr w:type="spellStart"/>
+      <w:r>
+        <w:rPr>
+          <w:rFonts w:ascii="Times New Roman" w:hAnsi="Times New Roman" w:cs="Times New Roman"/>
+          <w:sz w:val="28"/>
+          <w:szCs w:val="28"/>
+        </w:rPr>
+        <w:t>nn.MSELoss</w:t>
+      </w:r>
+      <w:proofErr w:type="spellEnd"/>
+      <w:r>
+        <w:rPr>
+          <w:rFonts w:ascii="Times New Roman" w:hAnsi="Times New Roman" w:cs="Times New Roman"/>
+          <w:sz w:val="28"/>
+          <w:szCs w:val="28"/>
+        </w:rPr>
+        <w:t>(), without re-implementing it.</w:t>
+      </w:r>
+    </w:p>
+    <w:p>
+      <w:pPr>
+        <w:spacing w:line="360" w:lineRule="auto"/>
+        <w:rPr>
+          <w:rFonts w:ascii="Courier New" w:hAnsi="Courier New" w:cs="Courier New"/>
+          <w:color w:val="3D3D3D"/>
+          <w:sz w:val="23"/>
+          <w:szCs w:val="23"/>
+          <w:shd w:val="clear" w:color="auto" w:fill="EFEFEF"/>
+        </w:rPr>
+      </w:pPr>
+      <w:proofErr w:type="spellStart"/>
+      <w:r>
+        <w:rPr>
+          <w:rFonts w:ascii="Courier New" w:hAnsi="Courier New" w:cs="Courier New"/>
+          <w:color w:val="3D3D3D"/>
+          <w:sz w:val="23"/>
+          <w:szCs w:val="23"/>
+          <w:shd w:val="clear" w:color="auto" w:fill="EFEFEF"/>
+        </w:rPr>
+        <w:t>loss_fn</w:t>
+      </w:r>
+      <w:proofErr w:type="spellEnd"/>
+      <w:r>
+        <w:rPr>
+          <w:rFonts w:ascii="Courier New" w:hAnsi="Courier New" w:cs="Courier New"/>
+          <w:color w:val="3D3D3D"/>
+          <w:sz w:val="23"/>
+          <w:szCs w:val="23"/>
+          <w:shd w:val="clear" w:color="auto" w:fill="EFEFEF"/>
+        </w:rPr>
+        <w:t xml:space="preserve"> = </w:t>
+      </w:r>
+      <w:proofErr w:type="spellStart"/>
+      <w:proofErr w:type="gramStart"/>
+      <w:r>
+        <w:rPr>
+          <w:rFonts w:ascii="Courier New" w:hAnsi="Courier New" w:cs="Courier New"/>
+          <w:color w:val="3D3D3D"/>
+          <w:sz w:val="23"/>
+          <w:szCs w:val="23"/>
+          <w:shd w:val="clear" w:color="auto" w:fill="EFEFEF"/>
+        </w:rPr>
+        <w:t>nn.MSELoss</w:t>
+      </w:r>
+      <w:proofErr w:type="spellEnd"/>
+      <w:proofErr w:type="gramEnd"/>
+      <w:r>
+        <w:rPr>
+          <w:rFonts w:ascii="Courier New" w:hAnsi="Courier New" w:cs="Courier New"/>
+          <w:color w:val="3D3D3D"/>
+          <w:sz w:val="23"/>
+          <w:szCs w:val="23"/>
+          <w:shd w:val="clear" w:color="auto" w:fill="EFEFEF"/>
+        </w:rPr>
+        <w:t>()</w:t>
+      </w:r>
+    </w:p>
+    <w:p>
+      <w:pPr>
+        <w:spacing w:line="360" w:lineRule="auto"/>
+        <w:rPr>
+          <w:rFonts w:ascii="Times New Roman" w:hAnsi="Times New Roman" w:cs="Times New Roman"/>
+          <w:sz w:val="28"/>
+          <w:szCs w:val="28"/>
+        </w:rPr>
+      </w:pPr>
+      <w:proofErr w:type="spellStart"/>
+      <w:r>
+        <w:rPr>
+          <w:rFonts w:ascii="Times New Roman" w:hAnsi="Times New Roman" w:cs="Times New Roman"/>
+          <w:sz w:val="28"/>
+          <w:szCs w:val="28"/>
+        </w:rPr>
+        <w:t>Pytorch</w:t>
+      </w:r>
+      <w:proofErr w:type="spellEnd"/>
+      <w:r>
+        <w:rPr>
+          <w:rFonts w:ascii="Times New Roman" w:hAnsi="Times New Roman" w:cs="Times New Roman"/>
+          <w:sz w:val="28"/>
+          <w:szCs w:val="28"/>
+        </w:rPr>
+        <w:t xml:space="preserve"> supports optimizers in </w:t>
+      </w:r>
+      <w:proofErr w:type="spellStart"/>
+      <w:proofErr w:type="gramStart"/>
+      <w:r>
+        <w:rPr>
+          <w:rFonts w:ascii="Times New Roman" w:hAnsi="Times New Roman" w:cs="Times New Roman"/>
+          <w:sz w:val="28"/>
+          <w:szCs w:val="28"/>
+        </w:rPr>
+        <w:t>nn.optim</w:t>
+      </w:r>
+      <w:proofErr w:type="spellEnd"/>
+      <w:proofErr w:type="gramEnd"/>
+      <w:r>
+        <w:rPr>
+          <w:rFonts w:ascii="Times New Roman" w:hAnsi="Times New Roman" w:cs="Times New Roman"/>
+          <w:sz w:val="28"/>
+          <w:szCs w:val="28"/>
+        </w:rPr>
+        <w:t xml:space="preserve"> to help people implement gradient descent</w:t>
+      </w:r>
+    </w:p>
+    <w:p>
+      <w:pPr>
+        <w:spacing w:line="360" w:lineRule="auto"/>
+        <w:rPr>
+          <w:rFonts w:ascii="Courier New" w:hAnsi="Courier New" w:cs="Courier New"/>
+          <w:color w:val="3D3D3D"/>
+          <w:sz w:val="23"/>
+          <w:szCs w:val="23"/>
+          <w:shd w:val="clear" w:color="auto" w:fill="EFEFEF"/>
+        </w:rPr>
+      </w:pPr>
+      <w:r>
+        <w:rPr>
+          <w:rFonts w:ascii="Courier New" w:hAnsi="Courier New" w:cs="Courier New"/>
+          <w:color w:val="3D3D3D"/>
+          <w:sz w:val="23"/>
+          <w:szCs w:val="23"/>
+          <w:shd w:val="clear" w:color="auto" w:fill="EFEFEF"/>
+        </w:rPr>
+        <w:t xml:space="preserve">optimizer = </w:t>
+      </w:r>
+      <w:proofErr w:type="spellStart"/>
+      <w:r>
+        <w:rPr>
+          <w:rFonts w:ascii="Courier New" w:hAnsi="Courier New" w:cs="Courier New"/>
+          <w:color w:val="3D3D3D"/>
+          <w:sz w:val="23"/>
+          <w:szCs w:val="23"/>
+          <w:shd w:val="clear" w:color="auto" w:fill="EFEFEF"/>
+        </w:rPr>
+        <w:t>optim.SGD</w:t>
+      </w:r>
+      <w:proofErr w:type="spellEnd"/>
+      <w:r>
+        <w:rPr>
+          <w:rFonts w:ascii="Courier New" w:hAnsi="Courier New" w:cs="Courier New"/>
+          <w:color w:val="3D3D3D"/>
+          <w:sz w:val="23"/>
+          <w:szCs w:val="23"/>
+          <w:shd w:val="clear" w:color="auto" w:fill="EFEFEF"/>
+        </w:rPr>
+        <w:t>(</w:t>
+      </w:r>
+      <w:proofErr w:type="spellStart"/>
+      <w:r>
+        <w:rPr>
+          <w:rFonts w:ascii="Courier New" w:hAnsi="Courier New" w:cs="Courier New"/>
+          <w:color w:val="3D3D3D"/>
+          <w:sz w:val="23"/>
+          <w:szCs w:val="23"/>
+          <w:shd w:val="clear" w:color="auto" w:fill="EFEFEF"/>
+        </w:rPr>
+        <w:t>linear_</w:t>
+      </w:r>
+      <w:proofErr w:type="gramStart"/>
+      <w:r>
+        <w:rPr>
+          <w:rFonts w:ascii="Courier New" w:hAnsi="Courier New" w:cs="Courier New"/>
+          <w:color w:val="3D3D3D"/>
+          <w:sz w:val="23"/>
+          <w:szCs w:val="23"/>
+          <w:shd w:val="clear" w:color="auto" w:fill="EFEFEF"/>
+        </w:rPr>
+        <w:t>model.parameters</w:t>
+      </w:r>
+      <w:proofErr w:type="spellEnd"/>
+      <w:proofErr w:type="gramEnd"/>
+      <w:r>
+        <w:rPr>
+          <w:rFonts w:ascii="Courier New" w:hAnsi="Courier New" w:cs="Courier New"/>
+          <w:color w:val="3D3D3D"/>
+          <w:sz w:val="23"/>
+          <w:szCs w:val="23"/>
+          <w:shd w:val="clear" w:color="auto" w:fill="EFEFEF"/>
+        </w:rPr>
+        <w:t xml:space="preserve">(), </w:t>
+      </w:r>
+      <w:proofErr w:type="spellStart"/>
+      <w:r>
+        <w:rPr>
+          <w:rFonts w:ascii="Courier New" w:hAnsi="Courier New" w:cs="Courier New"/>
+          <w:color w:val="3D3D3D"/>
+          <w:sz w:val="23"/>
+          <w:szCs w:val="23"/>
+          <w:shd w:val="clear" w:color="auto" w:fill="EFEFEF"/>
+        </w:rPr>
+        <w:t>lr</w:t>
+      </w:r>
+      <w:proofErr w:type="spellEnd"/>
+      <w:r>
+        <w:rPr>
+          <w:rFonts w:ascii="Courier New" w:hAnsi="Courier New" w:cs="Courier New"/>
+          <w:color w:val="3D3D3D"/>
+          <w:sz w:val="23"/>
+          <w:szCs w:val="23"/>
+          <w:shd w:val="clear" w:color="auto" w:fill="EFEFEF"/>
+        </w:rPr>
+        <w:t>=0.00004)</w:t>
+      </w:r>
+    </w:p>
+    <w:p>
+      <w:pPr>
+        <w:spacing w:line="360" w:lineRule="auto"/>
+        <w:rPr>
+          <w:rFonts w:ascii="Times New Roman" w:hAnsi="Times New Roman" w:cs="Times New Roman"/>
+          <w:sz w:val="28"/>
+          <w:szCs w:val="28"/>
+        </w:rPr>
+      </w:pPr>
+      <w:r>
+        <w:rPr>
+          <w:rFonts w:ascii="Times New Roman" w:hAnsi="Times New Roman" w:cs="Times New Roman"/>
+          <w:sz w:val="28"/>
+          <w:szCs w:val="28"/>
+        </w:rPr>
+        <w:t>Then at each epoch:</w:t>
+      </w:r>
+    </w:p>
+    <w:p>
+      <w:pPr>
+        <w:spacing w:line="360" w:lineRule="auto"/>
+        <w:rPr>
+          <w:rFonts w:ascii="Courier New" w:hAnsi="Courier New" w:cs="Courier New"/>
+          <w:color w:val="3D3D3D"/>
+          <w:sz w:val="23"/>
+          <w:szCs w:val="23"/>
+          <w:shd w:val="clear" w:color="auto" w:fill="EFEFEF"/>
+        </w:rPr>
+      </w:pPr>
+      <w:r>
+        <w:rPr>
+          <w:rFonts w:ascii="Courier New" w:hAnsi="Courier New" w:cs="Courier New"/>
+          <w:color w:val="3D3D3D"/>
+          <w:sz w:val="23"/>
+          <w:szCs w:val="23"/>
+          <w:shd w:val="clear" w:color="auto" w:fill="EFEFEF"/>
+        </w:rPr>
+        <w:t xml:space="preserve">for epoch in </w:t>
+      </w:r>
+      <w:proofErr w:type="gramStart"/>
+      <w:r>
+        <w:rPr>
+          <w:rFonts w:ascii="Courier New" w:hAnsi="Courier New" w:cs="Courier New"/>
+          <w:color w:val="3D3D3D"/>
+          <w:sz w:val="23"/>
+          <w:szCs w:val="23"/>
+          <w:shd w:val="clear" w:color="auto" w:fill="EFEFEF"/>
+        </w:rPr>
+        <w:t>range(</w:t>
+      </w:r>
+      <w:proofErr w:type="gramEnd"/>
+      <w:r>
+        <w:rPr>
+          <w:rFonts w:ascii="Courier New" w:hAnsi="Courier New" w:cs="Courier New"/>
+          <w:color w:val="3D3D3D"/>
+          <w:sz w:val="23"/>
+          <w:szCs w:val="23"/>
+          <w:shd w:val="clear" w:color="auto" w:fill="EFEFEF"/>
+        </w:rPr>
+        <w:t xml:space="preserve">1, </w:t>
+      </w:r>
+      <w:proofErr w:type="spellStart"/>
+      <w:r>
+        <w:rPr>
+          <w:rFonts w:ascii="Courier New" w:hAnsi="Courier New" w:cs="Courier New"/>
+          <w:color w:val="3D3D3D"/>
+          <w:sz w:val="23"/>
+          <w:szCs w:val="23"/>
+          <w:shd w:val="clear" w:color="auto" w:fill="EFEFEF"/>
+        </w:rPr>
+        <w:t>n_epochs</w:t>
+      </w:r>
+      <w:proofErr w:type="spellEnd"/>
+      <w:r>
+        <w:rPr>
+          <w:rFonts w:ascii="Courier New" w:hAnsi="Courier New" w:cs="Courier New"/>
+          <w:color w:val="3D3D3D"/>
+          <w:sz w:val="23"/>
+          <w:szCs w:val="23"/>
+          <w:shd w:val="clear" w:color="auto" w:fill="EFEFEF"/>
+        </w:rPr>
+        <w:t xml:space="preserve"> + 1): </w:t>
+      </w:r>
+    </w:p>
+    <w:p>
+      <w:pPr>
+        <w:spacing w:line="360" w:lineRule="auto"/>
+        <w:ind w:firstLine="720"/>
+        <w:rPr>
+          <w:rFonts w:ascii="Courier New" w:hAnsi="Courier New" w:cs="Courier New"/>
+          <w:color w:val="3D3D3D"/>
+          <w:sz w:val="23"/>
+          <w:szCs w:val="23"/>
+          <w:shd w:val="clear" w:color="auto" w:fill="EFEFEF"/>
+        </w:rPr>
+      </w:pPr>
+      <w:proofErr w:type="spellStart"/>
+      <w:r>
+        <w:rPr>
+          <w:rFonts w:ascii="Courier New" w:hAnsi="Courier New" w:cs="Courier New"/>
+          <w:color w:val="3D3D3D"/>
+          <w:sz w:val="23"/>
+          <w:szCs w:val="23"/>
+          <w:shd w:val="clear" w:color="auto" w:fill="EFEFEF"/>
+        </w:rPr>
+        <w:t>y_hat</w:t>
+      </w:r>
+      <w:proofErr w:type="spellEnd"/>
+      <w:r>
+        <w:rPr>
+          <w:rFonts w:ascii="Courier New" w:hAnsi="Courier New" w:cs="Courier New"/>
+          <w:color w:val="3D3D3D"/>
+          <w:sz w:val="23"/>
+          <w:szCs w:val="23"/>
+          <w:shd w:val="clear" w:color="auto" w:fill="EFEFEF"/>
+        </w:rPr>
+        <w:t xml:space="preserve"> = model(x) </w:t>
+      </w:r>
+    </w:p>
+    <w:p>
+      <w:pPr>
+        <w:spacing w:line="360" w:lineRule="auto"/>
+        <w:ind w:firstLine="720"/>
+        <w:rPr>
+          <w:rFonts w:ascii="Courier New" w:hAnsi="Courier New" w:cs="Courier New"/>
+          <w:color w:val="3D3D3D"/>
+          <w:sz w:val="23"/>
+          <w:szCs w:val="23"/>
+          <w:shd w:val="clear" w:color="auto" w:fill="EFEFEF"/>
+        </w:rPr>
+      </w:pPr>
+      <w:r>
+        <w:rPr>
+          <w:rFonts w:ascii="Courier New" w:hAnsi="Courier New" w:cs="Courier New"/>
+          <w:color w:val="3D3D3D"/>
+          <w:sz w:val="23"/>
+          <w:szCs w:val="23"/>
+          <w:shd w:val="clear" w:color="auto" w:fill="EFEFEF"/>
+        </w:rPr>
+        <w:t xml:space="preserve">loss = </w:t>
+      </w:r>
+      <w:proofErr w:type="spellStart"/>
+      <w:r>
+        <w:rPr>
+          <w:rFonts w:ascii="Courier New" w:hAnsi="Courier New" w:cs="Courier New"/>
+          <w:color w:val="3D3D3D"/>
+          <w:sz w:val="23"/>
+          <w:szCs w:val="23"/>
+          <w:shd w:val="clear" w:color="auto" w:fill="EFEFEF"/>
+        </w:rPr>
+        <w:t>loss_</w:t>
+      </w:r>
+      <w:proofErr w:type="gramStart"/>
+      <w:r>
+        <w:rPr>
+          <w:rFonts w:ascii="Courier New" w:hAnsi="Courier New" w:cs="Courier New"/>
+          <w:color w:val="3D3D3D"/>
+          <w:sz w:val="23"/>
+          <w:szCs w:val="23"/>
+          <w:shd w:val="clear" w:color="auto" w:fill="EFEFEF"/>
+        </w:rPr>
+        <w:t>fn</w:t>
+      </w:r>
+      <w:proofErr w:type="spellEnd"/>
+      <w:r>
+        <w:rPr>
+          <w:rFonts w:ascii="Courier New" w:hAnsi="Courier New" w:cs="Courier New"/>
+          <w:color w:val="3D3D3D"/>
+          <w:sz w:val="23"/>
+          <w:szCs w:val="23"/>
+          <w:shd w:val="clear" w:color="auto" w:fill="EFEFEF"/>
+        </w:rPr>
+        <w:t>(</w:t>
+      </w:r>
+      <w:proofErr w:type="spellStart"/>
+      <w:proofErr w:type="gramEnd"/>
+      <w:r>
+        <w:rPr>
+          <w:rFonts w:ascii="Courier New" w:hAnsi="Courier New" w:cs="Courier New"/>
+          <w:color w:val="3D3D3D"/>
+          <w:sz w:val="23"/>
+          <w:szCs w:val="23"/>
+          <w:shd w:val="clear" w:color="auto" w:fill="EFEFEF"/>
+        </w:rPr>
+        <w:t>y_hat</w:t>
+      </w:r>
+      <w:proofErr w:type="spellEnd"/>
+      <w:r>
+        <w:rPr>
+          <w:rFonts w:ascii="Courier New" w:hAnsi="Courier New" w:cs="Courier New"/>
+          <w:color w:val="3D3D3D"/>
+          <w:sz w:val="23"/>
+          <w:szCs w:val="23"/>
+          <w:shd w:val="clear" w:color="auto" w:fill="EFEFEF"/>
+        </w:rPr>
+        <w:t xml:space="preserve">, y) </w:t>
+      </w:r>
+    </w:p>
+    <w:p>
+      <w:pPr>
+        <w:spacing w:line="360" w:lineRule="auto"/>
+        <w:ind w:firstLine="720"/>
+        <w:rPr>
+          <w:rFonts w:ascii="Courier New" w:hAnsi="Courier New" w:cs="Courier New"/>
+          <w:color w:val="3D3D3D"/>
+          <w:sz w:val="23"/>
+          <w:szCs w:val="23"/>
+          <w:shd w:val="clear" w:color="auto" w:fill="EFEFEF"/>
+        </w:rPr>
+      </w:pPr>
+      <w:proofErr w:type="spellStart"/>
+      <w:proofErr w:type="gramStart"/>
+      <w:r>
+        <w:rPr>
+          <w:rFonts w:ascii="Courier New" w:hAnsi="Courier New" w:cs="Courier New"/>
+          <w:color w:val="3D3D3D"/>
+          <w:sz w:val="23"/>
+          <w:szCs w:val="23"/>
+          <w:shd w:val="clear" w:color="auto" w:fill="EFEFEF"/>
+        </w:rPr>
+        <w:lastRenderedPageBreak/>
+        <w:t>optimizer.zero</w:t>
+      </w:r>
+      <w:proofErr w:type="gramEnd"/>
+      <w:r>
+        <w:rPr>
+          <w:rFonts w:ascii="Courier New" w:hAnsi="Courier New" w:cs="Courier New"/>
+          <w:color w:val="3D3D3D"/>
+          <w:sz w:val="23"/>
+          <w:szCs w:val="23"/>
+          <w:shd w:val="clear" w:color="auto" w:fill="EFEFEF"/>
+        </w:rPr>
+        <w:t>_grad</w:t>
+      </w:r>
+      <w:proofErr w:type="spellEnd"/>
+      <w:r>
+        <w:rPr>
+          <w:rFonts w:ascii="Courier New" w:hAnsi="Courier New" w:cs="Courier New"/>
+          <w:color w:val="3D3D3D"/>
+          <w:sz w:val="23"/>
+          <w:szCs w:val="23"/>
+          <w:shd w:val="clear" w:color="auto" w:fill="EFEFEF"/>
+        </w:rPr>
+        <w:t xml:space="preserve">() </w:t>
+      </w:r>
+    </w:p>
+    <w:p>
+      <w:pPr>
+        <w:spacing w:line="360" w:lineRule="auto"/>
+        <w:ind w:firstLine="720"/>
+        <w:rPr>
+          <w:rFonts w:ascii="Courier New" w:hAnsi="Courier New" w:cs="Courier New"/>
+          <w:color w:val="3D3D3D"/>
+          <w:sz w:val="23"/>
+          <w:szCs w:val="23"/>
+          <w:shd w:val="clear" w:color="auto" w:fill="EFEFEF"/>
+        </w:rPr>
+      </w:pPr>
+      <w:proofErr w:type="spellStart"/>
+      <w:proofErr w:type="gramStart"/>
+      <w:r>
+        <w:rPr>
+          <w:rFonts w:ascii="Courier New" w:hAnsi="Courier New" w:cs="Courier New"/>
+          <w:color w:val="3D3D3D"/>
+          <w:sz w:val="23"/>
+          <w:szCs w:val="23"/>
+          <w:shd w:val="clear" w:color="auto" w:fill="EFEFEF"/>
+        </w:rPr>
+        <w:t>loss.backward</w:t>
+      </w:r>
+      <w:proofErr w:type="spellEnd"/>
+      <w:proofErr w:type="gramEnd"/>
+      <w:r>
+        <w:rPr>
+          <w:rFonts w:ascii="Courier New" w:hAnsi="Courier New" w:cs="Courier New"/>
+          <w:color w:val="3D3D3D"/>
+          <w:sz w:val="23"/>
+          <w:szCs w:val="23"/>
+          <w:shd w:val="clear" w:color="auto" w:fill="EFEFEF"/>
+        </w:rPr>
+        <w:t xml:space="preserve">() </w:t>
+      </w:r>
+    </w:p>
+    <w:p>
+      <w:pPr>
+        <w:spacing w:line="360" w:lineRule="auto"/>
+        <w:ind w:firstLine="720"/>
+        <w:rPr>
+          <w:rFonts w:ascii="Courier New" w:hAnsi="Courier New" w:cs="Courier New"/>
+          <w:color w:val="3D3D3D"/>
+          <w:sz w:val="23"/>
+          <w:szCs w:val="23"/>
+          <w:shd w:val="clear" w:color="auto" w:fill="EFEFEF"/>
+        </w:rPr>
+      </w:pPr>
+      <w:proofErr w:type="spellStart"/>
+      <w:proofErr w:type="gramStart"/>
+      <w:r>
+        <w:rPr>
+          <w:rFonts w:ascii="Courier New" w:hAnsi="Courier New" w:cs="Courier New"/>
+          <w:color w:val="3D3D3D"/>
+          <w:sz w:val="23"/>
+          <w:szCs w:val="23"/>
+          <w:shd w:val="clear" w:color="auto" w:fill="EFEFEF"/>
+        </w:rPr>
+        <w:t>optimizer.step</w:t>
+      </w:r>
+      <w:proofErr w:type="spellEnd"/>
+      <w:proofErr w:type="gramEnd"/>
+      <w:r>
+        <w:rPr>
+          <w:rFonts w:ascii="Courier New" w:hAnsi="Courier New" w:cs="Courier New"/>
+          <w:color w:val="3D3D3D"/>
+          <w:sz w:val="23"/>
+          <w:szCs w:val="23"/>
+          <w:shd w:val="clear" w:color="auto" w:fill="EFEFEF"/>
+        </w:rPr>
+        <w:t>()</w:t>
+      </w:r>
+    </w:p>
+    <w:p>
+      <w:pPr>
+        <w:spacing w:line="360" w:lineRule="auto"/>
+        <w:rPr>
+          <w:rFonts w:ascii="Times New Roman" w:hAnsi="Times New Roman" w:cs="Times New Roman"/>
+          <w:sz w:val="28"/>
+          <w:szCs w:val="28"/>
+        </w:rPr>
+      </w:pPr>
+      <w:r>
+        <w:rPr>
+          <w:rFonts w:ascii="Times New Roman" w:hAnsi="Times New Roman" w:cs="Times New Roman"/>
+          <w:sz w:val="28"/>
+          <w:szCs w:val="28"/>
+        </w:rPr>
+        <w:t>When I put data into the model to learn, instead of learning data one by one, I will let many data points be learned at the same time in batches, the data I pass in will have the size (</w:t>
+      </w:r>
+      <w:proofErr w:type="spellStart"/>
+      <w:r>
+        <w:rPr>
+          <w:rFonts w:ascii="Times New Roman" w:hAnsi="Times New Roman" w:cs="Times New Roman"/>
+          <w:sz w:val="28"/>
+          <w:szCs w:val="28"/>
+        </w:rPr>
+        <w:t>batch_size</w:t>
+      </w:r>
+      <w:proofErr w:type="spellEnd"/>
+      <w:r>
+        <w:rPr>
+          <w:rFonts w:ascii="Times New Roman" w:hAnsi="Times New Roman" w:cs="Times New Roman"/>
+          <w:sz w:val="28"/>
+          <w:szCs w:val="28"/>
+        </w:rPr>
+        <w:t>, 1) or in the field. The general synthesis with NN is (</w:t>
+      </w:r>
+      <w:proofErr w:type="spellStart"/>
+      <w:r>
+        <w:rPr>
+          <w:rFonts w:ascii="Times New Roman" w:hAnsi="Times New Roman" w:cs="Times New Roman"/>
+          <w:sz w:val="28"/>
+          <w:szCs w:val="28"/>
+        </w:rPr>
+        <w:t>batch_size</w:t>
+      </w:r>
+      <w:proofErr w:type="spellEnd"/>
+      <w:r>
+        <w:rPr>
+          <w:rFonts w:ascii="Times New Roman" w:hAnsi="Times New Roman" w:cs="Times New Roman"/>
+          <w:sz w:val="28"/>
+          <w:szCs w:val="28"/>
+        </w:rPr>
+        <w:t xml:space="preserve">, </w:t>
+      </w:r>
+      <w:proofErr w:type="spellStart"/>
+      <w:r>
+        <w:rPr>
+          <w:rFonts w:ascii="Times New Roman" w:hAnsi="Times New Roman" w:cs="Times New Roman"/>
+          <w:sz w:val="28"/>
+          <w:szCs w:val="28"/>
+        </w:rPr>
+        <w:t>num_features</w:t>
+      </w:r>
+      <w:proofErr w:type="spellEnd"/>
+      <w:r>
+        <w:rPr>
+          <w:rFonts w:ascii="Times New Roman" w:hAnsi="Times New Roman" w:cs="Times New Roman"/>
+          <w:sz w:val="28"/>
+          <w:szCs w:val="28"/>
+        </w:rPr>
+        <w:t>), abbreviated (N*d).</w:t>
+      </w:r>
+    </w:p>
+    <w:p>
+      <w:pPr>
+        <w:spacing w:line="360" w:lineRule="auto"/>
+        <w:rPr>
+          <w:rFonts w:ascii="Courier New" w:hAnsi="Courier New" w:cs="Courier New"/>
+          <w:color w:val="3D3D3D"/>
+          <w:sz w:val="23"/>
+          <w:szCs w:val="23"/>
+          <w:shd w:val="clear" w:color="auto" w:fill="EFEFEF"/>
+        </w:rPr>
+      </w:pPr>
+      <w:r>
+        <w:rPr>
+          <w:rFonts w:ascii="Courier New" w:hAnsi="Courier New" w:cs="Courier New"/>
+          <w:color w:val="3D3D3D"/>
+          <w:sz w:val="23"/>
+          <w:szCs w:val="23"/>
+          <w:shd w:val="clear" w:color="auto" w:fill="EFEFEF"/>
+        </w:rPr>
+        <w:t xml:space="preserve">x = </w:t>
+      </w:r>
+      <w:proofErr w:type="spellStart"/>
+      <w:proofErr w:type="gramStart"/>
+      <w:r>
+        <w:rPr>
+          <w:rFonts w:ascii="Courier New" w:hAnsi="Courier New" w:cs="Courier New"/>
+          <w:color w:val="3D3D3D"/>
+          <w:sz w:val="23"/>
+          <w:szCs w:val="23"/>
+          <w:shd w:val="clear" w:color="auto" w:fill="EFEFEF"/>
+        </w:rPr>
+        <w:t>torch.tensor</w:t>
+      </w:r>
+      <w:proofErr w:type="spellEnd"/>
+      <w:proofErr w:type="gramEnd"/>
+      <w:r>
+        <w:rPr>
+          <w:rFonts w:ascii="Courier New" w:hAnsi="Courier New" w:cs="Courier New"/>
+          <w:color w:val="3D3D3D"/>
+          <w:sz w:val="23"/>
+          <w:szCs w:val="23"/>
+          <w:shd w:val="clear" w:color="auto" w:fill="EFEFEF"/>
+        </w:rPr>
+        <w:t xml:space="preserve">(data[:,0], </w:t>
+      </w:r>
+      <w:proofErr w:type="spellStart"/>
+      <w:r>
+        <w:rPr>
+          <w:rFonts w:ascii="Courier New" w:hAnsi="Courier New" w:cs="Courier New"/>
+          <w:color w:val="3D3D3D"/>
+          <w:sz w:val="23"/>
+          <w:szCs w:val="23"/>
+          <w:shd w:val="clear" w:color="auto" w:fill="EFEFEF"/>
+        </w:rPr>
+        <w:t>dtype</w:t>
+      </w:r>
+      <w:proofErr w:type="spellEnd"/>
+      <w:r>
+        <w:rPr>
+          <w:rFonts w:ascii="Courier New" w:hAnsi="Courier New" w:cs="Courier New"/>
+          <w:color w:val="3D3D3D"/>
+          <w:sz w:val="23"/>
+          <w:szCs w:val="23"/>
+          <w:shd w:val="clear" w:color="auto" w:fill="EFEFEF"/>
+        </w:rPr>
+        <w:t xml:space="preserve">=torch.float32) # </w:t>
+      </w:r>
+      <w:proofErr w:type="spellStart"/>
+      <w:r>
+        <w:rPr>
+          <w:rFonts w:ascii="Courier New" w:hAnsi="Courier New" w:cs="Courier New"/>
+          <w:color w:val="3D3D3D"/>
+          <w:sz w:val="23"/>
+          <w:szCs w:val="23"/>
+          <w:shd w:val="clear" w:color="auto" w:fill="EFEFEF"/>
+        </w:rPr>
+        <w:t>x.shape</w:t>
+      </w:r>
+      <w:proofErr w:type="spellEnd"/>
+      <w:r>
+        <w:rPr>
+          <w:rFonts w:ascii="Courier New" w:hAnsi="Courier New" w:cs="Courier New"/>
+          <w:color w:val="3D3D3D"/>
+          <w:sz w:val="23"/>
+          <w:szCs w:val="23"/>
+          <w:shd w:val="clear" w:color="auto" w:fill="EFEFEF"/>
+        </w:rPr>
+        <w:t xml:space="preserve"> (30) </w:t>
+      </w:r>
+    </w:p>
+    <w:p>
+      <w:pPr>
+        <w:spacing w:line="360" w:lineRule="auto"/>
+        <w:rPr>
+          <w:rFonts w:ascii="Courier New" w:hAnsi="Courier New" w:cs="Courier New"/>
+          <w:color w:val="3D3D3D"/>
+          <w:sz w:val="23"/>
+          <w:szCs w:val="23"/>
+          <w:shd w:val="clear" w:color="auto" w:fill="EFEFEF"/>
+        </w:rPr>
+      </w:pPr>
+      <w:r>
+        <w:rPr>
+          <w:rFonts w:ascii="Courier New" w:hAnsi="Courier New" w:cs="Courier New"/>
+          <w:color w:val="3D3D3D"/>
+          <w:sz w:val="23"/>
+          <w:szCs w:val="23"/>
+          <w:shd w:val="clear" w:color="auto" w:fill="EFEFEF"/>
+        </w:rPr>
+        <w:t xml:space="preserve"># </w:t>
+      </w:r>
+      <w:proofErr w:type="spellStart"/>
+      <w:r>
+        <w:rPr>
+          <w:rFonts w:ascii="Courier New" w:hAnsi="Courier New" w:cs="Courier New"/>
+          <w:color w:val="3D3D3D"/>
+          <w:sz w:val="23"/>
+          <w:szCs w:val="23"/>
+          <w:shd w:val="clear" w:color="auto" w:fill="EFEFEF"/>
+        </w:rPr>
+        <w:t>Thêm</w:t>
+      </w:r>
+      <w:proofErr w:type="spellEnd"/>
+      <w:r>
+        <w:rPr>
+          <w:rFonts w:ascii="Courier New" w:hAnsi="Courier New" w:cs="Courier New"/>
+          <w:color w:val="3D3D3D"/>
+          <w:sz w:val="23"/>
+          <w:szCs w:val="23"/>
+          <w:shd w:val="clear" w:color="auto" w:fill="EFEFEF"/>
+        </w:rPr>
+        <w:t xml:space="preserve"> </w:t>
+      </w:r>
+      <w:proofErr w:type="spellStart"/>
+      <w:r>
+        <w:rPr>
+          <w:rFonts w:ascii="Courier New" w:hAnsi="Courier New" w:cs="Courier New"/>
+          <w:color w:val="3D3D3D"/>
+          <w:sz w:val="23"/>
+          <w:szCs w:val="23"/>
+          <w:shd w:val="clear" w:color="auto" w:fill="EFEFEF"/>
+        </w:rPr>
+        <w:t>chiều</w:t>
+      </w:r>
+      <w:proofErr w:type="spellEnd"/>
+      <w:r>
+        <w:rPr>
+          <w:rFonts w:ascii="Courier New" w:hAnsi="Courier New" w:cs="Courier New"/>
+          <w:color w:val="3D3D3D"/>
+          <w:sz w:val="23"/>
+          <w:szCs w:val="23"/>
+          <w:shd w:val="clear" w:color="auto" w:fill="EFEFEF"/>
+        </w:rPr>
+        <w:t xml:space="preserve"> </w:t>
+      </w:r>
+      <w:proofErr w:type="spellStart"/>
+      <w:r>
+        <w:rPr>
+          <w:rFonts w:ascii="Courier New" w:hAnsi="Courier New" w:cs="Courier New"/>
+          <w:color w:val="3D3D3D"/>
+          <w:sz w:val="23"/>
+          <w:szCs w:val="23"/>
+          <w:shd w:val="clear" w:color="auto" w:fill="EFEFEF"/>
+        </w:rPr>
+        <w:t>vào</w:t>
+      </w:r>
+      <w:proofErr w:type="spellEnd"/>
+      <w:r>
+        <w:rPr>
+          <w:rFonts w:ascii="Courier New" w:hAnsi="Courier New" w:cs="Courier New"/>
+          <w:color w:val="3D3D3D"/>
+          <w:sz w:val="23"/>
+          <w:szCs w:val="23"/>
+          <w:shd w:val="clear" w:color="auto" w:fill="EFEFEF"/>
+        </w:rPr>
+        <w:t xml:space="preserve"> </w:t>
+      </w:r>
+      <w:proofErr w:type="spellStart"/>
+      <w:r>
+        <w:rPr>
+          <w:rFonts w:ascii="Courier New" w:hAnsi="Courier New" w:cs="Courier New"/>
+          <w:color w:val="3D3D3D"/>
+          <w:sz w:val="23"/>
+          <w:szCs w:val="23"/>
+          <w:shd w:val="clear" w:color="auto" w:fill="EFEFEF"/>
+        </w:rPr>
+        <w:t>vị</w:t>
+      </w:r>
+      <w:proofErr w:type="spellEnd"/>
+      <w:r>
+        <w:rPr>
+          <w:rFonts w:ascii="Courier New" w:hAnsi="Courier New" w:cs="Courier New"/>
+          <w:color w:val="3D3D3D"/>
+          <w:sz w:val="23"/>
+          <w:szCs w:val="23"/>
+          <w:shd w:val="clear" w:color="auto" w:fill="EFEFEF"/>
+        </w:rPr>
+        <w:t xml:space="preserve"> </w:t>
+      </w:r>
+      <w:proofErr w:type="spellStart"/>
+      <w:r>
+        <w:rPr>
+          <w:rFonts w:ascii="Courier New" w:hAnsi="Courier New" w:cs="Courier New"/>
+          <w:color w:val="3D3D3D"/>
+          <w:sz w:val="23"/>
+          <w:szCs w:val="23"/>
+          <w:shd w:val="clear" w:color="auto" w:fill="EFEFEF"/>
+        </w:rPr>
+        <w:t>trí</w:t>
+      </w:r>
+      <w:proofErr w:type="spellEnd"/>
+      <w:r>
+        <w:rPr>
+          <w:rFonts w:ascii="Courier New" w:hAnsi="Courier New" w:cs="Courier New"/>
+          <w:color w:val="3D3D3D"/>
+          <w:sz w:val="23"/>
+          <w:szCs w:val="23"/>
+          <w:shd w:val="clear" w:color="auto" w:fill="EFEFEF"/>
+        </w:rPr>
+        <w:t xml:space="preserve"> </w:t>
+      </w:r>
+      <w:proofErr w:type="spellStart"/>
+      <w:r>
+        <w:rPr>
+          <w:rFonts w:ascii="Courier New" w:hAnsi="Courier New" w:cs="Courier New"/>
+          <w:color w:val="3D3D3D"/>
+          <w:sz w:val="23"/>
+          <w:szCs w:val="23"/>
+          <w:shd w:val="clear" w:color="auto" w:fill="EFEFEF"/>
+        </w:rPr>
+        <w:t>tương</w:t>
+      </w:r>
+      <w:proofErr w:type="spellEnd"/>
+      <w:r>
+        <w:rPr>
+          <w:rFonts w:ascii="Courier New" w:hAnsi="Courier New" w:cs="Courier New"/>
+          <w:color w:val="3D3D3D"/>
+          <w:sz w:val="23"/>
+          <w:szCs w:val="23"/>
+          <w:shd w:val="clear" w:color="auto" w:fill="EFEFEF"/>
+        </w:rPr>
+        <w:t xml:space="preserve"> </w:t>
+      </w:r>
+      <w:proofErr w:type="spellStart"/>
+      <w:r>
+        <w:rPr>
+          <w:rFonts w:ascii="Courier New" w:hAnsi="Courier New" w:cs="Courier New"/>
+          <w:color w:val="3D3D3D"/>
+          <w:sz w:val="23"/>
+          <w:szCs w:val="23"/>
+          <w:shd w:val="clear" w:color="auto" w:fill="EFEFEF"/>
+        </w:rPr>
+        <w:t>ứng</w:t>
+      </w:r>
+      <w:proofErr w:type="spellEnd"/>
+      <w:r>
+        <w:rPr>
+          <w:rFonts w:ascii="Courier New" w:hAnsi="Courier New" w:cs="Courier New"/>
+          <w:color w:val="3D3D3D"/>
+          <w:sz w:val="23"/>
+          <w:szCs w:val="23"/>
+          <w:shd w:val="clear" w:color="auto" w:fill="EFEFEF"/>
+        </w:rPr>
+        <w:t xml:space="preserve">, </w:t>
+      </w:r>
+      <w:proofErr w:type="spellStart"/>
+      <w:r>
+        <w:rPr>
+          <w:rFonts w:ascii="Courier New" w:hAnsi="Courier New" w:cs="Courier New"/>
+          <w:color w:val="3D3D3D"/>
+          <w:sz w:val="23"/>
+          <w:szCs w:val="23"/>
+          <w:shd w:val="clear" w:color="auto" w:fill="EFEFEF"/>
+        </w:rPr>
+        <w:t>ví</w:t>
+      </w:r>
+      <w:proofErr w:type="spellEnd"/>
+      <w:r>
+        <w:rPr>
+          <w:rFonts w:ascii="Courier New" w:hAnsi="Courier New" w:cs="Courier New"/>
+          <w:color w:val="3D3D3D"/>
+          <w:sz w:val="23"/>
+          <w:szCs w:val="23"/>
+          <w:shd w:val="clear" w:color="auto" w:fill="EFEFEF"/>
+        </w:rPr>
+        <w:t xml:space="preserve"> </w:t>
+      </w:r>
+      <w:proofErr w:type="spellStart"/>
+      <w:r>
+        <w:rPr>
+          <w:rFonts w:ascii="Courier New" w:hAnsi="Courier New" w:cs="Courier New"/>
+          <w:color w:val="3D3D3D"/>
+          <w:sz w:val="23"/>
+          <w:szCs w:val="23"/>
+          <w:shd w:val="clear" w:color="auto" w:fill="EFEFEF"/>
+        </w:rPr>
+        <w:t>dụ</w:t>
+      </w:r>
+      <w:proofErr w:type="spellEnd"/>
+      <w:r>
+        <w:rPr>
+          <w:rFonts w:ascii="Courier New" w:hAnsi="Courier New" w:cs="Courier New"/>
+          <w:color w:val="3D3D3D"/>
+          <w:sz w:val="23"/>
+          <w:szCs w:val="23"/>
+          <w:shd w:val="clear" w:color="auto" w:fill="EFEFEF"/>
+        </w:rPr>
+        <w:t xml:space="preserve"> (30) -&gt; (30, 1). x = </w:t>
+      </w:r>
+      <w:proofErr w:type="spellStart"/>
+      <w:proofErr w:type="gramStart"/>
+      <w:r>
+        <w:rPr>
+          <w:rFonts w:ascii="Courier New" w:hAnsi="Courier New" w:cs="Courier New"/>
+          <w:color w:val="3D3D3D"/>
+          <w:sz w:val="23"/>
+          <w:szCs w:val="23"/>
+          <w:shd w:val="clear" w:color="auto" w:fill="EFEFEF"/>
+        </w:rPr>
+        <w:t>x.unsqueeze</w:t>
+      </w:r>
+      <w:proofErr w:type="spellEnd"/>
+      <w:proofErr w:type="gramEnd"/>
+      <w:r>
+        <w:rPr>
+          <w:rFonts w:ascii="Courier New" w:hAnsi="Courier New" w:cs="Courier New"/>
+          <w:color w:val="3D3D3D"/>
+          <w:sz w:val="23"/>
+          <w:szCs w:val="23"/>
+          <w:shd w:val="clear" w:color="auto" w:fill="EFEFEF"/>
+        </w:rPr>
+        <w:t xml:space="preserve">(1) # </w:t>
+      </w:r>
+      <w:proofErr w:type="spellStart"/>
+      <w:r>
+        <w:rPr>
+          <w:rFonts w:ascii="Courier New" w:hAnsi="Courier New" w:cs="Courier New"/>
+          <w:color w:val="3D3D3D"/>
+          <w:sz w:val="23"/>
+          <w:szCs w:val="23"/>
+          <w:shd w:val="clear" w:color="auto" w:fill="EFEFEF"/>
+        </w:rPr>
+        <w:t>x.shape</w:t>
+      </w:r>
+      <w:proofErr w:type="spellEnd"/>
+      <w:r>
+        <w:rPr>
+          <w:rFonts w:ascii="Courier New" w:hAnsi="Courier New" w:cs="Courier New"/>
+          <w:color w:val="3D3D3D"/>
+          <w:sz w:val="23"/>
+          <w:szCs w:val="23"/>
+          <w:shd w:val="clear" w:color="auto" w:fill="EFEFEF"/>
+        </w:rPr>
+        <w:t xml:space="preserve"> (30, 1)</w:t>
+      </w:r>
+    </w:p>
+    <w:p>
+      <w:pPr>
+        <w:spacing w:line="360" w:lineRule="auto"/>
+        <w:rPr>
+          <w:rFonts w:ascii="Times New Roman" w:hAnsi="Times New Roman" w:cs="Times New Roman"/>
+          <w:sz w:val="28"/>
+          <w:szCs w:val="28"/>
+        </w:rPr>
+      </w:pPr>
+      <w:r>
+        <w:rPr>
+          <w:rFonts w:ascii="Times New Roman" w:hAnsi="Times New Roman" w:cs="Times New Roman"/>
+          <w:sz w:val="28"/>
+          <w:szCs w:val="28"/>
+        </w:rPr>
+        <w:t xml:space="preserve">The </w:t>
+      </w:r>
+      <w:proofErr w:type="spellStart"/>
+      <w:r>
+        <w:rPr>
+          <w:rFonts w:ascii="Times New Roman" w:hAnsi="Times New Roman" w:cs="Times New Roman"/>
+          <w:sz w:val="28"/>
+          <w:szCs w:val="28"/>
+        </w:rPr>
+        <w:t>torchvision</w:t>
+      </w:r>
+      <w:proofErr w:type="spellEnd"/>
+      <w:r>
+        <w:rPr>
+          <w:rFonts w:ascii="Times New Roman" w:hAnsi="Times New Roman" w:cs="Times New Roman"/>
+          <w:sz w:val="28"/>
+          <w:szCs w:val="28"/>
+        </w:rPr>
+        <w:t xml:space="preserve"> library supports many models</w:t>
+      </w:r>
+    </w:p>
+    <w:p>
+      <w:pPr>
+        <w:spacing w:line="360" w:lineRule="auto"/>
+        <w:rPr>
+          <w:rFonts w:ascii="Courier New" w:hAnsi="Courier New" w:cs="Courier New"/>
+          <w:color w:val="3D3D3D"/>
+          <w:sz w:val="23"/>
+          <w:szCs w:val="23"/>
+          <w:shd w:val="clear" w:color="auto" w:fill="EFEFEF"/>
+        </w:rPr>
+      </w:pPr>
+      <w:r>
+        <w:rPr>
+          <w:rFonts w:ascii="Courier New" w:hAnsi="Courier New" w:cs="Courier New"/>
+          <w:color w:val="3D3D3D"/>
+          <w:sz w:val="23"/>
+          <w:szCs w:val="23"/>
+          <w:shd w:val="clear" w:color="auto" w:fill="EFEFEF"/>
+        </w:rPr>
+        <w:t xml:space="preserve">from </w:t>
+      </w:r>
+      <w:proofErr w:type="spellStart"/>
+      <w:r>
+        <w:rPr>
+          <w:rFonts w:ascii="Courier New" w:hAnsi="Courier New" w:cs="Courier New"/>
+          <w:color w:val="3D3D3D"/>
+          <w:sz w:val="23"/>
+          <w:szCs w:val="23"/>
+          <w:shd w:val="clear" w:color="auto" w:fill="EFEFEF"/>
+        </w:rPr>
+        <w:t>torchvision</w:t>
+      </w:r>
+      <w:proofErr w:type="spellEnd"/>
+      <w:r>
+        <w:rPr>
+          <w:rFonts w:ascii="Courier New" w:hAnsi="Courier New" w:cs="Courier New"/>
+          <w:color w:val="3D3D3D"/>
+          <w:sz w:val="23"/>
+          <w:szCs w:val="23"/>
+          <w:shd w:val="clear" w:color="auto" w:fill="EFEFEF"/>
+        </w:rPr>
+        <w:t xml:space="preserve"> import models </w:t>
+      </w:r>
+    </w:p>
+    <w:p>
+      <w:pPr>
+        <w:spacing w:line="360" w:lineRule="auto"/>
+        <w:rPr>
+          <w:rFonts w:ascii="Courier New" w:hAnsi="Courier New" w:cs="Courier New"/>
+          <w:color w:val="3D3D3D"/>
+          <w:sz w:val="23"/>
+          <w:szCs w:val="23"/>
+          <w:shd w:val="clear" w:color="auto" w:fill="EFEFEF"/>
+        </w:rPr>
+      </w:pPr>
+      <w:proofErr w:type="spellStart"/>
+      <w:r>
+        <w:rPr>
+          <w:rFonts w:ascii="Courier New" w:hAnsi="Courier New" w:cs="Courier New"/>
+          <w:color w:val="3D3D3D"/>
+          <w:sz w:val="23"/>
+          <w:szCs w:val="23"/>
+          <w:shd w:val="clear" w:color="auto" w:fill="EFEFEF"/>
+        </w:rPr>
+        <w:t>dir</w:t>
+      </w:r>
+      <w:proofErr w:type="spellEnd"/>
+      <w:r>
+        <w:rPr>
+          <w:rFonts w:ascii="Courier New" w:hAnsi="Courier New" w:cs="Courier New"/>
+          <w:color w:val="3D3D3D"/>
+          <w:sz w:val="23"/>
+          <w:szCs w:val="23"/>
+          <w:shd w:val="clear" w:color="auto" w:fill="EFEFEF"/>
+        </w:rPr>
+        <w:t xml:space="preserve">(models) </w:t>
+      </w:r>
+    </w:p>
+    <w:p>
+      <w:pPr>
+        <w:spacing w:line="360" w:lineRule="auto"/>
+        <w:rPr>
+          <w:rFonts w:ascii="Courier New" w:hAnsi="Courier New" w:cs="Courier New"/>
+          <w:color w:val="3D3D3D"/>
+          <w:sz w:val="23"/>
+          <w:szCs w:val="23"/>
+          <w:shd w:val="clear" w:color="auto" w:fill="EFEFEF"/>
+        </w:rPr>
+      </w:pPr>
+      <w:r>
+        <w:rPr>
+          <w:rFonts w:ascii="Courier New" w:hAnsi="Courier New" w:cs="Courier New"/>
+          <w:color w:val="3D3D3D"/>
+          <w:sz w:val="23"/>
+          <w:szCs w:val="23"/>
+          <w:shd w:val="clear" w:color="auto" w:fill="EFEFEF"/>
+        </w:rPr>
+        <w:t xml:space="preserve"># </w:t>
+      </w:r>
+      <w:proofErr w:type="gramStart"/>
+      <w:r>
+        <w:rPr>
+          <w:rFonts w:ascii="Courier New" w:hAnsi="Courier New" w:cs="Courier New"/>
+          <w:color w:val="3D3D3D"/>
+          <w:sz w:val="23"/>
+          <w:szCs w:val="23"/>
+          <w:shd w:val="clear" w:color="auto" w:fill="EFEFEF"/>
+        </w:rPr>
+        <w:t>output</w:t>
+      </w:r>
+      <w:proofErr w:type="gramEnd"/>
+      <w:r>
+        <w:rPr>
+          <w:rFonts w:ascii="Courier New" w:hAnsi="Courier New" w:cs="Courier New"/>
+          <w:color w:val="3D3D3D"/>
+          <w:sz w:val="23"/>
+          <w:szCs w:val="23"/>
+          <w:shd w:val="clear" w:color="auto" w:fill="EFEFEF"/>
+        </w:rPr>
+        <w:t xml:space="preserve">: </w:t>
+      </w:r>
+    </w:p>
+    <w:p>
+      <w:pPr>
+        <w:spacing w:line="360" w:lineRule="auto"/>
+        <w:rPr>
+          <w:rFonts w:ascii="Courier New" w:hAnsi="Courier New" w:cs="Courier New"/>
+          <w:color w:val="3D3D3D"/>
+          <w:sz w:val="23"/>
+          <w:szCs w:val="23"/>
+          <w:shd w:val="clear" w:color="auto" w:fill="EFEFEF"/>
+        </w:rPr>
+      </w:pPr>
+      <w:r>
+        <w:rPr>
+          <w:rFonts w:ascii="Courier New" w:hAnsi="Courier New" w:cs="Courier New"/>
+          <w:color w:val="3D3D3D"/>
+          <w:sz w:val="23"/>
+          <w:szCs w:val="23"/>
+          <w:shd w:val="clear" w:color="auto" w:fill="EFEFEF"/>
+        </w:rPr>
+        <w:t>['</w:t>
+      </w:r>
+      <w:proofErr w:type="spellStart"/>
+      <w:r>
+        <w:rPr>
+          <w:rFonts w:ascii="Courier New" w:hAnsi="Courier New" w:cs="Courier New"/>
+          <w:color w:val="3D3D3D"/>
+          <w:sz w:val="23"/>
+          <w:szCs w:val="23"/>
+          <w:shd w:val="clear" w:color="auto" w:fill="EFEFEF"/>
+        </w:rPr>
+        <w:t>AlexNet</w:t>
+      </w:r>
+      <w:proofErr w:type="spellEnd"/>
+      <w:r>
+        <w:rPr>
+          <w:rFonts w:ascii="Courier New" w:hAnsi="Courier New" w:cs="Courier New"/>
+          <w:color w:val="3D3D3D"/>
+          <w:sz w:val="23"/>
+          <w:szCs w:val="23"/>
+          <w:shd w:val="clear" w:color="auto" w:fill="EFEFEF"/>
+        </w:rPr>
+        <w:t>', '</w:t>
+      </w:r>
+      <w:proofErr w:type="spellStart"/>
+      <w:r>
+        <w:rPr>
+          <w:rFonts w:ascii="Courier New" w:hAnsi="Courier New" w:cs="Courier New"/>
+          <w:color w:val="3D3D3D"/>
+          <w:sz w:val="23"/>
+          <w:szCs w:val="23"/>
+          <w:shd w:val="clear" w:color="auto" w:fill="EFEFEF"/>
+        </w:rPr>
+        <w:t>DenseNet</w:t>
+      </w:r>
+      <w:proofErr w:type="spellEnd"/>
+      <w:r>
+        <w:rPr>
+          <w:rFonts w:ascii="Courier New" w:hAnsi="Courier New" w:cs="Courier New"/>
+          <w:color w:val="3D3D3D"/>
+          <w:sz w:val="23"/>
+          <w:szCs w:val="23"/>
+          <w:shd w:val="clear" w:color="auto" w:fill="EFEFEF"/>
+        </w:rPr>
+        <w:t>', '</w:t>
+      </w:r>
+      <w:proofErr w:type="spellStart"/>
+      <w:r>
+        <w:rPr>
+          <w:rFonts w:ascii="Courier New" w:hAnsi="Courier New" w:cs="Courier New"/>
+          <w:color w:val="3D3D3D"/>
+          <w:sz w:val="23"/>
+          <w:szCs w:val="23"/>
+          <w:shd w:val="clear" w:color="auto" w:fill="EFEFEF"/>
+        </w:rPr>
+        <w:t>GoogLeNet</w:t>
+      </w:r>
+      <w:proofErr w:type="spellEnd"/>
+      <w:r>
+        <w:rPr>
+          <w:rFonts w:ascii="Courier New" w:hAnsi="Courier New" w:cs="Courier New"/>
+          <w:color w:val="3D3D3D"/>
+          <w:sz w:val="23"/>
+          <w:szCs w:val="23"/>
+          <w:shd w:val="clear" w:color="auto" w:fill="EFEFEF"/>
+        </w:rPr>
+        <w:t>', '</w:t>
+      </w:r>
+      <w:proofErr w:type="spellStart"/>
+      <w:r>
+        <w:rPr>
+          <w:rFonts w:ascii="Courier New" w:hAnsi="Courier New" w:cs="Courier New"/>
+          <w:color w:val="3D3D3D"/>
+          <w:sz w:val="23"/>
+          <w:szCs w:val="23"/>
+          <w:shd w:val="clear" w:color="auto" w:fill="EFEFEF"/>
+        </w:rPr>
+        <w:t>GoogLeNetOutputs</w:t>
+      </w:r>
+      <w:proofErr w:type="spellEnd"/>
+      <w:r>
+        <w:rPr>
+          <w:rFonts w:ascii="Courier New" w:hAnsi="Courier New" w:cs="Courier New"/>
+          <w:color w:val="3D3D3D"/>
+          <w:sz w:val="23"/>
+          <w:szCs w:val="23"/>
+          <w:shd w:val="clear" w:color="auto" w:fill="EFEFEF"/>
+        </w:rPr>
+        <w:t>', 'Inception3', '</w:t>
+      </w:r>
+      <w:proofErr w:type="spellStart"/>
+      <w:r>
+        <w:rPr>
+          <w:rFonts w:ascii="Courier New" w:hAnsi="Courier New" w:cs="Courier New"/>
+          <w:color w:val="3D3D3D"/>
+          <w:sz w:val="23"/>
+          <w:szCs w:val="23"/>
+          <w:shd w:val="clear" w:color="auto" w:fill="EFEFEF"/>
+        </w:rPr>
+        <w:t>InceptionOutputs</w:t>
+      </w:r>
+      <w:proofErr w:type="spellEnd"/>
+      <w:r>
+        <w:rPr>
+          <w:rFonts w:ascii="Courier New" w:hAnsi="Courier New" w:cs="Courier New"/>
+          <w:color w:val="3D3D3D"/>
+          <w:sz w:val="23"/>
+          <w:szCs w:val="23"/>
+          <w:shd w:val="clear" w:color="auto" w:fill="EFEFEF"/>
+        </w:rPr>
+        <w:t>', '</w:t>
+      </w:r>
+      <w:proofErr w:type="spellStart"/>
+      <w:r>
+        <w:rPr>
+          <w:rFonts w:ascii="Courier New" w:hAnsi="Courier New" w:cs="Courier New"/>
+          <w:color w:val="3D3D3D"/>
+          <w:sz w:val="23"/>
+          <w:szCs w:val="23"/>
+          <w:shd w:val="clear" w:color="auto" w:fill="EFEFEF"/>
+        </w:rPr>
+        <w:t>MNASNet</w:t>
+      </w:r>
+      <w:proofErr w:type="spellEnd"/>
+      <w:r>
+        <w:rPr>
+          <w:rFonts w:ascii="Courier New" w:hAnsi="Courier New" w:cs="Courier New"/>
+          <w:color w:val="3D3D3D"/>
+          <w:sz w:val="23"/>
+          <w:szCs w:val="23"/>
+          <w:shd w:val="clear" w:color="auto" w:fill="EFEFEF"/>
+        </w:rPr>
+        <w:t>', 'MobileNetV2', 'MobileNetV3', '</w:t>
+      </w:r>
+      <w:proofErr w:type="spellStart"/>
+      <w:r>
+        <w:rPr>
+          <w:rFonts w:ascii="Courier New" w:hAnsi="Courier New" w:cs="Courier New"/>
+          <w:color w:val="3D3D3D"/>
+          <w:sz w:val="23"/>
+          <w:szCs w:val="23"/>
+          <w:shd w:val="clear" w:color="auto" w:fill="EFEFEF"/>
+        </w:rPr>
+        <w:t>ResNet</w:t>
+      </w:r>
+      <w:proofErr w:type="spellEnd"/>
+      <w:r>
+        <w:rPr>
+          <w:rFonts w:ascii="Courier New" w:hAnsi="Courier New" w:cs="Courier New"/>
+          <w:color w:val="3D3D3D"/>
+          <w:sz w:val="23"/>
+          <w:szCs w:val="23"/>
+          <w:shd w:val="clear" w:color="auto" w:fill="EFEFEF"/>
+        </w:rPr>
+        <w:t>', 'ShuffleNetV2', '</w:t>
+      </w:r>
+      <w:proofErr w:type="spellStart"/>
+      <w:r>
+        <w:rPr>
+          <w:rFonts w:ascii="Courier New" w:hAnsi="Courier New" w:cs="Courier New"/>
+          <w:color w:val="3D3D3D"/>
+          <w:sz w:val="23"/>
+          <w:szCs w:val="23"/>
+          <w:shd w:val="clear" w:color="auto" w:fill="EFEFEF"/>
+        </w:rPr>
+        <w:t>SqueezeNet</w:t>
+      </w:r>
+      <w:proofErr w:type="spellEnd"/>
+      <w:r>
+        <w:rPr>
+          <w:rFonts w:ascii="Courier New" w:hAnsi="Courier New" w:cs="Courier New"/>
+          <w:color w:val="3D3D3D"/>
+          <w:sz w:val="23"/>
+          <w:szCs w:val="23"/>
+          <w:shd w:val="clear" w:color="auto" w:fill="EFEFEF"/>
+        </w:rPr>
+        <w:t>', 'VGG', '</w:t>
+      </w:r>
+      <w:proofErr w:type="spellStart"/>
+      <w:r>
+        <w:rPr>
+          <w:rFonts w:ascii="Courier New" w:hAnsi="Courier New" w:cs="Courier New"/>
+          <w:color w:val="3D3D3D"/>
+          <w:sz w:val="23"/>
+          <w:szCs w:val="23"/>
+          <w:shd w:val="clear" w:color="auto" w:fill="EFEFEF"/>
+        </w:rPr>
+        <w:t>alexnet</w:t>
+      </w:r>
+      <w:proofErr w:type="spellEnd"/>
+      <w:r>
+        <w:rPr>
+          <w:rFonts w:ascii="Courier New" w:hAnsi="Courier New" w:cs="Courier New"/>
+          <w:color w:val="3D3D3D"/>
+          <w:sz w:val="23"/>
+          <w:szCs w:val="23"/>
+          <w:shd w:val="clear" w:color="auto" w:fill="EFEFEF"/>
+        </w:rPr>
+        <w:t>', '</w:t>
+      </w:r>
+      <w:proofErr w:type="spellStart"/>
+      <w:r>
+        <w:rPr>
+          <w:rFonts w:ascii="Courier New" w:hAnsi="Courier New" w:cs="Courier New"/>
+          <w:color w:val="3D3D3D"/>
+          <w:sz w:val="23"/>
+          <w:szCs w:val="23"/>
+          <w:shd w:val="clear" w:color="auto" w:fill="EFEFEF"/>
+        </w:rPr>
+        <w:t>densenet</w:t>
+      </w:r>
+      <w:proofErr w:type="spellEnd"/>
+      <w:r>
+        <w:rPr>
+          <w:rFonts w:ascii="Courier New" w:hAnsi="Courier New" w:cs="Courier New"/>
+          <w:color w:val="3D3D3D"/>
+          <w:sz w:val="23"/>
+          <w:szCs w:val="23"/>
+          <w:shd w:val="clear" w:color="auto" w:fill="EFEFEF"/>
+        </w:rPr>
+        <w:t>', 'densenet121', 'densenet161', 'densenet169', 'densenet201', '</w:t>
+      </w:r>
+      <w:proofErr w:type="spellStart"/>
+      <w:r>
+        <w:rPr>
+          <w:rFonts w:ascii="Courier New" w:hAnsi="Courier New" w:cs="Courier New"/>
+          <w:color w:val="3D3D3D"/>
+          <w:sz w:val="23"/>
+          <w:szCs w:val="23"/>
+          <w:shd w:val="clear" w:color="auto" w:fill="EFEFEF"/>
+        </w:rPr>
+        <w:t>resnet</w:t>
+      </w:r>
+      <w:proofErr w:type="spellEnd"/>
+      <w:r>
+        <w:rPr>
+          <w:rFonts w:ascii="Courier New" w:hAnsi="Courier New" w:cs="Courier New"/>
+          <w:color w:val="3D3D3D"/>
+          <w:sz w:val="23"/>
+          <w:szCs w:val="23"/>
+          <w:shd w:val="clear" w:color="auto" w:fill="EFEFEF"/>
+        </w:rPr>
+        <w:t>', 'resnet101', 'resnet152', 'resnet18', 'resnet34', 'resnet50', 'detection', '</w:t>
+      </w:r>
+      <w:proofErr w:type="spellStart"/>
+      <w:r>
+        <w:rPr>
+          <w:rFonts w:ascii="Courier New" w:hAnsi="Courier New" w:cs="Courier New"/>
+          <w:color w:val="3D3D3D"/>
+          <w:sz w:val="23"/>
+          <w:szCs w:val="23"/>
+          <w:shd w:val="clear" w:color="auto" w:fill="EFEFEF"/>
+        </w:rPr>
+        <w:t>googlenet</w:t>
+      </w:r>
+      <w:proofErr w:type="spellEnd"/>
+      <w:r>
+        <w:rPr>
+          <w:rFonts w:ascii="Courier New" w:hAnsi="Courier New" w:cs="Courier New"/>
+          <w:color w:val="3D3D3D"/>
+          <w:sz w:val="23"/>
+          <w:szCs w:val="23"/>
+          <w:shd w:val="clear" w:color="auto" w:fill="EFEFEF"/>
+        </w:rPr>
+        <w:t>', 'inception', 'inception_v3', ]</w:t>
+      </w:r>
+    </w:p>
+    <w:p>
+      <w:pPr>
+        <w:spacing w:line="360" w:lineRule="auto"/>
+        <w:rPr>
+          <w:rFonts w:ascii="Times New Roman" w:hAnsi="Times New Roman" w:cs="Times New Roman"/>
+          <w:sz w:val="28"/>
+          <w:szCs w:val="28"/>
+        </w:rPr>
+      </w:pPr>
+      <w:r>
+        <w:rPr>
+          <w:rFonts w:ascii="Times New Roman" w:hAnsi="Times New Roman" w:cs="Times New Roman"/>
+          <w:sz w:val="28"/>
+          <w:szCs w:val="28"/>
+        </w:rPr>
+        <w:t xml:space="preserve">From </w:t>
+      </w:r>
+      <w:proofErr w:type="spellStart"/>
+      <w:proofErr w:type="gramStart"/>
+      <w:r>
+        <w:rPr>
+          <w:rFonts w:ascii="Times New Roman" w:hAnsi="Times New Roman" w:cs="Times New Roman"/>
+          <w:sz w:val="28"/>
+          <w:szCs w:val="28"/>
+        </w:rPr>
+        <w:t>torchvision.models</w:t>
+      </w:r>
+      <w:proofErr w:type="spellEnd"/>
+      <w:proofErr w:type="gramEnd"/>
+      <w:r>
+        <w:rPr>
+          <w:rFonts w:ascii="Times New Roman" w:hAnsi="Times New Roman" w:cs="Times New Roman"/>
+          <w:sz w:val="28"/>
+          <w:szCs w:val="28"/>
+        </w:rPr>
+        <w:t xml:space="preserve"> I can load models, for example I use resnet50. Inside there is a pretrained = True parameter, which means that I used the pretrained model resnet50 with the weight trained with the ImageNet dataset. And if pretrained = False, then I will use resnet50 model with randomly initialized weight.</w:t>
+      </w:r>
+    </w:p>
+    <w:p>
+      <w:pPr>
+        <w:spacing w:line="360" w:lineRule="auto"/>
+        <w:rPr>
+          <w:rFonts w:ascii="Courier New" w:hAnsi="Courier New" w:cs="Courier New"/>
+          <w:color w:val="3D3D3D"/>
+          <w:sz w:val="23"/>
+          <w:szCs w:val="23"/>
+          <w:shd w:val="clear" w:color="auto" w:fill="EFEFEF"/>
+        </w:rPr>
+      </w:pPr>
+      <w:proofErr w:type="spellStart"/>
+      <w:r>
+        <w:rPr>
+          <w:rFonts w:ascii="Courier New" w:hAnsi="Courier New" w:cs="Courier New"/>
+          <w:color w:val="3D3D3D"/>
+          <w:sz w:val="23"/>
+          <w:szCs w:val="23"/>
+          <w:shd w:val="clear" w:color="auto" w:fill="EFEFEF"/>
+        </w:rPr>
+        <w:t>resnet</w:t>
+      </w:r>
+      <w:proofErr w:type="spellEnd"/>
+      <w:r>
+        <w:rPr>
+          <w:rFonts w:ascii="Courier New" w:hAnsi="Courier New" w:cs="Courier New"/>
+          <w:color w:val="3D3D3D"/>
+          <w:sz w:val="23"/>
+          <w:szCs w:val="23"/>
+          <w:shd w:val="clear" w:color="auto" w:fill="EFEFEF"/>
+        </w:rPr>
+        <w:t xml:space="preserve"> = models.resnet50(pretrained=True)</w:t>
+      </w:r>
+    </w:p>
+    <w:p>
+      <w:pPr>
+        <w:spacing w:line="360" w:lineRule="auto"/>
+        <w:rPr>
+          <w:rFonts w:ascii="Times New Roman" w:hAnsi="Times New Roman" w:cs="Times New Roman"/>
+          <w:sz w:val="28"/>
+          <w:szCs w:val="28"/>
+        </w:rPr>
+      </w:pPr>
+      <w:r>
+        <w:rPr>
+          <w:rFonts w:ascii="Times New Roman" w:hAnsi="Times New Roman" w:cs="Times New Roman"/>
+          <w:sz w:val="28"/>
+          <w:szCs w:val="28"/>
+        </w:rPr>
+        <w:lastRenderedPageBreak/>
+        <w:t xml:space="preserve">To see the layers in the </w:t>
+      </w:r>
+      <w:proofErr w:type="spellStart"/>
+      <w:r>
+        <w:rPr>
+          <w:rFonts w:ascii="Times New Roman" w:hAnsi="Times New Roman" w:cs="Times New Roman"/>
+          <w:sz w:val="28"/>
+          <w:szCs w:val="28"/>
+        </w:rPr>
+        <w:t>resnet</w:t>
+      </w:r>
+      <w:proofErr w:type="spellEnd"/>
+      <w:r>
+        <w:rPr>
+          <w:rFonts w:ascii="Times New Roman" w:hAnsi="Times New Roman" w:cs="Times New Roman"/>
+          <w:sz w:val="28"/>
+          <w:szCs w:val="28"/>
+        </w:rPr>
+        <w:t xml:space="preserve"> model I can print out</w:t>
+      </w:r>
+    </w:p>
+    <w:p>
+      <w:pPr>
+        <w:spacing w:line="360" w:lineRule="auto"/>
+        <w:rPr>
+          <w:rFonts w:ascii="Courier New" w:hAnsi="Courier New" w:cs="Courier New"/>
+          <w:color w:val="3D3D3D"/>
+          <w:sz w:val="23"/>
+          <w:szCs w:val="23"/>
+          <w:shd w:val="clear" w:color="auto" w:fill="EFEFEF"/>
+        </w:rPr>
+      </w:pPr>
+      <w:r>
+        <w:rPr>
+          <w:rFonts w:ascii="Courier New" w:hAnsi="Courier New" w:cs="Courier New"/>
+          <w:color w:val="3D3D3D"/>
+          <w:sz w:val="23"/>
+          <w:szCs w:val="23"/>
+          <w:shd w:val="clear" w:color="auto" w:fill="EFEFEF"/>
+        </w:rPr>
+        <w:t>print(</w:t>
+      </w:r>
+      <w:proofErr w:type="spellStart"/>
+      <w:r>
+        <w:rPr>
+          <w:rFonts w:ascii="Courier New" w:hAnsi="Courier New" w:cs="Courier New"/>
+          <w:color w:val="3D3D3D"/>
+          <w:sz w:val="23"/>
+          <w:szCs w:val="23"/>
+          <w:shd w:val="clear" w:color="auto" w:fill="EFEFEF"/>
+        </w:rPr>
+        <w:t>resnet</w:t>
+      </w:r>
+      <w:proofErr w:type="spellEnd"/>
+      <w:r>
+        <w:rPr>
+          <w:rFonts w:ascii="Courier New" w:hAnsi="Courier New" w:cs="Courier New"/>
+          <w:color w:val="3D3D3D"/>
+          <w:sz w:val="23"/>
+          <w:szCs w:val="23"/>
+          <w:shd w:val="clear" w:color="auto" w:fill="EFEFEF"/>
+        </w:rPr>
+        <w:t>)</w:t>
+      </w:r>
+    </w:p>
+    <w:p>
+      <w:pPr>
+        <w:spacing w:line="360" w:lineRule="auto"/>
+        <w:rPr>
+          <w:rFonts w:ascii="Times New Roman" w:hAnsi="Times New Roman" w:cs="Times New Roman"/>
+          <w:sz w:val="28"/>
+          <w:szCs w:val="28"/>
+        </w:rPr>
+      </w:pPr>
+      <w:r>
+        <w:rPr>
+          <w:rFonts w:ascii="Times New Roman" w:hAnsi="Times New Roman" w:cs="Times New Roman"/>
+          <w:sz w:val="28"/>
+          <w:szCs w:val="28"/>
+        </w:rPr>
+        <w:t xml:space="preserve">What is </w:t>
+      </w:r>
+      <w:proofErr w:type="spellStart"/>
+      <w:r>
+        <w:rPr>
+          <w:rFonts w:ascii="Times New Roman" w:hAnsi="Times New Roman" w:cs="Times New Roman"/>
+          <w:sz w:val="28"/>
+          <w:szCs w:val="28"/>
+        </w:rPr>
+        <w:t>state_dict</w:t>
+      </w:r>
+      <w:proofErr w:type="spellEnd"/>
+      <w:r>
+        <w:rPr>
+          <w:rFonts w:ascii="Times New Roman" w:hAnsi="Times New Roman" w:cs="Times New Roman"/>
+          <w:sz w:val="28"/>
+          <w:szCs w:val="28"/>
+        </w:rPr>
+        <w:t>?</w:t>
+      </w:r>
+    </w:p>
+    <w:p>
+      <w:pPr>
+        <w:spacing w:line="360" w:lineRule="auto"/>
+        <w:rPr>
+          <w:rFonts w:ascii="Times New Roman" w:hAnsi="Times New Roman" w:cs="Times New Roman"/>
+          <w:sz w:val="28"/>
+          <w:szCs w:val="28"/>
+        </w:rPr>
+      </w:pPr>
+      <w:r>
+        <w:rPr>
+          <w:rFonts w:ascii="Times New Roman" w:hAnsi="Times New Roman" w:cs="Times New Roman"/>
+          <w:sz w:val="28"/>
+          <w:szCs w:val="28"/>
+        </w:rPr>
+        <w:t xml:space="preserve">The model's </w:t>
+      </w:r>
+      <w:proofErr w:type="spellStart"/>
+      <w:r>
+        <w:rPr>
+          <w:rFonts w:ascii="Times New Roman" w:hAnsi="Times New Roman" w:cs="Times New Roman"/>
+          <w:sz w:val="28"/>
+          <w:szCs w:val="28"/>
+        </w:rPr>
+        <w:t>state_dict</w:t>
+      </w:r>
+      <w:proofErr w:type="spellEnd"/>
+      <w:r>
+        <w:rPr>
+          <w:rFonts w:ascii="Times New Roman" w:hAnsi="Times New Roman" w:cs="Times New Roman"/>
+          <w:sz w:val="28"/>
+          <w:szCs w:val="28"/>
+        </w:rPr>
+        <w:t xml:space="preserve"> is a Python </w:t>
+      </w:r>
+      <w:proofErr w:type="spellStart"/>
+      <w:r>
+        <w:rPr>
+          <w:rFonts w:ascii="Times New Roman" w:hAnsi="Times New Roman" w:cs="Times New Roman"/>
+          <w:sz w:val="28"/>
+          <w:szCs w:val="28"/>
+        </w:rPr>
+        <w:t>dict</w:t>
+      </w:r>
+      <w:proofErr w:type="spellEnd"/>
+      <w:r>
+        <w:rPr>
+          <w:rFonts w:ascii="Times New Roman" w:hAnsi="Times New Roman" w:cs="Times New Roman"/>
+          <w:sz w:val="28"/>
+          <w:szCs w:val="28"/>
+        </w:rPr>
+        <w:t>, with the key being the name of the layer and the value being the parameter of that layer, including weight and bias. Besides the model, the optimizer (</w:t>
+      </w:r>
+      <w:proofErr w:type="spellStart"/>
+      <w:proofErr w:type="gramStart"/>
+      <w:r>
+        <w:rPr>
+          <w:rFonts w:ascii="Times New Roman" w:hAnsi="Times New Roman" w:cs="Times New Roman"/>
+          <w:sz w:val="28"/>
+          <w:szCs w:val="28"/>
+        </w:rPr>
+        <w:t>torch.optim</w:t>
+      </w:r>
+      <w:proofErr w:type="spellEnd"/>
+      <w:proofErr w:type="gramEnd"/>
+      <w:r>
+        <w:rPr>
+          <w:rFonts w:ascii="Times New Roman" w:hAnsi="Times New Roman" w:cs="Times New Roman"/>
+          <w:sz w:val="28"/>
+          <w:szCs w:val="28"/>
+        </w:rPr>
+        <w:t xml:space="preserve">) also has a </w:t>
+      </w:r>
+      <w:proofErr w:type="spellStart"/>
+      <w:r>
+        <w:rPr>
+          <w:rFonts w:ascii="Times New Roman" w:hAnsi="Times New Roman" w:cs="Times New Roman"/>
+          <w:sz w:val="28"/>
+          <w:szCs w:val="28"/>
+        </w:rPr>
+        <w:t>state_dict</w:t>
+      </w:r>
+      <w:proofErr w:type="spellEnd"/>
+      <w:r>
+        <w:rPr>
+          <w:rFonts w:ascii="Times New Roman" w:hAnsi="Times New Roman" w:cs="Times New Roman"/>
+          <w:sz w:val="28"/>
+          <w:szCs w:val="28"/>
+        </w:rPr>
+        <w:t>, which contains information about the optimizer's state, as well as associated hyperparameters.</w:t>
+      </w:r>
+    </w:p>
+    <w:p>
+      <w:pPr>
+        <w:spacing w:line="360" w:lineRule="auto"/>
+        <w:rPr>
+          <w:rFonts w:ascii="Times New Roman" w:hAnsi="Times New Roman" w:cs="Times New Roman"/>
+          <w:sz w:val="28"/>
+          <w:szCs w:val="28"/>
+        </w:rPr>
+      </w:pPr>
+      <w:r>
+        <w:rPr>
+          <w:rFonts w:ascii="Times New Roman" w:hAnsi="Times New Roman" w:cs="Times New Roman"/>
+          <w:sz w:val="28"/>
+          <w:szCs w:val="28"/>
+        </w:rPr>
+        <w:t xml:space="preserve">Since </w:t>
+      </w:r>
+      <w:proofErr w:type="spellStart"/>
+      <w:r>
+        <w:rPr>
+          <w:rFonts w:ascii="Times New Roman" w:hAnsi="Times New Roman" w:cs="Times New Roman"/>
+          <w:sz w:val="28"/>
+          <w:szCs w:val="28"/>
+        </w:rPr>
+        <w:t>state_dict</w:t>
+      </w:r>
+      <w:proofErr w:type="spellEnd"/>
+      <w:r>
+        <w:rPr>
+          <w:rFonts w:ascii="Times New Roman" w:hAnsi="Times New Roman" w:cs="Times New Roman"/>
+          <w:sz w:val="28"/>
+          <w:szCs w:val="28"/>
+        </w:rPr>
+        <w:t xml:space="preserve"> is a Python </w:t>
+      </w:r>
+      <w:proofErr w:type="spellStart"/>
+      <w:r>
+        <w:rPr>
+          <w:rFonts w:ascii="Times New Roman" w:hAnsi="Times New Roman" w:cs="Times New Roman"/>
+          <w:sz w:val="28"/>
+          <w:szCs w:val="28"/>
+        </w:rPr>
+        <w:t>dict</w:t>
+      </w:r>
+      <w:proofErr w:type="spellEnd"/>
+      <w:r>
+        <w:rPr>
+          <w:rFonts w:ascii="Times New Roman" w:hAnsi="Times New Roman" w:cs="Times New Roman"/>
+          <w:sz w:val="28"/>
+          <w:szCs w:val="28"/>
+        </w:rPr>
+        <w:t>, it can be easily updated, changed, saved, and uploaded. For example, the CNN model I built in the article Neural Network</w:t>
+      </w:r>
+    </w:p>
+    <w:p>
+      <w:pPr>
+        <w:spacing w:line="360" w:lineRule="auto"/>
+        <w:rPr>
+          <w:rFonts w:ascii="Courier New" w:hAnsi="Courier New" w:cs="Courier New"/>
+          <w:color w:val="3D3D3D"/>
+          <w:sz w:val="23"/>
+          <w:szCs w:val="23"/>
+          <w:shd w:val="clear" w:color="auto" w:fill="EFEFEF"/>
+        </w:rPr>
+      </w:pPr>
+      <w:r>
+        <w:rPr>
+          <w:rFonts w:ascii="Courier New" w:hAnsi="Courier New" w:cs="Courier New"/>
+          <w:color w:val="3D3D3D"/>
+          <w:sz w:val="23"/>
+          <w:szCs w:val="23"/>
+          <w:shd w:val="clear" w:color="auto" w:fill="EFEFEF"/>
+        </w:rPr>
+        <w:t>class Net(</w:t>
+      </w:r>
+      <w:proofErr w:type="spellStart"/>
+      <w:proofErr w:type="gramStart"/>
+      <w:r>
+        <w:rPr>
+          <w:rFonts w:ascii="Courier New" w:hAnsi="Courier New" w:cs="Courier New"/>
+          <w:color w:val="3D3D3D"/>
+          <w:sz w:val="23"/>
+          <w:szCs w:val="23"/>
+          <w:shd w:val="clear" w:color="auto" w:fill="EFEFEF"/>
+        </w:rPr>
+        <w:t>nn.Module</w:t>
+      </w:r>
+      <w:proofErr w:type="spellEnd"/>
+      <w:proofErr w:type="gramEnd"/>
+      <w:r>
+        <w:rPr>
+          <w:rFonts w:ascii="Courier New" w:hAnsi="Courier New" w:cs="Courier New"/>
+          <w:color w:val="3D3D3D"/>
+          <w:sz w:val="23"/>
+          <w:szCs w:val="23"/>
+          <w:shd w:val="clear" w:color="auto" w:fill="EFEFEF"/>
+        </w:rPr>
+        <w:t xml:space="preserve">): </w:t>
+      </w:r>
+    </w:p>
+    <w:p>
+      <w:pPr>
+        <w:spacing w:line="360" w:lineRule="auto"/>
+        <w:ind w:firstLine="720"/>
+        <w:rPr>
+          <w:rFonts w:ascii="Courier New" w:hAnsi="Courier New" w:cs="Courier New"/>
+          <w:color w:val="3D3D3D"/>
+          <w:sz w:val="23"/>
+          <w:szCs w:val="23"/>
+          <w:shd w:val="clear" w:color="auto" w:fill="EFEFEF"/>
+        </w:rPr>
+      </w:pPr>
+      <w:r>
+        <w:rPr>
+          <w:rFonts w:ascii="Courier New" w:hAnsi="Courier New" w:cs="Courier New"/>
+          <w:color w:val="3D3D3D"/>
+          <w:sz w:val="23"/>
+          <w:szCs w:val="23"/>
+          <w:shd w:val="clear" w:color="auto" w:fill="EFEFEF"/>
+        </w:rPr>
+        <w:t>def __</w:t>
+      </w:r>
+      <w:proofErr w:type="spellStart"/>
+      <w:r>
+        <w:rPr>
+          <w:rFonts w:ascii="Courier New" w:hAnsi="Courier New" w:cs="Courier New"/>
+          <w:color w:val="3D3D3D"/>
+          <w:sz w:val="23"/>
+          <w:szCs w:val="23"/>
+          <w:shd w:val="clear" w:color="auto" w:fill="EFEFEF"/>
+        </w:rPr>
+        <w:t>init</w:t>
+      </w:r>
+      <w:proofErr w:type="spellEnd"/>
+      <w:r>
+        <w:rPr>
+          <w:rFonts w:ascii="Courier New" w:hAnsi="Courier New" w:cs="Courier New"/>
+          <w:color w:val="3D3D3D"/>
+          <w:sz w:val="23"/>
+          <w:szCs w:val="23"/>
+          <w:shd w:val="clear" w:color="auto" w:fill="EFEFEF"/>
+        </w:rPr>
+        <w:t xml:space="preserve">__(self): </w:t>
+      </w:r>
+    </w:p>
+    <w:p>
+      <w:pPr>
+        <w:spacing w:line="360" w:lineRule="auto"/>
+        <w:ind w:left="720" w:firstLine="720"/>
+        <w:rPr>
+          <w:rFonts w:ascii="Courier New" w:hAnsi="Courier New" w:cs="Courier New"/>
+          <w:color w:val="3D3D3D"/>
+          <w:sz w:val="23"/>
+          <w:szCs w:val="23"/>
+          <w:shd w:val="clear" w:color="auto" w:fill="EFEFEF"/>
+        </w:rPr>
+      </w:pPr>
+      <w:r>
+        <w:rPr>
+          <w:rFonts w:ascii="Courier New" w:hAnsi="Courier New" w:cs="Courier New"/>
+          <w:color w:val="3D3D3D"/>
+          <w:sz w:val="23"/>
+          <w:szCs w:val="23"/>
+          <w:shd w:val="clear" w:color="auto" w:fill="EFEFEF"/>
+        </w:rPr>
+        <w:t>super(</w:t>
+      </w:r>
+      <w:proofErr w:type="gramStart"/>
+      <w:r>
+        <w:rPr>
+          <w:rFonts w:ascii="Courier New" w:hAnsi="Courier New" w:cs="Courier New"/>
+          <w:color w:val="3D3D3D"/>
+          <w:sz w:val="23"/>
+          <w:szCs w:val="23"/>
+          <w:shd w:val="clear" w:color="auto" w:fill="EFEFEF"/>
+        </w:rPr>
+        <w:t>)._</w:t>
+      </w:r>
+      <w:proofErr w:type="gramEnd"/>
+      <w:r>
+        <w:rPr>
+          <w:rFonts w:ascii="Courier New" w:hAnsi="Courier New" w:cs="Courier New"/>
+          <w:color w:val="3D3D3D"/>
+          <w:sz w:val="23"/>
+          <w:szCs w:val="23"/>
+          <w:shd w:val="clear" w:color="auto" w:fill="EFEFEF"/>
+        </w:rPr>
+        <w:t>_</w:t>
+      </w:r>
+      <w:proofErr w:type="spellStart"/>
+      <w:r>
+        <w:rPr>
+          <w:rFonts w:ascii="Courier New" w:hAnsi="Courier New" w:cs="Courier New"/>
+          <w:color w:val="3D3D3D"/>
+          <w:sz w:val="23"/>
+          <w:szCs w:val="23"/>
+          <w:shd w:val="clear" w:color="auto" w:fill="EFEFEF"/>
+        </w:rPr>
+        <w:t>init</w:t>
+      </w:r>
+      <w:proofErr w:type="spellEnd"/>
+      <w:r>
+        <w:rPr>
+          <w:rFonts w:ascii="Courier New" w:hAnsi="Courier New" w:cs="Courier New"/>
+          <w:color w:val="3D3D3D"/>
+          <w:sz w:val="23"/>
+          <w:szCs w:val="23"/>
+          <w:shd w:val="clear" w:color="auto" w:fill="EFEFEF"/>
+        </w:rPr>
+        <w:t xml:space="preserve">__() </w:t>
+      </w:r>
+    </w:p>
+    <w:p>
+      <w:pPr>
+        <w:spacing w:line="360" w:lineRule="auto"/>
+        <w:ind w:left="1440"/>
+        <w:rPr>
+          <w:rFonts w:ascii="Courier New" w:hAnsi="Courier New" w:cs="Courier New"/>
+          <w:color w:val="3D3D3D"/>
+          <w:sz w:val="23"/>
+          <w:szCs w:val="23"/>
+          <w:shd w:val="clear" w:color="auto" w:fill="EFEFEF"/>
+        </w:rPr>
+      </w:pPr>
+      <w:proofErr w:type="gramStart"/>
+      <w:r>
+        <w:rPr>
+          <w:rFonts w:ascii="Courier New" w:hAnsi="Courier New" w:cs="Courier New"/>
+          <w:color w:val="3D3D3D"/>
+          <w:sz w:val="23"/>
+          <w:szCs w:val="23"/>
+          <w:shd w:val="clear" w:color="auto" w:fill="EFEFEF"/>
+        </w:rPr>
+        <w:t>self.conv</w:t>
+      </w:r>
+      <w:proofErr w:type="gramEnd"/>
+      <w:r>
+        <w:rPr>
+          <w:rFonts w:ascii="Courier New" w:hAnsi="Courier New" w:cs="Courier New"/>
+          <w:color w:val="3D3D3D"/>
+          <w:sz w:val="23"/>
+          <w:szCs w:val="23"/>
+          <w:shd w:val="clear" w:color="auto" w:fill="EFEFEF"/>
+        </w:rPr>
+        <w:t xml:space="preserve">1 = nn.Conv2d(3, 16, </w:t>
+      </w:r>
+      <w:proofErr w:type="spellStart"/>
+      <w:r>
+        <w:rPr>
+          <w:rFonts w:ascii="Courier New" w:hAnsi="Courier New" w:cs="Courier New"/>
+          <w:color w:val="3D3D3D"/>
+          <w:sz w:val="23"/>
+          <w:szCs w:val="23"/>
+          <w:shd w:val="clear" w:color="auto" w:fill="EFEFEF"/>
+        </w:rPr>
+        <w:t>kernel_size</w:t>
+      </w:r>
+      <w:proofErr w:type="spellEnd"/>
+      <w:r>
+        <w:rPr>
+          <w:rFonts w:ascii="Courier New" w:hAnsi="Courier New" w:cs="Courier New"/>
+          <w:color w:val="3D3D3D"/>
+          <w:sz w:val="23"/>
+          <w:szCs w:val="23"/>
+          <w:shd w:val="clear" w:color="auto" w:fill="EFEFEF"/>
+        </w:rPr>
+        <w:t xml:space="preserve">=3, padding=1) self.conv2 = nn.Conv2d(16, 8, </w:t>
+      </w:r>
+      <w:proofErr w:type="spellStart"/>
+      <w:r>
+        <w:rPr>
+          <w:rFonts w:ascii="Courier New" w:hAnsi="Courier New" w:cs="Courier New"/>
+          <w:color w:val="3D3D3D"/>
+          <w:sz w:val="23"/>
+          <w:szCs w:val="23"/>
+          <w:shd w:val="clear" w:color="auto" w:fill="EFEFEF"/>
+        </w:rPr>
+        <w:t>kernel_size</w:t>
+      </w:r>
+      <w:proofErr w:type="spellEnd"/>
+      <w:r>
+        <w:rPr>
+          <w:rFonts w:ascii="Courier New" w:hAnsi="Courier New" w:cs="Courier New"/>
+          <w:color w:val="3D3D3D"/>
+          <w:sz w:val="23"/>
+          <w:szCs w:val="23"/>
+          <w:shd w:val="clear" w:color="auto" w:fill="EFEFEF"/>
+        </w:rPr>
+        <w:t xml:space="preserve">=3, padding=1) self.fc1 = </w:t>
+      </w:r>
+      <w:proofErr w:type="spellStart"/>
+      <w:r>
+        <w:rPr>
+          <w:rFonts w:ascii="Courier New" w:hAnsi="Courier New" w:cs="Courier New"/>
+          <w:color w:val="3D3D3D"/>
+          <w:sz w:val="23"/>
+          <w:szCs w:val="23"/>
+          <w:shd w:val="clear" w:color="auto" w:fill="EFEFEF"/>
+        </w:rPr>
+        <w:t>nn.Linear</w:t>
+      </w:r>
+      <w:proofErr w:type="spellEnd"/>
+      <w:r>
+        <w:rPr>
+          <w:rFonts w:ascii="Courier New" w:hAnsi="Courier New" w:cs="Courier New"/>
+          <w:color w:val="3D3D3D"/>
+          <w:sz w:val="23"/>
+          <w:szCs w:val="23"/>
+          <w:shd w:val="clear" w:color="auto" w:fill="EFEFEF"/>
+        </w:rPr>
+        <w:t xml:space="preserve">(8 * 8 * 8, 32) </w:t>
+      </w:r>
+    </w:p>
+    <w:p>
+      <w:pPr>
+        <w:spacing w:line="360" w:lineRule="auto"/>
+        <w:ind w:left="1440"/>
+        <w:rPr>
+          <w:rFonts w:ascii="Courier New" w:hAnsi="Courier New" w:cs="Courier New"/>
+          <w:color w:val="3D3D3D"/>
+          <w:sz w:val="23"/>
+          <w:szCs w:val="23"/>
+          <w:shd w:val="clear" w:color="auto" w:fill="EFEFEF"/>
+        </w:rPr>
+      </w:pPr>
+      <w:r>
+        <w:rPr>
+          <w:rFonts w:ascii="Courier New" w:hAnsi="Courier New" w:cs="Courier New"/>
+          <w:color w:val="3D3D3D"/>
+          <w:sz w:val="23"/>
+          <w:szCs w:val="23"/>
+          <w:shd w:val="clear" w:color="auto" w:fill="EFEFEF"/>
+        </w:rPr>
+        <w:t xml:space="preserve"># </w:t>
+      </w:r>
+      <w:proofErr w:type="spellStart"/>
+      <w:r>
+        <w:rPr>
+          <w:rFonts w:ascii="Courier New" w:hAnsi="Courier New" w:cs="Courier New"/>
+          <w:color w:val="3D3D3D"/>
+          <w:sz w:val="23"/>
+          <w:szCs w:val="23"/>
+          <w:shd w:val="clear" w:color="auto" w:fill="EFEFEF"/>
+        </w:rPr>
+        <w:t>bài</w:t>
+      </w:r>
+      <w:proofErr w:type="spellEnd"/>
+      <w:r>
+        <w:rPr>
+          <w:rFonts w:ascii="Courier New" w:hAnsi="Courier New" w:cs="Courier New"/>
+          <w:color w:val="3D3D3D"/>
+          <w:sz w:val="23"/>
+          <w:szCs w:val="23"/>
+          <w:shd w:val="clear" w:color="auto" w:fill="EFEFEF"/>
+        </w:rPr>
+        <w:t xml:space="preserve"> </w:t>
+      </w:r>
+      <w:proofErr w:type="spellStart"/>
+      <w:r>
+        <w:rPr>
+          <w:rFonts w:ascii="Courier New" w:hAnsi="Courier New" w:cs="Courier New"/>
+          <w:color w:val="3D3D3D"/>
+          <w:sz w:val="23"/>
+          <w:szCs w:val="23"/>
+          <w:shd w:val="clear" w:color="auto" w:fill="EFEFEF"/>
+        </w:rPr>
+        <w:t>toán</w:t>
+      </w:r>
+      <w:proofErr w:type="spellEnd"/>
+      <w:r>
+        <w:rPr>
+          <w:rFonts w:ascii="Courier New" w:hAnsi="Courier New" w:cs="Courier New"/>
+          <w:color w:val="3D3D3D"/>
+          <w:sz w:val="23"/>
+          <w:szCs w:val="23"/>
+          <w:shd w:val="clear" w:color="auto" w:fill="EFEFEF"/>
+        </w:rPr>
+        <w:t xml:space="preserve"> </w:t>
+      </w:r>
+      <w:proofErr w:type="spellStart"/>
+      <w:r>
+        <w:rPr>
+          <w:rFonts w:ascii="Courier New" w:hAnsi="Courier New" w:cs="Courier New"/>
+          <w:color w:val="3D3D3D"/>
+          <w:sz w:val="23"/>
+          <w:szCs w:val="23"/>
+          <w:shd w:val="clear" w:color="auto" w:fill="EFEFEF"/>
+        </w:rPr>
+        <w:t>phân</w:t>
+      </w:r>
+      <w:proofErr w:type="spellEnd"/>
+      <w:r>
+        <w:rPr>
+          <w:rFonts w:ascii="Courier New" w:hAnsi="Courier New" w:cs="Courier New"/>
+          <w:color w:val="3D3D3D"/>
+          <w:sz w:val="23"/>
+          <w:szCs w:val="23"/>
+          <w:shd w:val="clear" w:color="auto" w:fill="EFEFEF"/>
+        </w:rPr>
+        <w:t xml:space="preserve"> </w:t>
+      </w:r>
+      <w:proofErr w:type="spellStart"/>
+      <w:r>
+        <w:rPr>
+          <w:rFonts w:ascii="Courier New" w:hAnsi="Courier New" w:cs="Courier New"/>
+          <w:color w:val="3D3D3D"/>
+          <w:sz w:val="23"/>
+          <w:szCs w:val="23"/>
+          <w:shd w:val="clear" w:color="auto" w:fill="EFEFEF"/>
+        </w:rPr>
+        <w:t>loại</w:t>
+      </w:r>
+      <w:proofErr w:type="spellEnd"/>
+      <w:r>
+        <w:rPr>
+          <w:rFonts w:ascii="Courier New" w:hAnsi="Courier New" w:cs="Courier New"/>
+          <w:color w:val="3D3D3D"/>
+          <w:sz w:val="23"/>
+          <w:szCs w:val="23"/>
+          <w:shd w:val="clear" w:color="auto" w:fill="EFEFEF"/>
+        </w:rPr>
+        <w:t xml:space="preserve"> 10 </w:t>
+      </w:r>
+      <w:proofErr w:type="spellStart"/>
+      <w:r>
+        <w:rPr>
+          <w:rFonts w:ascii="Courier New" w:hAnsi="Courier New" w:cs="Courier New"/>
+          <w:color w:val="3D3D3D"/>
+          <w:sz w:val="23"/>
+          <w:szCs w:val="23"/>
+          <w:shd w:val="clear" w:color="auto" w:fill="EFEFEF"/>
+        </w:rPr>
+        <w:t>lớp</w:t>
+      </w:r>
+      <w:proofErr w:type="spellEnd"/>
+      <w:r>
+        <w:rPr>
+          <w:rFonts w:ascii="Courier New" w:hAnsi="Courier New" w:cs="Courier New"/>
+          <w:color w:val="3D3D3D"/>
+          <w:sz w:val="23"/>
+          <w:szCs w:val="23"/>
+          <w:shd w:val="clear" w:color="auto" w:fill="EFEFEF"/>
+        </w:rPr>
+        <w:t xml:space="preserve"> </w:t>
+      </w:r>
+      <w:proofErr w:type="spellStart"/>
+      <w:r>
+        <w:rPr>
+          <w:rFonts w:ascii="Courier New" w:hAnsi="Courier New" w:cs="Courier New"/>
+          <w:color w:val="3D3D3D"/>
+          <w:sz w:val="23"/>
+          <w:szCs w:val="23"/>
+          <w:shd w:val="clear" w:color="auto" w:fill="EFEFEF"/>
+        </w:rPr>
+        <w:t>nên</w:t>
+      </w:r>
+      <w:proofErr w:type="spellEnd"/>
+      <w:r>
+        <w:rPr>
+          <w:rFonts w:ascii="Courier New" w:hAnsi="Courier New" w:cs="Courier New"/>
+          <w:color w:val="3D3D3D"/>
+          <w:sz w:val="23"/>
+          <w:szCs w:val="23"/>
+          <w:shd w:val="clear" w:color="auto" w:fill="EFEFEF"/>
+        </w:rPr>
+        <w:t xml:space="preserve"> output </w:t>
+      </w:r>
+      <w:proofErr w:type="spellStart"/>
+      <w:r>
+        <w:rPr>
+          <w:rFonts w:ascii="Courier New" w:hAnsi="Courier New" w:cs="Courier New"/>
+          <w:color w:val="3D3D3D"/>
+          <w:sz w:val="23"/>
+          <w:szCs w:val="23"/>
+          <w:shd w:val="clear" w:color="auto" w:fill="EFEFEF"/>
+        </w:rPr>
+        <w:t>ra</w:t>
+      </w:r>
+      <w:proofErr w:type="spellEnd"/>
+      <w:r>
+        <w:rPr>
+          <w:rFonts w:ascii="Courier New" w:hAnsi="Courier New" w:cs="Courier New"/>
+          <w:color w:val="3D3D3D"/>
+          <w:sz w:val="23"/>
+          <w:szCs w:val="23"/>
+          <w:shd w:val="clear" w:color="auto" w:fill="EFEFEF"/>
+        </w:rPr>
+        <w:t xml:space="preserve"> 10 nodes self.fc2 = </w:t>
+      </w:r>
+      <w:proofErr w:type="spellStart"/>
+      <w:r>
+        <w:rPr>
+          <w:rFonts w:ascii="Courier New" w:hAnsi="Courier New" w:cs="Courier New"/>
+          <w:color w:val="3D3D3D"/>
+          <w:sz w:val="23"/>
+          <w:szCs w:val="23"/>
+          <w:shd w:val="clear" w:color="auto" w:fill="EFEFEF"/>
+        </w:rPr>
+        <w:t>nn.Linear</w:t>
+      </w:r>
+      <w:proofErr w:type="spellEnd"/>
+      <w:r>
+        <w:rPr>
+          <w:rFonts w:ascii="Courier New" w:hAnsi="Courier New" w:cs="Courier New"/>
+          <w:color w:val="3D3D3D"/>
+          <w:sz w:val="23"/>
+          <w:szCs w:val="23"/>
+          <w:shd w:val="clear" w:color="auto" w:fill="EFEFEF"/>
+        </w:rPr>
+        <w:t xml:space="preserve">(32, 10) </w:t>
+      </w:r>
+    </w:p>
+    <w:p>
+      <w:pPr>
+        <w:spacing w:line="360" w:lineRule="auto"/>
+        <w:ind w:left="1440"/>
+        <w:rPr>
+          <w:rFonts w:ascii="Courier New" w:hAnsi="Courier New" w:cs="Courier New"/>
+          <w:color w:val="3D3D3D"/>
+          <w:sz w:val="23"/>
+          <w:szCs w:val="23"/>
+          <w:shd w:val="clear" w:color="auto" w:fill="EFEFEF"/>
+        </w:rPr>
+      </w:pPr>
+      <w:r>
+        <w:rPr>
+          <w:rFonts w:ascii="Courier New" w:hAnsi="Courier New" w:cs="Courier New"/>
+          <w:color w:val="3D3D3D"/>
+          <w:sz w:val="23"/>
+          <w:szCs w:val="23"/>
+          <w:shd w:val="clear" w:color="auto" w:fill="EFEFEF"/>
+        </w:rPr>
+        <w:t xml:space="preserve">def </w:t>
+      </w:r>
+      <w:proofErr w:type="gramStart"/>
+      <w:r>
+        <w:rPr>
+          <w:rFonts w:ascii="Courier New" w:hAnsi="Courier New" w:cs="Courier New"/>
+          <w:color w:val="3D3D3D"/>
+          <w:sz w:val="23"/>
+          <w:szCs w:val="23"/>
+          <w:shd w:val="clear" w:color="auto" w:fill="EFEFEF"/>
+        </w:rPr>
+        <w:t>forward(</w:t>
+      </w:r>
+      <w:proofErr w:type="gramEnd"/>
+      <w:r>
+        <w:rPr>
+          <w:rFonts w:ascii="Courier New" w:hAnsi="Courier New" w:cs="Courier New"/>
+          <w:color w:val="3D3D3D"/>
+          <w:sz w:val="23"/>
+          <w:szCs w:val="23"/>
+          <w:shd w:val="clear" w:color="auto" w:fill="EFEFEF"/>
+        </w:rPr>
+        <w:t xml:space="preserve">self, x): </w:t>
+      </w:r>
+    </w:p>
+    <w:p>
+      <w:pPr>
+        <w:spacing w:line="360" w:lineRule="auto"/>
+        <w:ind w:left="1440"/>
+        <w:rPr>
+          <w:rFonts w:ascii="Courier New" w:hAnsi="Courier New" w:cs="Courier New"/>
+          <w:color w:val="3D3D3D"/>
+          <w:sz w:val="23"/>
+          <w:szCs w:val="23"/>
+          <w:shd w:val="clear" w:color="auto" w:fill="EFEFEF"/>
+        </w:rPr>
+      </w:pPr>
+      <w:r>
+        <w:rPr>
+          <w:rFonts w:ascii="Courier New" w:hAnsi="Courier New" w:cs="Courier New"/>
+          <w:color w:val="3D3D3D"/>
+          <w:sz w:val="23"/>
+          <w:szCs w:val="23"/>
+          <w:shd w:val="clear" w:color="auto" w:fill="EFEFEF"/>
+        </w:rPr>
+        <w:t>out = F.max_pool2d(</w:t>
+      </w:r>
+      <w:proofErr w:type="spellStart"/>
+      <w:r>
+        <w:rPr>
+          <w:rFonts w:ascii="Courier New" w:hAnsi="Courier New" w:cs="Courier New"/>
+          <w:color w:val="3D3D3D"/>
+          <w:sz w:val="23"/>
+          <w:szCs w:val="23"/>
+          <w:shd w:val="clear" w:color="auto" w:fill="EFEFEF"/>
+        </w:rPr>
+        <w:t>torch.tanh</w:t>
+      </w:r>
+      <w:proofErr w:type="spellEnd"/>
+      <w:r>
+        <w:rPr>
+          <w:rFonts w:ascii="Courier New" w:hAnsi="Courier New" w:cs="Courier New"/>
+          <w:color w:val="3D3D3D"/>
+          <w:sz w:val="23"/>
+          <w:szCs w:val="23"/>
+          <w:shd w:val="clear" w:color="auto" w:fill="EFEFEF"/>
+        </w:rPr>
+        <w:t xml:space="preserve">(self.conv1(x)), 2) </w:t>
+      </w:r>
+    </w:p>
+    <w:p>
+      <w:pPr>
+        <w:spacing w:line="360" w:lineRule="auto"/>
+        <w:ind w:left="1440"/>
+        <w:rPr>
+          <w:rFonts w:ascii="Courier New" w:hAnsi="Courier New" w:cs="Courier New"/>
+          <w:color w:val="3D3D3D"/>
+          <w:sz w:val="23"/>
+          <w:szCs w:val="23"/>
+          <w:shd w:val="clear" w:color="auto" w:fill="EFEFEF"/>
+        </w:rPr>
+      </w:pPr>
+      <w:r>
+        <w:rPr>
+          <w:rFonts w:ascii="Courier New" w:hAnsi="Courier New" w:cs="Courier New"/>
+          <w:color w:val="3D3D3D"/>
+          <w:sz w:val="23"/>
+          <w:szCs w:val="23"/>
+          <w:shd w:val="clear" w:color="auto" w:fill="EFEFEF"/>
+        </w:rPr>
+        <w:t>out = F.max_pool2d(</w:t>
+      </w:r>
+      <w:proofErr w:type="spellStart"/>
+      <w:proofErr w:type="gramStart"/>
+      <w:r>
+        <w:rPr>
+          <w:rFonts w:ascii="Courier New" w:hAnsi="Courier New" w:cs="Courier New"/>
+          <w:color w:val="3D3D3D"/>
+          <w:sz w:val="23"/>
+          <w:szCs w:val="23"/>
+          <w:shd w:val="clear" w:color="auto" w:fill="EFEFEF"/>
+        </w:rPr>
+        <w:t>torch.tanh</w:t>
+      </w:r>
+      <w:proofErr w:type="spellEnd"/>
+      <w:proofErr w:type="gramEnd"/>
+      <w:r>
+        <w:rPr>
+          <w:rFonts w:ascii="Courier New" w:hAnsi="Courier New" w:cs="Courier New"/>
+          <w:color w:val="3D3D3D"/>
+          <w:sz w:val="23"/>
+          <w:szCs w:val="23"/>
+          <w:shd w:val="clear" w:color="auto" w:fill="EFEFEF"/>
+        </w:rPr>
+        <w:t xml:space="preserve">(self.conv2(out)), 2) </w:t>
+      </w:r>
+    </w:p>
+    <w:p>
+      <w:pPr>
+        <w:spacing w:line="360" w:lineRule="auto"/>
+        <w:ind w:left="1440"/>
+        <w:rPr>
+          <w:rFonts w:ascii="Courier New" w:hAnsi="Courier New" w:cs="Courier New"/>
+          <w:color w:val="3D3D3D"/>
+          <w:sz w:val="23"/>
+          <w:szCs w:val="23"/>
+          <w:shd w:val="clear" w:color="auto" w:fill="EFEFEF"/>
+        </w:rPr>
+      </w:pPr>
+      <w:r>
+        <w:rPr>
+          <w:rFonts w:ascii="Courier New" w:hAnsi="Courier New" w:cs="Courier New"/>
+          <w:color w:val="3D3D3D"/>
+          <w:sz w:val="23"/>
+          <w:szCs w:val="23"/>
+          <w:shd w:val="clear" w:color="auto" w:fill="EFEFEF"/>
+        </w:rPr>
+        <w:t xml:space="preserve"># </w:t>
+      </w:r>
+      <w:proofErr w:type="gramStart"/>
+      <w:r>
+        <w:rPr>
+          <w:rFonts w:ascii="Courier New" w:hAnsi="Courier New" w:cs="Courier New"/>
+          <w:color w:val="3D3D3D"/>
+          <w:sz w:val="23"/>
+          <w:szCs w:val="23"/>
+          <w:shd w:val="clear" w:color="auto" w:fill="EFEFEF"/>
+        </w:rPr>
+        <w:t>flatten</w:t>
+      </w:r>
+      <w:proofErr w:type="gramEnd"/>
+      <w:r>
+        <w:rPr>
+          <w:rFonts w:ascii="Courier New" w:hAnsi="Courier New" w:cs="Courier New"/>
+          <w:color w:val="3D3D3D"/>
+          <w:sz w:val="23"/>
+          <w:szCs w:val="23"/>
+          <w:shd w:val="clear" w:color="auto" w:fill="EFEFEF"/>
+        </w:rPr>
+        <w:t xml:space="preserve"> </w:t>
+      </w:r>
+      <w:proofErr w:type="spellStart"/>
+      <w:r>
+        <w:rPr>
+          <w:rFonts w:ascii="Courier New" w:hAnsi="Courier New" w:cs="Courier New"/>
+          <w:color w:val="3D3D3D"/>
+          <w:sz w:val="23"/>
+          <w:szCs w:val="23"/>
+          <w:shd w:val="clear" w:color="auto" w:fill="EFEFEF"/>
+        </w:rPr>
+        <w:t>về</w:t>
+      </w:r>
+      <w:proofErr w:type="spellEnd"/>
+      <w:r>
+        <w:rPr>
+          <w:rFonts w:ascii="Courier New" w:hAnsi="Courier New" w:cs="Courier New"/>
+          <w:color w:val="3D3D3D"/>
+          <w:sz w:val="23"/>
+          <w:szCs w:val="23"/>
+          <w:shd w:val="clear" w:color="auto" w:fill="EFEFEF"/>
+        </w:rPr>
+        <w:t xml:space="preserve"> </w:t>
+      </w:r>
+      <w:proofErr w:type="spellStart"/>
+      <w:r>
+        <w:rPr>
+          <w:rFonts w:ascii="Courier New" w:hAnsi="Courier New" w:cs="Courier New"/>
+          <w:color w:val="3D3D3D"/>
+          <w:sz w:val="23"/>
+          <w:szCs w:val="23"/>
+          <w:shd w:val="clear" w:color="auto" w:fill="EFEFEF"/>
+        </w:rPr>
+        <w:t>dạng</w:t>
+      </w:r>
+      <w:proofErr w:type="spellEnd"/>
+      <w:r>
+        <w:rPr>
+          <w:rFonts w:ascii="Courier New" w:hAnsi="Courier New" w:cs="Courier New"/>
+          <w:color w:val="3D3D3D"/>
+          <w:sz w:val="23"/>
+          <w:szCs w:val="23"/>
+          <w:shd w:val="clear" w:color="auto" w:fill="EFEFEF"/>
+        </w:rPr>
+        <w:t xml:space="preserve"> vector </w:t>
+      </w:r>
+      <w:proofErr w:type="spellStart"/>
+      <w:r>
+        <w:rPr>
+          <w:rFonts w:ascii="Courier New" w:hAnsi="Courier New" w:cs="Courier New"/>
+          <w:color w:val="3D3D3D"/>
+          <w:sz w:val="23"/>
+          <w:szCs w:val="23"/>
+          <w:shd w:val="clear" w:color="auto" w:fill="EFEFEF"/>
+        </w:rPr>
+        <w:t>để</w:t>
+      </w:r>
+      <w:proofErr w:type="spellEnd"/>
+      <w:r>
+        <w:rPr>
+          <w:rFonts w:ascii="Courier New" w:hAnsi="Courier New" w:cs="Courier New"/>
+          <w:color w:val="3D3D3D"/>
+          <w:sz w:val="23"/>
+          <w:szCs w:val="23"/>
+          <w:shd w:val="clear" w:color="auto" w:fill="EFEFEF"/>
+        </w:rPr>
+        <w:t xml:space="preserve"> </w:t>
+      </w:r>
+      <w:proofErr w:type="spellStart"/>
+      <w:r>
+        <w:rPr>
+          <w:rFonts w:ascii="Courier New" w:hAnsi="Courier New" w:cs="Courier New"/>
+          <w:color w:val="3D3D3D"/>
+          <w:sz w:val="23"/>
+          <w:szCs w:val="23"/>
+          <w:shd w:val="clear" w:color="auto" w:fill="EFEFEF"/>
+        </w:rPr>
+        <w:t>cho</w:t>
+      </w:r>
+      <w:proofErr w:type="spellEnd"/>
+      <w:r>
+        <w:rPr>
+          <w:rFonts w:ascii="Courier New" w:hAnsi="Courier New" w:cs="Courier New"/>
+          <w:color w:val="3D3D3D"/>
+          <w:sz w:val="23"/>
+          <w:szCs w:val="23"/>
+          <w:shd w:val="clear" w:color="auto" w:fill="EFEFEF"/>
+        </w:rPr>
+        <w:t xml:space="preserve"> </w:t>
+      </w:r>
+      <w:proofErr w:type="spellStart"/>
+      <w:r>
+        <w:rPr>
+          <w:rFonts w:ascii="Courier New" w:hAnsi="Courier New" w:cs="Courier New"/>
+          <w:color w:val="3D3D3D"/>
+          <w:sz w:val="23"/>
+          <w:szCs w:val="23"/>
+          <w:shd w:val="clear" w:color="auto" w:fill="EFEFEF"/>
+        </w:rPr>
+        <w:t>vào</w:t>
+      </w:r>
+      <w:proofErr w:type="spellEnd"/>
+      <w:r>
+        <w:rPr>
+          <w:rFonts w:ascii="Courier New" w:hAnsi="Courier New" w:cs="Courier New"/>
+          <w:color w:val="3D3D3D"/>
+          <w:sz w:val="23"/>
+          <w:szCs w:val="23"/>
+          <w:shd w:val="clear" w:color="auto" w:fill="EFEFEF"/>
+        </w:rPr>
+        <w:t xml:space="preserve"> neural network </w:t>
+      </w:r>
+    </w:p>
+    <w:p>
+      <w:pPr>
+        <w:spacing w:line="360" w:lineRule="auto"/>
+        <w:ind w:left="1440"/>
+        <w:rPr>
+          <w:rFonts w:ascii="Courier New" w:hAnsi="Courier New" w:cs="Courier New"/>
+          <w:color w:val="3D3D3D"/>
+          <w:sz w:val="23"/>
+          <w:szCs w:val="23"/>
+          <w:shd w:val="clear" w:color="auto" w:fill="EFEFEF"/>
+        </w:rPr>
+      </w:pPr>
+      <w:r>
+        <w:rPr>
+          <w:rFonts w:ascii="Courier New" w:hAnsi="Courier New" w:cs="Courier New"/>
+          <w:color w:val="3D3D3D"/>
+          <w:sz w:val="23"/>
+          <w:szCs w:val="23"/>
+          <w:shd w:val="clear" w:color="auto" w:fill="EFEFEF"/>
+        </w:rPr>
+        <w:t xml:space="preserve">out = </w:t>
+      </w:r>
+      <w:proofErr w:type="spellStart"/>
+      <w:proofErr w:type="gramStart"/>
+      <w:r>
+        <w:rPr>
+          <w:rFonts w:ascii="Courier New" w:hAnsi="Courier New" w:cs="Courier New"/>
+          <w:color w:val="3D3D3D"/>
+          <w:sz w:val="23"/>
+          <w:szCs w:val="23"/>
+          <w:shd w:val="clear" w:color="auto" w:fill="EFEFEF"/>
+        </w:rPr>
+        <w:t>out.view</w:t>
+      </w:r>
+      <w:proofErr w:type="spellEnd"/>
+      <w:proofErr w:type="gramEnd"/>
+      <w:r>
+        <w:rPr>
+          <w:rFonts w:ascii="Courier New" w:hAnsi="Courier New" w:cs="Courier New"/>
+          <w:color w:val="3D3D3D"/>
+          <w:sz w:val="23"/>
+          <w:szCs w:val="23"/>
+          <w:shd w:val="clear" w:color="auto" w:fill="EFEFEF"/>
+        </w:rPr>
+        <w:t xml:space="preserve">(-1, 8 * 8 * 8) </w:t>
+      </w:r>
+    </w:p>
+    <w:p>
+      <w:pPr>
+        <w:spacing w:line="360" w:lineRule="auto"/>
+        <w:ind w:left="1440"/>
+        <w:rPr>
+          <w:rFonts w:ascii="Courier New" w:hAnsi="Courier New" w:cs="Courier New"/>
+          <w:color w:val="3D3D3D"/>
+          <w:sz w:val="23"/>
+          <w:szCs w:val="23"/>
+          <w:shd w:val="clear" w:color="auto" w:fill="EFEFEF"/>
+        </w:rPr>
+      </w:pPr>
+      <w:r>
+        <w:rPr>
+          <w:rFonts w:ascii="Courier New" w:hAnsi="Courier New" w:cs="Courier New"/>
+          <w:color w:val="3D3D3D"/>
+          <w:sz w:val="23"/>
+          <w:szCs w:val="23"/>
+          <w:shd w:val="clear" w:color="auto" w:fill="EFEFEF"/>
+        </w:rPr>
+        <w:t xml:space="preserve">out = </w:t>
+      </w:r>
+      <w:proofErr w:type="spellStart"/>
+      <w:proofErr w:type="gramStart"/>
+      <w:r>
+        <w:rPr>
+          <w:rFonts w:ascii="Courier New" w:hAnsi="Courier New" w:cs="Courier New"/>
+          <w:color w:val="3D3D3D"/>
+          <w:sz w:val="23"/>
+          <w:szCs w:val="23"/>
+          <w:shd w:val="clear" w:color="auto" w:fill="EFEFEF"/>
+        </w:rPr>
+        <w:t>torch.tanh</w:t>
+      </w:r>
+      <w:proofErr w:type="spellEnd"/>
+      <w:proofErr w:type="gramEnd"/>
+      <w:r>
+        <w:rPr>
+          <w:rFonts w:ascii="Courier New" w:hAnsi="Courier New" w:cs="Courier New"/>
+          <w:color w:val="3D3D3D"/>
+          <w:sz w:val="23"/>
+          <w:szCs w:val="23"/>
+          <w:shd w:val="clear" w:color="auto" w:fill="EFEFEF"/>
+        </w:rPr>
+        <w:t xml:space="preserve">(self.fc1(out)) </w:t>
+      </w:r>
+    </w:p>
+    <w:p>
+      <w:pPr>
+        <w:spacing w:line="360" w:lineRule="auto"/>
+        <w:ind w:left="1440"/>
+        <w:rPr>
+          <w:rFonts w:ascii="Courier New" w:hAnsi="Courier New" w:cs="Courier New"/>
+          <w:color w:val="3D3D3D"/>
+          <w:sz w:val="23"/>
+          <w:szCs w:val="23"/>
+          <w:shd w:val="clear" w:color="auto" w:fill="EFEFEF"/>
+        </w:rPr>
+      </w:pPr>
+      <w:r>
+        <w:rPr>
+          <w:rFonts w:ascii="Courier New" w:hAnsi="Courier New" w:cs="Courier New"/>
+          <w:color w:val="3D3D3D"/>
+          <w:sz w:val="23"/>
+          <w:szCs w:val="23"/>
+          <w:shd w:val="clear" w:color="auto" w:fill="EFEFEF"/>
+        </w:rPr>
+        <w:t xml:space="preserve">out = self.fc2(out) return out # Initialize model </w:t>
+      </w:r>
+    </w:p>
+    <w:p>
+      <w:pPr>
+        <w:spacing w:line="360" w:lineRule="auto"/>
+        <w:ind w:left="1440"/>
+        <w:rPr>
+          <w:rFonts w:ascii="Courier New" w:hAnsi="Courier New" w:cs="Courier New"/>
+          <w:color w:val="3D3D3D"/>
+          <w:sz w:val="23"/>
+          <w:szCs w:val="23"/>
+          <w:shd w:val="clear" w:color="auto" w:fill="EFEFEF"/>
+        </w:rPr>
+      </w:pPr>
+      <w:r>
+        <w:rPr>
+          <w:rFonts w:ascii="Courier New" w:hAnsi="Courier New" w:cs="Courier New"/>
+          <w:color w:val="3D3D3D"/>
+          <w:sz w:val="23"/>
+          <w:szCs w:val="23"/>
+          <w:shd w:val="clear" w:color="auto" w:fill="EFEFEF"/>
+        </w:rPr>
+        <w:lastRenderedPageBreak/>
+        <w:t xml:space="preserve">model = </w:t>
+      </w:r>
+      <w:proofErr w:type="gramStart"/>
+      <w:r>
+        <w:rPr>
+          <w:rFonts w:ascii="Courier New" w:hAnsi="Courier New" w:cs="Courier New"/>
+          <w:color w:val="3D3D3D"/>
+          <w:sz w:val="23"/>
+          <w:szCs w:val="23"/>
+          <w:shd w:val="clear" w:color="auto" w:fill="EFEFEF"/>
+        </w:rPr>
+        <w:t>Net(</w:t>
+      </w:r>
+      <w:proofErr w:type="gramEnd"/>
+      <w:r>
+        <w:rPr>
+          <w:rFonts w:ascii="Courier New" w:hAnsi="Courier New" w:cs="Courier New"/>
+          <w:color w:val="3D3D3D"/>
+          <w:sz w:val="23"/>
+          <w:szCs w:val="23"/>
+          <w:shd w:val="clear" w:color="auto" w:fill="EFEFEF"/>
+        </w:rPr>
+        <w:t xml:space="preserve">) # Initialize optimizer </w:t>
+      </w:r>
+    </w:p>
+    <w:p>
+      <w:pPr>
+        <w:shd w:val="clear" w:color="auto" w:fill="FFFFFF" w:themeFill="background1"/>
+        <w:spacing w:line="360" w:lineRule="auto"/>
+        <w:ind w:left="1440"/>
+        <w:rPr>
+          <w:rFonts w:ascii="Courier New" w:hAnsi="Courier New" w:cs="Courier New"/>
+          <w:color w:val="3D3D3D"/>
+          <w:sz w:val="23"/>
+          <w:szCs w:val="23"/>
+          <w:shd w:val="clear" w:color="auto" w:fill="EFEFEF"/>
+        </w:rPr>
+      </w:pPr>
+      <w:r>
+        <w:rPr>
+          <w:rFonts w:ascii="Courier New" w:hAnsi="Courier New" w:cs="Courier New"/>
+          <w:color w:val="3D3D3D"/>
+          <w:sz w:val="23"/>
+          <w:szCs w:val="23"/>
+          <w:shd w:val="clear" w:color="auto" w:fill="EFEFEF"/>
+        </w:rPr>
+        <w:t xml:space="preserve">optimizer = </w:t>
+      </w:r>
+      <w:proofErr w:type="spellStart"/>
+      <w:r>
+        <w:rPr>
+          <w:rFonts w:ascii="Courier New" w:hAnsi="Courier New" w:cs="Courier New"/>
+          <w:color w:val="3D3D3D"/>
+          <w:sz w:val="23"/>
+          <w:szCs w:val="23"/>
+          <w:shd w:val="clear" w:color="auto" w:fill="EFEFEF"/>
+        </w:rPr>
+        <w:t>optim.SGD</w:t>
+      </w:r>
+      <w:proofErr w:type="spellEnd"/>
+      <w:r>
+        <w:rPr>
+          <w:rFonts w:ascii="Courier New" w:hAnsi="Courier New" w:cs="Courier New"/>
+          <w:color w:val="3D3D3D"/>
+          <w:sz w:val="23"/>
+          <w:szCs w:val="23"/>
+          <w:shd w:val="clear" w:color="auto" w:fill="EFEFEF"/>
+        </w:rPr>
+        <w:t>(</w:t>
+      </w:r>
+      <w:proofErr w:type="spellStart"/>
+      <w:proofErr w:type="gramStart"/>
+      <w:r>
+        <w:rPr>
+          <w:rFonts w:ascii="Courier New" w:hAnsi="Courier New" w:cs="Courier New"/>
+          <w:color w:val="3D3D3D"/>
+          <w:sz w:val="23"/>
+          <w:szCs w:val="23"/>
+          <w:shd w:val="clear" w:color="auto" w:fill="EFEFEF"/>
+        </w:rPr>
+        <w:t>model.parameters</w:t>
+      </w:r>
+      <w:proofErr w:type="spellEnd"/>
+      <w:proofErr w:type="gramEnd"/>
+      <w:r>
+        <w:rPr>
+          <w:rFonts w:ascii="Courier New" w:hAnsi="Courier New" w:cs="Courier New"/>
+          <w:color w:val="3D3D3D"/>
+          <w:sz w:val="23"/>
+          <w:szCs w:val="23"/>
+          <w:shd w:val="clear" w:color="auto" w:fill="EFEFEF"/>
+        </w:rPr>
+        <w:t xml:space="preserve">(), </w:t>
+      </w:r>
+      <w:proofErr w:type="spellStart"/>
+      <w:r>
+        <w:rPr>
+          <w:rFonts w:ascii="Courier New" w:hAnsi="Courier New" w:cs="Courier New"/>
+          <w:color w:val="3D3D3D"/>
+          <w:sz w:val="23"/>
+          <w:szCs w:val="23"/>
+          <w:shd w:val="clear" w:color="auto" w:fill="EFEFEF"/>
+        </w:rPr>
+        <w:t>lr</w:t>
+      </w:r>
+      <w:proofErr w:type="spellEnd"/>
+      <w:r>
+        <w:rPr>
+          <w:rFonts w:ascii="Courier New" w:hAnsi="Courier New" w:cs="Courier New"/>
+          <w:color w:val="3D3D3D"/>
+          <w:sz w:val="23"/>
+          <w:szCs w:val="23"/>
+          <w:shd w:val="clear" w:color="auto" w:fill="EFEFEF"/>
+        </w:rPr>
+        <w:t>=0.001,</w:t>
+      </w:r>
+      <w:r>
+        <w:rPr>
+          <w:rFonts w:ascii="Courier New" w:hAnsi="Courier New" w:cs="Courier New"/>
+          <w:color w:val="3D3D3D"/>
+          <w:sz w:val="23"/>
+          <w:szCs w:val="23"/>
+          <w:shd w:val="clear" w:color="auto" w:fill="EFEFEF"/>
+        </w:rPr>
+        <w:t xml:space="preserve"> </w:t>
+      </w:r>
+      <w:r>
+        <w:rPr>
+          <w:rFonts w:ascii="Courier New" w:hAnsi="Courier New" w:cs="Courier New"/>
+          <w:color w:val="3D3D3D"/>
+          <w:sz w:val="23"/>
+          <w:szCs w:val="23"/>
+          <w:shd w:val="clear" w:color="auto" w:fill="EFEFEF"/>
+        </w:rPr>
+        <w:t>momentum=0.9)</w:t>
+      </w:r>
+    </w:p>
+    <w:p>
+      <w:pPr>
+        <w:spacing w:line="360" w:lineRule="auto"/>
+        <w:rPr>
+          <w:rFonts w:ascii="Times New Roman" w:hAnsi="Times New Roman" w:cs="Times New Roman"/>
+          <w:color w:val="3D3D3D"/>
+          <w:sz w:val="28"/>
+          <w:szCs w:val="28"/>
+          <w:shd w:val="clear" w:color="auto" w:fill="EFEFEF"/>
+        </w:rPr>
+      </w:pPr>
+      <w:r>
+        <w:rPr>
+          <w:rFonts w:ascii="Times New Roman" w:hAnsi="Times New Roman" w:cs="Times New Roman"/>
+          <w:color w:val="3D3D3D"/>
+          <w:sz w:val="28"/>
+          <w:szCs w:val="28"/>
+          <w:shd w:val="clear" w:color="auto" w:fill="EFEFEF"/>
+        </w:rPr>
+        <w:t xml:space="preserve">I can print the </w:t>
+      </w:r>
+      <w:proofErr w:type="spellStart"/>
+      <w:r>
+        <w:rPr>
+          <w:rFonts w:ascii="Times New Roman" w:hAnsi="Times New Roman" w:cs="Times New Roman"/>
+          <w:color w:val="3D3D3D"/>
+          <w:sz w:val="28"/>
+          <w:szCs w:val="28"/>
+          <w:shd w:val="clear" w:color="auto" w:fill="EFEFEF"/>
+        </w:rPr>
+        <w:t>state_dict</w:t>
+      </w:r>
+      <w:proofErr w:type="spellEnd"/>
+      <w:r>
+        <w:rPr>
+          <w:rFonts w:ascii="Times New Roman" w:hAnsi="Times New Roman" w:cs="Times New Roman"/>
+          <w:color w:val="3D3D3D"/>
+          <w:sz w:val="28"/>
+          <w:szCs w:val="28"/>
+          <w:shd w:val="clear" w:color="auto" w:fill="EFEFEF"/>
+        </w:rPr>
+        <w:t xml:space="preserve"> of the model and optimizer.</w:t>
+      </w:r>
+    </w:p>
+    <w:p>
+      <w:pPr>
+        <w:spacing w:line="360" w:lineRule="auto"/>
+        <w:rPr>
+          <w:rFonts w:ascii="Courier New" w:hAnsi="Courier New" w:cs="Courier New"/>
+          <w:color w:val="3D3D3D"/>
+          <w:sz w:val="23"/>
+          <w:szCs w:val="23"/>
+          <w:shd w:val="clear" w:color="auto" w:fill="EFEFEF"/>
+        </w:rPr>
+      </w:pPr>
+      <w:r>
+        <w:rPr>
+          <w:rFonts w:ascii="Courier New" w:hAnsi="Courier New" w:cs="Courier New"/>
+          <w:color w:val="3D3D3D"/>
+          <w:sz w:val="23"/>
+          <w:szCs w:val="23"/>
+          <w:shd w:val="clear" w:color="auto" w:fill="EFEFEF"/>
+        </w:rPr>
+        <w:t xml:space="preserve"># Print model's </w:t>
+      </w:r>
+      <w:proofErr w:type="spellStart"/>
+      <w:r>
+        <w:rPr>
+          <w:rFonts w:ascii="Courier New" w:hAnsi="Courier New" w:cs="Courier New"/>
+          <w:color w:val="3D3D3D"/>
+          <w:sz w:val="23"/>
+          <w:szCs w:val="23"/>
+          <w:shd w:val="clear" w:color="auto" w:fill="EFEFEF"/>
+        </w:rPr>
+        <w:t>state_dict</w:t>
+      </w:r>
+      <w:proofErr w:type="spellEnd"/>
+      <w:r>
+        <w:rPr>
+          <w:rFonts w:ascii="Courier New" w:hAnsi="Courier New" w:cs="Courier New"/>
+          <w:color w:val="3D3D3D"/>
+          <w:sz w:val="23"/>
+          <w:szCs w:val="23"/>
+          <w:shd w:val="clear" w:color="auto" w:fill="EFEFEF"/>
+        </w:rPr>
+        <w:t xml:space="preserve"> </w:t>
+      </w:r>
+    </w:p>
+    <w:p>
+      <w:pPr>
+        <w:spacing w:line="360" w:lineRule="auto"/>
+        <w:rPr>
+          <w:rFonts w:ascii="Courier New" w:hAnsi="Courier New" w:cs="Courier New"/>
+          <w:color w:val="3D3D3D"/>
+          <w:sz w:val="23"/>
+          <w:szCs w:val="23"/>
+          <w:shd w:val="clear" w:color="auto" w:fill="EFEFEF"/>
+        </w:rPr>
+      </w:pPr>
+      <w:proofErr w:type="gramStart"/>
+      <w:r>
+        <w:rPr>
+          <w:rFonts w:ascii="Courier New" w:hAnsi="Courier New" w:cs="Courier New"/>
+          <w:color w:val="3D3D3D"/>
+          <w:sz w:val="23"/>
+          <w:szCs w:val="23"/>
+          <w:shd w:val="clear" w:color="auto" w:fill="EFEFEF"/>
+        </w:rPr>
+        <w:t>print(</w:t>
+      </w:r>
+      <w:proofErr w:type="gramEnd"/>
+      <w:r>
+        <w:rPr>
+          <w:rFonts w:ascii="Courier New" w:hAnsi="Courier New" w:cs="Courier New"/>
+          <w:color w:val="3D3D3D"/>
+          <w:sz w:val="23"/>
+          <w:szCs w:val="23"/>
+          <w:shd w:val="clear" w:color="auto" w:fill="EFEFEF"/>
+        </w:rPr>
+        <w:t xml:space="preserve">"Model's </w:t>
+      </w:r>
+      <w:proofErr w:type="spellStart"/>
+      <w:r>
+        <w:rPr>
+          <w:rFonts w:ascii="Courier New" w:hAnsi="Courier New" w:cs="Courier New"/>
+          <w:color w:val="3D3D3D"/>
+          <w:sz w:val="23"/>
+          <w:szCs w:val="23"/>
+          <w:shd w:val="clear" w:color="auto" w:fill="EFEFEF"/>
+        </w:rPr>
+        <w:t>state_dict</w:t>
+      </w:r>
+      <w:proofErr w:type="spellEnd"/>
+      <w:r>
+        <w:rPr>
+          <w:rFonts w:ascii="Courier New" w:hAnsi="Courier New" w:cs="Courier New"/>
+          <w:color w:val="3D3D3D"/>
+          <w:sz w:val="23"/>
+          <w:szCs w:val="23"/>
+          <w:shd w:val="clear" w:color="auto" w:fill="EFEFEF"/>
+        </w:rPr>
+        <w:t xml:space="preserve">:") </w:t>
+      </w:r>
+    </w:p>
+    <w:p>
+      <w:pPr>
+        <w:spacing w:line="360" w:lineRule="auto"/>
+        <w:rPr>
+          <w:rFonts w:ascii="Courier New" w:hAnsi="Courier New" w:cs="Courier New"/>
+          <w:color w:val="3D3D3D"/>
+          <w:sz w:val="23"/>
+          <w:szCs w:val="23"/>
+          <w:shd w:val="clear" w:color="auto" w:fill="EFEFEF"/>
+        </w:rPr>
+      </w:pPr>
+      <w:r>
+        <w:rPr>
+          <w:rFonts w:ascii="Courier New" w:hAnsi="Courier New" w:cs="Courier New"/>
+          <w:color w:val="3D3D3D"/>
+          <w:sz w:val="23"/>
+          <w:szCs w:val="23"/>
+          <w:shd w:val="clear" w:color="auto" w:fill="EFEFEF"/>
+        </w:rPr>
+        <w:t xml:space="preserve">for </w:t>
+      </w:r>
+      <w:proofErr w:type="spellStart"/>
+      <w:r>
+        <w:rPr>
+          <w:rFonts w:ascii="Courier New" w:hAnsi="Courier New" w:cs="Courier New"/>
+          <w:color w:val="3D3D3D"/>
+          <w:sz w:val="23"/>
+          <w:szCs w:val="23"/>
+          <w:shd w:val="clear" w:color="auto" w:fill="EFEFEF"/>
+        </w:rPr>
+        <w:t>param_tensor</w:t>
+      </w:r>
+      <w:proofErr w:type="spellEnd"/>
+      <w:r>
+        <w:rPr>
+          <w:rFonts w:ascii="Courier New" w:hAnsi="Courier New" w:cs="Courier New"/>
+          <w:color w:val="3D3D3D"/>
+          <w:sz w:val="23"/>
+          <w:szCs w:val="23"/>
+          <w:shd w:val="clear" w:color="auto" w:fill="EFEFEF"/>
+        </w:rPr>
+        <w:t xml:space="preserve"> in </w:t>
+      </w:r>
+      <w:proofErr w:type="spellStart"/>
+      <w:proofErr w:type="gramStart"/>
+      <w:r>
+        <w:rPr>
+          <w:rFonts w:ascii="Courier New" w:hAnsi="Courier New" w:cs="Courier New"/>
+          <w:color w:val="3D3D3D"/>
+          <w:sz w:val="23"/>
+          <w:szCs w:val="23"/>
+          <w:shd w:val="clear" w:color="auto" w:fill="EFEFEF"/>
+        </w:rPr>
+        <w:t>model.state</w:t>
+      </w:r>
+      <w:proofErr w:type="gramEnd"/>
+      <w:r>
+        <w:rPr>
+          <w:rFonts w:ascii="Courier New" w:hAnsi="Courier New" w:cs="Courier New"/>
+          <w:color w:val="3D3D3D"/>
+          <w:sz w:val="23"/>
+          <w:szCs w:val="23"/>
+          <w:shd w:val="clear" w:color="auto" w:fill="EFEFEF"/>
+        </w:rPr>
+        <w:t>_dict</w:t>
+      </w:r>
+      <w:proofErr w:type="spellEnd"/>
+      <w:r>
+        <w:rPr>
+          <w:rFonts w:ascii="Courier New" w:hAnsi="Courier New" w:cs="Courier New"/>
+          <w:color w:val="3D3D3D"/>
+          <w:sz w:val="23"/>
+          <w:szCs w:val="23"/>
+          <w:shd w:val="clear" w:color="auto" w:fill="EFEFEF"/>
+        </w:rPr>
+        <w:t xml:space="preserve">(): </w:t>
+      </w:r>
+    </w:p>
+    <w:p>
+      <w:pPr>
+        <w:spacing w:line="360" w:lineRule="auto"/>
+        <w:ind w:firstLine="720"/>
+        <w:rPr>
+          <w:rFonts w:ascii="Courier New" w:hAnsi="Courier New" w:cs="Courier New"/>
+          <w:color w:val="3D3D3D"/>
+          <w:sz w:val="23"/>
+          <w:szCs w:val="23"/>
+          <w:shd w:val="clear" w:color="auto" w:fill="EFEFEF"/>
+        </w:rPr>
+      </w:pPr>
+      <w:proofErr w:type="gramStart"/>
+      <w:r>
+        <w:rPr>
+          <w:rFonts w:ascii="Courier New" w:hAnsi="Courier New" w:cs="Courier New"/>
+          <w:color w:val="3D3D3D"/>
+          <w:sz w:val="23"/>
+          <w:szCs w:val="23"/>
+          <w:shd w:val="clear" w:color="auto" w:fill="EFEFEF"/>
+        </w:rPr>
+        <w:t>print(</w:t>
+      </w:r>
+      <w:proofErr w:type="spellStart"/>
+      <w:proofErr w:type="gramEnd"/>
+      <w:r>
+        <w:rPr>
+          <w:rFonts w:ascii="Courier New" w:hAnsi="Courier New" w:cs="Courier New"/>
+          <w:color w:val="3D3D3D"/>
+          <w:sz w:val="23"/>
+          <w:szCs w:val="23"/>
+          <w:shd w:val="clear" w:color="auto" w:fill="EFEFEF"/>
+        </w:rPr>
+        <w:t>param_tensor</w:t>
+      </w:r>
+      <w:proofErr w:type="spellEnd"/>
+      <w:r>
+        <w:rPr>
+          <w:rFonts w:ascii="Courier New" w:hAnsi="Courier New" w:cs="Courier New"/>
+          <w:color w:val="3D3D3D"/>
+          <w:sz w:val="23"/>
+          <w:szCs w:val="23"/>
+          <w:shd w:val="clear" w:color="auto" w:fill="EFEFEF"/>
+        </w:rPr>
+        <w:t>, "\t",</w:t>
+      </w:r>
+      <w:r>
+        <w:rPr>
+          <w:rFonts w:ascii="Courier New" w:hAnsi="Courier New" w:cs="Courier New"/>
+          <w:color w:val="3D3D3D"/>
+          <w:sz w:val="23"/>
+          <w:szCs w:val="23"/>
+          <w:shd w:val="clear" w:color="auto" w:fill="EFEFEF"/>
+        </w:rPr>
+        <w:t xml:space="preserve"> </w:t>
+      </w:r>
+      <w:proofErr w:type="spellStart"/>
+      <w:r>
+        <w:rPr>
+          <w:rFonts w:ascii="Courier New" w:hAnsi="Courier New" w:cs="Courier New"/>
+          <w:color w:val="3D3D3D"/>
+          <w:sz w:val="23"/>
+          <w:szCs w:val="23"/>
+          <w:shd w:val="clear" w:color="auto" w:fill="EFEFEF"/>
+        </w:rPr>
+        <w:t>model.state_dict</w:t>
+      </w:r>
+      <w:proofErr w:type="spellEnd"/>
+      <w:r>
+        <w:rPr>
+          <w:rFonts w:ascii="Courier New" w:hAnsi="Courier New" w:cs="Courier New"/>
+          <w:color w:val="3D3D3D"/>
+          <w:sz w:val="23"/>
+          <w:szCs w:val="23"/>
+          <w:shd w:val="clear" w:color="auto" w:fill="EFEFEF"/>
+        </w:rPr>
+        <w:t>()[</w:t>
+      </w:r>
+      <w:proofErr w:type="spellStart"/>
+      <w:r>
+        <w:rPr>
+          <w:rFonts w:ascii="Courier New" w:hAnsi="Courier New" w:cs="Courier New"/>
+          <w:color w:val="3D3D3D"/>
+          <w:sz w:val="23"/>
+          <w:szCs w:val="23"/>
+          <w:shd w:val="clear" w:color="auto" w:fill="EFEFEF"/>
+        </w:rPr>
+        <w:t>param_tensor</w:t>
+      </w:r>
+      <w:proofErr w:type="spellEnd"/>
+      <w:r>
+        <w:rPr>
+          <w:rFonts w:ascii="Courier New" w:hAnsi="Courier New" w:cs="Courier New"/>
+          <w:color w:val="3D3D3D"/>
+          <w:sz w:val="23"/>
+          <w:szCs w:val="23"/>
+          <w:shd w:val="clear" w:color="auto" w:fill="EFEFEF"/>
+        </w:rPr>
+        <w:t xml:space="preserve">].size()) </w:t>
+      </w:r>
+    </w:p>
+    <w:p>
+      <w:pPr>
+        <w:spacing w:line="360" w:lineRule="auto"/>
+        <w:rPr>
+          <w:rFonts w:ascii="Courier New" w:hAnsi="Courier New" w:cs="Courier New"/>
+          <w:color w:val="3D3D3D"/>
+          <w:sz w:val="23"/>
+          <w:szCs w:val="23"/>
+          <w:shd w:val="clear" w:color="auto" w:fill="EFEFEF"/>
+        </w:rPr>
+      </w:pPr>
+      <w:r>
+        <w:rPr>
+          <w:rFonts w:ascii="Courier New" w:hAnsi="Courier New" w:cs="Courier New"/>
+          <w:color w:val="3D3D3D"/>
+          <w:sz w:val="23"/>
+          <w:szCs w:val="23"/>
+          <w:shd w:val="clear" w:color="auto" w:fill="EFEFEF"/>
+        </w:rPr>
+        <w:t xml:space="preserve">''' </w:t>
+      </w:r>
+    </w:p>
+    <w:p>
+      <w:pPr>
+        <w:spacing w:line="360" w:lineRule="auto"/>
+        <w:rPr>
+          <w:rFonts w:ascii="Courier New" w:hAnsi="Courier New" w:cs="Courier New"/>
+          <w:color w:val="3D3D3D"/>
+          <w:sz w:val="23"/>
+          <w:szCs w:val="23"/>
+          <w:shd w:val="clear" w:color="auto" w:fill="EFEFEF"/>
+        </w:rPr>
+      </w:pPr>
+      <w:r>
+        <w:rPr>
+          <w:rFonts w:ascii="Courier New" w:hAnsi="Courier New" w:cs="Courier New"/>
+          <w:color w:val="3D3D3D"/>
+          <w:sz w:val="23"/>
+          <w:szCs w:val="23"/>
+          <w:shd w:val="clear" w:color="auto" w:fill="EFEFEF"/>
+        </w:rPr>
+        <w:t xml:space="preserve">Output: Model's </w:t>
+      </w:r>
+      <w:proofErr w:type="spellStart"/>
+      <w:r>
+        <w:rPr>
+          <w:rFonts w:ascii="Courier New" w:hAnsi="Courier New" w:cs="Courier New"/>
+          <w:color w:val="3D3D3D"/>
+          <w:sz w:val="23"/>
+          <w:szCs w:val="23"/>
+          <w:shd w:val="clear" w:color="auto" w:fill="EFEFEF"/>
+        </w:rPr>
+        <w:t>state_dict</w:t>
+      </w:r>
+      <w:proofErr w:type="spellEnd"/>
+      <w:r>
+        <w:rPr>
+          <w:rFonts w:ascii="Courier New" w:hAnsi="Courier New" w:cs="Courier New"/>
+          <w:color w:val="3D3D3D"/>
+          <w:sz w:val="23"/>
+          <w:szCs w:val="23"/>
+          <w:shd w:val="clear" w:color="auto" w:fill="EFEFEF"/>
+        </w:rPr>
+        <w:t xml:space="preserve">: </w:t>
+      </w:r>
+    </w:p>
+    <w:p>
+      <w:pPr>
+        <w:spacing w:line="360" w:lineRule="auto"/>
+        <w:rPr>
+          <w:rFonts w:ascii="Courier New" w:hAnsi="Courier New" w:cs="Courier New"/>
+          <w:color w:val="3D3D3D"/>
+          <w:sz w:val="23"/>
+          <w:szCs w:val="23"/>
+          <w:shd w:val="clear" w:color="auto" w:fill="EFEFEF"/>
+        </w:rPr>
+      </w:pPr>
+      <w:r>
+        <w:rPr>
+          <w:rFonts w:ascii="Courier New" w:hAnsi="Courier New" w:cs="Courier New"/>
+          <w:color w:val="3D3D3D"/>
+          <w:sz w:val="23"/>
+          <w:szCs w:val="23"/>
+          <w:shd w:val="clear" w:color="auto" w:fill="EFEFEF"/>
+        </w:rPr>
+        <w:t xml:space="preserve">conv1.weight </w:t>
+      </w:r>
+      <w:proofErr w:type="spellStart"/>
+      <w:proofErr w:type="gramStart"/>
+      <w:r>
+        <w:rPr>
+          <w:rFonts w:ascii="Courier New" w:hAnsi="Courier New" w:cs="Courier New"/>
+          <w:color w:val="3D3D3D"/>
+          <w:sz w:val="23"/>
+          <w:szCs w:val="23"/>
+          <w:shd w:val="clear" w:color="auto" w:fill="EFEFEF"/>
+        </w:rPr>
+        <w:t>torch.Size</w:t>
+      </w:r>
+      <w:proofErr w:type="spellEnd"/>
+      <w:proofErr w:type="gramEnd"/>
+      <w:r>
+        <w:rPr>
+          <w:rFonts w:ascii="Courier New" w:hAnsi="Courier New" w:cs="Courier New"/>
+          <w:color w:val="3D3D3D"/>
+          <w:sz w:val="23"/>
+          <w:szCs w:val="23"/>
+          <w:shd w:val="clear" w:color="auto" w:fill="EFEFEF"/>
+        </w:rPr>
+        <w:t xml:space="preserve">([16, 3, 3, 3]) </w:t>
+      </w:r>
+    </w:p>
+    <w:p>
+      <w:pPr>
+        <w:spacing w:line="360" w:lineRule="auto"/>
+        <w:rPr>
+          <w:rFonts w:ascii="Courier New" w:hAnsi="Courier New" w:cs="Courier New"/>
+          <w:color w:val="3D3D3D"/>
+          <w:sz w:val="23"/>
+          <w:szCs w:val="23"/>
+          <w:shd w:val="clear" w:color="auto" w:fill="EFEFEF"/>
+        </w:rPr>
+      </w:pPr>
+      <w:r>
+        <w:rPr>
+          <w:rFonts w:ascii="Courier New" w:hAnsi="Courier New" w:cs="Courier New"/>
+          <w:color w:val="3D3D3D"/>
+          <w:sz w:val="23"/>
+          <w:szCs w:val="23"/>
+          <w:shd w:val="clear" w:color="auto" w:fill="EFEFEF"/>
+        </w:rPr>
+        <w:t xml:space="preserve">conv1.bias </w:t>
+      </w:r>
+      <w:proofErr w:type="spellStart"/>
+      <w:proofErr w:type="gramStart"/>
+      <w:r>
+        <w:rPr>
+          <w:rFonts w:ascii="Courier New" w:hAnsi="Courier New" w:cs="Courier New"/>
+          <w:color w:val="3D3D3D"/>
+          <w:sz w:val="23"/>
+          <w:szCs w:val="23"/>
+          <w:shd w:val="clear" w:color="auto" w:fill="EFEFEF"/>
+        </w:rPr>
+        <w:t>torch.Size</w:t>
+      </w:r>
+      <w:proofErr w:type="spellEnd"/>
+      <w:proofErr w:type="gramEnd"/>
+      <w:r>
+        <w:rPr>
+          <w:rFonts w:ascii="Courier New" w:hAnsi="Courier New" w:cs="Courier New"/>
+          <w:color w:val="3D3D3D"/>
+          <w:sz w:val="23"/>
+          <w:szCs w:val="23"/>
+          <w:shd w:val="clear" w:color="auto" w:fill="EFEFEF"/>
+        </w:rPr>
+        <w:t xml:space="preserve">([16]) </w:t>
+      </w:r>
+    </w:p>
+    <w:p>
+      <w:pPr>
+        <w:spacing w:line="360" w:lineRule="auto"/>
+        <w:rPr>
+          <w:rFonts w:ascii="Courier New" w:hAnsi="Courier New" w:cs="Courier New"/>
+          <w:color w:val="3D3D3D"/>
+          <w:sz w:val="23"/>
+          <w:szCs w:val="23"/>
+          <w:shd w:val="clear" w:color="auto" w:fill="EFEFEF"/>
+        </w:rPr>
+      </w:pPr>
+      <w:r>
+        <w:rPr>
+          <w:rFonts w:ascii="Courier New" w:hAnsi="Courier New" w:cs="Courier New"/>
+          <w:color w:val="3D3D3D"/>
+          <w:sz w:val="23"/>
+          <w:szCs w:val="23"/>
+          <w:shd w:val="clear" w:color="auto" w:fill="EFEFEF"/>
+        </w:rPr>
+        <w:t xml:space="preserve">conv2.weight </w:t>
+      </w:r>
+      <w:proofErr w:type="spellStart"/>
+      <w:proofErr w:type="gramStart"/>
+      <w:r>
+        <w:rPr>
+          <w:rFonts w:ascii="Courier New" w:hAnsi="Courier New" w:cs="Courier New"/>
+          <w:color w:val="3D3D3D"/>
+          <w:sz w:val="23"/>
+          <w:szCs w:val="23"/>
+          <w:shd w:val="clear" w:color="auto" w:fill="EFEFEF"/>
+        </w:rPr>
+        <w:t>torch.Size</w:t>
+      </w:r>
+      <w:proofErr w:type="spellEnd"/>
+      <w:proofErr w:type="gramEnd"/>
+      <w:r>
+        <w:rPr>
+          <w:rFonts w:ascii="Courier New" w:hAnsi="Courier New" w:cs="Courier New"/>
+          <w:color w:val="3D3D3D"/>
+          <w:sz w:val="23"/>
+          <w:szCs w:val="23"/>
+          <w:shd w:val="clear" w:color="auto" w:fill="EFEFEF"/>
+        </w:rPr>
+        <w:t xml:space="preserve">([8, 16, 3, 3]) </w:t>
+      </w:r>
+    </w:p>
+    <w:p>
+      <w:pPr>
+        <w:spacing w:line="360" w:lineRule="auto"/>
+        <w:rPr>
+          <w:rFonts w:ascii="Courier New" w:hAnsi="Courier New" w:cs="Courier New"/>
+          <w:color w:val="3D3D3D"/>
+          <w:sz w:val="23"/>
+          <w:szCs w:val="23"/>
+          <w:shd w:val="clear" w:color="auto" w:fill="EFEFEF"/>
+        </w:rPr>
+      </w:pPr>
+      <w:r>
+        <w:rPr>
+          <w:rFonts w:ascii="Courier New" w:hAnsi="Courier New" w:cs="Courier New"/>
+          <w:color w:val="3D3D3D"/>
+          <w:sz w:val="23"/>
+          <w:szCs w:val="23"/>
+          <w:shd w:val="clear" w:color="auto" w:fill="EFEFEF"/>
+        </w:rPr>
+        <w:t xml:space="preserve">conv2.bias </w:t>
+      </w:r>
+      <w:proofErr w:type="spellStart"/>
+      <w:proofErr w:type="gramStart"/>
+      <w:r>
+        <w:rPr>
+          <w:rFonts w:ascii="Courier New" w:hAnsi="Courier New" w:cs="Courier New"/>
+          <w:color w:val="3D3D3D"/>
+          <w:sz w:val="23"/>
+          <w:szCs w:val="23"/>
+          <w:shd w:val="clear" w:color="auto" w:fill="EFEFEF"/>
+        </w:rPr>
+        <w:t>torch.Size</w:t>
+      </w:r>
+      <w:proofErr w:type="spellEnd"/>
+      <w:proofErr w:type="gramEnd"/>
+      <w:r>
+        <w:rPr>
+          <w:rFonts w:ascii="Courier New" w:hAnsi="Courier New" w:cs="Courier New"/>
+          <w:color w:val="3D3D3D"/>
+          <w:sz w:val="23"/>
+          <w:szCs w:val="23"/>
+          <w:shd w:val="clear" w:color="auto" w:fill="EFEFEF"/>
+        </w:rPr>
+        <w:t xml:space="preserve">([8]) </w:t>
+      </w:r>
+    </w:p>
+    <w:p>
+      <w:pPr>
+        <w:spacing w:line="360" w:lineRule="auto"/>
+        <w:rPr>
+          <w:rFonts w:ascii="Courier New" w:hAnsi="Courier New" w:cs="Courier New"/>
+          <w:color w:val="3D3D3D"/>
+          <w:sz w:val="23"/>
+          <w:szCs w:val="23"/>
+          <w:shd w:val="clear" w:color="auto" w:fill="EFEFEF"/>
+        </w:rPr>
+      </w:pPr>
+      <w:r>
+        <w:rPr>
+          <w:rFonts w:ascii="Courier New" w:hAnsi="Courier New" w:cs="Courier New"/>
+          <w:color w:val="3D3D3D"/>
+          <w:sz w:val="23"/>
+          <w:szCs w:val="23"/>
+          <w:shd w:val="clear" w:color="auto" w:fill="EFEFEF"/>
+        </w:rPr>
+        <w:t xml:space="preserve">fc1.weight </w:t>
+      </w:r>
+      <w:proofErr w:type="spellStart"/>
+      <w:r>
+        <w:rPr>
+          <w:rFonts w:ascii="Courier New" w:hAnsi="Courier New" w:cs="Courier New"/>
+          <w:color w:val="3D3D3D"/>
+          <w:sz w:val="23"/>
+          <w:szCs w:val="23"/>
+          <w:shd w:val="clear" w:color="auto" w:fill="EFEFEF"/>
+        </w:rPr>
+        <w:t>torch.Size</w:t>
+      </w:r>
+      <w:proofErr w:type="spellEnd"/>
+      <w:r>
+        <w:rPr>
+          <w:rFonts w:ascii="Courier New" w:hAnsi="Courier New" w:cs="Courier New"/>
+          <w:color w:val="3D3D3D"/>
+          <w:sz w:val="23"/>
+          <w:szCs w:val="23"/>
+          <w:shd w:val="clear" w:color="auto" w:fill="EFEFEF"/>
+        </w:rPr>
+        <w:t xml:space="preserve">([32, 512]) fc1.bias </w:t>
+      </w:r>
+      <w:proofErr w:type="spellStart"/>
+      <w:r>
+        <w:rPr>
+          <w:rFonts w:ascii="Courier New" w:hAnsi="Courier New" w:cs="Courier New"/>
+          <w:color w:val="3D3D3D"/>
+          <w:sz w:val="23"/>
+          <w:szCs w:val="23"/>
+          <w:shd w:val="clear" w:color="auto" w:fill="EFEFEF"/>
+        </w:rPr>
+        <w:t>torch.Size</w:t>
+      </w:r>
+      <w:proofErr w:type="spellEnd"/>
+      <w:r>
+        <w:rPr>
+          <w:rFonts w:ascii="Courier New" w:hAnsi="Courier New" w:cs="Courier New"/>
+          <w:color w:val="3D3D3D"/>
+          <w:sz w:val="23"/>
+          <w:szCs w:val="23"/>
+          <w:shd w:val="clear" w:color="auto" w:fill="EFEFEF"/>
+        </w:rPr>
+        <w:t xml:space="preserve">([32]) fc2.weight </w:t>
+      </w:r>
+      <w:proofErr w:type="spellStart"/>
+      <w:r>
+        <w:rPr>
+          <w:rFonts w:ascii="Courier New" w:hAnsi="Courier New" w:cs="Courier New"/>
+          <w:color w:val="3D3D3D"/>
+          <w:sz w:val="23"/>
+          <w:szCs w:val="23"/>
+          <w:shd w:val="clear" w:color="auto" w:fill="EFEFEF"/>
+        </w:rPr>
+        <w:t>torch.Size</w:t>
+      </w:r>
+      <w:proofErr w:type="spellEnd"/>
+      <w:r>
+        <w:rPr>
+          <w:rFonts w:ascii="Courier New" w:hAnsi="Courier New" w:cs="Courier New"/>
+          <w:color w:val="3D3D3D"/>
+          <w:sz w:val="23"/>
+          <w:szCs w:val="23"/>
+          <w:shd w:val="clear" w:color="auto" w:fill="EFEFEF"/>
+        </w:rPr>
+        <w:t xml:space="preserve">([10, 32]) fc2.bias </w:t>
+      </w:r>
+      <w:proofErr w:type="spellStart"/>
+      <w:r>
+        <w:rPr>
+          <w:rFonts w:ascii="Courier New" w:hAnsi="Courier New" w:cs="Courier New"/>
+          <w:color w:val="3D3D3D"/>
+          <w:sz w:val="23"/>
+          <w:szCs w:val="23"/>
+          <w:shd w:val="clear" w:color="auto" w:fill="EFEFEF"/>
+        </w:rPr>
+        <w:t>torch.Size</w:t>
+      </w:r>
+      <w:proofErr w:type="spellEnd"/>
+      <w:r>
+        <w:rPr>
+          <w:rFonts w:ascii="Courier New" w:hAnsi="Courier New" w:cs="Courier New"/>
+          <w:color w:val="3D3D3D"/>
+          <w:sz w:val="23"/>
+          <w:szCs w:val="23"/>
+          <w:shd w:val="clear" w:color="auto" w:fill="EFEFEF"/>
+        </w:rPr>
+        <w:t>([10])</w:t>
+      </w:r>
+    </w:p>
+    <w:p>
+      <w:pPr>
+        <w:spacing w:line="360" w:lineRule="auto"/>
+        <w:rPr>
+          <w:rFonts w:ascii="Times New Roman" w:hAnsi="Times New Roman" w:cs="Times New Roman"/>
+          <w:color w:val="3D3D3D"/>
+          <w:sz w:val="28"/>
+          <w:szCs w:val="28"/>
+          <w:shd w:val="clear" w:color="auto" w:fill="EFEFEF"/>
+        </w:rPr>
+      </w:pPr>
+      <w:r>
+        <w:rPr>
+          <w:rFonts w:ascii="Times New Roman" w:hAnsi="Times New Roman" w:cs="Times New Roman"/>
+          <w:color w:val="3D3D3D"/>
+          <w:sz w:val="28"/>
+          <w:szCs w:val="28"/>
+          <w:shd w:val="clear" w:color="auto" w:fill="EFEFEF"/>
+        </w:rPr>
+        <w:t xml:space="preserve">You can see that the </w:t>
+      </w:r>
+      <w:proofErr w:type="spellStart"/>
+      <w:r>
+        <w:rPr>
+          <w:rFonts w:ascii="Times New Roman" w:hAnsi="Times New Roman" w:cs="Times New Roman"/>
+          <w:color w:val="3D3D3D"/>
+          <w:sz w:val="28"/>
+          <w:szCs w:val="28"/>
+          <w:shd w:val="clear" w:color="auto" w:fill="EFEFEF"/>
+        </w:rPr>
+        <w:t>state_dict</w:t>
+      </w:r>
+      <w:proofErr w:type="spellEnd"/>
+      <w:r>
+        <w:rPr>
+          <w:rFonts w:ascii="Times New Roman" w:hAnsi="Times New Roman" w:cs="Times New Roman"/>
+          <w:color w:val="3D3D3D"/>
+          <w:sz w:val="28"/>
+          <w:szCs w:val="28"/>
+          <w:shd w:val="clear" w:color="auto" w:fill="EFEFEF"/>
+        </w:rPr>
+        <w:t xml:space="preserve"> of the model has the key as the layer name such as conv1.weight, conv1.bias,…,fc2.weight, fc2.bias and the value is the coefficient tensor corresponding to those layers.</w:t>
+      </w:r>
+    </w:p>
+    <w:p>
+      <w:pPr>
+        <w:spacing w:line="360" w:lineRule="auto"/>
+        <w:rPr>
+          <w:rFonts w:ascii="Times New Roman" w:hAnsi="Times New Roman" w:cs="Times New Roman"/>
+          <w:color w:val="3D3D3D"/>
+          <w:sz w:val="28"/>
+          <w:szCs w:val="28"/>
+          <w:shd w:val="clear" w:color="auto" w:fill="EFEFEF"/>
+        </w:rPr>
+      </w:pPr>
+      <w:r>
+        <w:rPr>
+          <w:rFonts w:ascii="Times New Roman" w:hAnsi="Times New Roman" w:cs="Times New Roman"/>
+          <w:color w:val="3D3D3D"/>
+          <w:sz w:val="28"/>
+          <w:szCs w:val="28"/>
+          <w:shd w:val="clear" w:color="auto" w:fill="EFEFEF"/>
+        </w:rPr>
+        <w:t xml:space="preserve">Store model's </w:t>
+      </w:r>
+      <w:proofErr w:type="spellStart"/>
+      <w:r>
+        <w:rPr>
+          <w:rFonts w:ascii="Times New Roman" w:hAnsi="Times New Roman" w:cs="Times New Roman"/>
+          <w:color w:val="3D3D3D"/>
+          <w:sz w:val="28"/>
+          <w:szCs w:val="28"/>
+          <w:shd w:val="clear" w:color="auto" w:fill="EFEFEF"/>
+        </w:rPr>
+        <w:t>state_dict</w:t>
+      </w:r>
+      <w:proofErr w:type="spellEnd"/>
+    </w:p>
+    <w:p>
+      <w:pPr>
+        <w:rPr>
+          <w:rFonts w:ascii="Times New Roman" w:hAnsi="Times New Roman" w:cs="Times New Roman"/>
+          <w:color w:val="3D3D3D"/>
+          <w:sz w:val="28"/>
+          <w:szCs w:val="28"/>
+          <w:shd w:val="clear" w:color="auto" w:fill="EFEFEF"/>
+        </w:rPr>
+      </w:pPr>
+      <w:r>
+        <w:rPr>
+          <w:rFonts w:ascii="Times New Roman" w:hAnsi="Times New Roman" w:cs="Times New Roman"/>
+          <w:color w:val="3D3D3D"/>
+          <w:sz w:val="28"/>
+          <w:szCs w:val="28"/>
+          <w:shd w:val="clear" w:color="auto" w:fill="EFEFEF"/>
+        </w:rPr>
+        <w:br w:type="page"/>
+      </w:r>
+    </w:p>
+    <w:p>
+      <w:pPr>
+        <w:spacing w:line="360" w:lineRule="auto"/>
+        <w:rPr>
+          <w:rFonts w:ascii="Courier New" w:hAnsi="Courier New" w:cs="Courier New"/>
+          <w:color w:val="3D3D3D"/>
+          <w:sz w:val="23"/>
+          <w:szCs w:val="23"/>
+          <w:shd w:val="clear" w:color="auto" w:fill="EFEFEF"/>
+        </w:rPr>
+      </w:pPr>
+      <w:proofErr w:type="spellStart"/>
+      <w:proofErr w:type="gramStart"/>
+      <w:r>
+        <w:rPr>
+          <w:rFonts w:ascii="Courier New" w:hAnsi="Courier New" w:cs="Courier New"/>
+          <w:color w:val="3D3D3D"/>
+          <w:sz w:val="23"/>
+          <w:szCs w:val="23"/>
+          <w:shd w:val="clear" w:color="auto" w:fill="EFEFEF"/>
+        </w:rPr>
+        <w:lastRenderedPageBreak/>
+        <w:t>torch.save</w:t>
+      </w:r>
+      <w:proofErr w:type="spellEnd"/>
+      <w:proofErr w:type="gramEnd"/>
+      <w:r>
+        <w:rPr>
+          <w:rFonts w:ascii="Courier New" w:hAnsi="Courier New" w:cs="Courier New"/>
+          <w:color w:val="3D3D3D"/>
+          <w:sz w:val="23"/>
+          <w:szCs w:val="23"/>
+          <w:shd w:val="clear" w:color="auto" w:fill="EFEFEF"/>
+        </w:rPr>
+        <w:t>(</w:t>
+      </w:r>
+      <w:proofErr w:type="spellStart"/>
+      <w:r>
+        <w:rPr>
+          <w:rFonts w:ascii="Courier New" w:hAnsi="Courier New" w:cs="Courier New"/>
+          <w:color w:val="3D3D3D"/>
+          <w:sz w:val="23"/>
+          <w:szCs w:val="23"/>
+          <w:shd w:val="clear" w:color="auto" w:fill="EFEFEF"/>
+        </w:rPr>
+        <w:t>model.state_dict</w:t>
+      </w:r>
+      <w:proofErr w:type="spellEnd"/>
+      <w:r>
+        <w:rPr>
+          <w:rFonts w:ascii="Courier New" w:hAnsi="Courier New" w:cs="Courier New"/>
+          <w:color w:val="3D3D3D"/>
+          <w:sz w:val="23"/>
+          <w:szCs w:val="23"/>
+          <w:shd w:val="clear" w:color="auto" w:fill="EFEFEF"/>
+        </w:rPr>
+        <w:t>(), PATH)</w:t>
+      </w:r>
+    </w:p>
+    <w:p>
+      <w:pPr>
+        <w:spacing w:line="360" w:lineRule="auto"/>
+        <w:rPr>
+          <w:rFonts w:ascii="Times New Roman" w:hAnsi="Times New Roman" w:cs="Times New Roman"/>
+          <w:color w:val="3D3D3D"/>
+          <w:sz w:val="28"/>
+          <w:szCs w:val="28"/>
+          <w:shd w:val="clear" w:color="auto" w:fill="EFEFEF"/>
+        </w:rPr>
+      </w:pPr>
+      <w:r>
+        <w:rPr>
+          <w:rFonts w:ascii="Times New Roman" w:hAnsi="Times New Roman" w:cs="Times New Roman"/>
+          <w:color w:val="3D3D3D"/>
+          <w:sz w:val="28"/>
+          <w:szCs w:val="28"/>
+          <w:shd w:val="clear" w:color="auto" w:fill="EFEFEF"/>
+        </w:rPr>
+        <w:t xml:space="preserve">When loading the model, I need to rebuild the model's architecture first, then call the function to load the </w:t>
+      </w:r>
+      <w:proofErr w:type="spellStart"/>
+      <w:r>
+        <w:rPr>
+          <w:rFonts w:ascii="Times New Roman" w:hAnsi="Times New Roman" w:cs="Times New Roman"/>
+          <w:color w:val="3D3D3D"/>
+          <w:sz w:val="28"/>
+          <w:szCs w:val="28"/>
+          <w:shd w:val="clear" w:color="auto" w:fill="EFEFEF"/>
+        </w:rPr>
+        <w:t>state_dict</w:t>
+      </w:r>
+      <w:proofErr w:type="spellEnd"/>
+      <w:r>
+        <w:rPr>
+          <w:rFonts w:ascii="Times New Roman" w:hAnsi="Times New Roman" w:cs="Times New Roman"/>
+          <w:color w:val="3D3D3D"/>
+          <w:sz w:val="28"/>
+          <w:szCs w:val="28"/>
+          <w:shd w:val="clear" w:color="auto" w:fill="EFEFEF"/>
+        </w:rPr>
+        <w:t xml:space="preserve"> into the model.</w:t>
+      </w:r>
+    </w:p>
+    <w:p>
+      <w:pPr>
+        <w:spacing w:line="360" w:lineRule="auto"/>
+        <w:rPr>
+          <w:rFonts w:ascii="Courier New" w:hAnsi="Courier New" w:cs="Courier New"/>
+          <w:color w:val="3D3D3D"/>
+          <w:sz w:val="23"/>
+          <w:szCs w:val="23"/>
+          <w:shd w:val="clear" w:color="auto" w:fill="EFEFEF"/>
+        </w:rPr>
+      </w:pPr>
+      <w:r>
+        <w:rPr>
+          <w:rFonts w:ascii="Courier New" w:hAnsi="Courier New" w:cs="Courier New"/>
+          <w:color w:val="3D3D3D"/>
+          <w:sz w:val="23"/>
+          <w:szCs w:val="23"/>
+          <w:shd w:val="clear" w:color="auto" w:fill="EFEFEF"/>
+        </w:rPr>
+        <w:t xml:space="preserve">model = </w:t>
+      </w:r>
+      <w:proofErr w:type="gramStart"/>
+      <w:r>
+        <w:rPr>
+          <w:rFonts w:ascii="Courier New" w:hAnsi="Courier New" w:cs="Courier New"/>
+          <w:color w:val="3D3D3D"/>
+          <w:sz w:val="23"/>
+          <w:szCs w:val="23"/>
+          <w:shd w:val="clear" w:color="auto" w:fill="EFEFEF"/>
+        </w:rPr>
+        <w:t>Net(</w:t>
+      </w:r>
+      <w:proofErr w:type="gramEnd"/>
+      <w:r>
+        <w:rPr>
+          <w:rFonts w:ascii="Courier New" w:hAnsi="Courier New" w:cs="Courier New"/>
+          <w:color w:val="3D3D3D"/>
+          <w:sz w:val="23"/>
+          <w:szCs w:val="23"/>
+          <w:shd w:val="clear" w:color="auto" w:fill="EFEFEF"/>
+        </w:rPr>
+        <w:t xml:space="preserve">) </w:t>
+      </w:r>
+    </w:p>
+    <w:p>
+      <w:pPr>
+        <w:spacing w:line="360" w:lineRule="auto"/>
+        <w:rPr>
+          <w:rFonts w:ascii="Courier New" w:hAnsi="Courier New" w:cs="Courier New"/>
+          <w:color w:val="3D3D3D"/>
+          <w:sz w:val="23"/>
+          <w:szCs w:val="23"/>
+          <w:shd w:val="clear" w:color="auto" w:fill="EFEFEF"/>
+        </w:rPr>
+      </w:pPr>
+      <w:proofErr w:type="spellStart"/>
+      <w:proofErr w:type="gramStart"/>
+      <w:r>
+        <w:rPr>
+          <w:rFonts w:ascii="Courier New" w:hAnsi="Courier New" w:cs="Courier New"/>
+          <w:color w:val="3D3D3D"/>
+          <w:sz w:val="23"/>
+          <w:szCs w:val="23"/>
+          <w:shd w:val="clear" w:color="auto" w:fill="EFEFEF"/>
+        </w:rPr>
+        <w:t>model.load</w:t>
+      </w:r>
+      <w:proofErr w:type="gramEnd"/>
+      <w:r>
+        <w:rPr>
+          <w:rFonts w:ascii="Courier New" w:hAnsi="Courier New" w:cs="Courier New"/>
+          <w:color w:val="3D3D3D"/>
+          <w:sz w:val="23"/>
+          <w:szCs w:val="23"/>
+          <w:shd w:val="clear" w:color="auto" w:fill="EFEFEF"/>
+        </w:rPr>
+        <w:t>_state_dict</w:t>
+      </w:r>
+      <w:proofErr w:type="spellEnd"/>
+      <w:r>
+        <w:rPr>
+          <w:rFonts w:ascii="Courier New" w:hAnsi="Courier New" w:cs="Courier New"/>
+          <w:color w:val="3D3D3D"/>
+          <w:sz w:val="23"/>
+          <w:szCs w:val="23"/>
+          <w:shd w:val="clear" w:color="auto" w:fill="EFEFEF"/>
+        </w:rPr>
+        <w:t>(</w:t>
+      </w:r>
+      <w:proofErr w:type="spellStart"/>
+      <w:r>
+        <w:rPr>
+          <w:rFonts w:ascii="Courier New" w:hAnsi="Courier New" w:cs="Courier New"/>
+          <w:color w:val="3D3D3D"/>
+          <w:sz w:val="23"/>
+          <w:szCs w:val="23"/>
+          <w:shd w:val="clear" w:color="auto" w:fill="EFEFEF"/>
+        </w:rPr>
+        <w:t>torch.load</w:t>
+      </w:r>
+      <w:proofErr w:type="spellEnd"/>
+      <w:r>
+        <w:rPr>
+          <w:rFonts w:ascii="Courier New" w:hAnsi="Courier New" w:cs="Courier New"/>
+          <w:color w:val="3D3D3D"/>
+          <w:sz w:val="23"/>
+          <w:szCs w:val="23"/>
+          <w:shd w:val="clear" w:color="auto" w:fill="EFEFEF"/>
+        </w:rPr>
+        <w:t>(PATH))</w:t>
+      </w:r>
+    </w:p>
+    <w:p>
+      <w:pPr>
+        <w:spacing w:line="360" w:lineRule="auto"/>
+        <w:rPr>
+          <w:rFonts w:ascii="Times New Roman" w:hAnsi="Times New Roman" w:cs="Times New Roman"/>
+          <w:color w:val="3D3D3D"/>
+          <w:sz w:val="28"/>
+          <w:szCs w:val="28"/>
+          <w:shd w:val="clear" w:color="auto" w:fill="EFEFEF"/>
+        </w:rPr>
+      </w:pPr>
+      <w:r>
+        <w:rPr>
+          <w:rFonts w:ascii="Times New Roman" w:hAnsi="Times New Roman" w:cs="Times New Roman"/>
+          <w:color w:val="3D3D3D"/>
+          <w:sz w:val="28"/>
+          <w:szCs w:val="28"/>
+          <w:shd w:val="clear" w:color="auto" w:fill="EFEFEF"/>
+        </w:rPr>
+        <w:t>Save the whole model</w:t>
+      </w:r>
+    </w:p>
+    <w:p>
+      <w:pPr>
+        <w:spacing w:line="360" w:lineRule="auto"/>
+        <w:rPr>
+          <w:rFonts w:ascii="Times New Roman" w:hAnsi="Times New Roman" w:cs="Times New Roman"/>
+          <w:color w:val="3D3D3D"/>
+          <w:sz w:val="28"/>
+          <w:szCs w:val="28"/>
+          <w:shd w:val="clear" w:color="auto" w:fill="EFEFEF"/>
+        </w:rPr>
+      </w:pPr>
+      <w:r>
+        <w:rPr>
+          <w:rFonts w:ascii="Times New Roman" w:hAnsi="Times New Roman" w:cs="Times New Roman"/>
+          <w:color w:val="3D3D3D"/>
+          <w:sz w:val="28"/>
+          <w:szCs w:val="28"/>
+          <w:shd w:val="clear" w:color="auto" w:fill="EFEFEF"/>
+        </w:rPr>
+        <w:t xml:space="preserve">Normally </w:t>
+      </w:r>
+      <w:proofErr w:type="spellStart"/>
+      <w:r>
+        <w:rPr>
+          <w:rFonts w:ascii="Times New Roman" w:hAnsi="Times New Roman" w:cs="Times New Roman"/>
+          <w:color w:val="3D3D3D"/>
+          <w:sz w:val="28"/>
+          <w:szCs w:val="28"/>
+          <w:shd w:val="clear" w:color="auto" w:fill="EFEFEF"/>
+        </w:rPr>
+        <w:t>Pytorch</w:t>
+      </w:r>
+      <w:proofErr w:type="spellEnd"/>
+      <w:r>
+        <w:rPr>
+          <w:rFonts w:ascii="Times New Roman" w:hAnsi="Times New Roman" w:cs="Times New Roman"/>
+          <w:color w:val="3D3D3D"/>
+          <w:sz w:val="28"/>
+          <w:szCs w:val="28"/>
+          <w:shd w:val="clear" w:color="auto" w:fill="EFEFEF"/>
+        </w:rPr>
+        <w:t xml:space="preserve"> will save the model as .pt </w:t>
+      </w:r>
+      <w:proofErr w:type="gramStart"/>
+      <w:r>
+        <w:rPr>
+          <w:rFonts w:ascii="Times New Roman" w:hAnsi="Times New Roman" w:cs="Times New Roman"/>
+          <w:color w:val="3D3D3D"/>
+          <w:sz w:val="28"/>
+          <w:szCs w:val="28"/>
+          <w:shd w:val="clear" w:color="auto" w:fill="EFEFEF"/>
+        </w:rPr>
+        <w:t>or .</w:t>
+      </w:r>
+      <w:proofErr w:type="spellStart"/>
+      <w:r>
+        <w:rPr>
+          <w:rFonts w:ascii="Times New Roman" w:hAnsi="Times New Roman" w:cs="Times New Roman"/>
+          <w:color w:val="3D3D3D"/>
+          <w:sz w:val="28"/>
+          <w:szCs w:val="28"/>
+          <w:shd w:val="clear" w:color="auto" w:fill="EFEFEF"/>
+        </w:rPr>
+        <w:t>pth</w:t>
+      </w:r>
+      <w:proofErr w:type="spellEnd"/>
+      <w:proofErr w:type="gramEnd"/>
+    </w:p>
+    <w:p>
+      <w:pPr>
+        <w:spacing w:line="360" w:lineRule="auto"/>
+        <w:rPr>
+          <w:rFonts w:ascii="Courier New" w:hAnsi="Courier New" w:cs="Courier New"/>
+          <w:color w:val="3D3D3D"/>
+          <w:sz w:val="23"/>
+          <w:szCs w:val="23"/>
+          <w:shd w:val="clear" w:color="auto" w:fill="EFEFEF"/>
+        </w:rPr>
+      </w:pPr>
+      <w:proofErr w:type="spellStart"/>
+      <w:proofErr w:type="gramStart"/>
+      <w:r>
+        <w:rPr>
+          <w:rFonts w:ascii="Courier New" w:hAnsi="Courier New" w:cs="Courier New"/>
+          <w:color w:val="3D3D3D"/>
+          <w:sz w:val="23"/>
+          <w:szCs w:val="23"/>
+          <w:shd w:val="clear" w:color="auto" w:fill="EFEFEF"/>
+        </w:rPr>
+        <w:t>torch.save</w:t>
+      </w:r>
+      <w:proofErr w:type="spellEnd"/>
+      <w:proofErr w:type="gramEnd"/>
+      <w:r>
+        <w:rPr>
+          <w:rFonts w:ascii="Courier New" w:hAnsi="Courier New" w:cs="Courier New"/>
+          <w:color w:val="3D3D3D"/>
+          <w:sz w:val="23"/>
+          <w:szCs w:val="23"/>
+          <w:shd w:val="clear" w:color="auto" w:fill="EFEFEF"/>
+        </w:rPr>
+        <w:t>(model, PATH)</w:t>
+      </w:r>
+    </w:p>
+    <w:p>
+      <w:pPr>
+        <w:spacing w:line="360" w:lineRule="auto"/>
+        <w:rPr>
+          <w:rFonts w:ascii="Times New Roman" w:hAnsi="Times New Roman" w:cs="Times New Roman"/>
+          <w:color w:val="3D3D3D"/>
+          <w:sz w:val="28"/>
+          <w:szCs w:val="28"/>
+          <w:shd w:val="clear" w:color="auto" w:fill="EFEFEF"/>
+        </w:rPr>
+      </w:pPr>
+      <w:r>
+        <w:rPr>
+          <w:rFonts w:ascii="Times New Roman" w:hAnsi="Times New Roman" w:cs="Times New Roman"/>
+          <w:color w:val="3D3D3D"/>
+          <w:sz w:val="28"/>
+          <w:szCs w:val="28"/>
+          <w:shd w:val="clear" w:color="auto" w:fill="EFEFEF"/>
+        </w:rPr>
+        <w:t>Save and load checkpoint to continue training</w:t>
+      </w:r>
+    </w:p>
+    <w:p>
+      <w:pPr>
+        <w:spacing w:line="360" w:lineRule="auto"/>
+        <w:rPr>
+          <w:rFonts w:ascii="Times New Roman" w:hAnsi="Times New Roman" w:cs="Times New Roman"/>
+          <w:color w:val="3D3D3D"/>
+          <w:sz w:val="28"/>
+          <w:szCs w:val="28"/>
+          <w:shd w:val="clear" w:color="auto" w:fill="EFEFEF"/>
+        </w:rPr>
+      </w:pPr>
+      <w:r>
+        <w:rPr>
+          <w:rFonts w:ascii="Times New Roman" w:hAnsi="Times New Roman" w:cs="Times New Roman"/>
+          <w:color w:val="3D3D3D"/>
+          <w:sz w:val="28"/>
+          <w:szCs w:val="28"/>
+          <w:shd w:val="clear" w:color="auto" w:fill="EFEFEF"/>
+        </w:rPr>
+        <w:t xml:space="preserve">When I save the model to continue training, besides the model </w:t>
+      </w:r>
+      <w:proofErr w:type="spellStart"/>
+      <w:r>
+        <w:rPr>
+          <w:rFonts w:ascii="Times New Roman" w:hAnsi="Times New Roman" w:cs="Times New Roman"/>
+          <w:color w:val="3D3D3D"/>
+          <w:sz w:val="28"/>
+          <w:szCs w:val="28"/>
+          <w:shd w:val="clear" w:color="auto" w:fill="EFEFEF"/>
+        </w:rPr>
+        <w:t>state_dict</w:t>
+      </w:r>
+      <w:proofErr w:type="spellEnd"/>
+      <w:r>
+        <w:rPr>
+          <w:rFonts w:ascii="Times New Roman" w:hAnsi="Times New Roman" w:cs="Times New Roman"/>
+          <w:color w:val="3D3D3D"/>
+          <w:sz w:val="28"/>
+          <w:szCs w:val="28"/>
+          <w:shd w:val="clear" w:color="auto" w:fill="EFEFEF"/>
+        </w:rPr>
+        <w:t xml:space="preserve">, I also have to save additional information such as optimizer </w:t>
+      </w:r>
+      <w:proofErr w:type="spellStart"/>
+      <w:r>
+        <w:rPr>
+          <w:rFonts w:ascii="Times New Roman" w:hAnsi="Times New Roman" w:cs="Times New Roman"/>
+          <w:color w:val="3D3D3D"/>
+          <w:sz w:val="28"/>
+          <w:szCs w:val="28"/>
+          <w:shd w:val="clear" w:color="auto" w:fill="EFEFEF"/>
+        </w:rPr>
+        <w:t>state_dict</w:t>
+      </w:r>
+      <w:proofErr w:type="spellEnd"/>
+      <w:r>
+        <w:rPr>
+          <w:rFonts w:ascii="Times New Roman" w:hAnsi="Times New Roman" w:cs="Times New Roman"/>
+          <w:color w:val="3D3D3D"/>
+          <w:sz w:val="28"/>
+          <w:szCs w:val="28"/>
+          <w:shd w:val="clear" w:color="auto" w:fill="EFEFEF"/>
+        </w:rPr>
+        <w:t>, number of epochs, current loss.</w:t>
+      </w:r>
+    </w:p>
+    <w:p>
+      <w:pPr>
+        <w:spacing w:line="360" w:lineRule="auto"/>
+        <w:rPr>
+          <w:rFonts w:ascii="Courier New" w:hAnsi="Courier New" w:cs="Courier New"/>
+          <w:color w:val="3D3D3D"/>
+          <w:sz w:val="23"/>
+          <w:szCs w:val="23"/>
+          <w:shd w:val="clear" w:color="auto" w:fill="EFEFEF"/>
+        </w:rPr>
+      </w:pPr>
+      <w:proofErr w:type="spellStart"/>
+      <w:proofErr w:type="gramStart"/>
+      <w:r>
+        <w:rPr>
+          <w:rFonts w:ascii="Courier New" w:hAnsi="Courier New" w:cs="Courier New"/>
+          <w:color w:val="3D3D3D"/>
+          <w:sz w:val="23"/>
+          <w:szCs w:val="23"/>
+          <w:shd w:val="clear" w:color="auto" w:fill="EFEFEF"/>
+        </w:rPr>
+        <w:t>torch.save</w:t>
+      </w:r>
+      <w:proofErr w:type="spellEnd"/>
+      <w:proofErr w:type="gramEnd"/>
+      <w:r>
+        <w:rPr>
+          <w:rFonts w:ascii="Courier New" w:hAnsi="Courier New" w:cs="Courier New"/>
+          <w:color w:val="3D3D3D"/>
+          <w:sz w:val="23"/>
+          <w:szCs w:val="23"/>
+          <w:shd w:val="clear" w:color="auto" w:fill="EFEFEF"/>
+        </w:rPr>
+        <w:t>({ 'epoch': epoch, '</w:t>
+      </w:r>
+      <w:proofErr w:type="spellStart"/>
+      <w:r>
+        <w:rPr>
+          <w:rFonts w:ascii="Courier New" w:hAnsi="Courier New" w:cs="Courier New"/>
+          <w:color w:val="3D3D3D"/>
+          <w:sz w:val="23"/>
+          <w:szCs w:val="23"/>
+          <w:shd w:val="clear" w:color="auto" w:fill="EFEFEF"/>
+        </w:rPr>
+        <w:t>model_state_dict</w:t>
+      </w:r>
+      <w:proofErr w:type="spellEnd"/>
+      <w:r>
+        <w:rPr>
+          <w:rFonts w:ascii="Courier New" w:hAnsi="Courier New" w:cs="Courier New"/>
+          <w:color w:val="3D3D3D"/>
+          <w:sz w:val="23"/>
+          <w:szCs w:val="23"/>
+          <w:shd w:val="clear" w:color="auto" w:fill="EFEFEF"/>
+        </w:rPr>
+        <w:t xml:space="preserve">': </w:t>
+      </w:r>
+      <w:proofErr w:type="spellStart"/>
+      <w:r>
+        <w:rPr>
+          <w:rFonts w:ascii="Courier New" w:hAnsi="Courier New" w:cs="Courier New"/>
+          <w:color w:val="3D3D3D"/>
+          <w:sz w:val="23"/>
+          <w:szCs w:val="23"/>
+          <w:shd w:val="clear" w:color="auto" w:fill="EFEFEF"/>
+        </w:rPr>
+        <w:t>model.state_dict</w:t>
+      </w:r>
+      <w:proofErr w:type="spellEnd"/>
+      <w:r>
+        <w:rPr>
+          <w:rFonts w:ascii="Courier New" w:hAnsi="Courier New" w:cs="Courier New"/>
+          <w:color w:val="3D3D3D"/>
+          <w:sz w:val="23"/>
+          <w:szCs w:val="23"/>
+          <w:shd w:val="clear" w:color="auto" w:fill="EFEFEF"/>
+        </w:rPr>
+        <w:t>(), '</w:t>
+      </w:r>
+      <w:proofErr w:type="spellStart"/>
+      <w:r>
+        <w:rPr>
+          <w:rFonts w:ascii="Courier New" w:hAnsi="Courier New" w:cs="Courier New"/>
+          <w:color w:val="3D3D3D"/>
+          <w:sz w:val="23"/>
+          <w:szCs w:val="23"/>
+          <w:shd w:val="clear" w:color="auto" w:fill="EFEFEF"/>
+        </w:rPr>
+        <w:t>optimizer_state_dict</w:t>
+      </w:r>
+      <w:proofErr w:type="spellEnd"/>
+      <w:r>
+        <w:rPr>
+          <w:rFonts w:ascii="Courier New" w:hAnsi="Courier New" w:cs="Courier New"/>
+          <w:color w:val="3D3D3D"/>
+          <w:sz w:val="23"/>
+          <w:szCs w:val="23"/>
+          <w:shd w:val="clear" w:color="auto" w:fill="EFEFEF"/>
+        </w:rPr>
+        <w:t xml:space="preserve">': </w:t>
+      </w:r>
+      <w:proofErr w:type="spellStart"/>
+      <w:r>
+        <w:rPr>
+          <w:rFonts w:ascii="Courier New" w:hAnsi="Courier New" w:cs="Courier New"/>
+          <w:color w:val="3D3D3D"/>
+          <w:sz w:val="23"/>
+          <w:szCs w:val="23"/>
+          <w:shd w:val="clear" w:color="auto" w:fill="EFEFEF"/>
+        </w:rPr>
+        <w:t>optimizer.state_dict</w:t>
+      </w:r>
+      <w:proofErr w:type="spellEnd"/>
+      <w:r>
+        <w:rPr>
+          <w:rFonts w:ascii="Courier New" w:hAnsi="Courier New" w:cs="Courier New"/>
+          <w:color w:val="3D3D3D"/>
+          <w:sz w:val="23"/>
+          <w:szCs w:val="23"/>
+          <w:shd w:val="clear" w:color="auto" w:fill="EFEFEF"/>
+        </w:rPr>
+        <w:t>(), 'loss': loss }, PATH</w:t>
+      </w:r>
+    </w:p>
+    <w:p>
+      <w:pPr>
+        <w:spacing w:line="360" w:lineRule="auto"/>
+        <w:rPr>
+          <w:rFonts w:ascii="Times New Roman" w:hAnsi="Times New Roman" w:cs="Times New Roman"/>
+          <w:color w:val="3D3D3D"/>
+          <w:sz w:val="28"/>
+          <w:szCs w:val="28"/>
+          <w:shd w:val="clear" w:color="auto" w:fill="EFEFEF"/>
+        </w:rPr>
+      </w:pPr>
+      <w:r>
+        <w:rPr>
+          <w:rFonts w:ascii="Times New Roman" w:hAnsi="Times New Roman" w:cs="Times New Roman"/>
+          <w:color w:val="3D3D3D"/>
+          <w:sz w:val="28"/>
+          <w:szCs w:val="28"/>
+          <w:shd w:val="clear" w:color="auto" w:fill="EFEFEF"/>
+        </w:rPr>
+        <w:t>Next time I train again, I will upload the saved parameters to continue training</w:t>
+      </w:r>
+    </w:p>
+    <w:p>
+      <w:pPr>
+        <w:spacing w:line="360" w:lineRule="auto"/>
+        <w:rPr>
+          <w:rFonts w:ascii="Courier New" w:hAnsi="Courier New" w:cs="Courier New"/>
+          <w:color w:val="3D3D3D"/>
+          <w:sz w:val="23"/>
+          <w:szCs w:val="23"/>
+          <w:shd w:val="clear" w:color="auto" w:fill="EFEFEF"/>
+        </w:rPr>
+      </w:pPr>
+      <w:r>
+        <w:rPr>
+          <w:rFonts w:ascii="Courier New" w:hAnsi="Courier New" w:cs="Courier New"/>
+          <w:color w:val="3D3D3D"/>
+          <w:sz w:val="23"/>
+          <w:szCs w:val="23"/>
+          <w:shd w:val="clear" w:color="auto" w:fill="EFEFEF"/>
+        </w:rPr>
+        <w:t xml:space="preserve">checkpoint = </w:t>
+      </w:r>
+      <w:proofErr w:type="spellStart"/>
+      <w:proofErr w:type="gramStart"/>
+      <w:r>
+        <w:rPr>
+          <w:rFonts w:ascii="Courier New" w:hAnsi="Courier New" w:cs="Courier New"/>
+          <w:color w:val="3D3D3D"/>
+          <w:sz w:val="23"/>
+          <w:szCs w:val="23"/>
+          <w:shd w:val="clear" w:color="auto" w:fill="EFEFEF"/>
+        </w:rPr>
+        <w:t>torch.load</w:t>
+      </w:r>
+      <w:proofErr w:type="spellEnd"/>
+      <w:proofErr w:type="gramEnd"/>
+      <w:r>
+        <w:rPr>
+          <w:rFonts w:ascii="Courier New" w:hAnsi="Courier New" w:cs="Courier New"/>
+          <w:color w:val="3D3D3D"/>
+          <w:sz w:val="23"/>
+          <w:szCs w:val="23"/>
+          <w:shd w:val="clear" w:color="auto" w:fill="EFEFEF"/>
+        </w:rPr>
+        <w:t xml:space="preserve">(PATH) </w:t>
+      </w:r>
+      <w:proofErr w:type="spellStart"/>
+      <w:r>
+        <w:rPr>
+          <w:rFonts w:ascii="Courier New" w:hAnsi="Courier New" w:cs="Courier New"/>
+          <w:color w:val="3D3D3D"/>
+          <w:sz w:val="23"/>
+          <w:szCs w:val="23"/>
+          <w:shd w:val="clear" w:color="auto" w:fill="EFEFEF"/>
+        </w:rPr>
+        <w:t>model.load_state_dict</w:t>
+      </w:r>
+      <w:proofErr w:type="spellEnd"/>
+      <w:r>
+        <w:rPr>
+          <w:rFonts w:ascii="Courier New" w:hAnsi="Courier New" w:cs="Courier New"/>
+          <w:color w:val="3D3D3D"/>
+          <w:sz w:val="23"/>
+          <w:szCs w:val="23"/>
+          <w:shd w:val="clear" w:color="auto" w:fill="EFEFEF"/>
+        </w:rPr>
+        <w:t>(checkpoint['</w:t>
+      </w:r>
+      <w:proofErr w:type="spellStart"/>
+      <w:r>
+        <w:rPr>
+          <w:rFonts w:ascii="Courier New" w:hAnsi="Courier New" w:cs="Courier New"/>
+          <w:color w:val="3D3D3D"/>
+          <w:sz w:val="23"/>
+          <w:szCs w:val="23"/>
+          <w:shd w:val="clear" w:color="auto" w:fill="EFEFEF"/>
+        </w:rPr>
+        <w:t>model_state_dict</w:t>
+      </w:r>
+      <w:proofErr w:type="spellEnd"/>
+      <w:r>
+        <w:rPr>
+          <w:rFonts w:ascii="Courier New" w:hAnsi="Courier New" w:cs="Courier New"/>
+          <w:color w:val="3D3D3D"/>
+          <w:sz w:val="23"/>
+          <w:szCs w:val="23"/>
+          <w:shd w:val="clear" w:color="auto" w:fill="EFEFEF"/>
+        </w:rPr>
+        <w:t xml:space="preserve">']) </w:t>
+      </w:r>
+      <w:proofErr w:type="spellStart"/>
+      <w:r>
+        <w:rPr>
+          <w:rFonts w:ascii="Courier New" w:hAnsi="Courier New" w:cs="Courier New"/>
+          <w:color w:val="3D3D3D"/>
+          <w:sz w:val="23"/>
+          <w:szCs w:val="23"/>
+          <w:shd w:val="clear" w:color="auto" w:fill="EFEFEF"/>
+        </w:rPr>
+        <w:t>optimizer.load_state_dict</w:t>
+      </w:r>
+      <w:proofErr w:type="spellEnd"/>
+      <w:r>
+        <w:rPr>
+          <w:rFonts w:ascii="Courier New" w:hAnsi="Courier New" w:cs="Courier New"/>
+          <w:color w:val="3D3D3D"/>
+          <w:sz w:val="23"/>
+          <w:szCs w:val="23"/>
+          <w:shd w:val="clear" w:color="auto" w:fill="EFEFEF"/>
+        </w:rPr>
+        <w:t>(checkpoint['</w:t>
+      </w:r>
+      <w:proofErr w:type="spellStart"/>
+      <w:r>
+        <w:rPr>
+          <w:rFonts w:ascii="Courier New" w:hAnsi="Courier New" w:cs="Courier New"/>
+          <w:color w:val="3D3D3D"/>
+          <w:sz w:val="23"/>
+          <w:szCs w:val="23"/>
+          <w:shd w:val="clear" w:color="auto" w:fill="EFEFEF"/>
+        </w:rPr>
+        <w:t>optimizer_state_dict</w:t>
+      </w:r>
+      <w:proofErr w:type="spellEnd"/>
+      <w:r>
+        <w:rPr>
+          <w:rFonts w:ascii="Courier New" w:hAnsi="Courier New" w:cs="Courier New"/>
+          <w:color w:val="3D3D3D"/>
+          <w:sz w:val="23"/>
+          <w:szCs w:val="23"/>
+          <w:shd w:val="clear" w:color="auto" w:fill="EFEFEF"/>
+        </w:rPr>
+        <w:t xml:space="preserve">']) </w:t>
+      </w:r>
+    </w:p>
+    <w:p>
+      <w:pPr>
+        <w:spacing w:line="360" w:lineRule="auto"/>
+        <w:rPr>
+          <w:rFonts w:ascii="Courier New" w:hAnsi="Courier New" w:cs="Courier New"/>
+          <w:color w:val="3D3D3D"/>
+          <w:sz w:val="23"/>
+          <w:szCs w:val="23"/>
+          <w:shd w:val="clear" w:color="auto" w:fill="EFEFEF"/>
+        </w:rPr>
+      </w:pPr>
+      <w:r>
+        <w:rPr>
+          <w:rFonts w:ascii="Courier New" w:hAnsi="Courier New" w:cs="Courier New"/>
+          <w:color w:val="3D3D3D"/>
+          <w:sz w:val="23"/>
+          <w:szCs w:val="23"/>
+          <w:shd w:val="clear" w:color="auto" w:fill="EFEFEF"/>
+        </w:rPr>
+        <w:t xml:space="preserve">epoch = checkpoint['epoch'] </w:t>
+      </w:r>
+    </w:p>
+    <w:p>
+      <w:pPr>
+        <w:spacing w:line="360" w:lineRule="auto"/>
+        <w:rPr>
+          <w:rFonts w:ascii="Courier New" w:hAnsi="Courier New" w:cs="Courier New"/>
+          <w:color w:val="3D3D3D"/>
+          <w:sz w:val="23"/>
+          <w:szCs w:val="23"/>
+          <w:shd w:val="clear" w:color="auto" w:fill="EFEFEF"/>
+        </w:rPr>
+      </w:pPr>
+      <w:r>
+        <w:rPr>
+          <w:rFonts w:ascii="Courier New" w:hAnsi="Courier New" w:cs="Courier New"/>
+          <w:color w:val="3D3D3D"/>
+          <w:sz w:val="23"/>
+          <w:szCs w:val="23"/>
+          <w:shd w:val="clear" w:color="auto" w:fill="EFEFEF"/>
+        </w:rPr>
+        <w:t xml:space="preserve">loss = checkpoint['loss'] </w:t>
+      </w:r>
+    </w:p>
+    <w:p>
+      <w:pPr>
+        <w:spacing w:line="360" w:lineRule="auto"/>
+        <w:rPr>
+          <w:rFonts w:ascii="Courier New" w:hAnsi="Courier New" w:cs="Courier New"/>
+          <w:color w:val="3D3D3D"/>
+          <w:sz w:val="23"/>
+          <w:szCs w:val="23"/>
+          <w:shd w:val="clear" w:color="auto" w:fill="EFEFEF"/>
+        </w:rPr>
+      </w:pPr>
+      <w:r>
+        <w:rPr>
+          <w:rFonts w:ascii="Courier New" w:hAnsi="Courier New" w:cs="Courier New"/>
+          <w:color w:val="3D3D3D"/>
+          <w:sz w:val="23"/>
+          <w:szCs w:val="23"/>
+          <w:shd w:val="clear" w:color="auto" w:fill="EFEFEF"/>
+        </w:rPr>
+        <w:t xml:space="preserve"># </w:t>
+      </w:r>
+      <w:proofErr w:type="gramStart"/>
+      <w:r>
+        <w:rPr>
+          <w:rFonts w:ascii="Courier New" w:hAnsi="Courier New" w:cs="Courier New"/>
+          <w:color w:val="3D3D3D"/>
+          <w:sz w:val="23"/>
+          <w:szCs w:val="23"/>
+          <w:shd w:val="clear" w:color="auto" w:fill="EFEFEF"/>
+        </w:rPr>
+        <w:t>train</w:t>
+      </w:r>
+      <w:proofErr w:type="gramEnd"/>
+      <w:r>
+        <w:rPr>
+          <w:rFonts w:ascii="Courier New" w:hAnsi="Courier New" w:cs="Courier New"/>
+          <w:color w:val="3D3D3D"/>
+          <w:sz w:val="23"/>
+          <w:szCs w:val="23"/>
+          <w:shd w:val="clear" w:color="auto" w:fill="EFEFEF"/>
+        </w:rPr>
+        <w:t xml:space="preserve"> model </w:t>
+      </w:r>
+    </w:p>
+    <w:p>
+      <w:pPr>
+        <w:spacing w:line="360" w:lineRule="auto"/>
+        <w:rPr>
+          <w:rFonts w:ascii="Courier New" w:hAnsi="Courier New" w:cs="Courier New"/>
+          <w:color w:val="3D3D3D"/>
+          <w:sz w:val="23"/>
+          <w:szCs w:val="23"/>
+          <w:shd w:val="clear" w:color="auto" w:fill="EFEFEF"/>
+        </w:rPr>
+      </w:pPr>
+      <w:proofErr w:type="spellStart"/>
+      <w:proofErr w:type="gramStart"/>
+      <w:r>
+        <w:rPr>
+          <w:rFonts w:ascii="Courier New" w:hAnsi="Courier New" w:cs="Courier New"/>
+          <w:color w:val="3D3D3D"/>
+          <w:sz w:val="23"/>
+          <w:szCs w:val="23"/>
+          <w:shd w:val="clear" w:color="auto" w:fill="EFEFEF"/>
+        </w:rPr>
+        <w:t>model.train</w:t>
+      </w:r>
+      <w:proofErr w:type="spellEnd"/>
+      <w:proofErr w:type="gramEnd"/>
+      <w:r>
+        <w:rPr>
+          <w:rFonts w:ascii="Courier New" w:hAnsi="Courier New" w:cs="Courier New"/>
+          <w:color w:val="3D3D3D"/>
+          <w:sz w:val="23"/>
+          <w:szCs w:val="23"/>
+          <w:shd w:val="clear" w:color="auto" w:fill="EFEFEF"/>
+        </w:rPr>
+        <w:t xml:space="preserve">() </w:t>
+      </w:r>
+    </w:p>
+    <w:p>
+      <w:pPr>
+        <w:spacing w:line="360" w:lineRule="auto"/>
+        <w:rPr>
+          <w:rFonts w:ascii="Times New Roman" w:hAnsi="Times New Roman" w:cs="Times New Roman"/>
+          <w:color w:val="3D3D3D"/>
+          <w:sz w:val="28"/>
+          <w:szCs w:val="28"/>
+          <w:shd w:val="clear" w:color="auto" w:fill="EFEFEF"/>
+        </w:rPr>
+      </w:pPr>
+      <w:r>
+        <w:rPr>
+          <w:rFonts w:ascii="Courier New" w:hAnsi="Courier New" w:cs="Courier New"/>
+          <w:color w:val="3D3D3D"/>
+          <w:sz w:val="23"/>
+          <w:szCs w:val="23"/>
+          <w:shd w:val="clear" w:color="auto" w:fill="EFEFEF"/>
+        </w:rPr>
+        <w:t xml:space="preserve"># </w:t>
+      </w:r>
+      <w:proofErr w:type="spellStart"/>
+      <w:r>
+        <w:rPr>
+          <w:rFonts w:ascii="Courier New" w:hAnsi="Courier New" w:cs="Courier New"/>
+          <w:color w:val="3D3D3D"/>
+          <w:sz w:val="23"/>
+          <w:szCs w:val="23"/>
+          <w:shd w:val="clear" w:color="auto" w:fill="EFEFEF"/>
+        </w:rPr>
+        <w:t>tiếp</w:t>
+      </w:r>
+      <w:proofErr w:type="spellEnd"/>
+      <w:r>
+        <w:rPr>
+          <w:rFonts w:ascii="Courier New" w:hAnsi="Courier New" w:cs="Courier New"/>
+          <w:color w:val="3D3D3D"/>
+          <w:sz w:val="23"/>
+          <w:szCs w:val="23"/>
+          <w:shd w:val="clear" w:color="auto" w:fill="EFEFEF"/>
+        </w:rPr>
+        <w:t xml:space="preserve"> </w:t>
+      </w:r>
+      <w:proofErr w:type="spellStart"/>
+      <w:r>
+        <w:rPr>
+          <w:rFonts w:ascii="Courier New" w:hAnsi="Courier New" w:cs="Courier New"/>
+          <w:color w:val="3D3D3D"/>
+          <w:sz w:val="23"/>
+          <w:szCs w:val="23"/>
+          <w:shd w:val="clear" w:color="auto" w:fill="EFEFEF"/>
+        </w:rPr>
+        <w:t>tục</w:t>
+      </w:r>
+      <w:proofErr w:type="spellEnd"/>
+      <w:r>
+        <w:rPr>
+          <w:rFonts w:ascii="Courier New" w:hAnsi="Courier New" w:cs="Courier New"/>
+          <w:color w:val="3D3D3D"/>
+          <w:sz w:val="23"/>
+          <w:szCs w:val="23"/>
+          <w:shd w:val="clear" w:color="auto" w:fill="EFEFEF"/>
+        </w:rPr>
+        <w:t xml:space="preserve"> train model</w:t>
       </w:r>
     </w:p>
     <w:sectPr>
